--- a/sbs24018 - Machine Learning - CA1.docx
+++ b/sbs24018 - Machine Learning - CA1.docx
@@ -1,6 +1,6 @@
 
 <file path=word/document.xml><?xml version="1.0" encoding="utf-8"?>
-<w:document xmlns:wpc="http://schemas.microsoft.com/office/word/2010/wordprocessingCanvas" xmlns:cx="http://schemas.microsoft.com/office/drawing/2014/chartex" xmlns:cx1="http://schemas.microsoft.com/office/drawing/2015/9/8/chartex" xmlns:cx2="http://schemas.microsoft.com/office/drawing/2015/10/21/chartex" xmlns:cx3="http://schemas.microsoft.com/office/drawing/2016/5/9/chartex" xmlns:cx4="http://schemas.microsoft.com/office/drawing/2016/5/10/chartex" xmlns:cx5="http://schemas.microsoft.com/office/drawing/2016/5/11/chartex" xmlns:cx6="http://schemas.microsoft.com/office/drawing/2016/5/12/chartex" xmlns:cx7="http://schemas.microsoft.com/office/drawing/2016/5/13/chartex" xmlns:cx8="http://schemas.microsoft.com/office/drawing/2016/5/14/chartex" xmlns:mc="http://schemas.openxmlformats.org/markup-compatibility/2006" xmlns:aink="http://schemas.microsoft.com/office/drawing/2016/ink" xmlns:am3d="http://schemas.microsoft.com/office/drawing/2017/model3d" xmlns:o="urn:schemas-microsoft-com:office:office" xmlns:oel="http://schemas.microsoft.com/office/2019/extlst" xmlns:r="http://schemas.openxmlformats.org/officeDocument/2006/relationships" xmlns:m="http://schemas.openxmlformats.org/officeDocument/2006/math" xmlns:v="urn:schemas-microsoft-com:vml" xmlns:wp14="http://schemas.microsoft.com/office/word/2010/wordprocessingDrawing" xmlns:wp="http://schemas.openxmlformats.org/drawingml/2006/wordprocessingDrawing" xmlns:w10="urn:schemas-microsoft-com:office:word" xmlns:w="http://schemas.openxmlformats.org/wordprocessingml/2006/main" xmlns:w14="http://schemas.microsoft.com/office/word/2010/wordml" xmlns:w15="http://schemas.microsoft.com/office/word/2012/wordml" xmlns:w16cex="http://schemas.microsoft.com/office/word/2018/wordml/cex" xmlns:w16cid="http://schemas.microsoft.com/office/word/2016/wordml/cid" xmlns:w16="http://schemas.microsoft.com/office/word/2018/wordml" xmlns:w16sdtdh="http://schemas.microsoft.com/office/word/2020/wordml/sdtdatahash" xmlns:w16se="http://schemas.microsoft.com/office/word/2015/wordml/symex" xmlns:wpg="http://schemas.microsoft.com/office/word/2010/wordprocessingGroup" xmlns:wpi="http://schemas.microsoft.com/office/word/2010/wordprocessingInk" xmlns:wne="http://schemas.microsoft.com/office/word/2006/wordml" xmlns:wps="http://schemas.microsoft.com/office/word/2010/wordprocessingShape" mc:Ignorable="w14 w15 w16se w16cid w16 w16cex w16sdtdh wp14">
+<w:document xmlns:wpc="http://schemas.microsoft.com/office/word/2010/wordprocessingCanvas" xmlns:cx="http://schemas.microsoft.com/office/drawing/2014/chartex" xmlns:cx1="http://schemas.microsoft.com/office/drawing/2015/9/8/chartex" xmlns:cx2="http://schemas.microsoft.com/office/drawing/2015/10/21/chartex" xmlns:cx3="http://schemas.microsoft.com/office/drawing/2016/5/9/chartex" xmlns:cx4="http://schemas.microsoft.com/office/drawing/2016/5/10/chartex" xmlns:cx5="http://schemas.microsoft.com/office/drawing/2016/5/11/chartex" xmlns:cx6="http://schemas.microsoft.com/office/drawing/2016/5/12/chartex" xmlns:cx7="http://schemas.microsoft.com/office/drawing/2016/5/13/chartex" xmlns:cx8="http://schemas.microsoft.com/office/drawing/2016/5/14/chartex" xmlns:mc="http://schemas.openxmlformats.org/markup-compatibility/2006" xmlns:aink="http://schemas.microsoft.com/office/drawing/2016/ink" xmlns:am3d="http://schemas.microsoft.com/office/drawing/2017/model3d" xmlns:o="urn:schemas-microsoft-com:office:office" xmlns:oel="http://schemas.microsoft.com/office/2019/extlst" xmlns:r="http://schemas.openxmlformats.org/officeDocument/2006/relationships" xmlns:m="http://schemas.openxmlformats.org/officeDocument/2006/math" xmlns:v="urn:schemas-microsoft-com:vml" xmlns:wp14="http://schemas.microsoft.com/office/word/2010/wordprocessingDrawing" xmlns:wp="http://schemas.openxmlformats.org/drawingml/2006/wordprocessingDrawing" xmlns:w10="urn:schemas-microsoft-com:office:word" xmlns:w="http://schemas.openxmlformats.org/wordprocessingml/2006/main" xmlns:w14="http://schemas.microsoft.com/office/word/2010/wordml" xmlns:w15="http://schemas.microsoft.com/office/word/2012/wordml" xmlns:w16cex="http://schemas.microsoft.com/office/word/2018/wordml/cex" xmlns:w16cid="http://schemas.microsoft.com/office/word/2016/wordml/cid" xmlns:w16="http://schemas.microsoft.com/office/word/2018/wordml" xmlns:w16du="http://schemas.microsoft.com/office/word/2023/wordml/word16du" xmlns:w16sdtdh="http://schemas.microsoft.com/office/word/2020/wordml/sdtdatahash" xmlns:w16se="http://schemas.microsoft.com/office/word/2015/wordml/symex" xmlns:wpg="http://schemas.microsoft.com/office/word/2010/wordprocessingGroup" xmlns:wpi="http://schemas.microsoft.com/office/word/2010/wordprocessingInk" xmlns:wne="http://schemas.microsoft.com/office/word/2006/wordml" xmlns:wps="http://schemas.microsoft.com/office/word/2010/wordprocessingShape" mc:Ignorable="w14 w15 w16se w16cid w16 w16cex w16sdtdh w16du wp14">
   <w:body>
     <w:p>
       <w:pPr>
@@ -152,6 +152,7 @@
       <w:r>
         <w:rPr>
           <w:rFonts w:cs="Calibri"/>
+          <w:noProof/>
         </w:rPr>
         <w:drawing>
           <wp:anchor distT="0" distB="0" distL="114300" distR="114300" simplePos="0" relativeHeight="251659264" behindDoc="0" locked="0" layoutInCell="1" allowOverlap="1" wp14:anchorId="06085A1D" wp14:editId="623DCE7A">
@@ -313,6 +314,14 @@
                 <w:szCs w:val="32"/>
               </w:rPr>
             </w:pPr>
+            <w:r>
+              <w:rPr>
+                <w:color w:val="000000" w:themeColor="text1"/>
+                <w:sz w:val="32"/>
+                <w:szCs w:val="32"/>
+              </w:rPr>
+              <w:t>Derek O’Hara</w:t>
+            </w:r>
           </w:p>
         </w:tc>
       </w:tr>
@@ -357,6 +366,14 @@
                 <w:szCs w:val="32"/>
               </w:rPr>
             </w:pPr>
+            <w:r>
+              <w:rPr>
+                <w:color w:val="000000" w:themeColor="text1"/>
+                <w:sz w:val="32"/>
+                <w:szCs w:val="32"/>
+              </w:rPr>
+              <w:t>sbs24018</w:t>
+            </w:r>
           </w:p>
         </w:tc>
       </w:tr>
@@ -401,6 +418,14 @@
                 <w:szCs w:val="32"/>
               </w:rPr>
             </w:pPr>
+            <w:r>
+              <w:rPr>
+                <w:color w:val="000000" w:themeColor="text1"/>
+                <w:sz w:val="32"/>
+                <w:szCs w:val="32"/>
+              </w:rPr>
+              <w:t>Machine Learning</w:t>
+            </w:r>
           </w:p>
         </w:tc>
       </w:tr>
@@ -445,6 +470,14 @@
                 <w:szCs w:val="32"/>
               </w:rPr>
             </w:pPr>
+            <w:r>
+              <w:rPr>
+                <w:color w:val="000000" w:themeColor="text1"/>
+                <w:sz w:val="32"/>
+                <w:szCs w:val="32"/>
+              </w:rPr>
+              <w:t>CA1 Project</w:t>
+            </w:r>
           </w:p>
         </w:tc>
       </w:tr>
@@ -489,6 +522,47 @@
                 <w:szCs w:val="32"/>
               </w:rPr>
             </w:pPr>
+            <w:r>
+              <w:rPr>
+                <w:color w:val="000000" w:themeColor="text1"/>
+                <w:sz w:val="32"/>
+                <w:szCs w:val="32"/>
+              </w:rPr>
+              <w:t>2</w:t>
+            </w:r>
+            <w:r>
+              <w:rPr>
+                <w:color w:val="000000" w:themeColor="text1"/>
+                <w:sz w:val="32"/>
+                <w:szCs w:val="32"/>
+              </w:rPr>
+              <w:t>8</w:t>
+            </w:r>
+            <w:r>
+              <w:rPr>
+                <w:color w:val="000000" w:themeColor="text1"/>
+                <w:sz w:val="32"/>
+                <w:szCs w:val="32"/>
+                <w:vertAlign w:val="superscript"/>
+              </w:rPr>
+              <w:t>th</w:t>
+            </w:r>
+            <w:r>
+              <w:rPr>
+                <w:color w:val="000000" w:themeColor="text1"/>
+                <w:sz w:val="32"/>
+                <w:szCs w:val="32"/>
+              </w:rPr>
+              <w:t xml:space="preserve"> </w:t>
+            </w:r>
+            <w:r>
+              <w:rPr>
+                <w:color w:val="000000" w:themeColor="text1"/>
+                <w:sz w:val="32"/>
+                <w:szCs w:val="32"/>
+              </w:rPr>
+              <w:t>April 2024</w:t>
+            </w:r>
           </w:p>
         </w:tc>
       </w:tr>
@@ -637,25 +711,7 @@
                                 <w:sz w:val="28"/>
                                 <w:szCs w:val="28"/>
                               </w:rPr>
-                              <w:t xml:space="preserve">By submitting this assessment, I confirm that I have read the CCT policy on academic misconduct and understand the implications of submitting work that is not my own or does not appropriately reference material </w:t>
-                            </w:r>
-                            <w:proofErr w:type="gramStart"/>
-                            <w:r>
-                              <w:rPr>
-                                <w:rFonts w:cs="Calibri"/>
-                                <w:sz w:val="28"/>
-                                <w:szCs w:val="28"/>
-                              </w:rPr>
-                              <w:t>taken</w:t>
-                            </w:r>
-                            <w:proofErr w:type="gramEnd"/>
-                            <w:r>
-                              <w:rPr>
-                                <w:rFonts w:cs="Calibri"/>
-                                <w:sz w:val="28"/>
-                                <w:szCs w:val="28"/>
-                              </w:rPr>
-                              <w:t xml:space="preserve"> from a third party or other source. </w:t>
+                              <w:t xml:space="preserve">By submitting this assessment, I confirm that I have read the CCT policy on academic misconduct and understand the implications of submitting work that is not my own or does not appropriately reference material taken from a third party or other source. </w:t>
                             </w:r>
                           </w:p>
                           <w:p>
@@ -912,168 +968,18 @@
         </w:sectPr>
       </w:pPr>
     </w:p>
-    <w:p>
-      <w:pPr>
-        <w:rPr>
-          <w:color w:val="3A3A3A" w:themeColor="background2" w:themeShade="40"/>
-          <w:sz w:val="40"/>
-          <w:szCs w:val="40"/>
-        </w:rPr>
-      </w:pPr>
-      <w:r>
-        <w:rPr>
-          <w:color w:val="3A3A3A" w:themeColor="background2" w:themeShade="40"/>
-          <w:sz w:val="40"/>
-          <w:szCs w:val="40"/>
-        </w:rPr>
-        <w:lastRenderedPageBreak/>
-        <w:t>A</w:t>
-      </w:r>
-      <w:r>
-        <w:rPr>
-          <w:color w:val="3A3A3A" w:themeColor="background2" w:themeShade="40"/>
-          <w:sz w:val="40"/>
-          <w:szCs w:val="40"/>
-        </w:rPr>
-        <w:t>bstract</w:t>
-      </w:r>
-    </w:p>
-    <w:p/>
-    <w:p>
-      <w:pPr>
-        <w:rPr>
-          <w:color w:val="FF0000"/>
-        </w:rPr>
-      </w:pPr>
-      <w:r>
-        <w:rPr>
-          <w:color w:val="FF0000"/>
-        </w:rPr>
-        <w:t xml:space="preserve">[NOTE: </w:t>
-      </w:r>
-      <w:r>
-        <w:rPr>
-          <w:color w:val="FF0000"/>
-        </w:rPr>
-        <w:t xml:space="preserve">This section is designated for the abstract. Abstracts are not assigned page numbers and should precede the table of contents. If an abstract is unnecessary for your work, </w:t>
-      </w:r>
-      <w:r>
-        <w:rPr>
-          <w:color w:val="FF0000"/>
-        </w:rPr>
-        <w:t>please delete</w:t>
-      </w:r>
-      <w:r>
-        <w:rPr>
-          <w:color w:val="FF0000"/>
-        </w:rPr>
-        <w:t xml:space="preserve"> this page</w:t>
-      </w:r>
-      <w:r>
-        <w:rPr>
-          <w:color w:val="FF0000"/>
-        </w:rPr>
-        <w:t>.</w:t>
-      </w:r>
-      <w:r>
-        <w:rPr>
-          <w:color w:val="FF0000"/>
-        </w:rPr>
-        <w:t>]</w:t>
-      </w:r>
-      <w:r>
-        <w:rPr>
-          <w:color w:val="FF0000"/>
-        </w:rPr>
-        <w:t xml:space="preserve"> </w:t>
-      </w:r>
-    </w:p>
-    <w:p>
-      <w:pPr>
-        <w:rPr>
-          <w:color w:val="FF0000"/>
-        </w:rPr>
-      </w:pPr>
-    </w:p>
-    <w:p>
-      <w:pPr>
-        <w:rPr>
-          <w:color w:val="FF0000"/>
-        </w:rPr>
-      </w:pPr>
-    </w:p>
-    <w:p>
-      <w:pPr>
-        <w:rPr>
-          <w:color w:val="FF0000"/>
-        </w:rPr>
-      </w:pPr>
-    </w:p>
-    <w:p>
-      <w:pPr>
-        <w:rPr>
-          <w:color w:val="FF0000"/>
-          <w:sz w:val="32"/>
-          <w:szCs w:val="32"/>
-        </w:rPr>
-      </w:pPr>
-      <w:r>
-        <w:rPr>
-          <w:color w:val="FF0000"/>
-          <w:sz w:val="32"/>
-          <w:szCs w:val="32"/>
-        </w:rPr>
-        <w:t xml:space="preserve">Attention: </w:t>
-      </w:r>
-      <w:r>
-        <w:rPr>
-          <w:color w:val="FF0000"/>
-          <w:sz w:val="32"/>
-          <w:szCs w:val="32"/>
-        </w:rPr>
-        <w:t xml:space="preserve">All notes </w:t>
-      </w:r>
-      <w:r>
-        <w:rPr>
-          <w:color w:val="FF0000"/>
-          <w:sz w:val="32"/>
-          <w:szCs w:val="32"/>
-        </w:rPr>
-        <w:t>must</w:t>
-      </w:r>
-      <w:r>
-        <w:rPr>
-          <w:color w:val="FF0000"/>
-          <w:sz w:val="32"/>
-          <w:szCs w:val="32"/>
-        </w:rPr>
-        <w:t xml:space="preserve"> be removed from the document before submission!!</w:t>
-      </w:r>
-    </w:p>
-    <w:p/>
-    <w:p/>
-    <w:p/>
-    <w:p/>
-    <w:p/>
-    <w:p/>
-    <w:p/>
-    <w:p/>
-    <w:p/>
-    <w:p/>
-    <w:p/>
-    <w:p/>
-    <w:p/>
-    <w:p/>
-    <w:p/>
-    <w:p/>
-    <w:p/>
-    <w:p/>
-    <w:p/>
-    <w:p/>
-    <w:p/>
-    <w:p/>
     <w:sdt>
       <w:sdtPr>
+        <w:rPr>
+          <w:rFonts w:ascii="Calibri" w:eastAsiaTheme="minorHAnsi" w:hAnsi="Calibri" w:cstheme="minorBidi"/>
+          <w:color w:val="auto"/>
+          <w:spacing w:val="0"/>
+          <w:kern w:val="2"/>
+          <w:sz w:val="22"/>
+          <w:szCs w:val="22"/>
+          <w:lang w:val="en-IE"/>
+          <w14:ligatures w14:val="standardContextual"/>
+        </w:rPr>
         <w:id w:val="-1141109093"/>
         <w:docPartObj>
           <w:docPartGallery w:val="Table of Contents"/>
@@ -1082,17 +988,9 @@
       </w:sdtPr>
       <w:sdtEndPr>
         <w:rPr>
-          <w:rFonts w:ascii="Calibri" w:eastAsiaTheme="minorHAnsi" w:hAnsi="Calibri" w:cstheme="minorBidi"/>
           <w:b/>
           <w:bCs/>
           <w:noProof/>
-          <w:color w:val="auto"/>
-          <w:spacing w:val="0"/>
-          <w:kern w:val="2"/>
-          <w:sz w:val="22"/>
-          <w:szCs w:val="22"/>
-          <w:lang w:val="en-IE"/>
-          <w14:ligatures w14:val="standardContextual"/>
         </w:rPr>
       </w:sdtEndPr>
       <w:sdtContent>
@@ -1127,7 +1025,7 @@
           <w:r>
             <w:fldChar w:fldCharType="separate"/>
           </w:r>
-          <w:hyperlink w:anchor="_Toc158384946" w:history="1">
+          <w:hyperlink w:anchor="_Toc164505644" w:history="1">
             <w:r>
               <w:rPr>
                 <w:rStyle w:val="Hyperlink"/>
@@ -1154,7 +1052,7 @@
                 <w:noProof/>
                 <w:webHidden/>
               </w:rPr>
-              <w:instrText xml:space="preserve"> PAGEREF _Toc158384946 \h </w:instrText>
+              <w:instrText xml:space="preserve"> PAGEREF _Toc164505644 \h </w:instrText>
             </w:r>
             <w:r>
               <w:rPr>
@@ -1199,13 +1097,13 @@
               <w:lang w:eastAsia="en-IE"/>
             </w:rPr>
           </w:pPr>
-          <w:hyperlink w:anchor="_Toc158384947" w:history="1">
+          <w:hyperlink w:anchor="_Toc164505645" w:history="1">
             <w:r>
               <w:rPr>
                 <w:rStyle w:val="Hyperlink"/>
                 <w:noProof/>
               </w:rPr>
-              <w:t>Chapter 1</w:t>
+              <w:t>References</w:t>
             </w:r>
             <w:r>
               <w:rPr>
@@ -1226,223 +1124,7 @@
                 <w:noProof/>
                 <w:webHidden/>
               </w:rPr>
-              <w:instrText xml:space="preserve"> PAGEREF _Toc158384947 \h </w:instrText>
-            </w:r>
-            <w:r>
-              <w:rPr>
-                <w:noProof/>
-                <w:webHidden/>
-              </w:rPr>
-            </w:r>
-            <w:r>
-              <w:rPr>
-                <w:noProof/>
-                <w:webHidden/>
-              </w:rPr>
-              <w:fldChar w:fldCharType="separate"/>
-            </w:r>
-            <w:r>
-              <w:rPr>
-                <w:noProof/>
-                <w:webHidden/>
-              </w:rPr>
-              <w:t>1</w:t>
-            </w:r>
-            <w:r>
-              <w:rPr>
-                <w:noProof/>
-                <w:webHidden/>
-              </w:rPr>
-              <w:fldChar w:fldCharType="end"/>
-            </w:r>
-          </w:hyperlink>
-        </w:p>
-        <w:p>
-          <w:pPr>
-            <w:pStyle w:val="TOC2"/>
-            <w:tabs>
-              <w:tab w:val="right" w:leader="dot" w:pos="9016"/>
-            </w:tabs>
-            <w:rPr>
-              <w:rFonts w:asciiTheme="minorHAnsi" w:eastAsiaTheme="minorEastAsia" w:hAnsiTheme="minorHAnsi"/>
-              <w:noProof/>
-              <w:sz w:val="24"/>
-              <w:szCs w:val="24"/>
-              <w:lang w:eastAsia="en-IE"/>
-            </w:rPr>
-          </w:pPr>
-          <w:hyperlink w:anchor="_Toc158384948" w:history="1">
-            <w:r>
-              <w:rPr>
-                <w:rStyle w:val="Hyperlink"/>
-                <w:noProof/>
-              </w:rPr>
-              <w:t>Chapter 1.1</w:t>
-            </w:r>
-            <w:r>
-              <w:rPr>
-                <w:noProof/>
-                <w:webHidden/>
-              </w:rPr>
-              <w:tab/>
-            </w:r>
-            <w:r>
-              <w:rPr>
-                <w:noProof/>
-                <w:webHidden/>
-              </w:rPr>
-              <w:fldChar w:fldCharType="begin"/>
-            </w:r>
-            <w:r>
-              <w:rPr>
-                <w:noProof/>
-                <w:webHidden/>
-              </w:rPr>
-              <w:instrText xml:space="preserve"> PAGEREF _Toc158384948 \h </w:instrText>
-            </w:r>
-            <w:r>
-              <w:rPr>
-                <w:noProof/>
-                <w:webHidden/>
-              </w:rPr>
-            </w:r>
-            <w:r>
-              <w:rPr>
-                <w:noProof/>
-                <w:webHidden/>
-              </w:rPr>
-              <w:fldChar w:fldCharType="separate"/>
-            </w:r>
-            <w:r>
-              <w:rPr>
-                <w:noProof/>
-                <w:webHidden/>
-              </w:rPr>
-              <w:t>1</w:t>
-            </w:r>
-            <w:r>
-              <w:rPr>
-                <w:noProof/>
-                <w:webHidden/>
-              </w:rPr>
-              <w:fldChar w:fldCharType="end"/>
-            </w:r>
-          </w:hyperlink>
-        </w:p>
-        <w:p>
-          <w:pPr>
-            <w:pStyle w:val="TOC3"/>
-            <w:tabs>
-              <w:tab w:val="right" w:leader="dot" w:pos="9016"/>
-            </w:tabs>
-            <w:rPr>
-              <w:rFonts w:asciiTheme="minorHAnsi" w:eastAsiaTheme="minorEastAsia" w:hAnsiTheme="minorHAnsi"/>
-              <w:noProof/>
-              <w:sz w:val="24"/>
-              <w:szCs w:val="24"/>
-              <w:lang w:eastAsia="en-IE"/>
-            </w:rPr>
-          </w:pPr>
-          <w:hyperlink w:anchor="_Toc158384949" w:history="1">
-            <w:r>
-              <w:rPr>
-                <w:rStyle w:val="Hyperlink"/>
-                <w:noProof/>
-              </w:rPr>
-              <w:t>Chapter 1.1.1.</w:t>
-            </w:r>
-            <w:r>
-              <w:rPr>
-                <w:noProof/>
-                <w:webHidden/>
-              </w:rPr>
-              <w:tab/>
-            </w:r>
-            <w:r>
-              <w:rPr>
-                <w:noProof/>
-                <w:webHidden/>
-              </w:rPr>
-              <w:fldChar w:fldCharType="begin"/>
-            </w:r>
-            <w:r>
-              <w:rPr>
-                <w:noProof/>
-                <w:webHidden/>
-              </w:rPr>
-              <w:instrText xml:space="preserve"> PAGEREF _Toc158384949 \h </w:instrText>
-            </w:r>
-            <w:r>
-              <w:rPr>
-                <w:noProof/>
-                <w:webHidden/>
-              </w:rPr>
-            </w:r>
-            <w:r>
-              <w:rPr>
-                <w:noProof/>
-                <w:webHidden/>
-              </w:rPr>
-              <w:fldChar w:fldCharType="separate"/>
-            </w:r>
-            <w:r>
-              <w:rPr>
-                <w:noProof/>
-                <w:webHidden/>
-              </w:rPr>
-              <w:t>1</w:t>
-            </w:r>
-            <w:r>
-              <w:rPr>
-                <w:noProof/>
-                <w:webHidden/>
-              </w:rPr>
-              <w:fldChar w:fldCharType="end"/>
-            </w:r>
-          </w:hyperlink>
-        </w:p>
-        <w:p>
-          <w:pPr>
-            <w:pStyle w:val="TOC1"/>
-            <w:tabs>
-              <w:tab w:val="right" w:leader="dot" w:pos="9016"/>
-            </w:tabs>
-            <w:rPr>
-              <w:rFonts w:asciiTheme="minorHAnsi" w:eastAsiaTheme="minorEastAsia" w:hAnsiTheme="minorHAnsi"/>
-              <w:noProof/>
-              <w:sz w:val="24"/>
-              <w:szCs w:val="24"/>
-              <w:lang w:eastAsia="en-IE"/>
-            </w:rPr>
-          </w:pPr>
-          <w:hyperlink w:anchor="_Toc158384950" w:history="1">
-            <w:r>
-              <w:rPr>
-                <w:rStyle w:val="Hyperlink"/>
-                <w:noProof/>
-              </w:rPr>
-              <w:t>References</w:t>
-            </w:r>
-            <w:r>
-              <w:rPr>
-                <w:noProof/>
-                <w:webHidden/>
-              </w:rPr>
-              <w:tab/>
-            </w:r>
-            <w:r>
-              <w:rPr>
-                <w:noProof/>
-                <w:webHidden/>
-              </w:rPr>
-              <w:fldChar w:fldCharType="begin"/>
-            </w:r>
-            <w:r>
-              <w:rPr>
-                <w:noProof/>
-                <w:webHidden/>
-              </w:rPr>
-              <w:instrText xml:space="preserve"> PAGEREF _Toc158384950 \h </w:instrText>
+              <w:instrText xml:space="preserve"> PAGEREF _Toc164505645 \h </w:instrText>
             </w:r>
             <w:r>
               <w:rPr>
@@ -1486,55 +1168,6 @@
       </w:sdtContent>
     </w:sdt>
     <w:p/>
-    <w:p>
-      <w:pPr>
-        <w:rPr>
-          <w:color w:val="FF0000"/>
-        </w:rPr>
-      </w:pPr>
-      <w:r>
-        <w:rPr>
-          <w:color w:val="FF0000"/>
-        </w:rPr>
-        <w:t>[</w:t>
-      </w:r>
-      <w:r>
-        <w:rPr>
-          <w:color w:val="FF0000"/>
-        </w:rPr>
-        <w:t>NOTE:</w:t>
-      </w:r>
-      <w:r>
-        <w:rPr>
-          <w:color w:val="FF0000"/>
-        </w:rPr>
-        <w:t xml:space="preserve"> </w:t>
-      </w:r>
-      <w:r>
-        <w:rPr>
-          <w:color w:val="FF0000"/>
-        </w:rPr>
-        <w:t xml:space="preserve">The table of contents </w:t>
-      </w:r>
-      <w:r>
-        <w:rPr>
-          <w:color w:val="FF0000"/>
-        </w:rPr>
-        <w:t>above has been included</w:t>
-      </w:r>
-      <w:r>
-        <w:rPr>
-          <w:color w:val="FF0000"/>
-        </w:rPr>
-        <w:t xml:space="preserve"> for your convenience. To refresh the table, simply click on it, then select 'Update Table' using the mouse. You can choose to update either the page numbers exclusively or the entire table as needed.</w:t>
-      </w:r>
-      <w:r>
-        <w:rPr>
-          <w:color w:val="FF0000"/>
-        </w:rPr>
-        <w:t>]</w:t>
-      </w:r>
-    </w:p>
     <w:p/>
     <w:p/>
     <w:p/>
@@ -1554,265 +1187,51 @@
       <w:pPr>
         <w:pStyle w:val="Heading1"/>
       </w:pPr>
-      <w:bookmarkStart w:id="0" w:name="_Toc158384946"/>
+      <w:bookmarkStart w:id="0" w:name="_Toc164505644"/>
       <w:r>
         <w:lastRenderedPageBreak/>
         <w:t>Introduction</w:t>
       </w:r>
       <w:bookmarkEnd w:id="0"/>
     </w:p>
+    <w:p/>
+    <w:p/>
+    <w:p/>
+    <w:p/>
+    <w:p/>
+    <w:p/>
+    <w:p/>
+    <w:p/>
+    <w:p/>
+    <w:p/>
+    <w:p/>
+    <w:p/>
+    <w:p/>
+    <w:p>
+      <w:pPr>
+        <w:rPr>
+          <w:rFonts w:eastAsiaTheme="majorEastAsia" w:cstheme="majorBidi"/>
+          <w:color w:val="3A3A3A" w:themeColor="background2" w:themeShade="40"/>
+          <w:spacing w:val="-10"/>
+          <w:kern w:val="28"/>
+          <w:sz w:val="40"/>
+          <w:szCs w:val="40"/>
+        </w:rPr>
+      </w:pPr>
+      <w:r>
+        <w:br w:type="page"/>
+      </w:r>
+    </w:p>
     <w:p>
       <w:pPr>
         <w:pStyle w:val="Heading1"/>
       </w:pPr>
-      <w:bookmarkStart w:id="1" w:name="_Toc158384947"/>
-      <w:r>
-        <w:t>Chapter 1</w:t>
-      </w:r>
-      <w:bookmarkEnd w:id="1"/>
-    </w:p>
-    <w:p>
-      <w:pPr>
-        <w:pStyle w:val="Heading2"/>
-      </w:pPr>
-      <w:bookmarkStart w:id="2" w:name="_Toc158384948"/>
-      <w:r>
-        <w:t>Chapter 1.1</w:t>
-      </w:r>
-      <w:bookmarkEnd w:id="2"/>
-    </w:p>
-    <w:p>
-      <w:pPr>
-        <w:pStyle w:val="Heading3"/>
-      </w:pPr>
-      <w:bookmarkStart w:id="3" w:name="_Toc158384949"/>
-      <w:r>
-        <w:t>Chapter 1.1.1.</w:t>
-      </w:r>
-      <w:bookmarkEnd w:id="3"/>
-    </w:p>
-    <w:p/>
-    <w:p>
-      <w:r>
-        <w:rPr>
-          <w:noProof/>
-        </w:rPr>
-        <w:drawing>
-          <wp:inline distT="0" distB="0" distL="0" distR="0" wp14:anchorId="09EB9AB5" wp14:editId="2E9ACB60">
-            <wp:extent cx="3571875" cy="819150"/>
-            <wp:effectExtent l="0" t="0" r="9525" b="0"/>
-            <wp:docPr id="729597717" name="Picture 1" descr="A screenshot of a computer&#10;&#10;Description automatically generated"/>
-            <wp:cNvGraphicFramePr>
-              <a:graphicFrameLocks xmlns:a="http://schemas.openxmlformats.org/drawingml/2006/main" noChangeAspect="1"/>
-            </wp:cNvGraphicFramePr>
-            <a:graphic xmlns:a="http://schemas.openxmlformats.org/drawingml/2006/main">
-              <a:graphicData uri="http://schemas.openxmlformats.org/drawingml/2006/picture">
-                <pic:pic xmlns:pic="http://schemas.openxmlformats.org/drawingml/2006/picture">
-                  <pic:nvPicPr>
-                    <pic:cNvPr id="729597717" name="Picture 1" descr="A screenshot of a computer&#10;&#10;Description automatically generated"/>
-                    <pic:cNvPicPr/>
-                  </pic:nvPicPr>
-                  <pic:blipFill>
-                    <a:blip r:embed="rId9"/>
-                    <a:stretch>
-                      <a:fillRect/>
-                    </a:stretch>
-                  </pic:blipFill>
-                  <pic:spPr>
-                    <a:xfrm>
-                      <a:off x="0" y="0"/>
-                      <a:ext cx="3571875" cy="819150"/>
-                    </a:xfrm>
-                    <a:prstGeom prst="rect">
-                      <a:avLst/>
-                    </a:prstGeom>
-                  </pic:spPr>
-                </pic:pic>
-              </a:graphicData>
-            </a:graphic>
-          </wp:inline>
-        </w:drawing>
-      </w:r>
-    </w:p>
-    <w:p>
-      <w:pPr>
-        <w:rPr>
-          <w:color w:val="FF0000"/>
-        </w:rPr>
-      </w:pPr>
-    </w:p>
-    <w:p>
-      <w:pPr>
-        <w:rPr>
-          <w:color w:val="FF0000"/>
-        </w:rPr>
-      </w:pPr>
-      <w:r>
-        <w:rPr>
-          <w:color w:val="FF0000"/>
-        </w:rPr>
-        <w:t>[</w:t>
-      </w:r>
-      <w:r>
-        <w:rPr>
-          <w:color w:val="FF0000"/>
-        </w:rPr>
-        <w:t xml:space="preserve">NOTE: For the table of contents to function properly, </w:t>
-      </w:r>
-      <w:r>
-        <w:rPr>
-          <w:color w:val="FF0000"/>
-        </w:rPr>
-        <w:t>you must</w:t>
-      </w:r>
-      <w:r>
-        <w:rPr>
-          <w:color w:val="FF0000"/>
-        </w:rPr>
-        <w:t xml:space="preserve"> use the correct headings for all your chapters and subchapters.</w:t>
-      </w:r>
-    </w:p>
-    <w:p>
-      <w:pPr>
-        <w:rPr>
-          <w:color w:val="FF0000"/>
-        </w:rPr>
-      </w:pPr>
-      <w:r>
-        <w:rPr>
-          <w:b/>
-          <w:bCs/>
-          <w:color w:val="FF0000"/>
-        </w:rPr>
-        <w:t>Heading 1:</w:t>
-      </w:r>
-      <w:r>
-        <w:rPr>
-          <w:color w:val="FF0000"/>
-        </w:rPr>
-        <w:t xml:space="preserve"> This is the main heading and should be employed for the primary title or chapter. For example: CHAPTER 1.</w:t>
-      </w:r>
-    </w:p>
-    <w:p>
-      <w:pPr>
-        <w:rPr>
-          <w:color w:val="FF0000"/>
-        </w:rPr>
-      </w:pPr>
-      <w:r>
-        <w:rPr>
-          <w:b/>
-          <w:bCs/>
-          <w:color w:val="FF0000"/>
-        </w:rPr>
-        <w:t>Heading 2:</w:t>
-      </w:r>
-      <w:r>
-        <w:rPr>
-          <w:color w:val="FF0000"/>
-        </w:rPr>
-        <w:t xml:space="preserve"> Use Heading 2 as a subheading. For instance: Chapter 1.</w:t>
-      </w:r>
-      <w:r>
-        <w:rPr>
-          <w:color w:val="FF0000"/>
-        </w:rPr>
-        <w:t>1</w:t>
-      </w:r>
-      <w:r>
-        <w:rPr>
-          <w:color w:val="FF0000"/>
-        </w:rPr>
-        <w:t>.</w:t>
-      </w:r>
-    </w:p>
-    <w:p>
-      <w:pPr>
-        <w:rPr>
-          <w:color w:val="FF0000"/>
-        </w:rPr>
-      </w:pPr>
-      <w:r>
-        <w:rPr>
-          <w:b/>
-          <w:bCs/>
-          <w:color w:val="FF0000"/>
-        </w:rPr>
-        <w:t>Heading 3:</w:t>
-      </w:r>
-      <w:r>
-        <w:rPr>
-          <w:color w:val="FF0000"/>
-        </w:rPr>
-        <w:t xml:space="preserve"> Heading 3 provides a more detailed breakdown, such as Chapter 1.</w:t>
-      </w:r>
-      <w:r>
-        <w:rPr>
-          <w:color w:val="FF0000"/>
-        </w:rPr>
-        <w:t>1</w:t>
-      </w:r>
-      <w:r>
-        <w:rPr>
-          <w:color w:val="FF0000"/>
-        </w:rPr>
-        <w:t>.1.</w:t>
-      </w:r>
-    </w:p>
-    <w:p>
-      <w:pPr>
-        <w:rPr>
-          <w:color w:val="FF0000"/>
-        </w:rPr>
-      </w:pPr>
-      <w:r>
-        <w:rPr>
-          <w:color w:val="FF0000"/>
-        </w:rPr>
-        <w:t>By adhering to this hierarchical structure, you ensure an organized and effective document outline, enhancing readability and navigat</w:t>
-      </w:r>
-      <w:r>
-        <w:rPr>
-          <w:color w:val="FF0000"/>
-        </w:rPr>
-        <w:t>ion. However, you are not forced to use all 3 headings, usually heading 1 and 2 are sufficient.</w:t>
-      </w:r>
-    </w:p>
-    <w:p>
-      <w:pPr>
-        <w:rPr>
-          <w:color w:val="FF0000"/>
-        </w:rPr>
-      </w:pPr>
-      <w:r>
-        <w:rPr>
-          <w:color w:val="FF0000"/>
-        </w:rPr>
-        <w:t>The remainder of your text should be written using a normal font.]</w:t>
-      </w:r>
-    </w:p>
-    <w:p/>
-    <w:p/>
-    <w:p/>
-    <w:p/>
-    <w:p/>
-    <w:p/>
-    <w:p/>
-    <w:p/>
-    <w:p/>
-    <w:p/>
-    <w:p/>
-    <w:p/>
-    <w:p>
-      <w:pPr>
-        <w:pStyle w:val="Heading1"/>
-      </w:pPr>
-      <w:bookmarkStart w:id="4" w:name="_Toc158384950"/>
+      <w:bookmarkStart w:id="1" w:name="_Toc164505645"/>
       <w:r>
         <w:lastRenderedPageBreak/>
         <w:t>References</w:t>
       </w:r>
-      <w:bookmarkEnd w:id="4"/>
+      <w:bookmarkEnd w:id="1"/>
     </w:p>
     <w:p/>
     <w:p/>
@@ -1848,7 +1267,7 @@
     <w:p/>
     <w:p/>
     <w:sectPr>
-      <w:footerReference w:type="default" r:id="rId10"/>
+      <w:footerReference w:type="default" r:id="rId9"/>
       <w:pgSz w:w="11906" w:h="16838"/>
       <w:pgMar w:top="1440" w:right="1440" w:bottom="1440" w:left="1440" w:header="708" w:footer="708" w:gutter="0"/>
       <w:pgNumType w:start="1"/>
@@ -1860,7 +1279,7 @@
 </file>
 
 <file path=word/endnotes.xml><?xml version="1.0" encoding="utf-8"?>
-<w:endnotes xmlns:wpc="http://schemas.microsoft.com/office/word/2010/wordprocessingCanvas" xmlns:cx="http://schemas.microsoft.com/office/drawing/2014/chartex" xmlns:cx1="http://schemas.microsoft.com/office/drawing/2015/9/8/chartex" xmlns:cx2="http://schemas.microsoft.com/office/drawing/2015/10/21/chartex" xmlns:cx3="http://schemas.microsoft.com/office/drawing/2016/5/9/chartex" xmlns:cx4="http://schemas.microsoft.com/office/drawing/2016/5/10/chartex" xmlns:cx5="http://schemas.microsoft.com/office/drawing/2016/5/11/chartex" xmlns:cx6="http://schemas.microsoft.com/office/drawing/2016/5/12/chartex" xmlns:cx7="http://schemas.microsoft.com/office/drawing/2016/5/13/chartex" xmlns:cx8="http://schemas.microsoft.com/office/drawing/2016/5/14/chartex" xmlns:mc="http://schemas.openxmlformats.org/markup-compatibility/2006" xmlns:aink="http://schemas.microsoft.com/office/drawing/2016/ink" xmlns:am3d="http://schemas.microsoft.com/office/drawing/2017/model3d" xmlns:o="urn:schemas-microsoft-com:office:office" xmlns:oel="http://schemas.microsoft.com/office/2019/extlst" xmlns:r="http://schemas.openxmlformats.org/officeDocument/2006/relationships" xmlns:m="http://schemas.openxmlformats.org/officeDocument/2006/math" xmlns:v="urn:schemas-microsoft-com:vml" xmlns:wp14="http://schemas.microsoft.com/office/word/2010/wordprocessingDrawing" xmlns:wp="http://schemas.openxmlformats.org/drawingml/2006/wordprocessingDrawing" xmlns:w10="urn:schemas-microsoft-com:office:word" xmlns:w="http://schemas.openxmlformats.org/wordprocessingml/2006/main" xmlns:w14="http://schemas.microsoft.com/office/word/2010/wordml" xmlns:w15="http://schemas.microsoft.com/office/word/2012/wordml" xmlns:w16cex="http://schemas.microsoft.com/office/word/2018/wordml/cex" xmlns:w16cid="http://schemas.microsoft.com/office/word/2016/wordml/cid" xmlns:w16="http://schemas.microsoft.com/office/word/2018/wordml" xmlns:w16sdtdh="http://schemas.microsoft.com/office/word/2020/wordml/sdtdatahash" xmlns:w16se="http://schemas.microsoft.com/office/word/2015/wordml/symex" xmlns:wpg="http://schemas.microsoft.com/office/word/2010/wordprocessingGroup" xmlns:wpi="http://schemas.microsoft.com/office/word/2010/wordprocessingInk" xmlns:wne="http://schemas.microsoft.com/office/word/2006/wordml" xmlns:wps="http://schemas.microsoft.com/office/word/2010/wordprocessingShape" mc:Ignorable="w14 w15 w16se w16cid w16 w16cex w16sdtdh wp14">
+<w:endnotes xmlns:wpc="http://schemas.microsoft.com/office/word/2010/wordprocessingCanvas" xmlns:cx="http://schemas.microsoft.com/office/drawing/2014/chartex" xmlns:cx1="http://schemas.microsoft.com/office/drawing/2015/9/8/chartex" xmlns:cx2="http://schemas.microsoft.com/office/drawing/2015/10/21/chartex" xmlns:cx3="http://schemas.microsoft.com/office/drawing/2016/5/9/chartex" xmlns:cx4="http://schemas.microsoft.com/office/drawing/2016/5/10/chartex" xmlns:cx5="http://schemas.microsoft.com/office/drawing/2016/5/11/chartex" xmlns:cx6="http://schemas.microsoft.com/office/drawing/2016/5/12/chartex" xmlns:cx7="http://schemas.microsoft.com/office/drawing/2016/5/13/chartex" xmlns:cx8="http://schemas.microsoft.com/office/drawing/2016/5/14/chartex" xmlns:mc="http://schemas.openxmlformats.org/markup-compatibility/2006" xmlns:aink="http://schemas.microsoft.com/office/drawing/2016/ink" xmlns:am3d="http://schemas.microsoft.com/office/drawing/2017/model3d" xmlns:o="urn:schemas-microsoft-com:office:office" xmlns:oel="http://schemas.microsoft.com/office/2019/extlst" xmlns:r="http://schemas.openxmlformats.org/officeDocument/2006/relationships" xmlns:m="http://schemas.openxmlformats.org/officeDocument/2006/math" xmlns:v="urn:schemas-microsoft-com:vml" xmlns:wp14="http://schemas.microsoft.com/office/word/2010/wordprocessingDrawing" xmlns:wp="http://schemas.openxmlformats.org/drawingml/2006/wordprocessingDrawing" xmlns:w10="urn:schemas-microsoft-com:office:word" xmlns:w="http://schemas.openxmlformats.org/wordprocessingml/2006/main" xmlns:w14="http://schemas.microsoft.com/office/word/2010/wordml" xmlns:w15="http://schemas.microsoft.com/office/word/2012/wordml" xmlns:w16cex="http://schemas.microsoft.com/office/word/2018/wordml/cex" xmlns:w16cid="http://schemas.microsoft.com/office/word/2016/wordml/cid" xmlns:w16="http://schemas.microsoft.com/office/word/2018/wordml" xmlns:w16du="http://schemas.microsoft.com/office/word/2023/wordml/word16du" xmlns:w16sdtdh="http://schemas.microsoft.com/office/word/2020/wordml/sdtdatahash" xmlns:w16se="http://schemas.microsoft.com/office/word/2015/wordml/symex" xmlns:wpg="http://schemas.microsoft.com/office/word/2010/wordprocessingGroup" xmlns:wpi="http://schemas.microsoft.com/office/word/2010/wordprocessingInk" xmlns:wne="http://schemas.microsoft.com/office/word/2006/wordml" xmlns:wps="http://schemas.microsoft.com/office/word/2010/wordprocessingShape" mc:Ignorable="w14 w15 w16se w16cid w16 w16cex w16sdtdh w16du wp14">
   <w:endnote w:type="separator" w:id="-1">
     <w:p>
       <w:pPr>
@@ -1885,7 +1304,7 @@
 </file>
 
 <file path=word/footer1.xml><?xml version="1.0" encoding="utf-8"?>
-<w:ftr xmlns:wpc="http://schemas.microsoft.com/office/word/2010/wordprocessingCanvas" xmlns:cx="http://schemas.microsoft.com/office/drawing/2014/chartex" xmlns:cx1="http://schemas.microsoft.com/office/drawing/2015/9/8/chartex" xmlns:cx2="http://schemas.microsoft.com/office/drawing/2015/10/21/chartex" xmlns:cx3="http://schemas.microsoft.com/office/drawing/2016/5/9/chartex" xmlns:cx4="http://schemas.microsoft.com/office/drawing/2016/5/10/chartex" xmlns:cx5="http://schemas.microsoft.com/office/drawing/2016/5/11/chartex" xmlns:cx6="http://schemas.microsoft.com/office/drawing/2016/5/12/chartex" xmlns:cx7="http://schemas.microsoft.com/office/drawing/2016/5/13/chartex" xmlns:cx8="http://schemas.microsoft.com/office/drawing/2016/5/14/chartex" xmlns:mc="http://schemas.openxmlformats.org/markup-compatibility/2006" xmlns:aink="http://schemas.microsoft.com/office/drawing/2016/ink" xmlns:am3d="http://schemas.microsoft.com/office/drawing/2017/model3d" xmlns:o="urn:schemas-microsoft-com:office:office" xmlns:oel="http://schemas.microsoft.com/office/2019/extlst" xmlns:r="http://schemas.openxmlformats.org/officeDocument/2006/relationships" xmlns:m="http://schemas.openxmlformats.org/officeDocument/2006/math" xmlns:v="urn:schemas-microsoft-com:vml" xmlns:wp14="http://schemas.microsoft.com/office/word/2010/wordprocessingDrawing" xmlns:wp="http://schemas.openxmlformats.org/drawingml/2006/wordprocessingDrawing" xmlns:w10="urn:schemas-microsoft-com:office:word" xmlns:w="http://schemas.openxmlformats.org/wordprocessingml/2006/main" xmlns:w14="http://schemas.microsoft.com/office/word/2010/wordml" xmlns:w15="http://schemas.microsoft.com/office/word/2012/wordml" xmlns:w16cex="http://schemas.microsoft.com/office/word/2018/wordml/cex" xmlns:w16cid="http://schemas.microsoft.com/office/word/2016/wordml/cid" xmlns:w16="http://schemas.microsoft.com/office/word/2018/wordml" xmlns:w16sdtdh="http://schemas.microsoft.com/office/word/2020/wordml/sdtdatahash" xmlns:w16se="http://schemas.microsoft.com/office/word/2015/wordml/symex" xmlns:wpg="http://schemas.microsoft.com/office/word/2010/wordprocessingGroup" xmlns:wpi="http://schemas.microsoft.com/office/word/2010/wordprocessingInk" xmlns:wne="http://schemas.microsoft.com/office/word/2006/wordml" xmlns:wps="http://schemas.microsoft.com/office/word/2010/wordprocessingShape" mc:Ignorable="w14 w15 w16se w16cid w16 w16cex w16sdtdh wp14">
+<w:ftr xmlns:wpc="http://schemas.microsoft.com/office/word/2010/wordprocessingCanvas" xmlns:cx="http://schemas.microsoft.com/office/drawing/2014/chartex" xmlns:cx1="http://schemas.microsoft.com/office/drawing/2015/9/8/chartex" xmlns:cx2="http://schemas.microsoft.com/office/drawing/2015/10/21/chartex" xmlns:cx3="http://schemas.microsoft.com/office/drawing/2016/5/9/chartex" xmlns:cx4="http://schemas.microsoft.com/office/drawing/2016/5/10/chartex" xmlns:cx5="http://schemas.microsoft.com/office/drawing/2016/5/11/chartex" xmlns:cx6="http://schemas.microsoft.com/office/drawing/2016/5/12/chartex" xmlns:cx7="http://schemas.microsoft.com/office/drawing/2016/5/13/chartex" xmlns:cx8="http://schemas.microsoft.com/office/drawing/2016/5/14/chartex" xmlns:mc="http://schemas.openxmlformats.org/markup-compatibility/2006" xmlns:aink="http://schemas.microsoft.com/office/drawing/2016/ink" xmlns:am3d="http://schemas.microsoft.com/office/drawing/2017/model3d" xmlns:o="urn:schemas-microsoft-com:office:office" xmlns:oel="http://schemas.microsoft.com/office/2019/extlst" xmlns:r="http://schemas.openxmlformats.org/officeDocument/2006/relationships" xmlns:m="http://schemas.openxmlformats.org/officeDocument/2006/math" xmlns:v="urn:schemas-microsoft-com:vml" xmlns:wp14="http://schemas.microsoft.com/office/word/2010/wordprocessingDrawing" xmlns:wp="http://schemas.openxmlformats.org/drawingml/2006/wordprocessingDrawing" xmlns:w10="urn:schemas-microsoft-com:office:word" xmlns:w="http://schemas.openxmlformats.org/wordprocessingml/2006/main" xmlns:w14="http://schemas.microsoft.com/office/word/2010/wordml" xmlns:w15="http://schemas.microsoft.com/office/word/2012/wordml" xmlns:w16cex="http://schemas.microsoft.com/office/word/2018/wordml/cex" xmlns:w16cid="http://schemas.microsoft.com/office/word/2016/wordml/cid" xmlns:w16="http://schemas.microsoft.com/office/word/2018/wordml" xmlns:w16du="http://schemas.microsoft.com/office/word/2023/wordml/word16du" xmlns:w16sdtdh="http://schemas.microsoft.com/office/word/2020/wordml/sdtdatahash" xmlns:w16se="http://schemas.microsoft.com/office/word/2015/wordml/symex" xmlns:wpg="http://schemas.microsoft.com/office/word/2010/wordprocessingGroup" xmlns:wpi="http://schemas.microsoft.com/office/word/2010/wordprocessingInk" xmlns:wne="http://schemas.microsoft.com/office/word/2006/wordml" xmlns:wps="http://schemas.microsoft.com/office/word/2010/wordprocessingShape" mc:Ignorable="w14 w15 w16se w16cid w16 w16cex w16sdtdh w16du wp14">
   <w:p>
     <w:pPr>
       <w:pStyle w:val="Footer"/>
@@ -1901,7 +1320,7 @@
 </file>
 
 <file path=word/footer2.xml><?xml version="1.0" encoding="utf-8"?>
-<w:ftr xmlns:wpc="http://schemas.microsoft.com/office/word/2010/wordprocessingCanvas" xmlns:cx="http://schemas.microsoft.com/office/drawing/2014/chartex" xmlns:cx1="http://schemas.microsoft.com/office/drawing/2015/9/8/chartex" xmlns:cx2="http://schemas.microsoft.com/office/drawing/2015/10/21/chartex" xmlns:cx3="http://schemas.microsoft.com/office/drawing/2016/5/9/chartex" xmlns:cx4="http://schemas.microsoft.com/office/drawing/2016/5/10/chartex" xmlns:cx5="http://schemas.microsoft.com/office/drawing/2016/5/11/chartex" xmlns:cx6="http://schemas.microsoft.com/office/drawing/2016/5/12/chartex" xmlns:cx7="http://schemas.microsoft.com/office/drawing/2016/5/13/chartex" xmlns:cx8="http://schemas.microsoft.com/office/drawing/2016/5/14/chartex" xmlns:mc="http://schemas.openxmlformats.org/markup-compatibility/2006" xmlns:aink="http://schemas.microsoft.com/office/drawing/2016/ink" xmlns:am3d="http://schemas.microsoft.com/office/drawing/2017/model3d" xmlns:o="urn:schemas-microsoft-com:office:office" xmlns:oel="http://schemas.microsoft.com/office/2019/extlst" xmlns:r="http://schemas.openxmlformats.org/officeDocument/2006/relationships" xmlns:m="http://schemas.openxmlformats.org/officeDocument/2006/math" xmlns:v="urn:schemas-microsoft-com:vml" xmlns:wp14="http://schemas.microsoft.com/office/word/2010/wordprocessingDrawing" xmlns:wp="http://schemas.openxmlformats.org/drawingml/2006/wordprocessingDrawing" xmlns:w10="urn:schemas-microsoft-com:office:word" xmlns:w="http://schemas.openxmlformats.org/wordprocessingml/2006/main" xmlns:w14="http://schemas.microsoft.com/office/word/2010/wordml" xmlns:w15="http://schemas.microsoft.com/office/word/2012/wordml" xmlns:w16cex="http://schemas.microsoft.com/office/word/2018/wordml/cex" xmlns:w16cid="http://schemas.microsoft.com/office/word/2016/wordml/cid" xmlns:w16="http://schemas.microsoft.com/office/word/2018/wordml" xmlns:w16sdtdh="http://schemas.microsoft.com/office/word/2020/wordml/sdtdatahash" xmlns:w16se="http://schemas.microsoft.com/office/word/2015/wordml/symex" xmlns:wpg="http://schemas.microsoft.com/office/word/2010/wordprocessingGroup" xmlns:wpi="http://schemas.microsoft.com/office/word/2010/wordprocessingInk" xmlns:wne="http://schemas.microsoft.com/office/word/2006/wordml" xmlns:wps="http://schemas.microsoft.com/office/word/2010/wordprocessingShape" mc:Ignorable="w14 w15 w16se w16cid w16 w16cex w16sdtdh wp14">
+<w:ftr xmlns:wpc="http://schemas.microsoft.com/office/word/2010/wordprocessingCanvas" xmlns:cx="http://schemas.microsoft.com/office/drawing/2014/chartex" xmlns:cx1="http://schemas.microsoft.com/office/drawing/2015/9/8/chartex" xmlns:cx2="http://schemas.microsoft.com/office/drawing/2015/10/21/chartex" xmlns:cx3="http://schemas.microsoft.com/office/drawing/2016/5/9/chartex" xmlns:cx4="http://schemas.microsoft.com/office/drawing/2016/5/10/chartex" xmlns:cx5="http://schemas.microsoft.com/office/drawing/2016/5/11/chartex" xmlns:cx6="http://schemas.microsoft.com/office/drawing/2016/5/12/chartex" xmlns:cx7="http://schemas.microsoft.com/office/drawing/2016/5/13/chartex" xmlns:cx8="http://schemas.microsoft.com/office/drawing/2016/5/14/chartex" xmlns:mc="http://schemas.openxmlformats.org/markup-compatibility/2006" xmlns:aink="http://schemas.microsoft.com/office/drawing/2016/ink" xmlns:am3d="http://schemas.microsoft.com/office/drawing/2017/model3d" xmlns:o="urn:schemas-microsoft-com:office:office" xmlns:oel="http://schemas.microsoft.com/office/2019/extlst" xmlns:r="http://schemas.openxmlformats.org/officeDocument/2006/relationships" xmlns:m="http://schemas.openxmlformats.org/officeDocument/2006/math" xmlns:v="urn:schemas-microsoft-com:vml" xmlns:wp14="http://schemas.microsoft.com/office/word/2010/wordprocessingDrawing" xmlns:wp="http://schemas.openxmlformats.org/drawingml/2006/wordprocessingDrawing" xmlns:w10="urn:schemas-microsoft-com:office:word" xmlns:w="http://schemas.openxmlformats.org/wordprocessingml/2006/main" xmlns:w14="http://schemas.microsoft.com/office/word/2010/wordml" xmlns:w15="http://schemas.microsoft.com/office/word/2012/wordml" xmlns:w16cex="http://schemas.microsoft.com/office/word/2018/wordml/cex" xmlns:w16cid="http://schemas.microsoft.com/office/word/2016/wordml/cid" xmlns:w16="http://schemas.microsoft.com/office/word/2018/wordml" xmlns:w16du="http://schemas.microsoft.com/office/word/2023/wordml/word16du" xmlns:w16sdtdh="http://schemas.microsoft.com/office/word/2020/wordml/sdtdatahash" xmlns:w16se="http://schemas.microsoft.com/office/word/2015/wordml/symex" xmlns:wpg="http://schemas.microsoft.com/office/word/2010/wordprocessingGroup" xmlns:wpi="http://schemas.microsoft.com/office/word/2010/wordprocessingInk" xmlns:wne="http://schemas.microsoft.com/office/word/2006/wordml" xmlns:wps="http://schemas.microsoft.com/office/word/2010/wordprocessingShape" mc:Ignorable="w14 w15 w16se w16cid w16 w16cex w16sdtdh w16du wp14">
   <w:sdt>
     <w:sdtPr>
       <w:rPr>
@@ -2129,7 +1548,7 @@
 </file>
 
 <file path=word/footnotes.xml><?xml version="1.0" encoding="utf-8"?>
-<w:footnotes xmlns:wpc="http://schemas.microsoft.com/office/word/2010/wordprocessingCanvas" xmlns:cx="http://schemas.microsoft.com/office/drawing/2014/chartex" xmlns:cx1="http://schemas.microsoft.com/office/drawing/2015/9/8/chartex" xmlns:cx2="http://schemas.microsoft.com/office/drawing/2015/10/21/chartex" xmlns:cx3="http://schemas.microsoft.com/office/drawing/2016/5/9/chartex" xmlns:cx4="http://schemas.microsoft.com/office/drawing/2016/5/10/chartex" xmlns:cx5="http://schemas.microsoft.com/office/drawing/2016/5/11/chartex" xmlns:cx6="http://schemas.microsoft.com/office/drawing/2016/5/12/chartex" xmlns:cx7="http://schemas.microsoft.com/office/drawing/2016/5/13/chartex" xmlns:cx8="http://schemas.microsoft.com/office/drawing/2016/5/14/chartex" xmlns:mc="http://schemas.openxmlformats.org/markup-compatibility/2006" xmlns:aink="http://schemas.microsoft.com/office/drawing/2016/ink" xmlns:am3d="http://schemas.microsoft.com/office/drawing/2017/model3d" xmlns:o="urn:schemas-microsoft-com:office:office" xmlns:oel="http://schemas.microsoft.com/office/2019/extlst" xmlns:r="http://schemas.openxmlformats.org/officeDocument/2006/relationships" xmlns:m="http://schemas.openxmlformats.org/officeDocument/2006/math" xmlns:v="urn:schemas-microsoft-com:vml" xmlns:wp14="http://schemas.microsoft.com/office/word/2010/wordprocessingDrawing" xmlns:wp="http://schemas.openxmlformats.org/drawingml/2006/wordprocessingDrawing" xmlns:w10="urn:schemas-microsoft-com:office:word" xmlns:w="http://schemas.openxmlformats.org/wordprocessingml/2006/main" xmlns:w14="http://schemas.microsoft.com/office/word/2010/wordml" xmlns:w15="http://schemas.microsoft.com/office/word/2012/wordml" xmlns:w16cex="http://schemas.microsoft.com/office/word/2018/wordml/cex" xmlns:w16cid="http://schemas.microsoft.com/office/word/2016/wordml/cid" xmlns:w16="http://schemas.microsoft.com/office/word/2018/wordml" xmlns:w16sdtdh="http://schemas.microsoft.com/office/word/2020/wordml/sdtdatahash" xmlns:w16se="http://schemas.microsoft.com/office/word/2015/wordml/symex" xmlns:wpg="http://schemas.microsoft.com/office/word/2010/wordprocessingGroup" xmlns:wpi="http://schemas.microsoft.com/office/word/2010/wordprocessingInk" xmlns:wne="http://schemas.microsoft.com/office/word/2006/wordml" xmlns:wps="http://schemas.microsoft.com/office/word/2010/wordprocessingShape" mc:Ignorable="w14 w15 w16se w16cid w16 w16cex w16sdtdh wp14">
+<w:footnotes xmlns:wpc="http://schemas.microsoft.com/office/word/2010/wordprocessingCanvas" xmlns:cx="http://schemas.microsoft.com/office/drawing/2014/chartex" xmlns:cx1="http://schemas.microsoft.com/office/drawing/2015/9/8/chartex" xmlns:cx2="http://schemas.microsoft.com/office/drawing/2015/10/21/chartex" xmlns:cx3="http://schemas.microsoft.com/office/drawing/2016/5/9/chartex" xmlns:cx4="http://schemas.microsoft.com/office/drawing/2016/5/10/chartex" xmlns:cx5="http://schemas.microsoft.com/office/drawing/2016/5/11/chartex" xmlns:cx6="http://schemas.microsoft.com/office/drawing/2016/5/12/chartex" xmlns:cx7="http://schemas.microsoft.com/office/drawing/2016/5/13/chartex" xmlns:cx8="http://schemas.microsoft.com/office/drawing/2016/5/14/chartex" xmlns:mc="http://schemas.openxmlformats.org/markup-compatibility/2006" xmlns:aink="http://schemas.microsoft.com/office/drawing/2016/ink" xmlns:am3d="http://schemas.microsoft.com/office/drawing/2017/model3d" xmlns:o="urn:schemas-microsoft-com:office:office" xmlns:oel="http://schemas.microsoft.com/office/2019/extlst" xmlns:r="http://schemas.openxmlformats.org/officeDocument/2006/relationships" xmlns:m="http://schemas.openxmlformats.org/officeDocument/2006/math" xmlns:v="urn:schemas-microsoft-com:vml" xmlns:wp14="http://schemas.microsoft.com/office/word/2010/wordprocessingDrawing" xmlns:wp="http://schemas.openxmlformats.org/drawingml/2006/wordprocessingDrawing" xmlns:w10="urn:schemas-microsoft-com:office:word" xmlns:w="http://schemas.openxmlformats.org/wordprocessingml/2006/main" xmlns:w14="http://schemas.microsoft.com/office/word/2010/wordml" xmlns:w15="http://schemas.microsoft.com/office/word/2012/wordml" xmlns:w16cex="http://schemas.microsoft.com/office/word/2018/wordml/cex" xmlns:w16cid="http://schemas.microsoft.com/office/word/2016/wordml/cid" xmlns:w16="http://schemas.microsoft.com/office/word/2018/wordml" xmlns:w16du="http://schemas.microsoft.com/office/word/2023/wordml/word16du" xmlns:w16sdtdh="http://schemas.microsoft.com/office/word/2020/wordml/sdtdatahash" xmlns:w16se="http://schemas.microsoft.com/office/word/2015/wordml/symex" xmlns:wpg="http://schemas.microsoft.com/office/word/2010/wordprocessingGroup" xmlns:wpi="http://schemas.microsoft.com/office/word/2010/wordprocessingInk" xmlns:wne="http://schemas.microsoft.com/office/word/2006/wordml" xmlns:wps="http://schemas.microsoft.com/office/word/2010/wordprocessingShape" mc:Ignorable="w14 w15 w16se w16cid w16 w16cex w16sdtdh w16du wp14">
   <w:footnote w:type="separator" w:id="-1">
     <w:p>
       <w:pPr>
@@ -2154,7 +1573,7 @@
 </file>
 
 <file path=word/styles.xml><?xml version="1.0" encoding="utf-8"?>
-<w:styles xmlns:mc="http://schemas.openxmlformats.org/markup-compatibility/2006" xmlns:r="http://schemas.openxmlformats.org/officeDocument/2006/relationships" xmlns:w="http://schemas.openxmlformats.org/wordprocessingml/2006/main" xmlns:w14="http://schemas.microsoft.com/office/word/2010/wordml" xmlns:w15="http://schemas.microsoft.com/office/word/2012/wordml" xmlns:w16cex="http://schemas.microsoft.com/office/word/2018/wordml/cex" xmlns:w16cid="http://schemas.microsoft.com/office/word/2016/wordml/cid" xmlns:w16="http://schemas.microsoft.com/office/word/2018/wordml" xmlns:w16sdtdh="http://schemas.microsoft.com/office/word/2020/wordml/sdtdatahash" xmlns:w16se="http://schemas.microsoft.com/office/word/2015/wordml/symex" mc:Ignorable="w14 w15 w16se w16cid w16 w16cex w16sdtdh">
+<w:styles xmlns:mc="http://schemas.openxmlformats.org/markup-compatibility/2006" xmlns:r="http://schemas.openxmlformats.org/officeDocument/2006/relationships" xmlns:w="http://schemas.openxmlformats.org/wordprocessingml/2006/main" xmlns:w14="http://schemas.microsoft.com/office/word/2010/wordml" xmlns:w15="http://schemas.microsoft.com/office/word/2012/wordml" xmlns:w16cex="http://schemas.microsoft.com/office/word/2018/wordml/cex" xmlns:w16cid="http://schemas.microsoft.com/office/word/2016/wordml/cid" xmlns:w16="http://schemas.microsoft.com/office/word/2018/wordml" xmlns:w16du="http://schemas.microsoft.com/office/word/2023/wordml/word16du" xmlns:w16sdtdh="http://schemas.microsoft.com/office/word/2020/wordml/sdtdatahash" xmlns:w16se="http://schemas.microsoft.com/office/word/2015/wordml/symex" mc:Ignorable="w14 w15 w16se w16cid w16 w16cex w16sdtdh w16du">
   <w:docDefaults>
     <w:rPrDefault>
       <w:rPr>

--- a/sbs24018 - Machine Learning - CA1.docx
+++ b/sbs24018 - Machine Learning - CA1.docx
@@ -813,25 +813,7 @@
                           <w:sz w:val="28"/>
                           <w:szCs w:val="28"/>
                         </w:rPr>
-                        <w:t xml:space="preserve">By submitting this assessment, I confirm that I have read the CCT policy on academic misconduct and understand the implications of submitting work that is not my own or does not appropriately reference material </w:t>
-                      </w:r>
-                      <w:proofErr w:type="gramStart"/>
-                      <w:r>
-                        <w:rPr>
-                          <w:rFonts w:cs="Calibri"/>
-                          <w:sz w:val="28"/>
-                          <w:szCs w:val="28"/>
-                        </w:rPr>
-                        <w:t>taken</w:t>
-                      </w:r>
-                      <w:proofErr w:type="gramEnd"/>
-                      <w:r>
-                        <w:rPr>
-                          <w:rFonts w:cs="Calibri"/>
-                          <w:sz w:val="28"/>
-                          <w:szCs w:val="28"/>
-                        </w:rPr>
-                        <w:t xml:space="preserve"> from a third party or other source. </w:t>
+                        <w:t xml:space="preserve">By submitting this assessment, I confirm that I have read the CCT policy on academic misconduct and understand the implications of submitting work that is not my own or does not appropriately reference material taken from a third party or other source. </w:t>
                       </w:r>
                     </w:p>
                     <w:p>
@@ -972,6 +954,7 @@
       <w:sdtPr>
         <w:rPr>
           <w:rFonts w:ascii="Calibri" w:eastAsiaTheme="minorHAnsi" w:hAnsi="Calibri" w:cstheme="minorBidi"/>
+          <w:smallCaps/>
           <w:color w:val="auto"/>
           <w:spacing w:val="0"/>
           <w:kern w:val="2"/>
@@ -1025,7 +1008,7 @@
           <w:r>
             <w:fldChar w:fldCharType="separate"/>
           </w:r>
-          <w:hyperlink w:anchor="_Toc164505644" w:history="1">
+          <w:hyperlink w:anchor="_Toc165116364" w:history="1">
             <w:r>
               <w:rPr>
                 <w:rStyle w:val="Hyperlink"/>
@@ -1052,7 +1035,7 @@
                 <w:noProof/>
                 <w:webHidden/>
               </w:rPr>
-              <w:instrText xml:space="preserve"> PAGEREF _Toc164505644 \h </w:instrText>
+              <w:instrText xml:space="preserve"> PAGEREF _Toc165116364 \h </w:instrText>
             </w:r>
             <w:r>
               <w:rPr>
@@ -1097,7 +1080,7 @@
               <w:lang w:eastAsia="en-IE"/>
             </w:rPr>
           </w:pPr>
-          <w:hyperlink w:anchor="_Toc164505645" w:history="1">
+          <w:hyperlink w:anchor="_Toc165116365" w:history="1">
             <w:r>
               <w:rPr>
                 <w:rStyle w:val="Hyperlink"/>
@@ -1124,7 +1107,223 @@
                 <w:noProof/>
                 <w:webHidden/>
               </w:rPr>
-              <w:instrText xml:space="preserve"> PAGEREF _Toc164505645 \h </w:instrText>
+              <w:instrText xml:space="preserve"> PAGEREF _Toc165116365 \h </w:instrText>
+            </w:r>
+            <w:r>
+              <w:rPr>
+                <w:noProof/>
+                <w:webHidden/>
+              </w:rPr>
+            </w:r>
+            <w:r>
+              <w:rPr>
+                <w:noProof/>
+                <w:webHidden/>
+              </w:rPr>
+              <w:fldChar w:fldCharType="separate"/>
+            </w:r>
+            <w:r>
+              <w:rPr>
+                <w:noProof/>
+                <w:webHidden/>
+              </w:rPr>
+              <w:t>2</w:t>
+            </w:r>
+            <w:r>
+              <w:rPr>
+                <w:noProof/>
+                <w:webHidden/>
+              </w:rPr>
+              <w:fldChar w:fldCharType="end"/>
+            </w:r>
+          </w:hyperlink>
+        </w:p>
+        <w:p>
+          <w:pPr>
+            <w:pStyle w:val="TOC2"/>
+            <w:tabs>
+              <w:tab w:val="right" w:leader="dot" w:pos="9016"/>
+            </w:tabs>
+            <w:rPr>
+              <w:rFonts w:asciiTheme="minorHAnsi" w:eastAsiaTheme="minorEastAsia" w:hAnsiTheme="minorHAnsi"/>
+              <w:noProof/>
+              <w:sz w:val="24"/>
+              <w:szCs w:val="24"/>
+              <w:lang w:eastAsia="en-IE"/>
+            </w:rPr>
+          </w:pPr>
+          <w:hyperlink w:anchor="_Toc165116366" w:history="1">
+            <w:r>
+              <w:rPr>
+                <w:rStyle w:val="Hyperlink"/>
+                <w:noProof/>
+              </w:rPr>
+              <w:t>Dataset:</w:t>
+            </w:r>
+            <w:r>
+              <w:rPr>
+                <w:noProof/>
+                <w:webHidden/>
+              </w:rPr>
+              <w:tab/>
+            </w:r>
+            <w:r>
+              <w:rPr>
+                <w:noProof/>
+                <w:webHidden/>
+              </w:rPr>
+              <w:fldChar w:fldCharType="begin"/>
+            </w:r>
+            <w:r>
+              <w:rPr>
+                <w:noProof/>
+                <w:webHidden/>
+              </w:rPr>
+              <w:instrText xml:space="preserve"> PAGEREF _Toc165116366 \h </w:instrText>
+            </w:r>
+            <w:r>
+              <w:rPr>
+                <w:noProof/>
+                <w:webHidden/>
+              </w:rPr>
+            </w:r>
+            <w:r>
+              <w:rPr>
+                <w:noProof/>
+                <w:webHidden/>
+              </w:rPr>
+              <w:fldChar w:fldCharType="separate"/>
+            </w:r>
+            <w:r>
+              <w:rPr>
+                <w:noProof/>
+                <w:webHidden/>
+              </w:rPr>
+              <w:t>2</w:t>
+            </w:r>
+            <w:r>
+              <w:rPr>
+                <w:noProof/>
+                <w:webHidden/>
+              </w:rPr>
+              <w:fldChar w:fldCharType="end"/>
+            </w:r>
+          </w:hyperlink>
+        </w:p>
+        <w:p>
+          <w:pPr>
+            <w:pStyle w:val="TOC2"/>
+            <w:tabs>
+              <w:tab w:val="right" w:leader="dot" w:pos="9016"/>
+            </w:tabs>
+            <w:rPr>
+              <w:rFonts w:asciiTheme="minorHAnsi" w:eastAsiaTheme="minorEastAsia" w:hAnsiTheme="minorHAnsi"/>
+              <w:noProof/>
+              <w:sz w:val="24"/>
+              <w:szCs w:val="24"/>
+              <w:lang w:eastAsia="en-IE"/>
+            </w:rPr>
+          </w:pPr>
+          <w:hyperlink w:anchor="_Toc165116367" w:history="1">
+            <w:r>
+              <w:rPr>
+                <w:rStyle w:val="Hyperlink"/>
+                <w:noProof/>
+              </w:rPr>
+              <w:t>Github link:</w:t>
+            </w:r>
+            <w:r>
+              <w:rPr>
+                <w:noProof/>
+                <w:webHidden/>
+              </w:rPr>
+              <w:tab/>
+            </w:r>
+            <w:r>
+              <w:rPr>
+                <w:noProof/>
+                <w:webHidden/>
+              </w:rPr>
+              <w:fldChar w:fldCharType="begin"/>
+            </w:r>
+            <w:r>
+              <w:rPr>
+                <w:noProof/>
+                <w:webHidden/>
+              </w:rPr>
+              <w:instrText xml:space="preserve"> PAGEREF _Toc165116367 \h </w:instrText>
+            </w:r>
+            <w:r>
+              <w:rPr>
+                <w:noProof/>
+                <w:webHidden/>
+              </w:rPr>
+            </w:r>
+            <w:r>
+              <w:rPr>
+                <w:noProof/>
+                <w:webHidden/>
+              </w:rPr>
+              <w:fldChar w:fldCharType="separate"/>
+            </w:r>
+            <w:r>
+              <w:rPr>
+                <w:noProof/>
+                <w:webHidden/>
+              </w:rPr>
+              <w:t>2</w:t>
+            </w:r>
+            <w:r>
+              <w:rPr>
+                <w:noProof/>
+                <w:webHidden/>
+              </w:rPr>
+              <w:fldChar w:fldCharType="end"/>
+            </w:r>
+          </w:hyperlink>
+        </w:p>
+        <w:p>
+          <w:pPr>
+            <w:pStyle w:val="TOC2"/>
+            <w:tabs>
+              <w:tab w:val="right" w:leader="dot" w:pos="9016"/>
+            </w:tabs>
+            <w:rPr>
+              <w:rFonts w:asciiTheme="minorHAnsi" w:eastAsiaTheme="minorEastAsia" w:hAnsiTheme="minorHAnsi"/>
+              <w:noProof/>
+              <w:sz w:val="24"/>
+              <w:szCs w:val="24"/>
+              <w:lang w:eastAsia="en-IE"/>
+            </w:rPr>
+          </w:pPr>
+          <w:hyperlink w:anchor="_Toc165116368" w:history="1">
+            <w:r>
+              <w:rPr>
+                <w:rStyle w:val="Hyperlink"/>
+                <w:noProof/>
+              </w:rPr>
+              <w:t>Code comments:</w:t>
+            </w:r>
+            <w:r>
+              <w:rPr>
+                <w:noProof/>
+                <w:webHidden/>
+              </w:rPr>
+              <w:tab/>
+            </w:r>
+            <w:r>
+              <w:rPr>
+                <w:noProof/>
+                <w:webHidden/>
+              </w:rPr>
+              <w:fldChar w:fldCharType="begin"/>
+            </w:r>
+            <w:r>
+              <w:rPr>
+                <w:noProof/>
+                <w:webHidden/>
+              </w:rPr>
+              <w:instrText xml:space="preserve"> PAGEREF _Toc165116368 \h </w:instrText>
             </w:r>
             <w:r>
               <w:rPr>
@@ -1187,7 +1386,7 @@
       <w:pPr>
         <w:pStyle w:val="Heading1"/>
       </w:pPr>
-      <w:bookmarkStart w:id="0" w:name="_Toc164505644"/>
+      <w:bookmarkStart w:id="0" w:name="_Toc165116364"/>
       <w:r>
         <w:lastRenderedPageBreak/>
         <w:t>Introduction</w:t>
@@ -1195,6 +1394,185 @@
       <w:bookmarkEnd w:id="0"/>
     </w:p>
     <w:p/>
+    <w:p>
+      <w:r>
+        <w:t>Analysing</w:t>
+      </w:r>
+      <w:r>
+        <w:t xml:space="preserve"> and predicting student performance is crucial for educational institutions to improve efficiency. It helps identify students with low academic achievements early on, high dropout rates, and delays in graduation</w:t>
+      </w:r>
+      <w:r>
+        <w:t xml:space="preserve"> (</w:t>
+      </w:r>
+      <w:r>
+        <w:t xml:space="preserve">Daniel, </w:t>
+      </w:r>
+      <w:r>
+        <w:t xml:space="preserve">B. </w:t>
+      </w:r>
+      <w:r>
+        <w:t>2015)</w:t>
+      </w:r>
+      <w:r>
+        <w:t>.</w:t>
+      </w:r>
+      <w:r>
+        <w:t xml:space="preserve"> </w:t>
+      </w:r>
+      <w:r>
+        <w:t>I</w:t>
+      </w:r>
+      <w:r>
+        <w:t xml:space="preserve">t is very important </w:t>
+      </w:r>
+      <w:r>
+        <w:t>f</w:t>
+      </w:r>
+      <w:r>
+        <w:t>or educational institutions,</w:t>
+      </w:r>
+      <w:r>
+        <w:t xml:space="preserve"> </w:t>
+      </w:r>
+      <w:r>
+        <w:t xml:space="preserve">to understand the potential of using collected data </w:t>
+      </w:r>
+      <w:r>
+        <w:t>to</w:t>
+      </w:r>
+      <w:r>
+        <w:t xml:space="preserve"> improve </w:t>
+      </w:r>
+      <w:r>
+        <w:t xml:space="preserve">the </w:t>
+      </w:r>
+      <w:r>
+        <w:t xml:space="preserve">learning efficacy and academic achievements of </w:t>
+      </w:r>
+      <w:r>
+        <w:t xml:space="preserve">both the </w:t>
+      </w:r>
+      <w:r>
+        <w:t>individual</w:t>
+      </w:r>
+      <w:r>
+        <w:t xml:space="preserve"> student</w:t>
+      </w:r>
+      <w:r>
+        <w:t xml:space="preserve"> and institutions</w:t>
+      </w:r>
+      <w:r>
+        <w:t xml:space="preserve"> themselves</w:t>
+      </w:r>
+      <w:r>
+        <w:t xml:space="preserve"> (</w:t>
+      </w:r>
+      <w:r>
+        <w:t xml:space="preserve">M. </w:t>
+      </w:r>
+      <w:proofErr w:type="spellStart"/>
+      <w:r>
+        <w:t>Nachouki</w:t>
+      </w:r>
+      <w:proofErr w:type="spellEnd"/>
+      <w:r>
+        <w:t xml:space="preserve"> and M. Abou </w:t>
+      </w:r>
+      <w:proofErr w:type="spellStart"/>
+      <w:r>
+        <w:t>Naaj</w:t>
+      </w:r>
+      <w:proofErr w:type="spellEnd"/>
+      <w:r>
+        <w:t>, 2022)</w:t>
+      </w:r>
+      <w:r>
+        <w:t>.</w:t>
+      </w:r>
+    </w:p>
+    <w:p>
+      <w:r>
+        <w:t xml:space="preserve">This </w:t>
+      </w:r>
+      <w:r>
+        <w:t>report</w:t>
+      </w:r>
+      <w:r>
+        <w:t xml:space="preserve"> aims to explore and demonstrate the application of machine learning algorithms to predict academic success</w:t>
+      </w:r>
+      <w:r>
+        <w:t>. I</w:t>
+      </w:r>
+      <w:r>
+        <w:t xml:space="preserve"> will be </w:t>
+      </w:r>
+      <w:r>
+        <w:t xml:space="preserve">focusing on predicting </w:t>
+      </w:r>
+      <w:r>
+        <w:t xml:space="preserve">a group of </w:t>
+      </w:r>
+      <w:r>
+        <w:t xml:space="preserve">students' final grade </w:t>
+      </w:r>
+      <w:r>
+        <w:t>“</w:t>
+      </w:r>
+      <w:r>
+        <w:t>G3</w:t>
+      </w:r>
+      <w:r>
+        <w:t>”</w:t>
+      </w:r>
+      <w:r>
+        <w:t xml:space="preserve"> in a course based on their prior academic data and demographic features</w:t>
+      </w:r>
+      <w:r>
+        <w:t xml:space="preserve">. </w:t>
+      </w:r>
+      <w:r>
+        <w:t xml:space="preserve">The dataset I </w:t>
+      </w:r>
+      <w:r>
+        <w:t>have chosen is called</w:t>
+      </w:r>
+      <w:r>
+        <w:t xml:space="preserve"> the “Student Performance Dataset</w:t>
+      </w:r>
+      <w:r>
+        <w:t xml:space="preserve">” and can be found at </w:t>
+      </w:r>
+      <w:hyperlink r:id="rId9" w:history="1">
+        <w:r>
+          <w:rPr>
+            <w:rStyle w:val="Hyperlink"/>
+          </w:rPr>
+          <w:t>k</w:t>
+        </w:r>
+        <w:r>
+          <w:rPr>
+            <w:rStyle w:val="Hyperlink"/>
+          </w:rPr>
+          <w:t>aggle.com</w:t>
+        </w:r>
+      </w:hyperlink>
+      <w:r>
+        <w:t>.</w:t>
+      </w:r>
+    </w:p>
+    <w:p>
+      <w:r>
+        <w:t xml:space="preserve"> </w:t>
+      </w:r>
+    </w:p>
+    <w:p>
+      <w:pPr>
+        <w:rPr>
+          <w:b/>
+          <w:bCs/>
+        </w:rPr>
+      </w:pPr>
+    </w:p>
     <w:p/>
     <w:p/>
     <w:p/>
@@ -1226,7 +1604,7 @@
       <w:pPr>
         <w:pStyle w:val="Heading1"/>
       </w:pPr>
-      <w:bookmarkStart w:id="1" w:name="_Toc164505645"/>
+      <w:bookmarkStart w:id="1" w:name="_Toc165116365"/>
       <w:r>
         <w:lastRenderedPageBreak/>
         <w:t>References</w:t>
@@ -1234,12 +1612,140 @@
       <w:bookmarkEnd w:id="1"/>
     </w:p>
     <w:p/>
-    <w:p/>
-    <w:p/>
-    <w:p/>
-    <w:p/>
-    <w:p/>
-    <w:p/>
+    <w:p>
+      <w:r>
+        <w:t>Daniel, Ben. (2015). Big Data and analytics in higher education: Opportunities and challenges. British Journal of Educational Technology. 46. 10.1111/bjet.12230.</w:t>
+      </w:r>
+      <w:r>
+        <w:t xml:space="preserve"> </w:t>
+      </w:r>
+      <w:r>
+        <w:t>Available at:</w:t>
+      </w:r>
+      <w:r>
+        <w:t xml:space="preserve"> </w:t>
+      </w:r>
+      <w:hyperlink r:id="rId10" w:history="1">
+        <w:r>
+          <w:rPr>
+            <w:rStyle w:val="Hyperlink"/>
+          </w:rPr>
+          <w:t>https://www.researchgate.net/publication/269936924_Big_Data_and_analytics_in_higher_education_Opportunities_and_challenges</w:t>
+        </w:r>
+      </w:hyperlink>
+    </w:p>
+    <w:p>
+      <w:proofErr w:type="spellStart"/>
+      <w:r>
+        <w:t>Nachouki</w:t>
+      </w:r>
+      <w:proofErr w:type="spellEnd"/>
+      <w:r>
+        <w:t xml:space="preserve">, Mirna &amp; </w:t>
+      </w:r>
+      <w:proofErr w:type="spellStart"/>
+      <w:r>
+        <w:t>abou</w:t>
+      </w:r>
+      <w:proofErr w:type="spellEnd"/>
+      <w:r>
+        <w:t xml:space="preserve"> </w:t>
+      </w:r>
+      <w:proofErr w:type="spellStart"/>
+      <w:r>
+        <w:t>naaj</w:t>
+      </w:r>
+      <w:proofErr w:type="spellEnd"/>
+      <w:r>
+        <w:t>, Mahmoud. (2022). Predicting Student Performance to Improve Academic Advising Using the Random Forest Algorithm. International Journal of Distance Education Technologies. 20. 17. 10.4018/IJDET.296702.</w:t>
+      </w:r>
+      <w:r>
+        <w:t xml:space="preserve"> </w:t>
+      </w:r>
+      <w:r>
+        <w:t xml:space="preserve">Available at: </w:t>
+      </w:r>
+      <w:hyperlink r:id="rId11" w:tgtFrame="_new" w:history="1">
+        <w:r>
+          <w:rPr>
+            <w:rStyle w:val="Hyperlink"/>
+          </w:rPr>
+          <w:t>https://www.researchgate.net/publication/362839521_Predicting_Student_Performance_to_Improve_Academic_Advising_Using_the_Random_Forest_Algorithm</w:t>
+        </w:r>
+      </w:hyperlink>
+    </w:p>
+    <w:p/>
+    <w:p>
+      <w:pPr>
+        <w:pStyle w:val="Heading2"/>
+      </w:pPr>
+      <w:bookmarkStart w:id="2" w:name="_Toc165116366"/>
+      <w:r>
+        <w:t>Dataset</w:t>
+      </w:r>
+      <w:r>
+        <w:t>:</w:t>
+      </w:r>
+      <w:bookmarkEnd w:id="2"/>
+    </w:p>
+    <w:p>
+      <w:r>
+        <w:t>Student Performance Dataset</w:t>
+      </w:r>
+      <w:r>
+        <w:t xml:space="preserve"> (2022) </w:t>
+      </w:r>
+      <w:hyperlink r:id="rId12" w:history="1">
+        <w:r>
+          <w:rPr>
+            <w:rStyle w:val="Hyperlink"/>
+          </w:rPr>
+          <w:t>https://www.kaggle.com/datasets/devansodariya/student-performance-data/data</w:t>
+        </w:r>
+      </w:hyperlink>
+    </w:p>
+    <w:p/>
+    <w:p>
+      <w:pPr>
+        <w:pStyle w:val="Heading2"/>
+      </w:pPr>
+      <w:bookmarkStart w:id="3" w:name="_Toc165116367"/>
+      <w:proofErr w:type="spellStart"/>
+      <w:r>
+        <w:t>Github</w:t>
+      </w:r>
+      <w:proofErr w:type="spellEnd"/>
+      <w:r>
+        <w:t xml:space="preserve"> link</w:t>
+      </w:r>
+      <w:r>
+        <w:t>:</w:t>
+      </w:r>
+      <w:bookmarkEnd w:id="3"/>
+    </w:p>
+    <w:p>
+      <w:pPr>
+        <w:pStyle w:val="Heading2"/>
+      </w:pPr>
+    </w:p>
+    <w:p>
+      <w:pPr>
+        <w:pStyle w:val="Heading2"/>
+      </w:pPr>
+    </w:p>
+    <w:p>
+      <w:pPr>
+        <w:pStyle w:val="Heading2"/>
+      </w:pPr>
+      <w:bookmarkStart w:id="4" w:name="_Toc165116368"/>
+      <w:r>
+        <w:t xml:space="preserve">Code </w:t>
+      </w:r>
+      <w:r>
+        <w:t>comments:</w:t>
+      </w:r>
+      <w:bookmarkEnd w:id="4"/>
+    </w:p>
     <w:p/>
     <w:p/>
     <w:p/>
@@ -1267,7 +1773,7 @@
     <w:p/>
     <w:p/>
     <w:sectPr>
-      <w:footerReference w:type="default" r:id="rId9"/>
+      <w:footerReference w:type="default" r:id="rId13"/>
       <w:pgSz w:w="11906" w:h="16838"/>
       <w:pgMar w:top="1440" w:right="1440" w:bottom="1440" w:left="1440" w:header="708" w:footer="708" w:gutter="0"/>
       <w:pgNumType w:start="1"/>
@@ -1972,7 +2478,7 @@
   <w:style w:type="paragraph" w:default="1" w:styleId="Normal">
     <w:name w:val="Normal"/>
     <w:qFormat/>
-    <w:rsid w:val="00E60722"/>
+    <w:rsid w:val="00C53ACD"/>
     <w:rPr>
       <w:rFonts w:ascii="Calibri" w:hAnsi="Calibri"/>
     </w:rPr>
@@ -2177,7 +2683,6 @@
   <w:style w:type="character" w:default="1" w:styleId="DefaultParagraphFont">
     <w:name w:val="Default Paragraph Font"/>
     <w:uiPriority w:val="1"/>
-    <w:semiHidden/>
     <w:unhideWhenUsed/>
   </w:style>
   <w:style w:type="table" w:default="1" w:styleId="TableNormal">
@@ -2662,6 +3167,18 @@
         <w:insideV w:val="single" w:sz="4" w:space="0" w:color="auto"/>
       </w:tblBorders>
     </w:tblPr>
+  </w:style>
+  <w:style w:type="character" w:styleId="UnresolvedMention">
+    <w:name w:val="Unresolved Mention"/>
+    <w:basedOn w:val="DefaultParagraphFont"/>
+    <w:uiPriority w:val="99"/>
+    <w:semiHidden/>
+    <w:unhideWhenUsed/>
+    <w:rsid w:val="00743E72"/>
+    <w:rPr>
+      <w:color w:val="605E5C"/>
+      <w:shd w:val="clear" w:color="auto" w:fill="E1DFDD"/>
+    </w:rPr>
   </w:style>
 </w:styles>
 </file>

--- a/sbs24018 - Machine Learning - CA1.docx
+++ b/sbs24018 - Machine Learning - CA1.docx
@@ -178,7 +178,7 @@
                     <pic:cNvPicPr/>
                   </pic:nvPicPr>
                   <pic:blipFill>
-                    <a:blip r:embed="rId7" cstate="print">
+                    <a:blip r:embed="rId8" cstate="print">
                       <a:extLst>
                         <a:ext uri="{28A0092B-C50C-407E-A947-70E740481C1C}">
                           <a14:useLocalDpi xmlns:a14="http://schemas.microsoft.com/office/drawing/2010/main" val="0"/>
@@ -1373,7 +1373,7 @@
     <w:p>
       <w:pPr>
         <w:sectPr>
-          <w:footerReference w:type="default" r:id="rId8"/>
+          <w:footerReference w:type="default" r:id="rId9"/>
           <w:pgSz w:w="11906" w:h="16838"/>
           <w:pgMar w:top="1440" w:right="1440" w:bottom="1440" w:left="1440" w:header="708" w:footer="708" w:gutter="0"/>
           <w:pgNumType w:fmt="lowerRoman"/>
@@ -1396,10 +1396,7 @@
     <w:p/>
     <w:p>
       <w:r>
-        <w:t>Analysing</w:t>
-      </w:r>
-      <w:r>
-        <w:t xml:space="preserve"> and predicting student performance is crucial for educational institutions to improve efficiency. It helps identify students with low academic achievements early on, high dropout rates, and delays in graduation</w:t>
+        <w:t>Analysing and predicting student performance is crucial for educational institutions to improve efficiency. It helps identify students with low academic achievements early on, high dropout rates, and delays in graduation</w:t>
       </w:r>
       <w:r>
         <w:t xml:space="preserve"> (</w:t>
@@ -1530,6 +1527,8 @@
       <w:r>
         <w:t xml:space="preserve">. </w:t>
       </w:r>
+    </w:p>
+    <w:p>
       <w:r>
         <w:t xml:space="preserve">The dataset I </w:t>
       </w:r>
@@ -1542,7 +1541,7 @@
       <w:r>
         <w:t xml:space="preserve">” and can be found at </w:t>
       </w:r>
-      <w:hyperlink r:id="rId9" w:history="1">
+      <w:hyperlink r:id="rId10" w:history="1">
         <w:r>
           <w:rPr>
             <w:rStyle w:val="Hyperlink"/>
@@ -1559,20 +1558,1749 @@
       <w:r>
         <w:t>.</w:t>
       </w:r>
-    </w:p>
-    <w:p>
       <w:r>
         <w:t xml:space="preserve"> </w:t>
       </w:r>
-    </w:p>
-    <w:p>
-      <w:pPr>
-        <w:rPr>
+      <w:r>
+        <w:t xml:space="preserve">As I become more familiar with the data and using prediction and classification algorithms where appropriate, I hope to be able to </w:t>
+      </w:r>
+      <w:r>
+        <w:t>identify</w:t>
+      </w:r>
+      <w:r>
+        <w:t xml:space="preserve"> patterns and insights from the </w:t>
+      </w:r>
+      <w:r>
+        <w:t>data</w:t>
+      </w:r>
+      <w:r>
+        <w:t xml:space="preserve"> to achieve my goal.</w:t>
+      </w:r>
+      <w:r>
+        <w:t xml:space="preserve"> </w:t>
+      </w:r>
+      <w:r>
+        <w:tab/>
+      </w:r>
+      <w:r>
+        <w:tab/>
+      </w:r>
+      <w:r>
+        <w:tab/>
+      </w:r>
+      <w:r>
+        <w:tab/>
+      </w:r>
+      <w:r>
+        <w:tab/>
+      </w:r>
+      <w:r>
+        <w:tab/>
+      </w:r>
+      <w:r>
+        <w:tab/>
+      </w:r>
+      <w:r>
+        <w:tab/>
+      </w:r>
+      <w:r>
+        <w:tab/>
+      </w:r>
+      <w:r>
+        <w:tab/>
+      </w:r>
+      <w:r>
+        <w:tab/>
+      </w:r>
+      <w:r>
+        <w:tab/>
+      </w:r>
+      <w:r>
+        <w:tab/>
+      </w:r>
+      <w:r>
+        <w:tab/>
+      </w:r>
+      <w:r>
+        <w:tab/>
+      </w:r>
+      <w:r>
+        <w:tab/>
+      </w:r>
+      <w:r>
+        <w:tab/>
+      </w:r>
+      <w:r>
+        <w:tab/>
+      </w:r>
+      <w:r>
+        <w:tab/>
+      </w:r>
+      <w:r>
+        <w:tab/>
+        <w:t>(word count = 160)</w:t>
+      </w:r>
+    </w:p>
+    <w:p>
+      <w:pPr>
+        <w:pStyle w:val="Heading1"/>
+      </w:pPr>
+      <w:r>
+        <w:t>Data Characterization and Pre-processing</w:t>
+      </w:r>
+    </w:p>
+    <w:p/>
+    <w:p>
+      <w:r>
+        <w:t xml:space="preserve">This dataset was compiled through </w:t>
+      </w:r>
+      <w:r>
+        <w:t xml:space="preserve">a survey of students' math course in secondary school. It </w:t>
+      </w:r>
+      <w:r>
+        <w:t xml:space="preserve">is made up of </w:t>
+      </w:r>
+      <w:r>
+        <w:t xml:space="preserve">33 </w:t>
+      </w:r>
+      <w:r>
+        <w:t>c</w:t>
+      </w:r>
+      <w:r>
+        <w:t>olumn</w:t>
+      </w:r>
+      <w:r>
+        <w:t xml:space="preserve">s/features of both numerical and categorical types and </w:t>
+      </w:r>
+      <w:r>
+        <w:t>39</w:t>
+      </w:r>
+      <w:r>
+        <w:t xml:space="preserve">5 rows. </w:t>
+      </w:r>
+      <w:r>
+        <w:t xml:space="preserve">The features </w:t>
+      </w:r>
+      <w:r>
+        <w:t xml:space="preserve">comprise of </w:t>
+      </w:r>
+      <w:r>
+        <w:t xml:space="preserve">several </w:t>
+      </w:r>
+      <w:r>
+        <w:t>considerations</w:t>
+      </w:r>
+      <w:r>
+        <w:t xml:space="preserve"> </w:t>
+      </w:r>
+      <w:r>
+        <w:t xml:space="preserve">such as </w:t>
+      </w:r>
+      <w:r>
+        <w:t xml:space="preserve">the students </w:t>
+      </w:r>
+      <w:r>
+        <w:t xml:space="preserve">past academic performance, </w:t>
+      </w:r>
+      <w:r>
+        <w:t>demographics,</w:t>
+      </w:r>
+      <w:r>
+        <w:t xml:space="preserve"> and social </w:t>
+      </w:r>
+      <w:r>
+        <w:t xml:space="preserve">factors. </w:t>
+      </w:r>
+    </w:p>
+    <w:p>
+      <w:pPr>
+        <w:rPr>
+          <w:rFonts w:ascii="Segoe UI" w:hAnsi="Segoe UI" w:cs="Segoe UI"/>
+          <w:color w:val="0D0D0D"/>
+          <w:shd w:val="clear" w:color="auto" w:fill="FFFFFF"/>
+        </w:rPr>
+      </w:pPr>
+      <w:r>
+        <w:t>Data preprocessing</w:t>
+      </w:r>
+      <w:r>
+        <w:t xml:space="preserve"> </w:t>
+      </w:r>
+      <w:r>
+        <w:t>refers to the technique of preparing (cleaning and organizing) the raw data to make it suitable for a building and training Machine Learning models</w:t>
+      </w:r>
+      <w:r>
+        <w:t xml:space="preserve"> (</w:t>
+      </w:r>
+      <w:r>
+        <w:rPr>
+          <w:rFonts w:ascii="Segoe UI" w:hAnsi="Segoe UI" w:cs="Segoe UI"/>
+          <w:color w:val="0D0D0D"/>
+          <w:shd w:val="clear" w:color="auto" w:fill="FFFFFF"/>
+        </w:rPr>
+        <w:t>K Goyal</w:t>
+      </w:r>
+      <w:r>
+        <w:rPr>
+          <w:rFonts w:ascii="Segoe UI" w:hAnsi="Segoe UI" w:cs="Segoe UI"/>
+          <w:color w:val="0D0D0D"/>
+          <w:shd w:val="clear" w:color="auto" w:fill="FFFFFF"/>
+        </w:rPr>
+        <w:t xml:space="preserve"> </w:t>
+      </w:r>
+      <w:r>
+        <w:rPr>
+          <w:rFonts w:ascii="Segoe UI" w:hAnsi="Segoe UI" w:cs="Segoe UI"/>
+          <w:color w:val="0D0D0D"/>
+          <w:shd w:val="clear" w:color="auto" w:fill="FFFFFF"/>
+        </w:rPr>
+        <w:t>2024)</w:t>
+      </w:r>
+      <w:r>
+        <w:rPr>
+          <w:rFonts w:ascii="Segoe UI" w:hAnsi="Segoe UI" w:cs="Segoe UI"/>
+          <w:color w:val="0D0D0D"/>
+          <w:shd w:val="clear" w:color="auto" w:fill="FFFFFF"/>
+        </w:rPr>
+        <w:t>. My first steps are to load</w:t>
+      </w:r>
+      <w:r>
+        <w:rPr>
+          <w:rFonts w:ascii="Segoe UI" w:hAnsi="Segoe UI" w:cs="Segoe UI"/>
+          <w:color w:val="0D0D0D"/>
+          <w:shd w:val="clear" w:color="auto" w:fill="FFFFFF"/>
+        </w:rPr>
+        <w:t xml:space="preserve"> </w:t>
+      </w:r>
+      <w:r>
+        <w:rPr>
+          <w:rFonts w:ascii="Segoe UI" w:hAnsi="Segoe UI" w:cs="Segoe UI"/>
+          <w:color w:val="0D0D0D"/>
+          <w:shd w:val="clear" w:color="auto" w:fill="FFFFFF"/>
+        </w:rPr>
+        <w:t>an</w:t>
+      </w:r>
+      <w:r>
+        <w:rPr>
+          <w:rFonts w:ascii="Segoe UI" w:hAnsi="Segoe UI" w:cs="Segoe UI"/>
+          <w:color w:val="0D0D0D"/>
+          <w:shd w:val="clear" w:color="auto" w:fill="FFFFFF"/>
+        </w:rPr>
+        <w:t xml:space="preserve">d </w:t>
+      </w:r>
+      <w:r>
+        <w:rPr>
+          <w:rFonts w:ascii="Segoe UI" w:hAnsi="Segoe UI" w:cs="Segoe UI"/>
+          <w:color w:val="0D0D0D"/>
+          <w:shd w:val="clear" w:color="auto" w:fill="FFFFFF"/>
+        </w:rPr>
+        <w:t xml:space="preserve">display the </w:t>
+      </w:r>
+      <w:r>
+        <w:rPr>
+          <w:rFonts w:ascii="Segoe UI" w:hAnsi="Segoe UI" w:cs="Segoe UI"/>
+          <w:color w:val="0D0D0D"/>
+          <w:shd w:val="clear" w:color="auto" w:fill="FFFFFF"/>
+        </w:rPr>
+        <w:t>main features of the dataset</w:t>
+      </w:r>
+      <w:r>
+        <w:rPr>
+          <w:rFonts w:ascii="Segoe UI" w:hAnsi="Segoe UI" w:cs="Segoe UI"/>
+          <w:color w:val="0D0D0D"/>
+          <w:shd w:val="clear" w:color="auto" w:fill="FFFFFF"/>
+        </w:rPr>
+        <w:t xml:space="preserve"> </w:t>
+      </w:r>
+      <w:r>
+        <w:rPr>
+          <w:rFonts w:ascii="Segoe UI" w:hAnsi="Segoe UI" w:cs="Segoe UI"/>
+          <w:color w:val="0D0D0D"/>
+          <w:shd w:val="clear" w:color="auto" w:fill="FFFFFF"/>
+        </w:rPr>
+        <w:t>to</w:t>
+      </w:r>
+      <w:r>
+        <w:rPr>
+          <w:rFonts w:ascii="Segoe UI" w:hAnsi="Segoe UI" w:cs="Segoe UI"/>
+          <w:color w:val="0D0D0D"/>
+          <w:shd w:val="clear" w:color="auto" w:fill="FFFFFF"/>
+        </w:rPr>
+        <w:t xml:space="preserve"> get an initial </w:t>
+      </w:r>
+      <w:r>
+        <w:rPr>
+          <w:rFonts w:ascii="Segoe UI" w:hAnsi="Segoe UI" w:cs="Segoe UI"/>
+          <w:color w:val="0D0D0D"/>
+          <w:shd w:val="clear" w:color="auto" w:fill="FFFFFF"/>
+        </w:rPr>
+        <w:t>understanding</w:t>
+      </w:r>
+      <w:r>
+        <w:rPr>
+          <w:rFonts w:ascii="Segoe UI" w:hAnsi="Segoe UI" w:cs="Segoe UI"/>
+          <w:color w:val="0D0D0D"/>
+          <w:shd w:val="clear" w:color="auto" w:fill="FFFFFF"/>
+        </w:rPr>
+        <w:t xml:space="preserve"> </w:t>
+      </w:r>
+      <w:r>
+        <w:rPr>
+          <w:rFonts w:ascii="Segoe UI" w:hAnsi="Segoe UI" w:cs="Segoe UI"/>
+          <w:color w:val="0D0D0D"/>
+          <w:shd w:val="clear" w:color="auto" w:fill="FFFFFF"/>
+        </w:rPr>
+        <w:t xml:space="preserve">of the data and any obvious relationships or anomalies </w:t>
+      </w:r>
+      <w:r>
+        <w:rPr>
+          <w:rFonts w:ascii="Segoe UI" w:hAnsi="Segoe UI" w:cs="Segoe UI"/>
+          <w:color w:val="0D0D0D"/>
+          <w:shd w:val="clear" w:color="auto" w:fill="FFFFFF"/>
+        </w:rPr>
+        <w:t>straight away</w:t>
+      </w:r>
+      <w:r>
+        <w:rPr>
+          <w:rFonts w:ascii="Segoe UI" w:hAnsi="Segoe UI" w:cs="Segoe UI"/>
+          <w:color w:val="0D0D0D"/>
+          <w:shd w:val="clear" w:color="auto" w:fill="FFFFFF"/>
+        </w:rPr>
+        <w:t xml:space="preserve">. </w:t>
+      </w:r>
+    </w:p>
+    <w:p>
+      <w:pPr>
+        <w:jc w:val="center"/>
+        <w:rPr>
+          <w:rFonts w:ascii="Segoe UI" w:hAnsi="Segoe UI" w:cs="Segoe UI"/>
+          <w:color w:val="0D0D0D"/>
+          <w:shd w:val="clear" w:color="auto" w:fill="FFFFFF"/>
+        </w:rPr>
+      </w:pPr>
+      <w:r>
+        <w:rPr>
+          <w:noProof/>
+        </w:rPr>
+        <w:drawing>
+          <wp:inline distT="0" distB="0" distL="0" distR="0" wp14:anchorId="7B5E4F61" wp14:editId="4D840B49">
+            <wp:extent cx="5288597" cy="2607971"/>
+            <wp:effectExtent l="0" t="0" r="7620" b="1905"/>
+            <wp:docPr id="235335815" name="Picture 1" descr="A screenshot of a computer&#10;&#10;Description automatically generated"/>
+            <wp:cNvGraphicFramePr>
+              <a:graphicFrameLocks xmlns:a="http://schemas.openxmlformats.org/drawingml/2006/main" noChangeAspect="1"/>
+            </wp:cNvGraphicFramePr>
+            <a:graphic xmlns:a="http://schemas.openxmlformats.org/drawingml/2006/main">
+              <a:graphicData uri="http://schemas.openxmlformats.org/drawingml/2006/picture">
+                <pic:pic xmlns:pic="http://schemas.openxmlformats.org/drawingml/2006/picture">
+                  <pic:nvPicPr>
+                    <pic:cNvPr id="235335815" name="Picture 1" descr="A screenshot of a computer&#10;&#10;Description automatically generated"/>
+                    <pic:cNvPicPr/>
+                  </pic:nvPicPr>
+                  <pic:blipFill>
+                    <a:blip r:embed="rId11"/>
+                    <a:stretch>
+                      <a:fillRect/>
+                    </a:stretch>
+                  </pic:blipFill>
+                  <pic:spPr>
+                    <a:xfrm>
+                      <a:off x="0" y="0"/>
+                      <a:ext cx="5289827" cy="2608578"/>
+                    </a:xfrm>
+                    <a:prstGeom prst="rect">
+                      <a:avLst/>
+                    </a:prstGeom>
+                  </pic:spPr>
+                </pic:pic>
+              </a:graphicData>
+            </a:graphic>
+          </wp:inline>
+        </w:drawing>
+      </w:r>
+    </w:p>
+    <w:p>
+      <w:r>
+        <w:lastRenderedPageBreak/>
+        <w:t xml:space="preserve">Displaying </w:t>
+      </w:r>
+      <w:r>
+        <w:t>data types of</w:t>
+      </w:r>
+      <w:r>
+        <w:t xml:space="preserve"> all</w:t>
+      </w:r>
+      <w:r>
+        <w:t xml:space="preserve"> the columns in the data</w:t>
+      </w:r>
+      <w:r>
+        <w:t xml:space="preserve"> </w:t>
+      </w:r>
+      <w:r>
+        <w:t>frame</w:t>
+      </w:r>
+      <w:r>
+        <w:t xml:space="preserve"> </w:t>
+      </w:r>
+      <w:r>
+        <w:t xml:space="preserve">allows me to assess if </w:t>
+      </w:r>
+      <w:r>
+        <w:t xml:space="preserve">the </w:t>
+      </w:r>
+      <w:r>
+        <w:t>e</w:t>
+      </w:r>
+      <w:r>
+        <w:t>ncoding</w:t>
+      </w:r>
+      <w:r>
+        <w:t xml:space="preserve"> of</w:t>
+      </w:r>
+      <w:r>
+        <w:t xml:space="preserve"> any </w:t>
+      </w:r>
+      <w:r>
+        <w:t>c</w:t>
+      </w:r>
+      <w:r>
+        <w:t>ategorical variables</w:t>
+      </w:r>
+      <w:r>
+        <w:t xml:space="preserve"> will be necessary. </w:t>
+      </w:r>
+      <w:r>
+        <w:t xml:space="preserve">There are no null values in my dataset, so no need </w:t>
+      </w:r>
+      <w:r>
+        <w:t xml:space="preserve">to implement any </w:t>
+      </w:r>
+      <w:r>
+        <w:t>missing value</w:t>
+      </w:r>
+      <w:r>
+        <w:t xml:space="preserve"> handling techniques.</w:t>
+      </w:r>
+      <w:r>
+        <w:t xml:space="preserve"> </w:t>
+      </w:r>
+      <w:r>
+        <w:t xml:space="preserve">  </w:t>
+      </w:r>
+    </w:p>
+    <w:p>
+      <w:pPr>
+        <w:jc w:val="center"/>
+      </w:pPr>
+      <w:r>
+        <w:rPr>
+          <w:noProof/>
+        </w:rPr>
+        <w:drawing>
+          <wp:inline distT="0" distB="0" distL="0" distR="0" wp14:anchorId="4F8C028F" wp14:editId="521FE124">
+            <wp:extent cx="2636924" cy="4350925"/>
+            <wp:effectExtent l="0" t="0" r="0" b="0"/>
+            <wp:docPr id="2043662921" name="Picture 1" descr="A screenshot of a computer&#10;&#10;Description automatically generated"/>
+            <wp:cNvGraphicFramePr>
+              <a:graphicFrameLocks xmlns:a="http://schemas.openxmlformats.org/drawingml/2006/main" noChangeAspect="1"/>
+            </wp:cNvGraphicFramePr>
+            <a:graphic xmlns:a="http://schemas.openxmlformats.org/drawingml/2006/main">
+              <a:graphicData uri="http://schemas.openxmlformats.org/drawingml/2006/picture">
+                <pic:pic xmlns:pic="http://schemas.openxmlformats.org/drawingml/2006/picture">
+                  <pic:nvPicPr>
+                    <pic:cNvPr id="2043662921" name="Picture 1" descr="A screenshot of a computer&#10;&#10;Description automatically generated"/>
+                    <pic:cNvPicPr/>
+                  </pic:nvPicPr>
+                  <pic:blipFill>
+                    <a:blip r:embed="rId12"/>
+                    <a:stretch>
+                      <a:fillRect/>
+                    </a:stretch>
+                  </pic:blipFill>
+                  <pic:spPr>
+                    <a:xfrm>
+                      <a:off x="0" y="0"/>
+                      <a:ext cx="2659872" cy="4388788"/>
+                    </a:xfrm>
+                    <a:prstGeom prst="rect">
+                      <a:avLst/>
+                    </a:prstGeom>
+                  </pic:spPr>
+                </pic:pic>
+              </a:graphicData>
+            </a:graphic>
+          </wp:inline>
+        </w:drawing>
+      </w:r>
+      <w:r>
+        <w:rPr>
+          <w:noProof/>
+        </w:rPr>
+        <w:t xml:space="preserve">        </w:t>
+      </w:r>
+      <w:r>
+        <w:rPr>
+          <w:noProof/>
+        </w:rPr>
+        <w:drawing>
+          <wp:inline distT="0" distB="0" distL="0" distR="0" wp14:anchorId="59F2D503" wp14:editId="2023DB8E">
+            <wp:extent cx="2363604" cy="4317591"/>
+            <wp:effectExtent l="0" t="0" r="0" b="6985"/>
+            <wp:docPr id="896364738" name="Picture 1" descr="A screenshot of a computer&#10;&#10;Description automatically generated"/>
+            <wp:cNvGraphicFramePr>
+              <a:graphicFrameLocks xmlns:a="http://schemas.openxmlformats.org/drawingml/2006/main" noChangeAspect="1"/>
+            </wp:cNvGraphicFramePr>
+            <a:graphic xmlns:a="http://schemas.openxmlformats.org/drawingml/2006/main">
+              <a:graphicData uri="http://schemas.openxmlformats.org/drawingml/2006/picture">
+                <pic:pic xmlns:pic="http://schemas.openxmlformats.org/drawingml/2006/picture">
+                  <pic:nvPicPr>
+                    <pic:cNvPr id="896364738" name="Picture 1" descr="A screenshot of a computer&#10;&#10;Description automatically generated"/>
+                    <pic:cNvPicPr/>
+                  </pic:nvPicPr>
+                  <pic:blipFill>
+                    <a:blip r:embed="rId13"/>
+                    <a:stretch>
+                      <a:fillRect/>
+                    </a:stretch>
+                  </pic:blipFill>
+                  <pic:spPr>
+                    <a:xfrm>
+                      <a:off x="0" y="0"/>
+                      <a:ext cx="2383588" cy="4354096"/>
+                    </a:xfrm>
+                    <a:prstGeom prst="rect">
+                      <a:avLst/>
+                    </a:prstGeom>
+                  </pic:spPr>
+                </pic:pic>
+              </a:graphicData>
+            </a:graphic>
+          </wp:inline>
+        </w:drawing>
+      </w:r>
+    </w:p>
+    <w:p/>
+    <w:p>
+      <w:r>
+        <w:t xml:space="preserve">I also get the initial </w:t>
+      </w:r>
+      <w:r>
+        <w:t>description of the metrics of the n</w:t>
+      </w:r>
+      <w:r>
+        <w:t>umerical column</w:t>
+      </w:r>
+      <w:r>
+        <w:t>s</w:t>
+      </w:r>
+      <w:r>
+        <w:t xml:space="preserve"> </w:t>
+      </w:r>
+      <w:r>
+        <w:t xml:space="preserve">in the </w:t>
+      </w:r>
+      <w:r>
+        <w:t>data</w:t>
+      </w:r>
+      <w:r>
+        <w:t>set</w:t>
+      </w:r>
+      <w:r>
+        <w:t>.</w:t>
+      </w:r>
+      <w:r>
+        <w:t xml:space="preserve"> A quick check of the count value </w:t>
+      </w:r>
+      <w:r>
+        <w:t xml:space="preserve">also confirms </w:t>
+      </w:r>
+      <w:r>
+        <w:t xml:space="preserve">that there are no </w:t>
+      </w:r>
+      <w:r>
+        <w:t xml:space="preserve">null values in the </w:t>
+      </w:r>
+      <w:r>
+        <w:t>n</w:t>
+      </w:r>
+      <w:r>
+        <w:t>umerical</w:t>
+      </w:r>
+      <w:r>
+        <w:t xml:space="preserve"> features. </w:t>
+      </w:r>
+    </w:p>
+    <w:p>
+      <w:r>
+        <w:rPr>
+          <w:noProof/>
+        </w:rPr>
+        <w:drawing>
+          <wp:inline distT="0" distB="0" distL="0" distR="0" wp14:anchorId="0C8EF2FA" wp14:editId="4B042707">
+            <wp:extent cx="6341451" cy="1663700"/>
+            <wp:effectExtent l="0" t="0" r="2540" b="0"/>
+            <wp:docPr id="1075105134" name="Picture 1" descr="A screenshot of a computer&#10;&#10;Description automatically generated"/>
+            <wp:cNvGraphicFramePr>
+              <a:graphicFrameLocks xmlns:a="http://schemas.openxmlformats.org/drawingml/2006/main" noChangeAspect="1"/>
+            </wp:cNvGraphicFramePr>
+            <a:graphic xmlns:a="http://schemas.openxmlformats.org/drawingml/2006/main">
+              <a:graphicData uri="http://schemas.openxmlformats.org/drawingml/2006/picture">
+                <pic:pic xmlns:pic="http://schemas.openxmlformats.org/drawingml/2006/picture">
+                  <pic:nvPicPr>
+                    <pic:cNvPr id="1075105134" name="Picture 1" descr="A screenshot of a computer&#10;&#10;Description automatically generated"/>
+                    <pic:cNvPicPr/>
+                  </pic:nvPicPr>
+                  <pic:blipFill>
+                    <a:blip r:embed="rId14"/>
+                    <a:stretch>
+                      <a:fillRect/>
+                    </a:stretch>
+                  </pic:blipFill>
+                  <pic:spPr>
+                    <a:xfrm>
+                      <a:off x="0" y="0"/>
+                      <a:ext cx="6344053" cy="1664383"/>
+                    </a:xfrm>
+                    <a:prstGeom prst="rect">
+                      <a:avLst/>
+                    </a:prstGeom>
+                  </pic:spPr>
+                </pic:pic>
+              </a:graphicData>
+            </a:graphic>
+          </wp:inline>
+        </w:drawing>
+      </w:r>
+    </w:p>
+    <w:p/>
+    <w:p/>
+    <w:p/>
+    <w:p>
+      <w:r>
+        <w:br w:type="page"/>
+      </w:r>
+    </w:p>
+    <w:p>
+      <w:pPr>
+        <w:rPr>
+          <w:noProof/>
+        </w:rPr>
+      </w:pPr>
+      <w:r>
+        <w:rPr>
+          <w:noProof/>
+        </w:rPr>
+        <w:lastRenderedPageBreak/>
+        <w:t>A</w:t>
+      </w:r>
+      <w:r>
+        <w:rPr>
+          <w:noProof/>
+        </w:rPr>
+        <w:t xml:space="preserve"> Boxplot of the numerical columns </w:t>
+      </w:r>
+      <w:r>
+        <w:rPr>
+          <w:noProof/>
+        </w:rPr>
+        <w:t xml:space="preserve">helps </w:t>
+      </w:r>
+      <w:r>
+        <w:rPr>
+          <w:noProof/>
+        </w:rPr>
+        <w:t xml:space="preserve">to </w:t>
+      </w:r>
+      <w:r>
+        <w:rPr>
+          <w:noProof/>
+        </w:rPr>
+        <w:t>identi</w:t>
+      </w:r>
+      <w:r>
+        <w:rPr>
+          <w:noProof/>
+        </w:rPr>
+        <w:t>fy</w:t>
+      </w:r>
+      <w:r>
+        <w:rPr>
+          <w:noProof/>
+        </w:rPr>
+        <w:t xml:space="preserve"> any</w:t>
+      </w:r>
+      <w:r>
+        <w:rPr>
+          <w:noProof/>
+        </w:rPr>
+        <w:t xml:space="preserve"> </w:t>
+      </w:r>
+      <w:r>
+        <w:rPr>
+          <w:noProof/>
+        </w:rPr>
+        <w:t>distint</w:t>
+      </w:r>
+      <w:r>
+        <w:rPr>
+          <w:noProof/>
+        </w:rPr>
+        <w:t xml:space="preserve"> outliers (Individual Dots)</w:t>
+      </w:r>
+      <w:r>
+        <w:rPr>
+          <w:noProof/>
+        </w:rPr>
+        <w:t xml:space="preserve"> in the data. </w:t>
+      </w:r>
+    </w:p>
+    <w:p>
+      <w:pPr>
+        <w:jc w:val="center"/>
+        <w:rPr>
+          <w:rFonts w:eastAsiaTheme="majorEastAsia" w:cstheme="majorBidi"/>
+          <w:color w:val="3A3A3A" w:themeColor="background2" w:themeShade="40"/>
+          <w:spacing w:val="-10"/>
+          <w:kern w:val="28"/>
+          <w:sz w:val="40"/>
+          <w:szCs w:val="40"/>
+        </w:rPr>
+      </w:pPr>
+      <w:r>
+        <w:rPr>
+          <w:noProof/>
+        </w:rPr>
+        <w:drawing>
+          <wp:inline distT="0" distB="0" distL="0" distR="0" wp14:anchorId="6DCB4CF1" wp14:editId="38D849A2">
+            <wp:extent cx="6016787" cy="4932218"/>
+            <wp:effectExtent l="0" t="0" r="3175" b="1905"/>
+            <wp:docPr id="457482902" name="Picture 1" descr="A screen shot of a graph&#10;&#10;Description automatically generated"/>
+            <wp:cNvGraphicFramePr>
+              <a:graphicFrameLocks xmlns:a="http://schemas.openxmlformats.org/drawingml/2006/main" noChangeAspect="1"/>
+            </wp:cNvGraphicFramePr>
+            <a:graphic xmlns:a="http://schemas.openxmlformats.org/drawingml/2006/main">
+              <a:graphicData uri="http://schemas.openxmlformats.org/drawingml/2006/picture">
+                <pic:pic xmlns:pic="http://schemas.openxmlformats.org/drawingml/2006/picture">
+                  <pic:nvPicPr>
+                    <pic:cNvPr id="457482902" name="Picture 1" descr="A screen shot of a graph&#10;&#10;Description automatically generated"/>
+                    <pic:cNvPicPr/>
+                  </pic:nvPicPr>
+                  <pic:blipFill>
+                    <a:blip r:embed="rId15"/>
+                    <a:stretch>
+                      <a:fillRect/>
+                    </a:stretch>
+                  </pic:blipFill>
+                  <pic:spPr>
+                    <a:xfrm>
+                      <a:off x="0" y="0"/>
+                      <a:ext cx="6056750" cy="4964977"/>
+                    </a:xfrm>
+                    <a:prstGeom prst="rect">
+                      <a:avLst/>
+                    </a:prstGeom>
+                  </pic:spPr>
+                </pic:pic>
+              </a:graphicData>
+            </a:graphic>
+          </wp:inline>
+        </w:drawing>
+      </w:r>
+      <w:bookmarkStart w:id="1" w:name="_Toc165116365"/>
+    </w:p>
+    <w:p>
+      <w:pPr>
+        <w:rPr>
+          <w:rFonts w:eastAsiaTheme="majorEastAsia" w:cstheme="majorBidi"/>
+          <w:color w:val="3A3A3A" w:themeColor="background2" w:themeShade="40"/>
+          <w:spacing w:val="-10"/>
+          <w:kern w:val="28"/>
+        </w:rPr>
+      </w:pPr>
+      <w:r>
+        <w:rPr>
+          <w:rFonts w:eastAsiaTheme="majorEastAsia" w:cstheme="majorBidi"/>
+          <w:color w:val="3A3A3A" w:themeColor="background2" w:themeShade="40"/>
+          <w:spacing w:val="-10"/>
+          <w:kern w:val="28"/>
+        </w:rPr>
+        <w:t xml:space="preserve">The </w:t>
+      </w:r>
+      <w:r>
+        <w:rPr>
+          <w:rFonts w:eastAsiaTheme="majorEastAsia" w:cstheme="majorBidi"/>
+          <w:color w:val="3A3A3A" w:themeColor="background2" w:themeShade="40"/>
+          <w:spacing w:val="-10"/>
+          <w:kern w:val="28"/>
+        </w:rPr>
+        <w:t xml:space="preserve">variable </w:t>
+      </w:r>
+      <w:r>
+        <w:rPr>
+          <w:rFonts w:eastAsiaTheme="majorEastAsia" w:cstheme="majorBidi"/>
+          <w:color w:val="3A3A3A" w:themeColor="background2" w:themeShade="40"/>
+          <w:spacing w:val="-10"/>
+          <w:kern w:val="28"/>
+        </w:rPr>
+        <w:t xml:space="preserve">with the </w:t>
+      </w:r>
+      <w:r>
+        <w:rPr>
+          <w:rFonts w:eastAsiaTheme="majorEastAsia" w:cstheme="majorBidi"/>
+          <w:color w:val="3A3A3A" w:themeColor="background2" w:themeShade="40"/>
+          <w:spacing w:val="-10"/>
+          <w:kern w:val="28"/>
+        </w:rPr>
+        <w:t>w</w:t>
+      </w:r>
+      <w:r>
+        <w:rPr>
+          <w:rFonts w:eastAsiaTheme="majorEastAsia" w:cstheme="majorBidi"/>
+          <w:color w:val="3A3A3A" w:themeColor="background2" w:themeShade="40"/>
+          <w:spacing w:val="-10"/>
+          <w:kern w:val="28"/>
+        </w:rPr>
+        <w:t>ide</w:t>
+      </w:r>
+      <w:r>
+        <w:rPr>
+          <w:rFonts w:eastAsiaTheme="majorEastAsia" w:cstheme="majorBidi"/>
+          <w:color w:val="3A3A3A" w:themeColor="background2" w:themeShade="40"/>
+          <w:spacing w:val="-10"/>
+          <w:kern w:val="28"/>
+        </w:rPr>
+        <w:t>st</w:t>
+      </w:r>
+      <w:r>
+        <w:rPr>
+          <w:rFonts w:eastAsiaTheme="majorEastAsia" w:cstheme="majorBidi"/>
+          <w:color w:val="3A3A3A" w:themeColor="background2" w:themeShade="40"/>
+          <w:spacing w:val="-10"/>
+          <w:kern w:val="28"/>
+        </w:rPr>
+        <w:t xml:space="preserve"> range of values with a lot of outliers</w:t>
+      </w:r>
+      <w:r>
+        <w:rPr>
+          <w:rFonts w:eastAsiaTheme="majorEastAsia" w:cstheme="majorBidi"/>
+          <w:color w:val="3A3A3A" w:themeColor="background2" w:themeShade="40"/>
+          <w:spacing w:val="-10"/>
+          <w:kern w:val="28"/>
+        </w:rPr>
+        <w:t xml:space="preserve"> is </w:t>
+      </w:r>
+      <w:r>
+        <w:rPr>
+          <w:rFonts w:eastAsiaTheme="majorEastAsia" w:cstheme="majorBidi"/>
           <w:b/>
           <w:bCs/>
-        </w:rPr>
-      </w:pPr>
-    </w:p>
+          <w:color w:val="3A3A3A" w:themeColor="background2" w:themeShade="40"/>
+          <w:spacing w:val="-10"/>
+          <w:kern w:val="28"/>
+        </w:rPr>
+        <w:t>abse</w:t>
+      </w:r>
+      <w:r>
+        <w:rPr>
+          <w:rFonts w:eastAsiaTheme="majorEastAsia" w:cstheme="majorBidi"/>
+          <w:b/>
+          <w:bCs/>
+          <w:color w:val="3A3A3A" w:themeColor="background2" w:themeShade="40"/>
+          <w:spacing w:val="-10"/>
+          <w:kern w:val="28"/>
+        </w:rPr>
+        <w:t>nces</w:t>
+      </w:r>
+      <w:r>
+        <w:rPr>
+          <w:rFonts w:eastAsiaTheme="majorEastAsia" w:cstheme="majorBidi"/>
+          <w:color w:val="3A3A3A" w:themeColor="background2" w:themeShade="40"/>
+          <w:spacing w:val="-10"/>
+          <w:kern w:val="28"/>
+        </w:rPr>
+        <w:t>, indicating that most students have few absences, but some have a lot more than typical.</w:t>
+      </w:r>
+    </w:p>
+    <w:p>
+      <w:pPr>
+        <w:rPr>
+          <w:rFonts w:eastAsiaTheme="majorEastAsia" w:cstheme="majorBidi"/>
+          <w:color w:val="3A3A3A" w:themeColor="background2" w:themeShade="40"/>
+          <w:spacing w:val="-10"/>
+          <w:kern w:val="28"/>
+        </w:rPr>
+      </w:pPr>
+      <w:r>
+        <w:rPr>
+          <w:rFonts w:eastAsiaTheme="majorEastAsia" w:cstheme="majorBidi"/>
+          <w:color w:val="3A3A3A" w:themeColor="background2" w:themeShade="40"/>
+          <w:spacing w:val="-10"/>
+          <w:kern w:val="28"/>
+        </w:rPr>
+        <w:t>The g</w:t>
+      </w:r>
+      <w:r>
+        <w:rPr>
+          <w:rFonts w:eastAsiaTheme="majorEastAsia" w:cstheme="majorBidi"/>
+          <w:color w:val="3A3A3A" w:themeColor="background2" w:themeShade="40"/>
+          <w:spacing w:val="-10"/>
+          <w:kern w:val="28"/>
+        </w:rPr>
+        <w:t xml:space="preserve">rades </w:t>
+      </w:r>
+      <w:r>
+        <w:rPr>
+          <w:rFonts w:eastAsiaTheme="majorEastAsia" w:cstheme="majorBidi"/>
+          <w:color w:val="3A3A3A" w:themeColor="background2" w:themeShade="40"/>
+          <w:spacing w:val="-10"/>
+          <w:kern w:val="28"/>
+        </w:rPr>
+        <w:t xml:space="preserve">categories </w:t>
+      </w:r>
+      <w:r>
+        <w:rPr>
+          <w:rFonts w:eastAsiaTheme="majorEastAsia" w:cstheme="majorBidi"/>
+          <w:b/>
+          <w:bCs/>
+          <w:color w:val="3A3A3A" w:themeColor="background2" w:themeShade="40"/>
+          <w:spacing w:val="-10"/>
+          <w:kern w:val="28"/>
+        </w:rPr>
+        <w:t>G1, G2 &amp; G3</w:t>
+      </w:r>
+      <w:r>
+        <w:rPr>
+          <w:rFonts w:eastAsiaTheme="majorEastAsia" w:cstheme="majorBidi"/>
+          <w:color w:val="3A3A3A" w:themeColor="background2" w:themeShade="40"/>
+          <w:spacing w:val="-10"/>
+          <w:kern w:val="28"/>
+        </w:rPr>
+        <w:t xml:space="preserve"> </w:t>
+      </w:r>
+      <w:r>
+        <w:rPr>
+          <w:rFonts w:eastAsiaTheme="majorEastAsia" w:cstheme="majorBidi"/>
+          <w:color w:val="3A3A3A" w:themeColor="background2" w:themeShade="40"/>
+          <w:spacing w:val="-10"/>
+          <w:kern w:val="28"/>
+        </w:rPr>
+        <w:t>are spread out with several outliers, particularly for the final grade (G3). This suggests varied performance among students, with some scoring much higher or lower than the typical range.</w:t>
+      </w:r>
+    </w:p>
+    <w:p>
+      <w:pPr>
+        <w:rPr>
+          <w:rFonts w:eastAsiaTheme="majorEastAsia" w:cstheme="majorBidi"/>
+          <w:color w:val="3A3A3A" w:themeColor="background2" w:themeShade="40"/>
+          <w:spacing w:val="-10"/>
+          <w:kern w:val="28"/>
+        </w:rPr>
+      </w:pPr>
+      <w:r>
+        <w:rPr>
+          <w:rFonts w:eastAsiaTheme="majorEastAsia" w:cstheme="majorBidi"/>
+          <w:color w:val="3A3A3A" w:themeColor="background2" w:themeShade="40"/>
+          <w:spacing w:val="-10"/>
+          <w:kern w:val="28"/>
+        </w:rPr>
+        <w:t xml:space="preserve">To deal with outliers effectively in your analysis, </w:t>
+      </w:r>
+      <w:r>
+        <w:rPr>
+          <w:rFonts w:eastAsiaTheme="majorEastAsia" w:cstheme="majorBidi"/>
+          <w:color w:val="3A3A3A" w:themeColor="background2" w:themeShade="40"/>
+          <w:spacing w:val="-10"/>
+          <w:kern w:val="28"/>
+        </w:rPr>
+        <w:t>I</w:t>
+      </w:r>
+      <w:r>
+        <w:rPr>
+          <w:rFonts w:eastAsiaTheme="majorEastAsia" w:cstheme="majorBidi"/>
+          <w:color w:val="3A3A3A" w:themeColor="background2" w:themeShade="40"/>
+          <w:spacing w:val="-10"/>
+          <w:kern w:val="28"/>
+        </w:rPr>
+        <w:t xml:space="preserve"> may choose to:</w:t>
+      </w:r>
+    </w:p>
+    <w:p>
+      <w:pPr>
+        <w:numPr>
+          <w:ilvl w:val="0"/>
+          <w:numId w:val="1"/>
+        </w:numPr>
+        <w:rPr>
+          <w:rFonts w:eastAsiaTheme="majorEastAsia" w:cstheme="majorBidi"/>
+          <w:color w:val="3A3A3A" w:themeColor="background2" w:themeShade="40"/>
+          <w:spacing w:val="-10"/>
+          <w:kern w:val="28"/>
+        </w:rPr>
+      </w:pPr>
+      <w:r>
+        <w:rPr>
+          <w:rFonts w:eastAsiaTheme="majorEastAsia" w:cstheme="majorBidi"/>
+          <w:b/>
+          <w:bCs/>
+          <w:color w:val="3A3A3A" w:themeColor="background2" w:themeShade="40"/>
+          <w:spacing w:val="-10"/>
+          <w:kern w:val="28"/>
+        </w:rPr>
+        <w:t>Keep them</w:t>
+      </w:r>
+      <w:r>
+        <w:rPr>
+          <w:rFonts w:eastAsiaTheme="majorEastAsia" w:cstheme="majorBidi"/>
+          <w:color w:val="3A3A3A" w:themeColor="background2" w:themeShade="40"/>
+          <w:spacing w:val="-10"/>
+          <w:kern w:val="28"/>
+        </w:rPr>
+        <w:t>: If they represent valid variations.</w:t>
+      </w:r>
+    </w:p>
+    <w:p>
+      <w:pPr>
+        <w:numPr>
+          <w:ilvl w:val="0"/>
+          <w:numId w:val="1"/>
+        </w:numPr>
+        <w:rPr>
+          <w:rFonts w:eastAsiaTheme="majorEastAsia" w:cstheme="majorBidi"/>
+          <w:color w:val="3A3A3A" w:themeColor="background2" w:themeShade="40"/>
+          <w:spacing w:val="-10"/>
+          <w:kern w:val="28"/>
+        </w:rPr>
+      </w:pPr>
+      <w:r>
+        <w:rPr>
+          <w:rFonts w:eastAsiaTheme="majorEastAsia" w:cstheme="majorBidi"/>
+          <w:b/>
+          <w:bCs/>
+          <w:color w:val="3A3A3A" w:themeColor="background2" w:themeShade="40"/>
+          <w:spacing w:val="-10"/>
+          <w:kern w:val="28"/>
+        </w:rPr>
+        <w:t>Remove them</w:t>
+      </w:r>
+      <w:r>
+        <w:rPr>
+          <w:rFonts w:eastAsiaTheme="majorEastAsia" w:cstheme="majorBidi"/>
+          <w:color w:val="3A3A3A" w:themeColor="background2" w:themeShade="40"/>
+          <w:spacing w:val="-10"/>
+          <w:kern w:val="28"/>
+        </w:rPr>
+        <w:t xml:space="preserve">: If they're due to errors or if their extreme values could skew </w:t>
+      </w:r>
+      <w:r>
+        <w:rPr>
+          <w:rFonts w:eastAsiaTheme="majorEastAsia" w:cstheme="majorBidi"/>
+          <w:color w:val="3A3A3A" w:themeColor="background2" w:themeShade="40"/>
+          <w:spacing w:val="-10"/>
+          <w:kern w:val="28"/>
+        </w:rPr>
+        <w:t>my</w:t>
+      </w:r>
+      <w:r>
+        <w:rPr>
+          <w:rFonts w:eastAsiaTheme="majorEastAsia" w:cstheme="majorBidi"/>
+          <w:color w:val="3A3A3A" w:themeColor="background2" w:themeShade="40"/>
+          <w:spacing w:val="-10"/>
+          <w:kern w:val="28"/>
+        </w:rPr>
+        <w:t xml:space="preserve"> analysis.</w:t>
+      </w:r>
+    </w:p>
+    <w:p>
+      <w:pPr>
+        <w:numPr>
+          <w:ilvl w:val="0"/>
+          <w:numId w:val="1"/>
+        </w:numPr>
+        <w:rPr>
+          <w:rFonts w:eastAsiaTheme="majorEastAsia" w:cstheme="majorBidi"/>
+          <w:color w:val="3A3A3A" w:themeColor="background2" w:themeShade="40"/>
+          <w:spacing w:val="-10"/>
+          <w:kern w:val="28"/>
+        </w:rPr>
+      </w:pPr>
+      <w:r>
+        <w:rPr>
+          <w:rFonts w:eastAsiaTheme="majorEastAsia" w:cstheme="majorBidi"/>
+          <w:b/>
+          <w:bCs/>
+          <w:color w:val="3A3A3A" w:themeColor="background2" w:themeShade="40"/>
+          <w:spacing w:val="-10"/>
+          <w:kern w:val="28"/>
+        </w:rPr>
+        <w:t>Transform them</w:t>
+      </w:r>
+      <w:r>
+        <w:rPr>
+          <w:rFonts w:eastAsiaTheme="majorEastAsia" w:cstheme="majorBidi"/>
+          <w:color w:val="3A3A3A" w:themeColor="background2" w:themeShade="40"/>
+          <w:spacing w:val="-10"/>
+          <w:kern w:val="28"/>
+        </w:rPr>
+        <w:t>: Apply a transformation to reduce the impact of outliers, for instance, using a log transformation</w:t>
+      </w:r>
+      <w:r>
+        <w:rPr>
+          <w:rFonts w:eastAsiaTheme="majorEastAsia" w:cstheme="majorBidi"/>
+          <w:color w:val="3A3A3A" w:themeColor="background2" w:themeShade="40"/>
+          <w:spacing w:val="-10"/>
+          <w:kern w:val="28"/>
+        </w:rPr>
+        <w:t xml:space="preserve"> (</w:t>
+      </w:r>
+      <w:r>
+        <w:rPr>
+          <w:rFonts w:eastAsiaTheme="majorEastAsia" w:cstheme="majorBidi"/>
+          <w:color w:val="3A3A3A" w:themeColor="background2" w:themeShade="40"/>
+          <w:spacing w:val="-10"/>
+          <w:kern w:val="28"/>
+        </w:rPr>
+        <w:t>S</w:t>
+      </w:r>
+      <w:r>
+        <w:rPr>
+          <w:rFonts w:eastAsiaTheme="majorEastAsia" w:cstheme="majorBidi"/>
+          <w:color w:val="3A3A3A" w:themeColor="background2" w:themeShade="40"/>
+          <w:spacing w:val="-10"/>
+          <w:kern w:val="28"/>
+        </w:rPr>
+        <w:t>.</w:t>
+      </w:r>
+      <w:r>
+        <w:rPr>
+          <w:rFonts w:eastAsiaTheme="majorEastAsia" w:cstheme="majorBidi"/>
+          <w:color w:val="3A3A3A" w:themeColor="background2" w:themeShade="40"/>
+          <w:spacing w:val="-10"/>
+          <w:kern w:val="28"/>
+        </w:rPr>
+        <w:t xml:space="preserve"> </w:t>
+      </w:r>
+      <w:proofErr w:type="spellStart"/>
+      <w:r>
+        <w:rPr>
+          <w:rFonts w:eastAsiaTheme="majorEastAsia" w:cstheme="majorBidi"/>
+          <w:color w:val="3A3A3A" w:themeColor="background2" w:themeShade="40"/>
+          <w:spacing w:val="-10"/>
+          <w:kern w:val="28"/>
+        </w:rPr>
+        <w:t>Anuganti</w:t>
+      </w:r>
+      <w:proofErr w:type="spellEnd"/>
+      <w:r>
+        <w:rPr>
+          <w:rFonts w:eastAsiaTheme="majorEastAsia" w:cstheme="majorBidi"/>
+          <w:color w:val="3A3A3A" w:themeColor="background2" w:themeShade="40"/>
+          <w:spacing w:val="-10"/>
+          <w:kern w:val="28"/>
+        </w:rPr>
+        <w:t>,</w:t>
+      </w:r>
+      <w:r>
+        <w:rPr>
+          <w:rFonts w:eastAsiaTheme="majorEastAsia" w:cstheme="majorBidi"/>
+          <w:color w:val="3A3A3A" w:themeColor="background2" w:themeShade="40"/>
+          <w:spacing w:val="-10"/>
+          <w:kern w:val="28"/>
+        </w:rPr>
+        <w:t xml:space="preserve"> 2020).</w:t>
+      </w:r>
+    </w:p>
+    <w:p>
+      <w:pPr>
+        <w:rPr>
+          <w:rFonts w:eastAsiaTheme="majorEastAsia" w:cstheme="majorBidi"/>
+          <w:color w:val="3A3A3A" w:themeColor="background2" w:themeShade="40"/>
+          <w:spacing w:val="-10"/>
+          <w:kern w:val="28"/>
+        </w:rPr>
+      </w:pPr>
+    </w:p>
+    <w:p>
+      <w:pPr>
+        <w:rPr>
+          <w:rFonts w:eastAsiaTheme="majorEastAsia" w:cstheme="majorBidi"/>
+          <w:color w:val="3A3A3A" w:themeColor="background2" w:themeShade="40"/>
+          <w:spacing w:val="-10"/>
+          <w:kern w:val="28"/>
+        </w:rPr>
+      </w:pPr>
+    </w:p>
+    <w:p>
+      <w:pPr>
+        <w:rPr>
+          <w:rFonts w:eastAsiaTheme="majorEastAsia" w:cstheme="majorBidi"/>
+          <w:color w:val="3A3A3A" w:themeColor="background2" w:themeShade="40"/>
+          <w:spacing w:val="-10"/>
+          <w:kern w:val="28"/>
+        </w:rPr>
+      </w:pPr>
+    </w:p>
+    <w:p>
+      <w:pPr>
+        <w:rPr>
+          <w:rFonts w:eastAsiaTheme="majorEastAsia" w:cstheme="majorBidi"/>
+          <w:color w:val="3A3A3A" w:themeColor="background2" w:themeShade="40"/>
+          <w:spacing w:val="-10"/>
+          <w:kern w:val="28"/>
+        </w:rPr>
+      </w:pPr>
+    </w:p>
+    <w:p>
+      <w:pPr>
+        <w:rPr>
+          <w:rFonts w:eastAsiaTheme="majorEastAsia" w:cstheme="majorBidi"/>
+          <w:color w:val="3A3A3A" w:themeColor="background2" w:themeShade="40"/>
+          <w:spacing w:val="-10"/>
+          <w:kern w:val="28"/>
+        </w:rPr>
+      </w:pPr>
+      <w:r>
+        <w:rPr>
+          <w:rFonts w:eastAsiaTheme="majorEastAsia" w:cstheme="majorBidi"/>
+          <w:color w:val="3A3A3A" w:themeColor="background2" w:themeShade="40"/>
+          <w:spacing w:val="-10"/>
+          <w:kern w:val="28"/>
+        </w:rPr>
+        <w:lastRenderedPageBreak/>
+        <w:t xml:space="preserve">My focus is the grade </w:t>
+      </w:r>
+      <w:r>
+        <w:rPr>
+          <w:rFonts w:eastAsiaTheme="majorEastAsia" w:cstheme="majorBidi"/>
+          <w:color w:val="3A3A3A" w:themeColor="background2" w:themeShade="40"/>
+          <w:spacing w:val="-10"/>
+          <w:kern w:val="28"/>
+        </w:rPr>
+        <w:t>G3,</w:t>
+      </w:r>
+      <w:r>
+        <w:rPr>
+          <w:rFonts w:eastAsiaTheme="majorEastAsia" w:cstheme="majorBidi"/>
+          <w:color w:val="3A3A3A" w:themeColor="background2" w:themeShade="40"/>
+          <w:spacing w:val="-10"/>
+          <w:kern w:val="28"/>
+        </w:rPr>
+        <w:t xml:space="preserve"> and I want to clearly </w:t>
+      </w:r>
+      <w:r>
+        <w:rPr>
+          <w:rFonts w:eastAsiaTheme="majorEastAsia" w:cstheme="majorBidi"/>
+          <w:color w:val="3A3A3A" w:themeColor="background2" w:themeShade="40"/>
+          <w:spacing w:val="-10"/>
+          <w:kern w:val="28"/>
+        </w:rPr>
+        <w:t>visualise</w:t>
+      </w:r>
+      <w:r>
+        <w:rPr>
+          <w:rFonts w:eastAsiaTheme="majorEastAsia" w:cstheme="majorBidi"/>
+          <w:color w:val="3A3A3A" w:themeColor="background2" w:themeShade="40"/>
+          <w:spacing w:val="-10"/>
+          <w:kern w:val="28"/>
+        </w:rPr>
+        <w:t xml:space="preserve"> the </w:t>
+      </w:r>
+      <w:r>
+        <w:rPr>
+          <w:rFonts w:eastAsiaTheme="majorEastAsia" w:cstheme="majorBidi"/>
+          <w:color w:val="3A3A3A" w:themeColor="background2" w:themeShade="40"/>
+          <w:spacing w:val="-10"/>
+          <w:kern w:val="28"/>
+        </w:rPr>
+        <w:t>distribution of the</w:t>
+      </w:r>
+      <w:r>
+        <w:rPr>
+          <w:rFonts w:eastAsiaTheme="majorEastAsia" w:cstheme="majorBidi"/>
+          <w:color w:val="3A3A3A" w:themeColor="background2" w:themeShade="40"/>
+          <w:spacing w:val="-10"/>
+          <w:kern w:val="28"/>
+        </w:rPr>
+        <w:t>se</w:t>
+      </w:r>
+      <w:r>
+        <w:rPr>
+          <w:rFonts w:eastAsiaTheme="majorEastAsia" w:cstheme="majorBidi"/>
+          <w:color w:val="3A3A3A" w:themeColor="background2" w:themeShade="40"/>
+          <w:spacing w:val="-10"/>
+          <w:kern w:val="28"/>
+        </w:rPr>
+        <w:t xml:space="preserve"> values</w:t>
+      </w:r>
+      <w:r>
+        <w:rPr>
+          <w:rFonts w:eastAsiaTheme="majorEastAsia" w:cstheme="majorBidi"/>
+          <w:color w:val="3A3A3A" w:themeColor="background2" w:themeShade="40"/>
+          <w:spacing w:val="-10"/>
+          <w:kern w:val="28"/>
+        </w:rPr>
+        <w:t xml:space="preserve">. I do this </w:t>
+      </w:r>
+      <w:r>
+        <w:rPr>
+          <w:rFonts w:eastAsiaTheme="majorEastAsia" w:cstheme="majorBidi"/>
+          <w:color w:val="3A3A3A" w:themeColor="background2" w:themeShade="40"/>
+          <w:spacing w:val="-10"/>
+          <w:kern w:val="28"/>
+        </w:rPr>
+        <w:t>by means of</w:t>
+      </w:r>
+      <w:r>
+        <w:rPr>
+          <w:rFonts w:eastAsiaTheme="majorEastAsia" w:cstheme="majorBidi"/>
+          <w:color w:val="3A3A3A" w:themeColor="background2" w:themeShade="40"/>
+          <w:spacing w:val="-10"/>
+          <w:kern w:val="28"/>
+        </w:rPr>
+        <w:t xml:space="preserve"> a </w:t>
+      </w:r>
+      <w:r>
+        <w:rPr>
+          <w:rFonts w:eastAsiaTheme="majorEastAsia" w:cstheme="majorBidi"/>
+          <w:color w:val="3A3A3A" w:themeColor="background2" w:themeShade="40"/>
+          <w:spacing w:val="-10"/>
+          <w:kern w:val="28"/>
+        </w:rPr>
+        <w:t>histogram using matplotlib and seaborn libraries.</w:t>
+      </w:r>
+    </w:p>
+    <w:p>
+      <w:pPr>
+        <w:jc w:val="center"/>
+      </w:pPr>
+      <w:r>
+        <w:rPr>
+          <w:noProof/>
+        </w:rPr>
+        <w:drawing>
+          <wp:inline distT="0" distB="0" distL="0" distR="0" wp14:anchorId="4C156689" wp14:editId="20D3DCCF">
+            <wp:extent cx="4921610" cy="3068781"/>
+            <wp:effectExtent l="0" t="0" r="0" b="0"/>
+            <wp:docPr id="102743288" name="Picture 1" descr="A graph with blue lines and a blue line&#10;&#10;Description automatically generated"/>
+            <wp:cNvGraphicFramePr>
+              <a:graphicFrameLocks xmlns:a="http://schemas.openxmlformats.org/drawingml/2006/main" noChangeAspect="1"/>
+            </wp:cNvGraphicFramePr>
+            <a:graphic xmlns:a="http://schemas.openxmlformats.org/drawingml/2006/main">
+              <a:graphicData uri="http://schemas.openxmlformats.org/drawingml/2006/picture">
+                <pic:pic xmlns:pic="http://schemas.openxmlformats.org/drawingml/2006/picture">
+                  <pic:nvPicPr>
+                    <pic:cNvPr id="102743288" name="Picture 1" descr="A graph with blue lines and a blue line&#10;&#10;Description automatically generated"/>
+                    <pic:cNvPicPr/>
+                  </pic:nvPicPr>
+                  <pic:blipFill>
+                    <a:blip r:embed="rId16"/>
+                    <a:stretch>
+                      <a:fillRect/>
+                    </a:stretch>
+                  </pic:blipFill>
+                  <pic:spPr>
+                    <a:xfrm>
+                      <a:off x="0" y="0"/>
+                      <a:ext cx="4949881" cy="3086409"/>
+                    </a:xfrm>
+                    <a:prstGeom prst="rect">
+                      <a:avLst/>
+                    </a:prstGeom>
+                  </pic:spPr>
+                </pic:pic>
+              </a:graphicData>
+            </a:graphic>
+          </wp:inline>
+        </w:drawing>
+      </w:r>
+    </w:p>
+    <w:p>
+      <w:r>
+        <w:t>Immediately I can see</w:t>
+      </w:r>
+      <w:r>
+        <w:t xml:space="preserve"> </w:t>
+      </w:r>
+      <w:r>
+        <w:t xml:space="preserve">the </w:t>
+      </w:r>
+      <w:r>
+        <w:t xml:space="preserve">significant </w:t>
+      </w:r>
+      <w:r>
+        <w:t xml:space="preserve">left skewness of </w:t>
+      </w:r>
+      <w:r>
+        <w:t xml:space="preserve">the G3 grade distribution. </w:t>
+      </w:r>
+      <w:r>
+        <w:t xml:space="preserve">There are </w:t>
+      </w:r>
+      <w:r>
+        <w:t>38 cases where G3 is zero</w:t>
+      </w:r>
+      <w:r>
+        <w:t>.</w:t>
+      </w:r>
+      <w:r>
+        <w:t xml:space="preserve"> The next lowest mark 4. </w:t>
+      </w:r>
+      <w:r>
+        <w:t xml:space="preserve">This </w:t>
+      </w:r>
+      <w:r>
+        <w:t xml:space="preserve">indicates that rather than 38 students sitting the exam and getting 0, they did not sit the exam at all. </w:t>
+      </w:r>
+      <w:r>
+        <w:t xml:space="preserve"> </w:t>
+      </w:r>
+    </w:p>
+    <w:p>
+      <w:r>
+        <w:t xml:space="preserve">I similarly plot the </w:t>
+      </w:r>
+      <w:r>
+        <w:t xml:space="preserve">distribution of each numerical feature in the </w:t>
+      </w:r>
+      <w:r>
+        <w:t>data frame</w:t>
+      </w:r>
+      <w:r>
+        <w:t>.</w:t>
+      </w:r>
+    </w:p>
+    <w:p>
+      <w:pPr>
+        <w:jc w:val="center"/>
+        <w:rPr>
+          <w:rFonts w:eastAsiaTheme="majorEastAsia" w:cstheme="majorBidi"/>
+          <w:color w:val="3A3A3A" w:themeColor="background2" w:themeShade="40"/>
+          <w:spacing w:val="-10"/>
+          <w:kern w:val="28"/>
+          <w:sz w:val="40"/>
+          <w:szCs w:val="40"/>
+        </w:rPr>
+      </w:pPr>
+      <w:r>
+        <w:rPr>
+          <w:noProof/>
+        </w:rPr>
+        <w:drawing>
+          <wp:inline distT="0" distB="0" distL="0" distR="0" wp14:anchorId="1937ED9A" wp14:editId="3AE89FFB">
+            <wp:extent cx="4731536" cy="4260273"/>
+            <wp:effectExtent l="0" t="0" r="0" b="6985"/>
+            <wp:docPr id="2137248973" name="Picture 1" descr="A screenshot of a graph&#10;&#10;Description automatically generated"/>
+            <wp:cNvGraphicFramePr>
+              <a:graphicFrameLocks xmlns:a="http://schemas.openxmlformats.org/drawingml/2006/main" noChangeAspect="1"/>
+            </wp:cNvGraphicFramePr>
+            <a:graphic xmlns:a="http://schemas.openxmlformats.org/drawingml/2006/main">
+              <a:graphicData uri="http://schemas.openxmlformats.org/drawingml/2006/picture">
+                <pic:pic xmlns:pic="http://schemas.openxmlformats.org/drawingml/2006/picture">
+                  <pic:nvPicPr>
+                    <pic:cNvPr id="2137248973" name="Picture 1" descr="A screenshot of a graph&#10;&#10;Description automatically generated"/>
+                    <pic:cNvPicPr/>
+                  </pic:nvPicPr>
+                  <pic:blipFill>
+                    <a:blip r:embed="rId17"/>
+                    <a:stretch>
+                      <a:fillRect/>
+                    </a:stretch>
+                  </pic:blipFill>
+                  <pic:spPr>
+                    <a:xfrm>
+                      <a:off x="0" y="0"/>
+                      <a:ext cx="4754905" cy="4281314"/>
+                    </a:xfrm>
+                    <a:prstGeom prst="rect">
+                      <a:avLst/>
+                    </a:prstGeom>
+                  </pic:spPr>
+                </pic:pic>
+              </a:graphicData>
+            </a:graphic>
+          </wp:inline>
+        </w:drawing>
+      </w:r>
+    </w:p>
+    <w:p>
+      <w:pPr>
+        <w:rPr>
+          <w:rFonts w:eastAsiaTheme="majorEastAsia" w:cstheme="majorBidi"/>
+          <w:color w:val="3A3A3A" w:themeColor="background2" w:themeShade="40"/>
+          <w:spacing w:val="-10"/>
+          <w:kern w:val="28"/>
+          <w:sz w:val="40"/>
+          <w:szCs w:val="40"/>
+        </w:rPr>
+      </w:pPr>
+      <w:r>
+        <w:lastRenderedPageBreak/>
+        <w:br w:type="page"/>
+      </w:r>
+    </w:p>
+    <w:p>
+      <w:pPr>
+        <w:rPr>
+          <w:rFonts w:eastAsiaTheme="majorEastAsia" w:cstheme="majorBidi"/>
+          <w:color w:val="3A3A3A" w:themeColor="background2" w:themeShade="40"/>
+          <w:spacing w:val="-10"/>
+          <w:kern w:val="28"/>
+          <w:sz w:val="40"/>
+          <w:szCs w:val="40"/>
+        </w:rPr>
+      </w:pPr>
+      <w:r>
+        <w:lastRenderedPageBreak/>
+        <w:br w:type="page"/>
+      </w:r>
+    </w:p>
+    <w:p>
+      <w:pPr>
+        <w:rPr>
+          <w:rFonts w:eastAsiaTheme="majorEastAsia" w:cstheme="majorBidi"/>
+          <w:color w:val="3A3A3A" w:themeColor="background2" w:themeShade="40"/>
+          <w:spacing w:val="-10"/>
+          <w:kern w:val="28"/>
+          <w:sz w:val="40"/>
+          <w:szCs w:val="40"/>
+        </w:rPr>
+      </w:pPr>
+      <w:r>
+        <w:lastRenderedPageBreak/>
+        <w:br w:type="page"/>
+      </w:r>
+    </w:p>
+    <w:p>
+      <w:pPr>
+        <w:pStyle w:val="Heading1"/>
+      </w:pPr>
+      <w:r>
+        <w:lastRenderedPageBreak/>
+        <w:t>References</w:t>
+      </w:r>
+      <w:bookmarkEnd w:id="1"/>
+    </w:p>
+    <w:p/>
+    <w:p>
+      <w:r>
+        <w:t>Daniel, Ben. (2015). Big Data and analytics in higher education: Opportunities and challenges. British Journal of Educational Technology. 46. 10.1111/bjet.12230.</w:t>
+      </w:r>
+      <w:r>
+        <w:t xml:space="preserve"> </w:t>
+      </w:r>
+      <w:r>
+        <w:t>Available at:</w:t>
+      </w:r>
+      <w:r>
+        <w:t xml:space="preserve"> </w:t>
+      </w:r>
+      <w:hyperlink r:id="rId18" w:history="1">
+        <w:r>
+          <w:rPr>
+            <w:rStyle w:val="Hyperlink"/>
+          </w:rPr>
+          <w:t>https://www.researchgate.net/publication/269936924_Big_Data_and_analytics_in_higher_education_Opportunities_and_challenges</w:t>
+        </w:r>
+      </w:hyperlink>
+    </w:p>
+    <w:p>
+      <w:pPr>
+        <w:rPr>
+          <w:rStyle w:val="Hyperlink"/>
+        </w:rPr>
+      </w:pPr>
+      <w:proofErr w:type="spellStart"/>
+      <w:r>
+        <w:t>Nachouki</w:t>
+      </w:r>
+      <w:proofErr w:type="spellEnd"/>
+      <w:r>
+        <w:t xml:space="preserve">, Mirna &amp; </w:t>
+      </w:r>
+      <w:proofErr w:type="spellStart"/>
+      <w:r>
+        <w:t>abou</w:t>
+      </w:r>
+      <w:proofErr w:type="spellEnd"/>
+      <w:r>
+        <w:t xml:space="preserve"> </w:t>
+      </w:r>
+      <w:proofErr w:type="spellStart"/>
+      <w:r>
+        <w:t>naaj</w:t>
+      </w:r>
+      <w:proofErr w:type="spellEnd"/>
+      <w:r>
+        <w:t>, Mahmoud. (2022). Predicting Student Performance to Improve Academic Advising Using the Random Forest Algorithm. International Journal of Distance Education Technologies. 20. 17. 10.4018/IJDET.296702.</w:t>
+      </w:r>
+      <w:r>
+        <w:t xml:space="preserve"> </w:t>
+      </w:r>
+      <w:r>
+        <w:t xml:space="preserve">Available at: </w:t>
+      </w:r>
+      <w:hyperlink r:id="rId19" w:tgtFrame="_new" w:history="1">
+        <w:r>
+          <w:rPr>
+            <w:rStyle w:val="Hyperlink"/>
+          </w:rPr>
+          <w:t>https://www.researchgate.net/publication/362839521_Predicting_Student_Performance_to_Improve_Academic_Advising_Using_the_Random_Forest_Algorithm</w:t>
+        </w:r>
+      </w:hyperlink>
+    </w:p>
+    <w:p>
+      <w:proofErr w:type="spellStart"/>
+      <w:r>
+        <w:rPr>
+          <w:rFonts w:ascii="Segoe UI" w:hAnsi="Segoe UI" w:cs="Segoe UI"/>
+          <w:color w:val="0D0D0D"/>
+          <w:shd w:val="clear" w:color="auto" w:fill="FFFFFF"/>
+        </w:rPr>
+        <w:t>Kechit</w:t>
+      </w:r>
+      <w:proofErr w:type="spellEnd"/>
+      <w:r>
+        <w:rPr>
+          <w:rFonts w:ascii="Segoe UI" w:hAnsi="Segoe UI" w:cs="Segoe UI"/>
+          <w:color w:val="0D0D0D"/>
+          <w:shd w:val="clear" w:color="auto" w:fill="FFFFFF"/>
+        </w:rPr>
+        <w:t xml:space="preserve"> Goyal</w:t>
+      </w:r>
+      <w:r>
+        <w:rPr>
+          <w:rFonts w:ascii="Segoe UI" w:hAnsi="Segoe UI" w:cs="Segoe UI"/>
+          <w:color w:val="0D0D0D"/>
+          <w:shd w:val="clear" w:color="auto" w:fill="FFFFFF"/>
+        </w:rPr>
+        <w:t xml:space="preserve"> (</w:t>
+      </w:r>
+      <w:r>
+        <w:rPr>
+          <w:rFonts w:ascii="Segoe UI" w:hAnsi="Segoe UI" w:cs="Segoe UI"/>
+          <w:color w:val="0D0D0D"/>
+          <w:shd w:val="clear" w:color="auto" w:fill="FFFFFF"/>
+        </w:rPr>
+        <w:t>2024</w:t>
+      </w:r>
+      <w:r>
+        <w:rPr>
+          <w:rFonts w:ascii="Segoe UI" w:hAnsi="Segoe UI" w:cs="Segoe UI"/>
+          <w:color w:val="0D0D0D"/>
+          <w:shd w:val="clear" w:color="auto" w:fill="FFFFFF"/>
+        </w:rPr>
+        <w:t xml:space="preserve">) 'Data Preprocessing in Machine Learning'. Available at: </w:t>
+      </w:r>
+      <w:hyperlink r:id="rId20" w:tgtFrame="_new" w:history="1">
+        <w:r>
+          <w:rPr>
+            <w:rStyle w:val="Hyperlink"/>
+            <w:rFonts w:ascii="Segoe UI" w:hAnsi="Segoe UI" w:cs="Segoe UI"/>
+            <w:bdr w:val="single" w:sz="2" w:space="0" w:color="E3E3E3" w:frame="1"/>
+            <w:shd w:val="clear" w:color="auto" w:fill="FFFFFF"/>
+          </w:rPr>
+          <w:t>https://www.upgrad.com/blog/data-preprocessing-in-machine-learning</w:t>
+        </w:r>
+      </w:hyperlink>
+    </w:p>
+    <w:p>
+      <w:r>
+        <w:t>Suresh</w:t>
+      </w:r>
+      <w:r>
+        <w:t xml:space="preserve"> </w:t>
+      </w:r>
+      <w:proofErr w:type="spellStart"/>
+      <w:r>
+        <w:t>Anuganti</w:t>
+      </w:r>
+      <w:proofErr w:type="spellEnd"/>
+      <w:r>
+        <w:t xml:space="preserve"> (</w:t>
+      </w:r>
+      <w:r>
+        <w:t>2020</w:t>
+      </w:r>
+      <w:r>
+        <w:t xml:space="preserve">). How to remove outliers for machine learning. Available at: </w:t>
+      </w:r>
+      <w:hyperlink r:id="rId21" w:history="1">
+        <w:r>
+          <w:rPr>
+            <w:rStyle w:val="Hyperlink"/>
+          </w:rPr>
+          <w:t>https://medium.com/analytics-vidhya/how-to-remove-outliers-for-machine-learning-24620c4657e8</w:t>
+        </w:r>
+      </w:hyperlink>
+    </w:p>
+    <w:p/>
+    <w:p/>
+    <w:p>
+      <w:pPr>
+        <w:pStyle w:val="Heading2"/>
+      </w:pPr>
+      <w:bookmarkStart w:id="2" w:name="_Toc165116366"/>
+      <w:r>
+        <w:t>Dataset</w:t>
+      </w:r>
+      <w:r>
+        <w:t>:</w:t>
+      </w:r>
+      <w:bookmarkEnd w:id="2"/>
+    </w:p>
+    <w:p>
+      <w:r>
+        <w:t xml:space="preserve">Student Performance Dataset (2022) </w:t>
+      </w:r>
+      <w:hyperlink r:id="rId22" w:history="1">
+        <w:r>
+          <w:rPr>
+            <w:rStyle w:val="Hyperlink"/>
+          </w:rPr>
+          <w:t>https://www.kaggle.com/datasets/devansodariya/student-performance-data/data</w:t>
+        </w:r>
+      </w:hyperlink>
+      <w:bookmarkStart w:id="3" w:name="_Toc165116367"/>
+      <w:r>
+        <w:t xml:space="preserve"> </w:t>
+      </w:r>
+    </w:p>
+    <w:p/>
+    <w:p>
+      <w:pPr>
+        <w:pStyle w:val="Heading2"/>
+      </w:pPr>
+      <w:proofErr w:type="spellStart"/>
+      <w:r>
+        <w:t>Github</w:t>
+      </w:r>
+      <w:proofErr w:type="spellEnd"/>
+      <w:r>
+        <w:t>:</w:t>
+      </w:r>
+    </w:p>
+    <w:p>
+      <w:hyperlink r:id="rId23" w:history="1">
+        <w:r>
+          <w:rPr>
+            <w:rStyle w:val="Hyperlink"/>
+          </w:rPr>
+          <w:t>https://github.com/derekoharacct/Machine-Learning-CA-1.git</w:t>
+        </w:r>
+      </w:hyperlink>
+    </w:p>
+    <w:p/>
+    <w:p>
+      <w:pPr>
+        <w:pStyle w:val="Heading2"/>
+      </w:pPr>
+      <w:r>
+        <w:t>Code comments</w:t>
+      </w:r>
+      <w:r>
+        <w:t>:</w:t>
+      </w:r>
+    </w:p>
+    <w:bookmarkEnd w:id="3"/>
     <w:p/>
     <w:p/>
     <w:p/>
@@ -1587,179 +3315,6 @@
     <w:p/>
     <w:p>
       <w:pPr>
-        <w:rPr>
-          <w:rFonts w:eastAsiaTheme="majorEastAsia" w:cstheme="majorBidi"/>
-          <w:color w:val="3A3A3A" w:themeColor="background2" w:themeShade="40"/>
-          <w:spacing w:val="-10"/>
-          <w:kern w:val="28"/>
-          <w:sz w:val="40"/>
-          <w:szCs w:val="40"/>
-        </w:rPr>
-      </w:pPr>
-      <w:r>
-        <w:br w:type="page"/>
-      </w:r>
-    </w:p>
-    <w:p>
-      <w:pPr>
-        <w:pStyle w:val="Heading1"/>
-      </w:pPr>
-      <w:bookmarkStart w:id="1" w:name="_Toc165116365"/>
-      <w:r>
-        <w:lastRenderedPageBreak/>
-        <w:t>References</w:t>
-      </w:r>
-      <w:bookmarkEnd w:id="1"/>
-    </w:p>
-    <w:p/>
-    <w:p>
-      <w:r>
-        <w:t>Daniel, Ben. (2015). Big Data and analytics in higher education: Opportunities and challenges. British Journal of Educational Technology. 46. 10.1111/bjet.12230.</w:t>
-      </w:r>
-      <w:r>
-        <w:t xml:space="preserve"> </w:t>
-      </w:r>
-      <w:r>
-        <w:t>Available at:</w:t>
-      </w:r>
-      <w:r>
-        <w:t xml:space="preserve"> </w:t>
-      </w:r>
-      <w:hyperlink r:id="rId10" w:history="1">
-        <w:r>
-          <w:rPr>
-            <w:rStyle w:val="Hyperlink"/>
-          </w:rPr>
-          <w:t>https://www.researchgate.net/publication/269936924_Big_Data_and_analytics_in_higher_education_Opportunities_and_challenges</w:t>
-        </w:r>
-      </w:hyperlink>
-    </w:p>
-    <w:p>
-      <w:proofErr w:type="spellStart"/>
-      <w:r>
-        <w:t>Nachouki</w:t>
-      </w:r>
-      <w:proofErr w:type="spellEnd"/>
-      <w:r>
-        <w:t xml:space="preserve">, Mirna &amp; </w:t>
-      </w:r>
-      <w:proofErr w:type="spellStart"/>
-      <w:r>
-        <w:t>abou</w:t>
-      </w:r>
-      <w:proofErr w:type="spellEnd"/>
-      <w:r>
-        <w:t xml:space="preserve"> </w:t>
-      </w:r>
-      <w:proofErr w:type="spellStart"/>
-      <w:r>
-        <w:t>naaj</w:t>
-      </w:r>
-      <w:proofErr w:type="spellEnd"/>
-      <w:r>
-        <w:t>, Mahmoud. (2022). Predicting Student Performance to Improve Academic Advising Using the Random Forest Algorithm. International Journal of Distance Education Technologies. 20. 17. 10.4018/IJDET.296702.</w:t>
-      </w:r>
-      <w:r>
-        <w:t xml:space="preserve"> </w:t>
-      </w:r>
-      <w:r>
-        <w:t xml:space="preserve">Available at: </w:t>
-      </w:r>
-      <w:hyperlink r:id="rId11" w:tgtFrame="_new" w:history="1">
-        <w:r>
-          <w:rPr>
-            <w:rStyle w:val="Hyperlink"/>
-          </w:rPr>
-          <w:t>https://www.researchgate.net/publication/362839521_Predicting_Student_Performance_to_Improve_Academic_Advising_Using_the_Random_Forest_Algorithm</w:t>
-        </w:r>
-      </w:hyperlink>
-    </w:p>
-    <w:p/>
-    <w:p>
-      <w:pPr>
-        <w:pStyle w:val="Heading2"/>
-      </w:pPr>
-      <w:bookmarkStart w:id="2" w:name="_Toc165116366"/>
-      <w:r>
-        <w:t>Dataset</w:t>
-      </w:r>
-      <w:r>
-        <w:t>:</w:t>
-      </w:r>
-      <w:bookmarkEnd w:id="2"/>
-    </w:p>
-    <w:p>
-      <w:r>
-        <w:t>Student Performance Dataset</w:t>
-      </w:r>
-      <w:r>
-        <w:t xml:space="preserve"> (2022) </w:t>
-      </w:r>
-      <w:hyperlink r:id="rId12" w:history="1">
-        <w:r>
-          <w:rPr>
-            <w:rStyle w:val="Hyperlink"/>
-          </w:rPr>
-          <w:t>https://www.kaggle.com/datasets/devansodariya/student-performance-data/data</w:t>
-        </w:r>
-      </w:hyperlink>
-    </w:p>
-    <w:p/>
-    <w:p>
-      <w:pPr>
-        <w:pStyle w:val="Heading2"/>
-      </w:pPr>
-      <w:bookmarkStart w:id="3" w:name="_Toc165116367"/>
-      <w:proofErr w:type="spellStart"/>
-      <w:r>
-        <w:t>Github</w:t>
-      </w:r>
-      <w:proofErr w:type="spellEnd"/>
-      <w:r>
-        <w:t xml:space="preserve"> link</w:t>
-      </w:r>
-      <w:r>
-        <w:t>:</w:t>
-      </w:r>
-      <w:bookmarkEnd w:id="3"/>
-    </w:p>
-    <w:p>
-      <w:pPr>
-        <w:pStyle w:val="Heading2"/>
-      </w:pPr>
-    </w:p>
-    <w:p>
-      <w:pPr>
-        <w:pStyle w:val="Heading2"/>
-      </w:pPr>
-    </w:p>
-    <w:p>
-      <w:pPr>
-        <w:pStyle w:val="Heading2"/>
-      </w:pPr>
-      <w:bookmarkStart w:id="4" w:name="_Toc165116368"/>
-      <w:r>
-        <w:t xml:space="preserve">Code </w:t>
-      </w:r>
-      <w:r>
-        <w:t>comments:</w:t>
-      </w:r>
-      <w:bookmarkEnd w:id="4"/>
-    </w:p>
-    <w:p/>
-    <w:p/>
-    <w:p/>
-    <w:p/>
-    <w:p/>
-    <w:p/>
-    <w:p/>
-    <w:p/>
-    <w:p/>
-    <w:p/>
-    <w:p/>
-    <w:p/>
-    <w:p>
-      <w:pPr>
         <w:pStyle w:val="NoSpacing"/>
       </w:pPr>
     </w:p>
@@ -1773,7 +3328,7 @@
     <w:p/>
     <w:p/>
     <w:sectPr>
-      <w:footerReference w:type="default" r:id="rId13"/>
+      <w:footerReference w:type="default" r:id="rId24"/>
       <w:pgSz w:w="11906" w:h="16838"/>
       <w:pgMar w:top="1440" w:right="1440" w:bottom="1440" w:left="1440" w:header="708" w:footer="708" w:gutter="0"/>
       <w:pgNumType w:start="1"/>
@@ -2076,6 +3631,163 @@
     </w:p>
   </w:footnote>
 </w:footnotes>
+</file>
+
+<file path=word/numbering.xml><?xml version="1.0" encoding="utf-8"?>
+<w:numbering xmlns:wpc="http://schemas.microsoft.com/office/word/2010/wordprocessingCanvas" xmlns:cx="http://schemas.microsoft.com/office/drawing/2014/chartex" xmlns:cx1="http://schemas.microsoft.com/office/drawing/2015/9/8/chartex" xmlns:cx2="http://schemas.microsoft.com/office/drawing/2015/10/21/chartex" xmlns:cx3="http://schemas.microsoft.com/office/drawing/2016/5/9/chartex" xmlns:cx4="http://schemas.microsoft.com/office/drawing/2016/5/10/chartex" xmlns:cx5="http://schemas.microsoft.com/office/drawing/2016/5/11/chartex" xmlns:cx6="http://schemas.microsoft.com/office/drawing/2016/5/12/chartex" xmlns:cx7="http://schemas.microsoft.com/office/drawing/2016/5/13/chartex" xmlns:cx8="http://schemas.microsoft.com/office/drawing/2016/5/14/chartex" xmlns:mc="http://schemas.openxmlformats.org/markup-compatibility/2006" xmlns:aink="http://schemas.microsoft.com/office/drawing/2016/ink" xmlns:am3d="http://schemas.microsoft.com/office/drawing/2017/model3d" xmlns:o="urn:schemas-microsoft-com:office:office" xmlns:oel="http://schemas.microsoft.com/office/2019/extlst" xmlns:r="http://schemas.openxmlformats.org/officeDocument/2006/relationships" xmlns:m="http://schemas.openxmlformats.org/officeDocument/2006/math" xmlns:v="urn:schemas-microsoft-com:vml" xmlns:wp14="http://schemas.microsoft.com/office/word/2010/wordprocessingDrawing" xmlns:wp="http://schemas.openxmlformats.org/drawingml/2006/wordprocessingDrawing" xmlns:w10="urn:schemas-microsoft-com:office:word" xmlns:w="http://schemas.openxmlformats.org/wordprocessingml/2006/main" xmlns:w14="http://schemas.microsoft.com/office/word/2010/wordml" xmlns:w15="http://schemas.microsoft.com/office/word/2012/wordml" xmlns:w16cex="http://schemas.microsoft.com/office/word/2018/wordml/cex" xmlns:w16cid="http://schemas.microsoft.com/office/word/2016/wordml/cid" xmlns:w16="http://schemas.microsoft.com/office/word/2018/wordml" xmlns:w16du="http://schemas.microsoft.com/office/word/2023/wordml/word16du" xmlns:w16sdtdh="http://schemas.microsoft.com/office/word/2020/wordml/sdtdatahash" xmlns:w16se="http://schemas.microsoft.com/office/word/2015/wordml/symex" xmlns:wpg="http://schemas.microsoft.com/office/word/2010/wordprocessingGroup" xmlns:wpi="http://schemas.microsoft.com/office/word/2010/wordprocessingInk" xmlns:wne="http://schemas.microsoft.com/office/word/2006/wordml" xmlns:wps="http://schemas.microsoft.com/office/word/2010/wordprocessingShape" mc:Ignorable="w14 w15 w16se w16cid w16 w16cex w16sdtdh w16du wp14">
+  <w:abstractNum w:abstractNumId="0" w15:restartNumberingAfterBreak="0">
+    <w:nsid w:val="14C154EE"/>
+    <w:multiLevelType w:val="multilevel"/>
+    <w:tmpl w:val="DCF652CC"/>
+    <w:lvl w:ilvl="0">
+      <w:start w:val="1"/>
+      <w:numFmt w:val="bullet"/>
+      <w:lvlText w:val=""/>
+      <w:lvlJc w:val="left"/>
+      <w:pPr>
+        <w:tabs>
+          <w:tab w:val="num" w:pos="720"/>
+        </w:tabs>
+        <w:ind w:left="720" w:hanging="360"/>
+      </w:pPr>
+      <w:rPr>
+        <w:rFonts w:ascii="Symbol" w:hAnsi="Symbol" w:hint="default"/>
+        <w:sz w:val="20"/>
+      </w:rPr>
+    </w:lvl>
+    <w:lvl w:ilvl="1" w:tentative="1">
+      <w:start w:val="1"/>
+      <w:numFmt w:val="bullet"/>
+      <w:lvlText w:val=""/>
+      <w:lvlJc w:val="left"/>
+      <w:pPr>
+        <w:tabs>
+          <w:tab w:val="num" w:pos="1440"/>
+        </w:tabs>
+        <w:ind w:left="1440" w:hanging="360"/>
+      </w:pPr>
+      <w:rPr>
+        <w:rFonts w:ascii="Symbol" w:hAnsi="Symbol" w:hint="default"/>
+        <w:sz w:val="20"/>
+      </w:rPr>
+    </w:lvl>
+    <w:lvl w:ilvl="2" w:tentative="1">
+      <w:start w:val="1"/>
+      <w:numFmt w:val="bullet"/>
+      <w:lvlText w:val=""/>
+      <w:lvlJc w:val="left"/>
+      <w:pPr>
+        <w:tabs>
+          <w:tab w:val="num" w:pos="2160"/>
+        </w:tabs>
+        <w:ind w:left="2160" w:hanging="360"/>
+      </w:pPr>
+      <w:rPr>
+        <w:rFonts w:ascii="Symbol" w:hAnsi="Symbol" w:hint="default"/>
+        <w:sz w:val="20"/>
+      </w:rPr>
+    </w:lvl>
+    <w:lvl w:ilvl="3" w:tentative="1">
+      <w:start w:val="1"/>
+      <w:numFmt w:val="bullet"/>
+      <w:lvlText w:val=""/>
+      <w:lvlJc w:val="left"/>
+      <w:pPr>
+        <w:tabs>
+          <w:tab w:val="num" w:pos="2880"/>
+        </w:tabs>
+        <w:ind w:left="2880" w:hanging="360"/>
+      </w:pPr>
+      <w:rPr>
+        <w:rFonts w:ascii="Symbol" w:hAnsi="Symbol" w:hint="default"/>
+        <w:sz w:val="20"/>
+      </w:rPr>
+    </w:lvl>
+    <w:lvl w:ilvl="4" w:tentative="1">
+      <w:start w:val="1"/>
+      <w:numFmt w:val="bullet"/>
+      <w:lvlText w:val=""/>
+      <w:lvlJc w:val="left"/>
+      <w:pPr>
+        <w:tabs>
+          <w:tab w:val="num" w:pos="3600"/>
+        </w:tabs>
+        <w:ind w:left="3600" w:hanging="360"/>
+      </w:pPr>
+      <w:rPr>
+        <w:rFonts w:ascii="Symbol" w:hAnsi="Symbol" w:hint="default"/>
+        <w:sz w:val="20"/>
+      </w:rPr>
+    </w:lvl>
+    <w:lvl w:ilvl="5" w:tentative="1">
+      <w:start w:val="1"/>
+      <w:numFmt w:val="bullet"/>
+      <w:lvlText w:val=""/>
+      <w:lvlJc w:val="left"/>
+      <w:pPr>
+        <w:tabs>
+          <w:tab w:val="num" w:pos="4320"/>
+        </w:tabs>
+        <w:ind w:left="4320" w:hanging="360"/>
+      </w:pPr>
+      <w:rPr>
+        <w:rFonts w:ascii="Symbol" w:hAnsi="Symbol" w:hint="default"/>
+        <w:sz w:val="20"/>
+      </w:rPr>
+    </w:lvl>
+    <w:lvl w:ilvl="6" w:tentative="1">
+      <w:start w:val="1"/>
+      <w:numFmt w:val="bullet"/>
+      <w:lvlText w:val=""/>
+      <w:lvlJc w:val="left"/>
+      <w:pPr>
+        <w:tabs>
+          <w:tab w:val="num" w:pos="5040"/>
+        </w:tabs>
+        <w:ind w:left="5040" w:hanging="360"/>
+      </w:pPr>
+      <w:rPr>
+        <w:rFonts w:ascii="Symbol" w:hAnsi="Symbol" w:hint="default"/>
+        <w:sz w:val="20"/>
+      </w:rPr>
+    </w:lvl>
+    <w:lvl w:ilvl="7" w:tentative="1">
+      <w:start w:val="1"/>
+      <w:numFmt w:val="bullet"/>
+      <w:lvlText w:val=""/>
+      <w:lvlJc w:val="left"/>
+      <w:pPr>
+        <w:tabs>
+          <w:tab w:val="num" w:pos="5760"/>
+        </w:tabs>
+        <w:ind w:left="5760" w:hanging="360"/>
+      </w:pPr>
+      <w:rPr>
+        <w:rFonts w:ascii="Symbol" w:hAnsi="Symbol" w:hint="default"/>
+        <w:sz w:val="20"/>
+      </w:rPr>
+    </w:lvl>
+    <w:lvl w:ilvl="8" w:tentative="1">
+      <w:start w:val="1"/>
+      <w:numFmt w:val="bullet"/>
+      <w:lvlText w:val=""/>
+      <w:lvlJc w:val="left"/>
+      <w:pPr>
+        <w:tabs>
+          <w:tab w:val="num" w:pos="6480"/>
+        </w:tabs>
+        <w:ind w:left="6480" w:hanging="360"/>
+      </w:pPr>
+      <w:rPr>
+        <w:rFonts w:ascii="Symbol" w:hAnsi="Symbol" w:hint="default"/>
+        <w:sz w:val="20"/>
+      </w:rPr>
+    </w:lvl>
+  </w:abstractNum>
+  <w:num w:numId="1" w16cid:durableId="1978559760">
+    <w:abstractNumId w:val="0"/>
+  </w:num>
+</w:numbering>
 </file>
 
 <file path=word/styles.xml><?xml version="1.0" encoding="utf-8"?>
@@ -3180,6 +4892,17 @@
       <w:shd w:val="clear" w:color="auto" w:fill="E1DFDD"/>
     </w:rPr>
   </w:style>
+  <w:style w:type="character" w:styleId="Emphasis">
+    <w:name w:val="Emphasis"/>
+    <w:basedOn w:val="DefaultParagraphFont"/>
+    <w:uiPriority w:val="20"/>
+    <w:qFormat/>
+    <w:rsid w:val="0037460A"/>
+    <w:rPr>
+      <w:i/>
+      <w:iCs/>
+    </w:rPr>
+  </w:style>
 </w:styles>
 </file>
 

--- a/sbs24018 - Machine Learning - CA1.docx
+++ b/sbs24018 - Machine Learning - CA1.docx
@@ -1008,7 +1008,7 @@
           <w:r>
             <w:fldChar w:fldCharType="separate"/>
           </w:r>
-          <w:hyperlink w:anchor="_Toc165116364" w:history="1">
+          <w:hyperlink w:anchor="_Toc165147067" w:history="1">
             <w:r>
               <w:rPr>
                 <w:rStyle w:val="Hyperlink"/>
@@ -1035,7 +1035,7 @@
                 <w:noProof/>
                 <w:webHidden/>
               </w:rPr>
-              <w:instrText xml:space="preserve"> PAGEREF _Toc165116364 \h </w:instrText>
+              <w:instrText xml:space="preserve"> PAGEREF _Toc165147067 \h </w:instrText>
             </w:r>
             <w:r>
               <w:rPr>
@@ -1080,7 +1080,79 @@
               <w:lang w:eastAsia="en-IE"/>
             </w:rPr>
           </w:pPr>
-          <w:hyperlink w:anchor="_Toc165116365" w:history="1">
+          <w:hyperlink w:anchor="_Toc165147068" w:history="1">
+            <w:r>
+              <w:rPr>
+                <w:rStyle w:val="Hyperlink"/>
+                <w:noProof/>
+              </w:rPr>
+              <w:t>Data Characterization and Pre-processing</w:t>
+            </w:r>
+            <w:r>
+              <w:rPr>
+                <w:noProof/>
+                <w:webHidden/>
+              </w:rPr>
+              <w:tab/>
+            </w:r>
+            <w:r>
+              <w:rPr>
+                <w:noProof/>
+                <w:webHidden/>
+              </w:rPr>
+              <w:fldChar w:fldCharType="begin"/>
+            </w:r>
+            <w:r>
+              <w:rPr>
+                <w:noProof/>
+                <w:webHidden/>
+              </w:rPr>
+              <w:instrText xml:space="preserve"> PAGEREF _Toc165147068 \h </w:instrText>
+            </w:r>
+            <w:r>
+              <w:rPr>
+                <w:noProof/>
+                <w:webHidden/>
+              </w:rPr>
+            </w:r>
+            <w:r>
+              <w:rPr>
+                <w:noProof/>
+                <w:webHidden/>
+              </w:rPr>
+              <w:fldChar w:fldCharType="separate"/>
+            </w:r>
+            <w:r>
+              <w:rPr>
+                <w:noProof/>
+                <w:webHidden/>
+              </w:rPr>
+              <w:t>1</w:t>
+            </w:r>
+            <w:r>
+              <w:rPr>
+                <w:noProof/>
+                <w:webHidden/>
+              </w:rPr>
+              <w:fldChar w:fldCharType="end"/>
+            </w:r>
+          </w:hyperlink>
+        </w:p>
+        <w:p>
+          <w:pPr>
+            <w:pStyle w:val="TOC1"/>
+            <w:tabs>
+              <w:tab w:val="right" w:leader="dot" w:pos="9016"/>
+            </w:tabs>
+            <w:rPr>
+              <w:rFonts w:asciiTheme="minorHAnsi" w:eastAsiaTheme="minorEastAsia" w:hAnsiTheme="minorHAnsi"/>
+              <w:noProof/>
+              <w:sz w:val="24"/>
+              <w:szCs w:val="24"/>
+              <w:lang w:eastAsia="en-IE"/>
+            </w:rPr>
+          </w:pPr>
+          <w:hyperlink w:anchor="_Toc165147069" w:history="1">
             <w:r>
               <w:rPr>
                 <w:rStyle w:val="Hyperlink"/>
@@ -1107,7 +1179,7 @@
                 <w:noProof/>
                 <w:webHidden/>
               </w:rPr>
-              <w:instrText xml:space="preserve"> PAGEREF _Toc165116365 \h </w:instrText>
+              <w:instrText xml:space="preserve"> PAGEREF _Toc165147069 \h </w:instrText>
             </w:r>
             <w:r>
               <w:rPr>
@@ -1127,7 +1199,7 @@
                 <w:noProof/>
                 <w:webHidden/>
               </w:rPr>
-              <w:t>2</w:t>
+              <w:t>12</w:t>
             </w:r>
             <w:r>
               <w:rPr>
@@ -1152,7 +1224,7 @@
               <w:lang w:eastAsia="en-IE"/>
             </w:rPr>
           </w:pPr>
-          <w:hyperlink w:anchor="_Toc165116366" w:history="1">
+          <w:hyperlink w:anchor="_Toc165147070" w:history="1">
             <w:r>
               <w:rPr>
                 <w:rStyle w:val="Hyperlink"/>
@@ -1179,7 +1251,7 @@
                 <w:noProof/>
                 <w:webHidden/>
               </w:rPr>
-              <w:instrText xml:space="preserve"> PAGEREF _Toc165116366 \h </w:instrText>
+              <w:instrText xml:space="preserve"> PAGEREF _Toc165147070 \h </w:instrText>
             </w:r>
             <w:r>
               <w:rPr>
@@ -1199,7 +1271,7 @@
                 <w:noProof/>
                 <w:webHidden/>
               </w:rPr>
-              <w:t>2</w:t>
+              <w:t>12</w:t>
             </w:r>
             <w:r>
               <w:rPr>
@@ -1224,13 +1296,13 @@
               <w:lang w:eastAsia="en-IE"/>
             </w:rPr>
           </w:pPr>
-          <w:hyperlink w:anchor="_Toc165116367" w:history="1">
+          <w:hyperlink w:anchor="_Toc165147071" w:history="1">
             <w:r>
               <w:rPr>
                 <w:rStyle w:val="Hyperlink"/>
                 <w:noProof/>
               </w:rPr>
-              <w:t>Github link:</w:t>
+              <w:t>Github:</w:t>
             </w:r>
             <w:r>
               <w:rPr>
@@ -1251,7 +1323,7 @@
                 <w:noProof/>
                 <w:webHidden/>
               </w:rPr>
-              <w:instrText xml:space="preserve"> PAGEREF _Toc165116367 \h </w:instrText>
+              <w:instrText xml:space="preserve"> PAGEREF _Toc165147071 \h </w:instrText>
             </w:r>
             <w:r>
               <w:rPr>
@@ -1271,7 +1343,7 @@
                 <w:noProof/>
                 <w:webHidden/>
               </w:rPr>
-              <w:t>2</w:t>
+              <w:t>12</w:t>
             </w:r>
             <w:r>
               <w:rPr>
@@ -1296,7 +1368,7 @@
               <w:lang w:eastAsia="en-IE"/>
             </w:rPr>
           </w:pPr>
-          <w:hyperlink w:anchor="_Toc165116368" w:history="1">
+          <w:hyperlink w:anchor="_Toc165147072" w:history="1">
             <w:r>
               <w:rPr>
                 <w:rStyle w:val="Hyperlink"/>
@@ -1323,7 +1395,7 @@
                 <w:noProof/>
                 <w:webHidden/>
               </w:rPr>
-              <w:instrText xml:space="preserve"> PAGEREF _Toc165116368 \h </w:instrText>
+              <w:instrText xml:space="preserve"> PAGEREF _Toc165147072 \h </w:instrText>
             </w:r>
             <w:r>
               <w:rPr>
@@ -1343,7 +1415,7 @@
                 <w:noProof/>
                 <w:webHidden/>
               </w:rPr>
-              <w:t>2</w:t>
+              <w:t>12</w:t>
             </w:r>
             <w:r>
               <w:rPr>
@@ -1386,7 +1458,7 @@
       <w:pPr>
         <w:pStyle w:val="Heading1"/>
       </w:pPr>
-      <w:bookmarkStart w:id="0" w:name="_Toc165116364"/>
+      <w:bookmarkStart w:id="0" w:name="_Toc165147067"/>
       <w:r>
         <w:lastRenderedPageBreak/>
         <w:t>Introduction</w:t>
@@ -1465,21 +1537,8 @@
         <w:t xml:space="preserve"> (</w:t>
       </w:r>
       <w:r>
-        <w:t xml:space="preserve">M. </w:t>
-      </w:r>
-      <w:proofErr w:type="spellStart"/>
-      <w:r>
-        <w:t>Nachouki</w:t>
-      </w:r>
-      <w:proofErr w:type="spellEnd"/>
-      <w:r>
-        <w:t xml:space="preserve"> and M. Abou </w:t>
-      </w:r>
-      <w:proofErr w:type="spellStart"/>
-      <w:r>
-        <w:t>Naaj</w:t>
-      </w:r>
-      <w:proofErr w:type="spellEnd"/>
+        <w:t>M. Nachouki and M. Abou Naaj</w:t>
+      </w:r>
       <w:r>
         <w:t>, 2022)</w:t>
       </w:r>
@@ -1645,9 +1704,11 @@
       <w:pPr>
         <w:pStyle w:val="Heading1"/>
       </w:pPr>
+      <w:bookmarkStart w:id="1" w:name="_Toc165147068"/>
       <w:r>
         <w:t>Data Characterization and Pre-processing</w:t>
       </w:r>
+      <w:bookmarkEnd w:id="1"/>
     </w:p>
     <w:p/>
     <w:p>
@@ -1973,10 +2034,7 @@
         <w:t xml:space="preserve">There are no null values in my dataset, so no need </w:t>
       </w:r>
       <w:r>
-        <w:t xml:space="preserve">to implement any </w:t>
-      </w:r>
-      <w:r>
-        <w:t>missing value</w:t>
+        <w:t>to implement any missing value</w:t>
       </w:r>
       <w:r>
         <w:t xml:space="preserve"> handling techniques.</w:t>
@@ -2118,10 +2176,7 @@
         <w:t xml:space="preserve">that there are no </w:t>
       </w:r>
       <w:r>
-        <w:t xml:space="preserve">null values in the </w:t>
-      </w:r>
-      <w:r>
-        <w:t>n</w:t>
+        <w:t>null values in the n</w:t>
       </w:r>
       <w:r>
         <w:t>umerical</w:t>
@@ -2306,7 +2361,6 @@
           </wp:inline>
         </w:drawing>
       </w:r>
-      <w:bookmarkStart w:id="1" w:name="_Toc165116365"/>
     </w:p>
     <w:p>
       <w:pPr>
@@ -2677,19 +2731,8 @@
           <w:spacing w:val="-10"/>
           <w:kern w:val="28"/>
         </w:rPr>
-        <w:t xml:space="preserve"> </w:t>
-      </w:r>
-      <w:proofErr w:type="spellStart"/>
-      <w:r>
-        <w:rPr>
-          <w:rFonts w:eastAsiaTheme="majorEastAsia" w:cstheme="majorBidi"/>
-          <w:color w:val="3A3A3A" w:themeColor="background2" w:themeShade="40"/>
-          <w:spacing w:val="-10"/>
-          <w:kern w:val="28"/>
-        </w:rPr>
-        <w:t>Anuganti</w:t>
-      </w:r>
-      <w:proofErr w:type="spellEnd"/>
+        <w:t xml:space="preserve"> Anuganti</w:t>
+      </w:r>
       <w:r>
         <w:rPr>
           <w:rFonts w:eastAsiaTheme="majorEastAsia" w:cstheme="majorBidi"/>
@@ -2771,11 +2814,22 @@
       <w:r>
         <w:rPr>
           <w:rFonts w:eastAsiaTheme="majorEastAsia" w:cstheme="majorBidi"/>
-          <w:color w:val="3A3A3A" w:themeColor="background2" w:themeShade="40"/>
-          <w:spacing w:val="-10"/>
-          <w:kern w:val="28"/>
-        </w:rPr>
-        <w:t>G3,</w:t>
+          <w:b/>
+          <w:bCs/>
+          <w:color w:val="3A3A3A" w:themeColor="background2" w:themeShade="40"/>
+          <w:spacing w:val="-10"/>
+          <w:kern w:val="28"/>
+        </w:rPr>
+        <w:t>G3</w:t>
+      </w:r>
+      <w:r>
+        <w:rPr>
+          <w:rFonts w:eastAsiaTheme="majorEastAsia" w:cstheme="majorBidi"/>
+          <w:color w:val="3A3A3A" w:themeColor="background2" w:themeShade="40"/>
+          <w:spacing w:val="-10"/>
+          <w:kern w:val="28"/>
+        </w:rPr>
+        <w:t>,</w:t>
       </w:r>
       <w:r>
         <w:rPr>
@@ -2948,7 +3002,13 @@
         <w:t xml:space="preserve">This </w:t>
       </w:r>
       <w:r>
-        <w:t xml:space="preserve">indicates that rather than 38 students sitting the exam and getting 0, they did not sit the exam at all. </w:t>
+        <w:t xml:space="preserve">indicates that rather than 38 students sitting the exam and getting </w:t>
+      </w:r>
+      <w:r>
+        <w:t>zero</w:t>
+      </w:r>
+      <w:r>
+        <w:t xml:space="preserve">, they did not sit the exam at all. </w:t>
       </w:r>
       <w:r>
         <w:t xml:space="preserve"> </w:t>
@@ -2959,13 +3019,7 @@
         <w:t xml:space="preserve">I similarly plot the </w:t>
       </w:r>
       <w:r>
-        <w:t xml:space="preserve">distribution of each numerical feature in the </w:t>
-      </w:r>
-      <w:r>
-        <w:t>data frame</w:t>
-      </w:r>
-      <w:r>
-        <w:t>.</w:t>
+        <w:t>distribution of each numerical feature in the data frame.</w:t>
       </w:r>
     </w:p>
     <w:p>
@@ -3022,6 +3076,188 @@
       </w:r>
     </w:p>
     <w:p>
+      <w:r>
+        <w:br w:type="page"/>
+      </w:r>
+      <w:r>
+        <w:lastRenderedPageBreak/>
+        <w:t xml:space="preserve">The </w:t>
+      </w:r>
+      <w:r>
+        <w:t>correlation matrix heatmap</w:t>
+      </w:r>
+      <w:r>
+        <w:t xml:space="preserve"> shows that the strongest </w:t>
+      </w:r>
+      <w:r>
+        <w:t xml:space="preserve">correlation between </w:t>
+      </w:r>
+      <w:r>
+        <w:rPr>
+          <w:b/>
+          <w:bCs/>
+        </w:rPr>
+        <w:t>G3</w:t>
+      </w:r>
+      <w:r>
+        <w:t xml:space="preserve"> marks </w:t>
+      </w:r>
+      <w:r>
+        <w:t>is</w:t>
+      </w:r>
+      <w:r>
+        <w:t xml:space="preserve"> </w:t>
+      </w:r>
+      <w:r>
+        <w:t xml:space="preserve">with the marks </w:t>
+      </w:r>
+      <w:r>
+        <w:t xml:space="preserve">obtained in </w:t>
+      </w:r>
+      <w:r>
+        <w:rPr>
+          <w:b/>
+          <w:bCs/>
+        </w:rPr>
+        <w:t>G1</w:t>
+      </w:r>
+      <w:r>
+        <w:t xml:space="preserve"> &amp; </w:t>
+      </w:r>
+      <w:r>
+        <w:rPr>
+          <w:b/>
+          <w:bCs/>
+        </w:rPr>
+        <w:t>G2</w:t>
+      </w:r>
+      <w:r>
+        <w:t xml:space="preserve">. There is a risk of </w:t>
+      </w:r>
+      <w:r>
+        <w:t>multicollinearity</w:t>
+      </w:r>
+      <w:r>
+        <w:t xml:space="preserve"> here</w:t>
+      </w:r>
+      <w:r>
+        <w:t xml:space="preserve">. </w:t>
+      </w:r>
+    </w:p>
+    <w:p>
+      <w:r>
+        <w:rPr>
+          <w:noProof/>
+        </w:rPr>
+        <w:drawing>
+          <wp:inline distT="0" distB="0" distL="0" distR="0" wp14:anchorId="620CB29F" wp14:editId="328BF29A">
+            <wp:extent cx="5731510" cy="5074920"/>
+            <wp:effectExtent l="0" t="0" r="2540" b="0"/>
+            <wp:docPr id="831190092" name="Picture 1" descr="A screenshot of a computer&#10;&#10;Description automatically generated"/>
+            <wp:cNvGraphicFramePr>
+              <a:graphicFrameLocks xmlns:a="http://schemas.openxmlformats.org/drawingml/2006/main" noChangeAspect="1"/>
+            </wp:cNvGraphicFramePr>
+            <a:graphic xmlns:a="http://schemas.openxmlformats.org/drawingml/2006/main">
+              <a:graphicData uri="http://schemas.openxmlformats.org/drawingml/2006/picture">
+                <pic:pic xmlns:pic="http://schemas.openxmlformats.org/drawingml/2006/picture">
+                  <pic:nvPicPr>
+                    <pic:cNvPr id="831190092" name="Picture 1" descr="A screenshot of a computer&#10;&#10;Description automatically generated"/>
+                    <pic:cNvPicPr/>
+                  </pic:nvPicPr>
+                  <pic:blipFill>
+                    <a:blip r:embed="rId18"/>
+                    <a:stretch>
+                      <a:fillRect/>
+                    </a:stretch>
+                  </pic:blipFill>
+                  <pic:spPr>
+                    <a:xfrm>
+                      <a:off x="0" y="0"/>
+                      <a:ext cx="5731510" cy="5074920"/>
+                    </a:xfrm>
+                    <a:prstGeom prst="rect">
+                      <a:avLst/>
+                    </a:prstGeom>
+                  </pic:spPr>
+                </pic:pic>
+              </a:graphicData>
+            </a:graphic>
+          </wp:inline>
+        </w:drawing>
+      </w:r>
+      <w:r>
+        <w:t xml:space="preserve">We also see </w:t>
+      </w:r>
+      <w:r>
+        <w:t xml:space="preserve">negative correlation between </w:t>
+      </w:r>
+      <w:r>
+        <w:rPr>
+          <w:b/>
+          <w:bCs/>
+        </w:rPr>
+        <w:t>failures</w:t>
+      </w:r>
+      <w:r>
+        <w:t xml:space="preserve"> and </w:t>
+      </w:r>
+      <w:r>
+        <w:rPr>
+          <w:b/>
+          <w:bCs/>
+        </w:rPr>
+        <w:t>G1</w:t>
+      </w:r>
+      <w:r>
+        <w:t xml:space="preserve">, </w:t>
+      </w:r>
+      <w:r>
+        <w:rPr>
+          <w:b/>
+          <w:bCs/>
+        </w:rPr>
+        <w:t>G2</w:t>
+      </w:r>
+      <w:r>
+        <w:t xml:space="preserve">, </w:t>
+      </w:r>
+      <w:r>
+        <w:rPr>
+          <w:b/>
+          <w:bCs/>
+        </w:rPr>
+        <w:t>G3</w:t>
+      </w:r>
+      <w:r>
+        <w:t>, which indicates that students with more past failures tend to have lower current grades.</w:t>
+      </w:r>
+    </w:p>
+    <w:p>
+      <w:r>
+        <w:rPr>
+          <w:b/>
+          <w:bCs/>
+        </w:rPr>
+        <w:t>studytime</w:t>
+      </w:r>
+      <w:r>
+        <w:t xml:space="preserve"> is negatively correlated with </w:t>
+      </w:r>
+      <w:r>
+        <w:rPr>
+          <w:b/>
+          <w:bCs/>
+        </w:rPr>
+        <w:t>failures</w:t>
+      </w:r>
+      <w:r>
+        <w:t>,</w:t>
+      </w:r>
+      <w:r>
+        <w:t xml:space="preserve"> suggesting that more study time is associated with fewer failures.</w:t>
+      </w:r>
+    </w:p>
+    <w:p>
       <w:pPr>
         <w:rPr>
           <w:rFonts w:eastAsiaTheme="majorEastAsia" w:cstheme="majorBidi"/>
@@ -3032,6 +3268,1077 @@
           <w:szCs w:val="40"/>
         </w:rPr>
       </w:pPr>
+    </w:p>
+    <w:p>
+      <w:r>
+        <w:br w:type="page"/>
+      </w:r>
+      <w:r>
+        <w:lastRenderedPageBreak/>
+        <w:t xml:space="preserve">I try to perform a thorough exploratory data analysis by creating visual relationships between each feature and the target variable, </w:t>
+      </w:r>
+      <w:r>
+        <w:rPr>
+          <w:b/>
+          <w:bCs/>
+        </w:rPr>
+        <w:t>G3</w:t>
+      </w:r>
+      <w:r>
+        <w:t xml:space="preserve">. </w:t>
+      </w:r>
+    </w:p>
+    <w:p>
+      <w:r>
+        <w:t xml:space="preserve">Firstly, </w:t>
+      </w:r>
+      <w:r>
+        <w:t>I use</w:t>
+      </w:r>
+      <w:r>
+        <w:t xml:space="preserve"> </w:t>
+      </w:r>
+      <w:r>
+        <w:t>scatter plots</w:t>
+      </w:r>
+      <w:r>
+        <w:t xml:space="preserve"> to visualise the num</w:t>
+      </w:r>
+      <w:r>
+        <w:t xml:space="preserve">erical features. </w:t>
+      </w:r>
+      <w:r>
+        <w:rPr>
+          <w:noProof/>
+        </w:rPr>
+        <w:drawing>
+          <wp:inline distT="0" distB="0" distL="0" distR="0" wp14:anchorId="289F1C8C" wp14:editId="0F22C601">
+            <wp:extent cx="5731510" cy="3898265"/>
+            <wp:effectExtent l="0" t="0" r="2540" b="6985"/>
+            <wp:docPr id="1693351949" name="Picture 1" descr="A screenshot of a computer screen&#10;&#10;Description automatically generated"/>
+            <wp:cNvGraphicFramePr>
+              <a:graphicFrameLocks xmlns:a="http://schemas.openxmlformats.org/drawingml/2006/main" noChangeAspect="1"/>
+            </wp:cNvGraphicFramePr>
+            <a:graphic xmlns:a="http://schemas.openxmlformats.org/drawingml/2006/main">
+              <a:graphicData uri="http://schemas.openxmlformats.org/drawingml/2006/picture">
+                <pic:pic xmlns:pic="http://schemas.openxmlformats.org/drawingml/2006/picture">
+                  <pic:nvPicPr>
+                    <pic:cNvPr id="1693351949" name="Picture 1" descr="A screenshot of a computer screen&#10;&#10;Description automatically generated"/>
+                    <pic:cNvPicPr/>
+                  </pic:nvPicPr>
+                  <pic:blipFill>
+                    <a:blip r:embed="rId19"/>
+                    <a:stretch>
+                      <a:fillRect/>
+                    </a:stretch>
+                  </pic:blipFill>
+                  <pic:spPr>
+                    <a:xfrm>
+                      <a:off x="0" y="0"/>
+                      <a:ext cx="5731510" cy="3898265"/>
+                    </a:xfrm>
+                    <a:prstGeom prst="rect">
+                      <a:avLst/>
+                    </a:prstGeom>
+                  </pic:spPr>
+                </pic:pic>
+              </a:graphicData>
+            </a:graphic>
+          </wp:inline>
+        </w:drawing>
+      </w:r>
+      <w:r>
+        <w:rPr>
+          <w:noProof/>
+        </w:rPr>
+        <w:drawing>
+          <wp:inline distT="0" distB="0" distL="0" distR="0" wp14:anchorId="380B2F70" wp14:editId="714CA755">
+            <wp:extent cx="5731510" cy="3824605"/>
+            <wp:effectExtent l="0" t="0" r="2540" b="4445"/>
+            <wp:docPr id="163766775" name="Picture 1" descr="A group of graphs with numbers&#10;&#10;Description automatically generated with medium confidence"/>
+            <wp:cNvGraphicFramePr>
+              <a:graphicFrameLocks xmlns:a="http://schemas.openxmlformats.org/drawingml/2006/main" noChangeAspect="1"/>
+            </wp:cNvGraphicFramePr>
+            <a:graphic xmlns:a="http://schemas.openxmlformats.org/drawingml/2006/main">
+              <a:graphicData uri="http://schemas.openxmlformats.org/drawingml/2006/picture">
+                <pic:pic xmlns:pic="http://schemas.openxmlformats.org/drawingml/2006/picture">
+                  <pic:nvPicPr>
+                    <pic:cNvPr id="163766775" name="Picture 1" descr="A group of graphs with numbers&#10;&#10;Description automatically generated with medium confidence"/>
+                    <pic:cNvPicPr/>
+                  </pic:nvPicPr>
+                  <pic:blipFill>
+                    <a:blip r:embed="rId20"/>
+                    <a:stretch>
+                      <a:fillRect/>
+                    </a:stretch>
+                  </pic:blipFill>
+                  <pic:spPr>
+                    <a:xfrm>
+                      <a:off x="0" y="0"/>
+                      <a:ext cx="5731510" cy="3824605"/>
+                    </a:xfrm>
+                    <a:prstGeom prst="rect">
+                      <a:avLst/>
+                    </a:prstGeom>
+                  </pic:spPr>
+                </pic:pic>
+              </a:graphicData>
+            </a:graphic>
+          </wp:inline>
+        </w:drawing>
+      </w:r>
+    </w:p>
+    <w:p>
+      <w:pPr>
+        <w:rPr>
+          <w:rFonts w:eastAsiaTheme="majorEastAsia" w:cstheme="majorBidi"/>
+          <w:color w:val="3A3A3A" w:themeColor="background2" w:themeShade="40"/>
+          <w:spacing w:val="-10"/>
+          <w:kern w:val="28"/>
+          <w:sz w:val="40"/>
+          <w:szCs w:val="40"/>
+        </w:rPr>
+      </w:pPr>
+      <w:r>
+        <w:rPr>
+          <w:noProof/>
+        </w:rPr>
+        <w:lastRenderedPageBreak/>
+        <w:drawing>
+          <wp:inline distT="0" distB="0" distL="0" distR="0" wp14:anchorId="0AF05834" wp14:editId="3713442E">
+            <wp:extent cx="5731510" cy="3820795"/>
+            <wp:effectExtent l="0" t="0" r="2540" b="8255"/>
+            <wp:docPr id="828123615" name="Picture 1" descr="A group of graphs with dots&#10;&#10;Description automatically generated with medium confidence"/>
+            <wp:cNvGraphicFramePr>
+              <a:graphicFrameLocks xmlns:a="http://schemas.openxmlformats.org/drawingml/2006/main" noChangeAspect="1"/>
+            </wp:cNvGraphicFramePr>
+            <a:graphic xmlns:a="http://schemas.openxmlformats.org/drawingml/2006/main">
+              <a:graphicData uri="http://schemas.openxmlformats.org/drawingml/2006/picture">
+                <pic:pic xmlns:pic="http://schemas.openxmlformats.org/drawingml/2006/picture">
+                  <pic:nvPicPr>
+                    <pic:cNvPr id="828123615" name="Picture 1" descr="A group of graphs with dots&#10;&#10;Description automatically generated with medium confidence"/>
+                    <pic:cNvPicPr/>
+                  </pic:nvPicPr>
+                  <pic:blipFill>
+                    <a:blip r:embed="rId21"/>
+                    <a:stretch>
+                      <a:fillRect/>
+                    </a:stretch>
+                  </pic:blipFill>
+                  <pic:spPr>
+                    <a:xfrm>
+                      <a:off x="0" y="0"/>
+                      <a:ext cx="5731510" cy="3820795"/>
+                    </a:xfrm>
+                    <a:prstGeom prst="rect">
+                      <a:avLst/>
+                    </a:prstGeom>
+                  </pic:spPr>
+                </pic:pic>
+              </a:graphicData>
+            </a:graphic>
+          </wp:inline>
+        </w:drawing>
+      </w:r>
+    </w:p>
+    <w:p>
+      <w:pPr>
+        <w:rPr>
+          <w:rFonts w:eastAsiaTheme="majorEastAsia" w:cstheme="majorBidi"/>
+          <w:color w:val="3A3A3A" w:themeColor="background2" w:themeShade="40"/>
+          <w:spacing w:val="-10"/>
+          <w:kern w:val="28"/>
+        </w:rPr>
+      </w:pPr>
+      <w:r>
+        <w:rPr>
+          <w:rFonts w:eastAsiaTheme="majorEastAsia" w:cstheme="majorBidi"/>
+          <w:color w:val="3A3A3A" w:themeColor="background2" w:themeShade="40"/>
+          <w:spacing w:val="-10"/>
+          <w:kern w:val="28"/>
+        </w:rPr>
+        <w:t>I</w:t>
+      </w:r>
+      <w:r>
+        <w:rPr>
+          <w:rFonts w:eastAsiaTheme="majorEastAsia" w:cstheme="majorBidi"/>
+          <w:color w:val="3A3A3A" w:themeColor="background2" w:themeShade="40"/>
+          <w:spacing w:val="-10"/>
+          <w:kern w:val="28"/>
+        </w:rPr>
+        <w:t xml:space="preserve"> used bar charts to </w:t>
+      </w:r>
+      <w:r>
+        <w:rPr>
+          <w:rFonts w:eastAsiaTheme="majorEastAsia" w:cstheme="majorBidi"/>
+          <w:color w:val="3A3A3A" w:themeColor="background2" w:themeShade="40"/>
+          <w:spacing w:val="-10"/>
+          <w:kern w:val="28"/>
+        </w:rPr>
+        <w:t xml:space="preserve">plot the </w:t>
+      </w:r>
+      <w:r>
+        <w:rPr>
+          <w:rFonts w:eastAsiaTheme="majorEastAsia" w:cstheme="majorBidi"/>
+          <w:color w:val="3A3A3A" w:themeColor="background2" w:themeShade="40"/>
+          <w:spacing w:val="-10"/>
+          <w:kern w:val="28"/>
+        </w:rPr>
+        <w:t xml:space="preserve">mean of </w:t>
+      </w:r>
+      <w:r>
+        <w:rPr>
+          <w:rFonts w:eastAsiaTheme="majorEastAsia" w:cstheme="majorBidi"/>
+          <w:b/>
+          <w:bCs/>
+          <w:color w:val="3A3A3A" w:themeColor="background2" w:themeShade="40"/>
+          <w:spacing w:val="-10"/>
+          <w:kern w:val="28"/>
+        </w:rPr>
+        <w:t>G3</w:t>
+      </w:r>
+      <w:r>
+        <w:rPr>
+          <w:rFonts w:eastAsiaTheme="majorEastAsia" w:cstheme="majorBidi"/>
+          <w:color w:val="3A3A3A" w:themeColor="background2" w:themeShade="40"/>
+          <w:spacing w:val="-10"/>
+          <w:kern w:val="28"/>
+        </w:rPr>
+        <w:t xml:space="preserve"> for each </w:t>
+      </w:r>
+      <w:r>
+        <w:rPr>
+          <w:rFonts w:eastAsiaTheme="majorEastAsia" w:cstheme="majorBidi"/>
+          <w:color w:val="3A3A3A" w:themeColor="background2" w:themeShade="40"/>
+          <w:spacing w:val="-10"/>
+          <w:kern w:val="28"/>
+        </w:rPr>
+        <w:t>categorical feature</w:t>
+      </w:r>
+      <w:r>
+        <w:rPr>
+          <w:rFonts w:eastAsiaTheme="majorEastAsia" w:cstheme="majorBidi"/>
+          <w:color w:val="3A3A3A" w:themeColor="background2" w:themeShade="40"/>
+          <w:spacing w:val="-10"/>
+          <w:kern w:val="28"/>
+        </w:rPr>
+        <w:t xml:space="preserve"> and </w:t>
+      </w:r>
+      <w:r>
+        <w:rPr>
+          <w:rFonts w:eastAsiaTheme="majorEastAsia" w:cstheme="majorBidi"/>
+          <w:color w:val="3A3A3A" w:themeColor="background2" w:themeShade="40"/>
+          <w:spacing w:val="-10"/>
+          <w:kern w:val="28"/>
+        </w:rPr>
+        <w:t xml:space="preserve">visualise the relationship. </w:t>
+      </w:r>
+    </w:p>
+    <w:p>
+      <w:pPr>
+        <w:rPr>
+          <w:rFonts w:eastAsiaTheme="majorEastAsia" w:cstheme="majorBidi"/>
+          <w:color w:val="3A3A3A" w:themeColor="background2" w:themeShade="40"/>
+          <w:spacing w:val="-10"/>
+          <w:kern w:val="28"/>
+          <w:sz w:val="40"/>
+          <w:szCs w:val="40"/>
+        </w:rPr>
+      </w:pPr>
+      <w:r>
+        <w:rPr>
+          <w:noProof/>
+        </w:rPr>
+        <w:drawing>
+          <wp:inline distT="0" distB="0" distL="0" distR="0" wp14:anchorId="2D7B2BA4" wp14:editId="788717DD">
+            <wp:extent cx="5731510" cy="3848735"/>
+            <wp:effectExtent l="0" t="0" r="2540" b="0"/>
+            <wp:docPr id="987580107" name="Picture 1" descr="A group of colored bars&#10;&#10;Description automatically generated with medium confidence"/>
+            <wp:cNvGraphicFramePr>
+              <a:graphicFrameLocks xmlns:a="http://schemas.openxmlformats.org/drawingml/2006/main" noChangeAspect="1"/>
+            </wp:cNvGraphicFramePr>
+            <a:graphic xmlns:a="http://schemas.openxmlformats.org/drawingml/2006/main">
+              <a:graphicData uri="http://schemas.openxmlformats.org/drawingml/2006/picture">
+                <pic:pic xmlns:pic="http://schemas.openxmlformats.org/drawingml/2006/picture">
+                  <pic:nvPicPr>
+                    <pic:cNvPr id="987580107" name="Picture 1" descr="A group of colored bars&#10;&#10;Description automatically generated with medium confidence"/>
+                    <pic:cNvPicPr/>
+                  </pic:nvPicPr>
+                  <pic:blipFill>
+                    <a:blip r:embed="rId22"/>
+                    <a:stretch>
+                      <a:fillRect/>
+                    </a:stretch>
+                  </pic:blipFill>
+                  <pic:spPr>
+                    <a:xfrm>
+                      <a:off x="0" y="0"/>
+                      <a:ext cx="5731510" cy="3848735"/>
+                    </a:xfrm>
+                    <a:prstGeom prst="rect">
+                      <a:avLst/>
+                    </a:prstGeom>
+                  </pic:spPr>
+                </pic:pic>
+              </a:graphicData>
+            </a:graphic>
+          </wp:inline>
+        </w:drawing>
+      </w:r>
+    </w:p>
+    <w:p>
+      <w:r>
+        <w:rPr>
+          <w:noProof/>
+        </w:rPr>
+        <w:lastRenderedPageBreak/>
+        <w:drawing>
+          <wp:inline distT="0" distB="0" distL="0" distR="0" wp14:anchorId="333F4BF1" wp14:editId="4EDAA5A5">
+            <wp:extent cx="5731510" cy="3848735"/>
+            <wp:effectExtent l="0" t="0" r="2540" b="0"/>
+            <wp:docPr id="1562646061" name="Picture 1" descr="A group of colored bars&#10;&#10;Description automatically generated"/>
+            <wp:cNvGraphicFramePr>
+              <a:graphicFrameLocks xmlns:a="http://schemas.openxmlformats.org/drawingml/2006/main" noChangeAspect="1"/>
+            </wp:cNvGraphicFramePr>
+            <a:graphic xmlns:a="http://schemas.openxmlformats.org/drawingml/2006/main">
+              <a:graphicData uri="http://schemas.openxmlformats.org/drawingml/2006/picture">
+                <pic:pic xmlns:pic="http://schemas.openxmlformats.org/drawingml/2006/picture">
+                  <pic:nvPicPr>
+                    <pic:cNvPr id="1562646061" name="Picture 1" descr="A group of colored bars&#10;&#10;Description automatically generated"/>
+                    <pic:cNvPicPr/>
+                  </pic:nvPicPr>
+                  <pic:blipFill>
+                    <a:blip r:embed="rId23"/>
+                    <a:stretch>
+                      <a:fillRect/>
+                    </a:stretch>
+                  </pic:blipFill>
+                  <pic:spPr>
+                    <a:xfrm>
+                      <a:off x="0" y="0"/>
+                      <a:ext cx="5731510" cy="3848735"/>
+                    </a:xfrm>
+                    <a:prstGeom prst="rect">
+                      <a:avLst/>
+                    </a:prstGeom>
+                  </pic:spPr>
+                </pic:pic>
+              </a:graphicData>
+            </a:graphic>
+          </wp:inline>
+        </w:drawing>
+      </w:r>
+    </w:p>
+    <w:p>
+      <w:pPr>
+        <w:rPr>
+          <w:rFonts w:eastAsiaTheme="majorEastAsia" w:cstheme="majorBidi"/>
+          <w:color w:val="3A3A3A" w:themeColor="background2" w:themeShade="40"/>
+          <w:spacing w:val="-10"/>
+          <w:kern w:val="28"/>
+          <w:sz w:val="40"/>
+          <w:szCs w:val="40"/>
+        </w:rPr>
+      </w:pPr>
+      <w:r>
+        <w:rPr>
+          <w:noProof/>
+        </w:rPr>
+        <w:drawing>
+          <wp:inline distT="0" distB="0" distL="0" distR="0" wp14:anchorId="52DAF8C9" wp14:editId="618F1A33">
+            <wp:extent cx="5731510" cy="3885565"/>
+            <wp:effectExtent l="0" t="0" r="2540" b="635"/>
+            <wp:docPr id="717748765" name="Picture 1" descr="A group of colored bars&#10;&#10;Description automatically generated with medium confidence"/>
+            <wp:cNvGraphicFramePr>
+              <a:graphicFrameLocks xmlns:a="http://schemas.openxmlformats.org/drawingml/2006/main" noChangeAspect="1"/>
+            </wp:cNvGraphicFramePr>
+            <a:graphic xmlns:a="http://schemas.openxmlformats.org/drawingml/2006/main">
+              <a:graphicData uri="http://schemas.openxmlformats.org/drawingml/2006/picture">
+                <pic:pic xmlns:pic="http://schemas.openxmlformats.org/drawingml/2006/picture">
+                  <pic:nvPicPr>
+                    <pic:cNvPr id="717748765" name="Picture 1" descr="A group of colored bars&#10;&#10;Description automatically generated with medium confidence"/>
+                    <pic:cNvPicPr/>
+                  </pic:nvPicPr>
+                  <pic:blipFill>
+                    <a:blip r:embed="rId24"/>
+                    <a:stretch>
+                      <a:fillRect/>
+                    </a:stretch>
+                  </pic:blipFill>
+                  <pic:spPr>
+                    <a:xfrm>
+                      <a:off x="0" y="0"/>
+                      <a:ext cx="5731510" cy="3885565"/>
+                    </a:xfrm>
+                    <a:prstGeom prst="rect">
+                      <a:avLst/>
+                    </a:prstGeom>
+                  </pic:spPr>
+                </pic:pic>
+              </a:graphicData>
+            </a:graphic>
+          </wp:inline>
+        </w:drawing>
+      </w:r>
+      <w:r>
+        <w:br w:type="page"/>
+      </w:r>
+    </w:p>
+    <w:p>
+      <w:r>
+        <w:lastRenderedPageBreak/>
+        <w:t xml:space="preserve">I </w:t>
+      </w:r>
+      <w:r>
+        <w:t xml:space="preserve">picked some of the </w:t>
+      </w:r>
+      <w:r>
+        <w:t xml:space="preserve">main features and created pair plots to further analyse </w:t>
+      </w:r>
+      <w:r>
+        <w:t xml:space="preserve">any patterns. </w:t>
+      </w:r>
+      <w:r>
+        <w:t>We can still see that the strongest re</w:t>
+      </w:r>
+      <w:r>
+        <w:t xml:space="preserve">lationships to </w:t>
+      </w:r>
+      <w:r>
+        <w:rPr>
+          <w:b/>
+          <w:bCs/>
+        </w:rPr>
+        <w:t>G3</w:t>
+      </w:r>
+      <w:r>
+        <w:t xml:space="preserve"> are with </w:t>
+      </w:r>
+      <w:r>
+        <w:rPr>
+          <w:b/>
+          <w:bCs/>
+        </w:rPr>
+        <w:t>G1</w:t>
+      </w:r>
+      <w:r>
+        <w:t xml:space="preserve"> &amp; </w:t>
+      </w:r>
+      <w:r>
+        <w:rPr>
+          <w:b/>
+          <w:bCs/>
+        </w:rPr>
+        <w:t>G2</w:t>
+      </w:r>
+      <w:r>
+        <w:t xml:space="preserve">. </w:t>
+      </w:r>
+      <w:r>
+        <w:t xml:space="preserve"> </w:t>
+      </w:r>
+    </w:p>
+    <w:p>
+      <w:r>
+        <w:rPr>
+          <w:noProof/>
+        </w:rPr>
+        <w:drawing>
+          <wp:inline distT="0" distB="0" distL="0" distR="0" wp14:anchorId="67EB3D5D" wp14:editId="058428BA">
+            <wp:extent cx="6008601" cy="6511204"/>
+            <wp:effectExtent l="0" t="0" r="0" b="4445"/>
+            <wp:docPr id="1642722677" name="Picture 1" descr="A screenshot of a computer screen&#10;&#10;Description automatically generated"/>
+            <wp:cNvGraphicFramePr>
+              <a:graphicFrameLocks xmlns:a="http://schemas.openxmlformats.org/drawingml/2006/main" noChangeAspect="1"/>
+            </wp:cNvGraphicFramePr>
+            <a:graphic xmlns:a="http://schemas.openxmlformats.org/drawingml/2006/main">
+              <a:graphicData uri="http://schemas.openxmlformats.org/drawingml/2006/picture">
+                <pic:pic xmlns:pic="http://schemas.openxmlformats.org/drawingml/2006/picture">
+                  <pic:nvPicPr>
+                    <pic:cNvPr id="1642722677" name="Picture 1" descr="A screenshot of a computer screen&#10;&#10;Description automatically generated"/>
+                    <pic:cNvPicPr/>
+                  </pic:nvPicPr>
+                  <pic:blipFill>
+                    <a:blip r:embed="rId25"/>
+                    <a:stretch>
+                      <a:fillRect/>
+                    </a:stretch>
+                  </pic:blipFill>
+                  <pic:spPr>
+                    <a:xfrm>
+                      <a:off x="0" y="0"/>
+                      <a:ext cx="6010429" cy="6513185"/>
+                    </a:xfrm>
+                    <a:prstGeom prst="rect">
+                      <a:avLst/>
+                    </a:prstGeom>
+                  </pic:spPr>
+                </pic:pic>
+              </a:graphicData>
+            </a:graphic>
+          </wp:inline>
+        </w:drawing>
+      </w:r>
+    </w:p>
+    <w:p/>
+    <w:p/>
+    <w:p/>
+    <w:p/>
+    <w:p>
+      <w:pPr>
+        <w:rPr>
+          <w:noProof/>
+        </w:rPr>
+      </w:pPr>
+      <w:r>
+        <w:br w:type="page"/>
+      </w:r>
+    </w:p>
+    <w:p>
+      <w:pPr>
+        <w:rPr>
+          <w:noProof/>
+        </w:rPr>
+      </w:pPr>
+      <w:r>
+        <w:rPr>
+          <w:noProof/>
+        </w:rPr>
+        <w:lastRenderedPageBreak/>
+        <w:t xml:space="preserve">If I take a look at </w:t>
+      </w:r>
+      <w:r>
+        <w:rPr>
+          <w:b/>
+          <w:bCs/>
+          <w:noProof/>
+        </w:rPr>
+        <w:t>studytime</w:t>
+      </w:r>
+      <w:r>
+        <w:rPr>
+          <w:b/>
+          <w:bCs/>
+          <w:noProof/>
+        </w:rPr>
+        <w:t xml:space="preserve"> </w:t>
+      </w:r>
+      <w:r>
+        <w:rPr>
+          <w:noProof/>
+        </w:rPr>
+        <w:t xml:space="preserve">in particular, </w:t>
+      </w:r>
+      <w:r>
+        <w:rPr>
+          <w:noProof/>
+        </w:rPr>
+        <w:t xml:space="preserve">we can see </w:t>
+      </w:r>
+      <w:r>
+        <w:rPr>
+          <w:noProof/>
+        </w:rPr>
+        <w:t>increasing trend in median grades as study time increases</w:t>
+      </w:r>
+      <w:r>
+        <w:rPr>
+          <w:noProof/>
+        </w:rPr>
+        <w:t xml:space="preserve"> but </w:t>
+      </w:r>
+      <w:r>
+        <w:rPr>
+          <w:noProof/>
+        </w:rPr>
+        <w:t xml:space="preserve">the overall spread is similar. We also see the outliers across all </w:t>
+      </w:r>
+      <w:r>
+        <w:rPr>
+          <w:noProof/>
+        </w:rPr>
+        <w:t xml:space="preserve">levels were study time did not influence a </w:t>
+      </w:r>
+      <w:r>
+        <w:rPr>
+          <w:noProof/>
+        </w:rPr>
+        <w:t>zero</w:t>
+      </w:r>
+      <w:r>
+        <w:rPr>
+          <w:noProof/>
+        </w:rPr>
+        <w:t xml:space="preserve"> mark. </w:t>
+      </w:r>
+    </w:p>
+    <w:p>
+      <w:pPr>
+        <w:rPr>
+          <w:rFonts w:eastAsiaTheme="majorEastAsia" w:cstheme="majorBidi"/>
+          <w:color w:val="3A3A3A" w:themeColor="background2" w:themeShade="40"/>
+          <w:spacing w:val="-10"/>
+          <w:kern w:val="28"/>
+          <w:sz w:val="40"/>
+          <w:szCs w:val="40"/>
+        </w:rPr>
+      </w:pPr>
+      <w:r>
+        <w:rPr>
+          <w:noProof/>
+        </w:rPr>
+        <w:drawing>
+          <wp:inline distT="0" distB="0" distL="0" distR="0" wp14:anchorId="2D5EFBAC" wp14:editId="579D7D0B">
+            <wp:extent cx="5843290" cy="3422072"/>
+            <wp:effectExtent l="0" t="0" r="5080" b="6985"/>
+            <wp:docPr id="1699406796" name="Picture 1" descr="A screenshot of a graph&#10;&#10;Description automatically generated"/>
+            <wp:cNvGraphicFramePr>
+              <a:graphicFrameLocks xmlns:a="http://schemas.openxmlformats.org/drawingml/2006/main" noChangeAspect="1"/>
+            </wp:cNvGraphicFramePr>
+            <a:graphic xmlns:a="http://schemas.openxmlformats.org/drawingml/2006/main">
+              <a:graphicData uri="http://schemas.openxmlformats.org/drawingml/2006/picture">
+                <pic:pic xmlns:pic="http://schemas.openxmlformats.org/drawingml/2006/picture">
+                  <pic:nvPicPr>
+                    <pic:cNvPr id="1699406796" name="Picture 1" descr="A screenshot of a graph&#10;&#10;Description automatically generated"/>
+                    <pic:cNvPicPr/>
+                  </pic:nvPicPr>
+                  <pic:blipFill>
+                    <a:blip r:embed="rId26"/>
+                    <a:stretch>
+                      <a:fillRect/>
+                    </a:stretch>
+                  </pic:blipFill>
+                  <pic:spPr>
+                    <a:xfrm>
+                      <a:off x="0" y="0"/>
+                      <a:ext cx="5850402" cy="3426237"/>
+                    </a:xfrm>
+                    <a:prstGeom prst="rect">
+                      <a:avLst/>
+                    </a:prstGeom>
+                  </pic:spPr>
+                </pic:pic>
+              </a:graphicData>
+            </a:graphic>
+          </wp:inline>
+        </w:drawing>
+      </w:r>
+    </w:p>
+    <w:p>
+      <w:pPr>
+        <w:rPr>
+          <w:rFonts w:eastAsiaTheme="majorEastAsia" w:cstheme="majorBidi"/>
+          <w:color w:val="3A3A3A" w:themeColor="background2" w:themeShade="40"/>
+          <w:spacing w:val="-10"/>
+          <w:kern w:val="28"/>
+        </w:rPr>
+      </w:pPr>
+    </w:p>
+    <w:p>
+      <w:pPr>
+        <w:rPr>
+          <w:rFonts w:eastAsiaTheme="majorEastAsia" w:cstheme="majorBidi"/>
+          <w:color w:val="3A3A3A" w:themeColor="background2" w:themeShade="40"/>
+          <w:spacing w:val="-10"/>
+          <w:kern w:val="28"/>
+        </w:rPr>
+      </w:pPr>
+      <w:r>
+        <w:rPr>
+          <w:rFonts w:eastAsiaTheme="majorEastAsia" w:cstheme="majorBidi"/>
+          <w:color w:val="3A3A3A" w:themeColor="background2" w:themeShade="40"/>
+          <w:spacing w:val="-10"/>
+          <w:kern w:val="28"/>
+        </w:rPr>
+        <w:t xml:space="preserve">My next task was to </w:t>
+      </w:r>
+      <w:r>
+        <w:rPr>
+          <w:rFonts w:eastAsiaTheme="majorEastAsia" w:cstheme="majorBidi"/>
+          <w:color w:val="3A3A3A" w:themeColor="background2" w:themeShade="40"/>
+          <w:spacing w:val="-10"/>
+          <w:kern w:val="28"/>
+        </w:rPr>
+        <w:t>encode the c</w:t>
+      </w:r>
+      <w:r>
+        <w:rPr>
+          <w:rFonts w:eastAsiaTheme="majorEastAsia" w:cstheme="majorBidi"/>
+          <w:color w:val="3A3A3A" w:themeColor="background2" w:themeShade="40"/>
+          <w:spacing w:val="-10"/>
+          <w:kern w:val="28"/>
+        </w:rPr>
+        <w:t>ategorical variables into numerical variables using One hot encoding</w:t>
+      </w:r>
+      <w:r>
+        <w:rPr>
+          <w:rFonts w:eastAsiaTheme="majorEastAsia" w:cstheme="majorBidi"/>
+          <w:color w:val="3A3A3A" w:themeColor="background2" w:themeShade="40"/>
+          <w:spacing w:val="-10"/>
+          <w:kern w:val="28"/>
+        </w:rPr>
+        <w:t>.</w:t>
+      </w:r>
+      <w:r>
+        <w:rPr>
+          <w:rFonts w:eastAsiaTheme="majorEastAsia" w:cstheme="majorBidi"/>
+          <w:color w:val="3A3A3A" w:themeColor="background2" w:themeShade="40"/>
+          <w:spacing w:val="-10"/>
+          <w:kern w:val="28"/>
+        </w:rPr>
+        <w:t xml:space="preserve"> </w:t>
+      </w:r>
+    </w:p>
+    <w:p>
+      <w:r>
+        <w:rPr>
+          <w:noProof/>
+        </w:rPr>
+        <w:drawing>
+          <wp:inline distT="0" distB="0" distL="0" distR="0" wp14:anchorId="3544E338" wp14:editId="54844217">
+            <wp:extent cx="5791200" cy="2013382"/>
+            <wp:effectExtent l="0" t="0" r="0" b="6350"/>
+            <wp:docPr id="987874895" name="Picture 1" descr="A screenshot of a computer&#10;&#10;Description automatically generated"/>
+            <wp:cNvGraphicFramePr>
+              <a:graphicFrameLocks xmlns:a="http://schemas.openxmlformats.org/drawingml/2006/main" noChangeAspect="1"/>
+            </wp:cNvGraphicFramePr>
+            <a:graphic xmlns:a="http://schemas.openxmlformats.org/drawingml/2006/main">
+              <a:graphicData uri="http://schemas.openxmlformats.org/drawingml/2006/picture">
+                <pic:pic xmlns:pic="http://schemas.openxmlformats.org/drawingml/2006/picture">
+                  <pic:nvPicPr>
+                    <pic:cNvPr id="987874895" name="Picture 1" descr="A screenshot of a computer&#10;&#10;Description automatically generated"/>
+                    <pic:cNvPicPr/>
+                  </pic:nvPicPr>
+                  <pic:blipFill>
+                    <a:blip r:embed="rId27"/>
+                    <a:stretch>
+                      <a:fillRect/>
+                    </a:stretch>
+                  </pic:blipFill>
+                  <pic:spPr>
+                    <a:xfrm>
+                      <a:off x="0" y="0"/>
+                      <a:ext cx="5792443" cy="2013814"/>
+                    </a:xfrm>
+                    <a:prstGeom prst="rect">
+                      <a:avLst/>
+                    </a:prstGeom>
+                  </pic:spPr>
+                </pic:pic>
+              </a:graphicData>
+            </a:graphic>
+          </wp:inline>
+        </w:drawing>
+      </w:r>
+    </w:p>
+    <w:p/>
+    <w:p/>
+    <w:p/>
+    <w:p/>
+    <w:p/>
+    <w:p/>
+    <w:p/>
+    <w:p>
+      <w:bookmarkStart w:id="2" w:name="_Toc165147069"/>
+      <w:r>
+        <w:lastRenderedPageBreak/>
+        <w:t xml:space="preserve">If I chart the number of </w:t>
+      </w:r>
+      <w:r>
+        <w:t>zero</w:t>
+      </w:r>
+      <w:r>
+        <w:t xml:space="preserve"> grades </w:t>
+      </w:r>
+      <w:r>
+        <w:t xml:space="preserve">for </w:t>
+      </w:r>
+      <w:r>
+        <w:rPr>
+          <w:b/>
+          <w:bCs/>
+        </w:rPr>
+        <w:t>G1</w:t>
+      </w:r>
+      <w:r>
+        <w:t>,</w:t>
+      </w:r>
+      <w:r>
+        <w:t xml:space="preserve"> </w:t>
+      </w:r>
+      <w:r>
+        <w:rPr>
+          <w:b/>
+          <w:bCs/>
+        </w:rPr>
+        <w:t>G2</w:t>
+      </w:r>
+      <w:r>
+        <w:t xml:space="preserve"> &amp; </w:t>
+      </w:r>
+      <w:r>
+        <w:rPr>
+          <w:b/>
+          <w:bCs/>
+        </w:rPr>
+        <w:t>G3</w:t>
+      </w:r>
+      <w:r>
+        <w:t xml:space="preserve">, </w:t>
+      </w:r>
+      <w:r>
+        <w:t>zero</w:t>
+      </w:r>
+      <w:r>
+        <w:t xml:space="preserve"> grades </w:t>
+      </w:r>
+      <w:r>
+        <w:t>have</w:t>
+      </w:r>
+      <w:r>
+        <w:t xml:space="preserve"> increased to 38</w:t>
+      </w:r>
+      <w:r>
+        <w:t xml:space="preserve"> by G3</w:t>
+      </w:r>
+      <w:r>
+        <w:t xml:space="preserve">. </w:t>
+      </w:r>
+    </w:p>
+    <w:p>
+      <w:pPr>
+        <w:jc w:val="center"/>
+      </w:pPr>
+      <w:r>
+        <w:rPr>
+          <w:noProof/>
+        </w:rPr>
+        <w:drawing>
+          <wp:inline distT="0" distB="0" distL="0" distR="0" wp14:anchorId="5EFBD595" wp14:editId="02DA5A4D">
+            <wp:extent cx="4096616" cy="3530785"/>
+            <wp:effectExtent l="0" t="0" r="0" b="0"/>
+            <wp:docPr id="2055398143" name="Picture 1"/>
+            <wp:cNvGraphicFramePr>
+              <a:graphicFrameLocks xmlns:a="http://schemas.openxmlformats.org/drawingml/2006/main" noChangeAspect="1"/>
+            </wp:cNvGraphicFramePr>
+            <a:graphic xmlns:a="http://schemas.openxmlformats.org/drawingml/2006/main">
+              <a:graphicData uri="http://schemas.openxmlformats.org/drawingml/2006/picture">
+                <pic:pic xmlns:pic="http://schemas.openxmlformats.org/drawingml/2006/picture">
+                  <pic:nvPicPr>
+                    <pic:cNvPr id="2055398143" name="Picture 1"/>
+                    <pic:cNvPicPr/>
+                  </pic:nvPicPr>
+                  <pic:blipFill>
+                    <a:blip r:embed="rId28">
+                      <a:extLst>
+                        <a:ext uri="{28A0092B-C50C-407E-A947-70E740481C1C}">
+                          <a14:useLocalDpi xmlns:a14="http://schemas.microsoft.com/office/drawing/2010/main" val="0"/>
+                        </a:ext>
+                      </a:extLst>
+                    </a:blip>
+                    <a:stretch>
+                      <a:fillRect/>
+                    </a:stretch>
+                  </pic:blipFill>
+                  <pic:spPr>
+                    <a:xfrm>
+                      <a:off x="0" y="0"/>
+                      <a:ext cx="4100387" cy="3534035"/>
+                    </a:xfrm>
+                    <a:prstGeom prst="rect">
+                      <a:avLst/>
+                    </a:prstGeom>
+                  </pic:spPr>
+                </pic:pic>
+              </a:graphicData>
+            </a:graphic>
+          </wp:inline>
+        </w:drawing>
+      </w:r>
+    </w:p>
+    <w:p>
+      <w:pPr>
+        <w:jc w:val="center"/>
+      </w:pPr>
+    </w:p>
+    <w:p>
+      <w:r>
+        <w:t xml:space="preserve">Based on this pattern and the data I have </w:t>
+      </w:r>
+      <w:r>
+        <w:t>gathered</w:t>
+      </w:r>
+      <w:r>
+        <w:t>, my analys</w:t>
+      </w:r>
+      <w:r>
+        <w:t xml:space="preserve">is from now will continue under </w:t>
+      </w:r>
+      <w:r>
+        <w:t xml:space="preserve">the assumption that these 38 students did not sit the exam. </w:t>
+      </w:r>
+    </w:p>
+    <w:p>
+      <w:pPr>
+        <w:rPr>
+          <w:rFonts w:eastAsiaTheme="majorEastAsia" w:cstheme="majorBidi"/>
+          <w:color w:val="3A3A3A" w:themeColor="background2" w:themeShade="40"/>
+          <w:spacing w:val="-10"/>
+          <w:kern w:val="28"/>
+          <w:sz w:val="40"/>
+          <w:szCs w:val="40"/>
+        </w:rPr>
+      </w:pPr>
+      <w:r>
+        <w:rPr>
+          <w:noProof/>
+        </w:rPr>
+        <w:drawing>
+          <wp:inline distT="0" distB="0" distL="0" distR="0" wp14:anchorId="727B49D4" wp14:editId="7C268738">
+            <wp:extent cx="5731510" cy="3479800"/>
+            <wp:effectExtent l="0" t="0" r="2540" b="6350"/>
+            <wp:docPr id="2018331079" name="Picture 1" descr="A graph with blue lines and numbers&#10;&#10;Description automatically generated"/>
+            <wp:cNvGraphicFramePr>
+              <a:graphicFrameLocks xmlns:a="http://schemas.openxmlformats.org/drawingml/2006/main" noChangeAspect="1"/>
+            </wp:cNvGraphicFramePr>
+            <a:graphic xmlns:a="http://schemas.openxmlformats.org/drawingml/2006/main">
+              <a:graphicData uri="http://schemas.openxmlformats.org/drawingml/2006/picture">
+                <pic:pic xmlns:pic="http://schemas.openxmlformats.org/drawingml/2006/picture">
+                  <pic:nvPicPr>
+                    <pic:cNvPr id="2018331079" name="Picture 1" descr="A graph with blue lines and numbers&#10;&#10;Description automatically generated"/>
+                    <pic:cNvPicPr/>
+                  </pic:nvPicPr>
+                  <pic:blipFill>
+                    <a:blip r:embed="rId29"/>
+                    <a:stretch>
+                      <a:fillRect/>
+                    </a:stretch>
+                  </pic:blipFill>
+                  <pic:spPr>
+                    <a:xfrm>
+                      <a:off x="0" y="0"/>
+                      <a:ext cx="5731510" cy="3479800"/>
+                    </a:xfrm>
+                    <a:prstGeom prst="rect">
+                      <a:avLst/>
+                    </a:prstGeom>
+                  </pic:spPr>
+                </pic:pic>
+              </a:graphicData>
+            </a:graphic>
+          </wp:inline>
+        </w:drawing>
+      </w:r>
+    </w:p>
+    <w:p>
+      <w:pPr>
+        <w:rPr>
+          <w:rFonts w:eastAsiaTheme="majorEastAsia" w:cstheme="majorBidi"/>
+          <w:color w:val="3A3A3A" w:themeColor="background2" w:themeShade="40"/>
+          <w:spacing w:val="-10"/>
+          <w:kern w:val="28"/>
+        </w:rPr>
+      </w:pPr>
+      <w:r>
+        <w:rPr>
+          <w:rFonts w:eastAsiaTheme="majorEastAsia" w:cstheme="majorBidi"/>
+          <w:color w:val="3A3A3A" w:themeColor="background2" w:themeShade="40"/>
+          <w:spacing w:val="-10"/>
+          <w:kern w:val="28"/>
+        </w:rPr>
+        <w:t>After dropping the</w:t>
+      </w:r>
+      <w:r>
+        <w:rPr>
+          <w:rFonts w:eastAsiaTheme="majorEastAsia" w:cstheme="majorBidi"/>
+          <w:color w:val="3A3A3A" w:themeColor="background2" w:themeShade="40"/>
+          <w:spacing w:val="-10"/>
+          <w:kern w:val="28"/>
+        </w:rPr>
+        <w:t xml:space="preserve"> </w:t>
+      </w:r>
+      <w:r>
+        <w:rPr>
+          <w:rFonts w:eastAsiaTheme="majorEastAsia" w:cstheme="majorBidi"/>
+          <w:color w:val="3A3A3A" w:themeColor="background2" w:themeShade="40"/>
+          <w:spacing w:val="-10"/>
+          <w:kern w:val="28"/>
+        </w:rPr>
+        <w:t xml:space="preserve">38 zero G3 grades, we can see that the </w:t>
+      </w:r>
+      <w:r>
+        <w:rPr>
+          <w:rFonts w:eastAsiaTheme="majorEastAsia" w:cstheme="majorBidi"/>
+          <w:color w:val="3A3A3A" w:themeColor="background2" w:themeShade="40"/>
+          <w:spacing w:val="-10"/>
+          <w:kern w:val="28"/>
+        </w:rPr>
+        <w:t xml:space="preserve">G3 distribution </w:t>
+      </w:r>
+      <w:r>
+        <w:rPr>
+          <w:rFonts w:eastAsiaTheme="majorEastAsia" w:cstheme="majorBidi"/>
+          <w:color w:val="3A3A3A" w:themeColor="background2" w:themeShade="40"/>
+          <w:spacing w:val="-10"/>
+          <w:kern w:val="28"/>
+        </w:rPr>
+        <w:t xml:space="preserve">skewness </w:t>
+      </w:r>
+      <w:r>
+        <w:rPr>
+          <w:rFonts w:eastAsiaTheme="majorEastAsia" w:cstheme="majorBidi"/>
+          <w:color w:val="3A3A3A" w:themeColor="background2" w:themeShade="40"/>
+          <w:spacing w:val="-10"/>
+          <w:kern w:val="28"/>
+        </w:rPr>
+        <w:t xml:space="preserve">has improved. </w:t>
+      </w:r>
+    </w:p>
+    <w:p>
+      <w:pPr>
+        <w:rPr>
+          <w:rFonts w:eastAsiaTheme="majorEastAsia" w:cstheme="majorBidi"/>
+          <w:color w:val="3A3A3A" w:themeColor="background2" w:themeShade="40"/>
+          <w:spacing w:val="-10"/>
+          <w:kern w:val="28"/>
+          <w:sz w:val="40"/>
+          <w:szCs w:val="40"/>
+        </w:rPr>
+      </w:pPr>
+      <w:r>
+        <w:br w:type="page"/>
+      </w:r>
+      <w:r>
+        <w:lastRenderedPageBreak/>
+        <w:t>te</w:t>
+      </w:r>
+    </w:p>
+    <w:p>
+      <w:pPr>
+        <w:rPr>
+          <w:rFonts w:eastAsiaTheme="majorEastAsia" w:cstheme="majorBidi"/>
+          <w:color w:val="3A3A3A" w:themeColor="background2" w:themeShade="40"/>
+          <w:spacing w:val="-10"/>
+          <w:kern w:val="28"/>
+          <w:sz w:val="40"/>
+          <w:szCs w:val="40"/>
+        </w:rPr>
+      </w:pPr>
+      <w:r>
+        <w:br w:type="page"/>
+      </w:r>
+    </w:p>
+    <w:p>
+      <w:pPr>
+        <w:rPr>
+          <w:rFonts w:eastAsiaTheme="majorEastAsia" w:cstheme="majorBidi"/>
+          <w:color w:val="3A3A3A" w:themeColor="background2" w:themeShade="40"/>
+          <w:spacing w:val="-10"/>
+          <w:kern w:val="28"/>
+          <w:sz w:val="40"/>
+          <w:szCs w:val="40"/>
+        </w:rPr>
+      </w:pPr>
       <w:r>
         <w:lastRenderedPageBreak/>
         <w:br w:type="page"/>
@@ -3077,7 +4384,7 @@
         <w:lastRenderedPageBreak/>
         <w:t>References</w:t>
       </w:r>
-      <w:bookmarkEnd w:id="1"/>
+      <w:bookmarkEnd w:id="2"/>
     </w:p>
     <w:p/>
     <w:p>
@@ -3093,7 +4400,7 @@
       <w:r>
         <w:t xml:space="preserve"> </w:t>
       </w:r>
-      <w:hyperlink r:id="rId18" w:history="1">
+      <w:hyperlink r:id="rId30" w:history="1">
         <w:r>
           <w:rPr>
             <w:rStyle w:val="Hyperlink"/>
@@ -3108,37 +4415,16 @@
           <w:rStyle w:val="Hyperlink"/>
         </w:rPr>
       </w:pPr>
-      <w:proofErr w:type="spellStart"/>
-      <w:r>
-        <w:t>Nachouki</w:t>
-      </w:r>
-      <w:proofErr w:type="spellEnd"/>
-      <w:r>
-        <w:t xml:space="preserve">, Mirna &amp; </w:t>
-      </w:r>
-      <w:proofErr w:type="spellStart"/>
-      <w:r>
-        <w:t>abou</w:t>
-      </w:r>
-      <w:proofErr w:type="spellEnd"/>
+      <w:r>
+        <w:t>Nachouki, Mirna &amp; abou naaj, Mahmoud. (2022). Predicting Student Performance to Improve Academic Advising Using the Random Forest Algorithm. International Journal of Distance Education Technologies. 20. 17. 10.4018/IJDET.296702.</w:t>
+      </w:r>
       <w:r>
         <w:t xml:space="preserve"> </w:t>
       </w:r>
-      <w:proofErr w:type="spellStart"/>
-      <w:r>
-        <w:t>naaj</w:t>
-      </w:r>
-      <w:proofErr w:type="spellEnd"/>
-      <w:r>
-        <w:t>, Mahmoud. (2022). Predicting Student Performance to Improve Academic Advising Using the Random Forest Algorithm. International Journal of Distance Education Technologies. 20. 17. 10.4018/IJDET.296702.</w:t>
-      </w:r>
-      <w:r>
-        <w:t xml:space="preserve"> </w:t>
-      </w:r>
       <w:r>
         <w:t xml:space="preserve">Available at: </w:t>
       </w:r>
-      <w:hyperlink r:id="rId19" w:tgtFrame="_new" w:history="1">
+      <w:hyperlink r:id="rId31" w:tgtFrame="_new" w:history="1">
         <w:r>
           <w:rPr>
             <w:rStyle w:val="Hyperlink"/>
@@ -3148,23 +4434,21 @@
       </w:hyperlink>
     </w:p>
     <w:p>
-      <w:proofErr w:type="spellStart"/>
       <w:r>
         <w:rPr>
           <w:rFonts w:ascii="Segoe UI" w:hAnsi="Segoe UI" w:cs="Segoe UI"/>
           <w:color w:val="0D0D0D"/>
           <w:shd w:val="clear" w:color="auto" w:fill="FFFFFF"/>
         </w:rPr>
-        <w:t>Kechit</w:t>
-      </w:r>
-      <w:proofErr w:type="spellEnd"/>
+        <w:t>Kechit Goyal</w:t>
+      </w:r>
       <w:r>
         <w:rPr>
           <w:rFonts w:ascii="Segoe UI" w:hAnsi="Segoe UI" w:cs="Segoe UI"/>
           <w:color w:val="0D0D0D"/>
           <w:shd w:val="clear" w:color="auto" w:fill="FFFFFF"/>
         </w:rPr>
-        <w:t xml:space="preserve"> Goyal</w:t>
+        <w:t xml:space="preserve"> (</w:t>
       </w:r>
       <w:r>
         <w:rPr>
@@ -3172,7 +4456,7 @@
           <w:color w:val="0D0D0D"/>
           <w:shd w:val="clear" w:color="auto" w:fill="FFFFFF"/>
         </w:rPr>
-        <w:t xml:space="preserve"> (</w:t>
+        <w:t>2024</w:t>
       </w:r>
       <w:r>
         <w:rPr>
@@ -3180,17 +4464,9 @@
           <w:color w:val="0D0D0D"/>
           <w:shd w:val="clear" w:color="auto" w:fill="FFFFFF"/>
         </w:rPr>
-        <w:t>2024</w:t>
-      </w:r>
-      <w:r>
-        <w:rPr>
-          <w:rFonts w:ascii="Segoe UI" w:hAnsi="Segoe UI" w:cs="Segoe UI"/>
-          <w:color w:val="0D0D0D"/>
-          <w:shd w:val="clear" w:color="auto" w:fill="FFFFFF"/>
-        </w:rPr>
         <w:t xml:space="preserve">) 'Data Preprocessing in Machine Learning'. Available at: </w:t>
       </w:r>
-      <w:hyperlink r:id="rId20" w:tgtFrame="_new" w:history="1">
+      <w:hyperlink r:id="rId32" w:tgtFrame="_new" w:history="1">
         <w:r>
           <w:rPr>
             <w:rStyle w:val="Hyperlink"/>
@@ -3204,16 +4480,8 @@
     </w:p>
     <w:p>
       <w:r>
-        <w:t>Suresh</w:t>
-      </w:r>
-      <w:r>
-        <w:t xml:space="preserve"> </w:t>
-      </w:r>
-      <w:proofErr w:type="spellStart"/>
-      <w:r>
-        <w:t>Anuganti</w:t>
-      </w:r>
-      <w:proofErr w:type="spellEnd"/>
+        <w:t>Suresh Anuganti</w:t>
+      </w:r>
       <w:r>
         <w:t xml:space="preserve"> (</w:t>
       </w:r>
@@ -3223,7 +4491,7 @@
       <w:r>
         <w:t xml:space="preserve">). How to remove outliers for machine learning. Available at: </w:t>
       </w:r>
-      <w:hyperlink r:id="rId21" w:history="1">
+      <w:hyperlink r:id="rId33" w:history="1">
         <w:r>
           <w:rPr>
             <w:rStyle w:val="Hyperlink"/>
@@ -3238,20 +4506,20 @@
       <w:pPr>
         <w:pStyle w:val="Heading2"/>
       </w:pPr>
-      <w:bookmarkStart w:id="2" w:name="_Toc165116366"/>
+      <w:bookmarkStart w:id="3" w:name="_Toc165147070"/>
       <w:r>
         <w:t>Dataset</w:t>
       </w:r>
       <w:r>
         <w:t>:</w:t>
       </w:r>
-      <w:bookmarkEnd w:id="2"/>
+      <w:bookmarkEnd w:id="3"/>
     </w:p>
     <w:p>
       <w:r>
         <w:t xml:space="preserve">Student Performance Dataset (2022) </w:t>
       </w:r>
-      <w:hyperlink r:id="rId22" w:history="1">
+      <w:hyperlink r:id="rId34" w:history="1">
         <w:r>
           <w:rPr>
             <w:rStyle w:val="Hyperlink"/>
@@ -3259,7 +4527,6 @@
           <w:t>https://www.kaggle.com/datasets/devansodariya/student-performance-data/data</w:t>
         </w:r>
       </w:hyperlink>
-      <w:bookmarkStart w:id="3" w:name="_Toc165116367"/>
       <w:r>
         <w:t xml:space="preserve"> </w:t>
       </w:r>
@@ -3269,17 +4536,17 @@
       <w:pPr>
         <w:pStyle w:val="Heading2"/>
       </w:pPr>
-      <w:proofErr w:type="spellStart"/>
+      <w:bookmarkStart w:id="4" w:name="_Toc165147071"/>
       <w:r>
         <w:t>Github</w:t>
       </w:r>
-      <w:proofErr w:type="spellEnd"/>
       <w:r>
         <w:t>:</w:t>
       </w:r>
-    </w:p>
-    <w:p>
-      <w:hyperlink r:id="rId23" w:history="1">
+      <w:bookmarkEnd w:id="4"/>
+    </w:p>
+    <w:p>
+      <w:hyperlink r:id="rId35" w:history="1">
         <w:r>
           <w:rPr>
             <w:rStyle w:val="Hyperlink"/>
@@ -3293,14 +4560,15 @@
       <w:pPr>
         <w:pStyle w:val="Heading2"/>
       </w:pPr>
+      <w:bookmarkStart w:id="5" w:name="_Toc165147072"/>
       <w:r>
         <w:t>Code comments</w:t>
       </w:r>
       <w:r>
         <w:t>:</w:t>
       </w:r>
-    </w:p>
-    <w:bookmarkEnd w:id="3"/>
+      <w:bookmarkEnd w:id="5"/>
+    </w:p>
     <w:p/>
     <w:p/>
     <w:p/>
@@ -3328,7 +4596,7 @@
     <w:p/>
     <w:p/>
     <w:sectPr>
-      <w:footerReference w:type="default" r:id="rId24"/>
+      <w:footerReference w:type="default" r:id="rId36"/>
       <w:pgSz w:w="11906" w:h="16838"/>
       <w:pgMar w:top="1440" w:right="1440" w:bottom="1440" w:left="1440" w:header="708" w:footer="708" w:gutter="0"/>
       <w:pgNumType w:start="1"/>
@@ -4395,6 +5663,7 @@
   <w:style w:type="character" w:default="1" w:styleId="DefaultParagraphFont">
     <w:name w:val="Default Paragraph Font"/>
     <w:uiPriority w:val="1"/>
+    <w:semiHidden/>
     <w:unhideWhenUsed/>
   </w:style>
   <w:style w:type="table" w:default="1" w:styleId="TableNormal">

--- a/sbs24018 - Machine Learning - CA1.docx
+++ b/sbs24018 - Machine Learning - CA1.docx
@@ -607,6 +607,47 @@
                 <w:szCs w:val="32"/>
               </w:rPr>
             </w:pPr>
+            <w:r>
+              <w:rPr>
+                <w:color w:val="000000" w:themeColor="text1"/>
+                <w:sz w:val="32"/>
+                <w:szCs w:val="32"/>
+              </w:rPr>
+              <w:t>2</w:t>
+            </w:r>
+            <w:r>
+              <w:rPr>
+                <w:color w:val="000000" w:themeColor="text1"/>
+                <w:sz w:val="32"/>
+                <w:szCs w:val="32"/>
+              </w:rPr>
+              <w:t>8</w:t>
+            </w:r>
+            <w:r>
+              <w:rPr>
+                <w:color w:val="000000" w:themeColor="text1"/>
+                <w:sz w:val="32"/>
+                <w:szCs w:val="32"/>
+                <w:vertAlign w:val="superscript"/>
+              </w:rPr>
+              <w:t>th</w:t>
+            </w:r>
+            <w:r>
+              <w:rPr>
+                <w:color w:val="000000" w:themeColor="text1"/>
+                <w:sz w:val="32"/>
+                <w:szCs w:val="32"/>
+              </w:rPr>
+              <w:t xml:space="preserve"> </w:t>
+            </w:r>
+            <w:r>
+              <w:rPr>
+                <w:color w:val="000000" w:themeColor="text1"/>
+                <w:sz w:val="32"/>
+                <w:szCs w:val="32"/>
+              </w:rPr>
+              <w:t>April 2024</w:t>
+            </w:r>
           </w:p>
         </w:tc>
       </w:tr>
@@ -1537,8 +1578,21 @@
         <w:t xml:space="preserve"> (</w:t>
       </w:r>
       <w:r>
-        <w:t>M. Nachouki and M. Abou Naaj</w:t>
-      </w:r>
+        <w:t xml:space="preserve">M. </w:t>
+      </w:r>
+      <w:proofErr w:type="spellStart"/>
+      <w:r>
+        <w:t>Nachouki</w:t>
+      </w:r>
+      <w:proofErr w:type="spellEnd"/>
+      <w:r>
+        <w:t xml:space="preserve"> and M. Abou </w:t>
+      </w:r>
+      <w:proofErr w:type="spellStart"/>
+      <w:r>
+        <w:t>Naaj</w:t>
+      </w:r>
+      <w:proofErr w:type="spellEnd"/>
       <w:r>
         <w:t>, 2022)</w:t>
       </w:r>
@@ -1774,13 +1828,6 @@
       </w:r>
     </w:p>
     <w:p>
-      <w:pPr>
-        <w:rPr>
-          <w:rFonts w:ascii="Segoe UI" w:hAnsi="Segoe UI" w:cs="Segoe UI"/>
-          <w:color w:val="0D0D0D"/>
-          <w:shd w:val="clear" w:color="auto" w:fill="FFFFFF"/>
-        </w:rPr>
-      </w:pPr>
       <w:r>
         <w:t>Data preprocessing</w:t>
       </w:r>
@@ -1794,139 +1841,57 @@
         <w:t xml:space="preserve"> (</w:t>
       </w:r>
       <w:r>
-        <w:rPr>
-          <w:rFonts w:ascii="Segoe UI" w:hAnsi="Segoe UI" w:cs="Segoe UI"/>
-          <w:color w:val="0D0D0D"/>
-          <w:shd w:val="clear" w:color="auto" w:fill="FFFFFF"/>
-        </w:rPr>
         <w:t>K Goyal</w:t>
       </w:r>
       <w:r>
-        <w:rPr>
-          <w:rFonts w:ascii="Segoe UI" w:hAnsi="Segoe UI" w:cs="Segoe UI"/>
-          <w:color w:val="0D0D0D"/>
-          <w:shd w:val="clear" w:color="auto" w:fill="FFFFFF"/>
-        </w:rPr>
         <w:t xml:space="preserve"> </w:t>
       </w:r>
       <w:r>
-        <w:rPr>
-          <w:rFonts w:ascii="Segoe UI" w:hAnsi="Segoe UI" w:cs="Segoe UI"/>
-          <w:color w:val="0D0D0D"/>
-          <w:shd w:val="clear" w:color="auto" w:fill="FFFFFF"/>
-        </w:rPr>
         <w:t>2024)</w:t>
       </w:r>
       <w:r>
-        <w:rPr>
-          <w:rFonts w:ascii="Segoe UI" w:hAnsi="Segoe UI" w:cs="Segoe UI"/>
-          <w:color w:val="0D0D0D"/>
-          <w:shd w:val="clear" w:color="auto" w:fill="FFFFFF"/>
-        </w:rPr>
         <w:t>. My first steps are to load</w:t>
       </w:r>
       <w:r>
-        <w:rPr>
-          <w:rFonts w:ascii="Segoe UI" w:hAnsi="Segoe UI" w:cs="Segoe UI"/>
-          <w:color w:val="0D0D0D"/>
-          <w:shd w:val="clear" w:color="auto" w:fill="FFFFFF"/>
-        </w:rPr>
         <w:t xml:space="preserve"> </w:t>
       </w:r>
       <w:r>
-        <w:rPr>
-          <w:rFonts w:ascii="Segoe UI" w:hAnsi="Segoe UI" w:cs="Segoe UI"/>
-          <w:color w:val="0D0D0D"/>
-          <w:shd w:val="clear" w:color="auto" w:fill="FFFFFF"/>
-        </w:rPr>
         <w:t>an</w:t>
       </w:r>
       <w:r>
-        <w:rPr>
-          <w:rFonts w:ascii="Segoe UI" w:hAnsi="Segoe UI" w:cs="Segoe UI"/>
-          <w:color w:val="0D0D0D"/>
-          <w:shd w:val="clear" w:color="auto" w:fill="FFFFFF"/>
-        </w:rPr>
         <w:t xml:space="preserve">d </w:t>
       </w:r>
       <w:r>
-        <w:rPr>
-          <w:rFonts w:ascii="Segoe UI" w:hAnsi="Segoe UI" w:cs="Segoe UI"/>
-          <w:color w:val="0D0D0D"/>
-          <w:shd w:val="clear" w:color="auto" w:fill="FFFFFF"/>
-        </w:rPr>
         <w:t xml:space="preserve">display the </w:t>
       </w:r>
       <w:r>
-        <w:rPr>
-          <w:rFonts w:ascii="Segoe UI" w:hAnsi="Segoe UI" w:cs="Segoe UI"/>
-          <w:color w:val="0D0D0D"/>
-          <w:shd w:val="clear" w:color="auto" w:fill="FFFFFF"/>
-        </w:rPr>
         <w:t>main features of the dataset</w:t>
       </w:r>
       <w:r>
-        <w:rPr>
-          <w:rFonts w:ascii="Segoe UI" w:hAnsi="Segoe UI" w:cs="Segoe UI"/>
-          <w:color w:val="0D0D0D"/>
-          <w:shd w:val="clear" w:color="auto" w:fill="FFFFFF"/>
-        </w:rPr>
         <w:t xml:space="preserve"> </w:t>
       </w:r>
       <w:r>
-        <w:rPr>
-          <w:rFonts w:ascii="Segoe UI" w:hAnsi="Segoe UI" w:cs="Segoe UI"/>
-          <w:color w:val="0D0D0D"/>
-          <w:shd w:val="clear" w:color="auto" w:fill="FFFFFF"/>
-        </w:rPr>
         <w:t>to</w:t>
       </w:r>
       <w:r>
-        <w:rPr>
-          <w:rFonts w:ascii="Segoe UI" w:hAnsi="Segoe UI" w:cs="Segoe UI"/>
-          <w:color w:val="0D0D0D"/>
-          <w:shd w:val="clear" w:color="auto" w:fill="FFFFFF"/>
-        </w:rPr>
         <w:t xml:space="preserve"> get an initial </w:t>
       </w:r>
       <w:r>
-        <w:rPr>
-          <w:rFonts w:ascii="Segoe UI" w:hAnsi="Segoe UI" w:cs="Segoe UI"/>
-          <w:color w:val="0D0D0D"/>
-          <w:shd w:val="clear" w:color="auto" w:fill="FFFFFF"/>
-        </w:rPr>
         <w:t>understanding</w:t>
       </w:r>
       <w:r>
-        <w:rPr>
-          <w:rFonts w:ascii="Segoe UI" w:hAnsi="Segoe UI" w:cs="Segoe UI"/>
-          <w:color w:val="0D0D0D"/>
-          <w:shd w:val="clear" w:color="auto" w:fill="FFFFFF"/>
-        </w:rPr>
         <w:t xml:space="preserve"> </w:t>
       </w:r>
       <w:r>
-        <w:rPr>
-          <w:rFonts w:ascii="Segoe UI" w:hAnsi="Segoe UI" w:cs="Segoe UI"/>
-          <w:color w:val="0D0D0D"/>
-          <w:shd w:val="clear" w:color="auto" w:fill="FFFFFF"/>
-        </w:rPr>
-        <w:t xml:space="preserve">of the data and any obvious relationships or anomalies </w:t>
-      </w:r>
-      <w:r>
-        <w:rPr>
-          <w:rFonts w:ascii="Segoe UI" w:hAnsi="Segoe UI" w:cs="Segoe UI"/>
-          <w:color w:val="0D0D0D"/>
-          <w:shd w:val="clear" w:color="auto" w:fill="FFFFFF"/>
-        </w:rPr>
-        <w:t>straight away</w:t>
-      </w:r>
-      <w:r>
-        <w:rPr>
-          <w:rFonts w:ascii="Segoe UI" w:hAnsi="Segoe UI" w:cs="Segoe UI"/>
-          <w:color w:val="0D0D0D"/>
-          <w:shd w:val="clear" w:color="auto" w:fill="FFFFFF"/>
-        </w:rPr>
+        <w:t xml:space="preserve">and </w:t>
+      </w:r>
+      <w:r>
+        <w:t xml:space="preserve">identify </w:t>
+      </w:r>
+      <w:r>
+        <w:t>any obvious relationships or anomalies</w:t>
+      </w:r>
+      <w:r>
         <w:t xml:space="preserve">. </w:t>
       </w:r>
     </w:p>
@@ -1986,43 +1951,22 @@
         <w:t xml:space="preserve">Displaying </w:t>
       </w:r>
       <w:r>
-        <w:t>data types of</w:t>
-      </w:r>
-      <w:r>
-        <w:t xml:space="preserve"> all</w:t>
-      </w:r>
-      <w:r>
-        <w:t xml:space="preserve"> the columns in the data</w:t>
+        <w:t xml:space="preserve">data types </w:t>
+      </w:r>
+      <w:r>
+        <w:t>tells me</w:t>
       </w:r>
       <w:r>
         <w:t xml:space="preserve"> </w:t>
       </w:r>
       <w:r>
-        <w:t>frame</w:t>
-      </w:r>
-      <w:r>
-        <w:t xml:space="preserve"> </w:t>
-      </w:r>
-      <w:r>
-        <w:t xml:space="preserve">allows me to assess if </w:t>
-      </w:r>
-      <w:r>
-        <w:t xml:space="preserve">the </w:t>
-      </w:r>
-      <w:r>
         <w:t>e</w:t>
       </w:r>
       <w:r>
         <w:t>ncoding</w:t>
       </w:r>
       <w:r>
-        <w:t xml:space="preserve"> of</w:t>
-      </w:r>
-      <w:r>
-        <w:t xml:space="preserve"> any </w:t>
-      </w:r>
-      <w:r>
-        <w:t>c</w:t>
+        <w:t xml:space="preserve"> c</w:t>
       </w:r>
       <w:r>
         <w:t>ategorical variables</w:t>
@@ -2140,7 +2084,10 @@
     <w:p/>
     <w:p>
       <w:r>
-        <w:t xml:space="preserve">I also get the initial </w:t>
+        <w:t>I</w:t>
+      </w:r>
+      <w:r>
+        <w:t xml:space="preserve">he initial </w:t>
       </w:r>
       <w:r>
         <w:t>description of the metrics of the n</w:t>
@@ -2155,22 +2102,10 @@
         <w:t xml:space="preserve"> </w:t>
       </w:r>
       <w:r>
-        <w:t xml:space="preserve">in the </w:t>
-      </w:r>
-      <w:r>
-        <w:t>data</w:t>
-      </w:r>
-      <w:r>
-        <w:t>set</w:t>
-      </w:r>
-      <w:r>
-        <w:t>.</w:t>
-      </w:r>
-      <w:r>
-        <w:t xml:space="preserve"> A quick check of the count value </w:t>
-      </w:r>
-      <w:r>
-        <w:t xml:space="preserve">also confirms </w:t>
+        <w:t>al</w:t>
+      </w:r>
+      <w:r>
+        <w:t xml:space="preserve">so confirms </w:t>
       </w:r>
       <w:r>
         <w:t xml:space="preserve">that there are no </w:t>
@@ -2538,27 +2473,38 @@
           <w:spacing w:val="-10"/>
           <w:kern w:val="28"/>
         </w:rPr>
-        <w:t>are spread out with several outliers, particularly for the final grade (G3). This suggests varied performance among students, with some scoring much higher or lower than the typical range.</w:t>
-      </w:r>
-    </w:p>
-    <w:p>
-      <w:pPr>
+        <w:t xml:space="preserve">are spread out with several outliers, particularly for the final grade </w:t>
+      </w:r>
+      <w:r>
+        <w:rPr>
+          <w:rFonts w:eastAsiaTheme="majorEastAsia" w:cstheme="majorBidi"/>
+          <w:b/>
+          <w:bCs/>
+          <w:color w:val="3A3A3A" w:themeColor="background2" w:themeShade="40"/>
+          <w:spacing w:val="-10"/>
+          <w:kern w:val="28"/>
+        </w:rPr>
+        <w:t>G3</w:t>
+      </w:r>
+      <w:r>
         <w:rPr>
           <w:rFonts w:eastAsiaTheme="majorEastAsia" w:cstheme="majorBidi"/>
           <w:color w:val="3A3A3A" w:themeColor="background2" w:themeShade="40"/>
           <w:spacing w:val="-10"/>
           <w:kern w:val="28"/>
         </w:rPr>
-      </w:pPr>
-      <w:r>
+        <w:t>. This suggests varied performance among students, with some scoring much higher or lower than the typical range.</w:t>
+      </w:r>
+    </w:p>
+    <w:p>
+      <w:pPr>
         <w:rPr>
           <w:rFonts w:eastAsiaTheme="majorEastAsia" w:cstheme="majorBidi"/>
           <w:color w:val="3A3A3A" w:themeColor="background2" w:themeShade="40"/>
           <w:spacing w:val="-10"/>
           <w:kern w:val="28"/>
         </w:rPr>
-        <w:t xml:space="preserve">To deal with outliers effectively in your analysis, </w:t>
-      </w:r>
+      </w:pPr>
       <w:r>
         <w:rPr>
           <w:rFonts w:eastAsiaTheme="majorEastAsia" w:cstheme="majorBidi"/>
@@ -2566,7 +2512,7 @@
           <w:spacing w:val="-10"/>
           <w:kern w:val="28"/>
         </w:rPr>
-        <w:t>I</w:t>
+        <w:t>To deal with outliers effectively</w:t>
       </w:r>
       <w:r>
         <w:rPr>
@@ -2575,7 +2521,16 @@
           <w:spacing w:val="-10"/>
           <w:kern w:val="28"/>
         </w:rPr>
-        <w:t xml:space="preserve"> may choose to:</w:t>
+        <w:t>, I can</w:t>
+      </w:r>
+      <w:r>
+        <w:rPr>
+          <w:rFonts w:eastAsiaTheme="majorEastAsia" w:cstheme="majorBidi"/>
+          <w:color w:val="3A3A3A" w:themeColor="background2" w:themeShade="40"/>
+          <w:spacing w:val="-10"/>
+          <w:kern w:val="28"/>
+        </w:rPr>
+        <w:t>:</w:t>
       </w:r>
     </w:p>
     <w:p>
@@ -2731,8 +2686,9 @@
           <w:spacing w:val="-10"/>
           <w:kern w:val="28"/>
         </w:rPr>
-        <w:t xml:space="preserve"> Anuganti</w:t>
-      </w:r>
+        <w:t xml:space="preserve"> </w:t>
+      </w:r>
+      <w:proofErr w:type="spellStart"/>
       <w:r>
         <w:rPr>
           <w:rFonts w:eastAsiaTheme="majorEastAsia" w:cstheme="majorBidi"/>
@@ -2740,8 +2696,9 @@
           <w:spacing w:val="-10"/>
           <w:kern w:val="28"/>
         </w:rPr>
-        <w:t>,</w:t>
-      </w:r>
+        <w:t>Anuganti</w:t>
+      </w:r>
+      <w:proofErr w:type="spellEnd"/>
       <w:r>
         <w:rPr>
           <w:rFonts w:eastAsiaTheme="majorEastAsia" w:cstheme="majorBidi"/>
@@ -2749,17 +2706,26 @@
           <w:spacing w:val="-10"/>
           <w:kern w:val="28"/>
         </w:rPr>
-        <w:t xml:space="preserve"> 2020).</w:t>
-      </w:r>
-    </w:p>
-    <w:p>
-      <w:pPr>
+        <w:t>,</w:t>
+      </w:r>
+      <w:r>
         <w:rPr>
           <w:rFonts w:eastAsiaTheme="majorEastAsia" w:cstheme="majorBidi"/>
           <w:color w:val="3A3A3A" w:themeColor="background2" w:themeShade="40"/>
           <w:spacing w:val="-10"/>
           <w:kern w:val="28"/>
         </w:rPr>
+        <w:t xml:space="preserve"> 2020).</w:t>
+      </w:r>
+    </w:p>
+    <w:p>
+      <w:pPr>
+        <w:rPr>
+          <w:rFonts w:eastAsiaTheme="majorEastAsia" w:cstheme="majorBidi"/>
+          <w:color w:val="3A3A3A" w:themeColor="background2" w:themeShade="40"/>
+          <w:spacing w:val="-10"/>
+          <w:kern w:val="28"/>
+        </w:rPr>
       </w:pPr>
     </w:p>
     <w:p>
@@ -2793,14 +2759,16 @@
       </w:pPr>
     </w:p>
     <w:p>
-      <w:pPr>
+      <w:r>
         <w:rPr>
           <w:rFonts w:eastAsiaTheme="majorEastAsia" w:cstheme="majorBidi"/>
           <w:color w:val="3A3A3A" w:themeColor="background2" w:themeShade="40"/>
           <w:spacing w:val="-10"/>
           <w:kern w:val="28"/>
         </w:rPr>
-      </w:pPr>
+        <w:lastRenderedPageBreak/>
+        <w:t xml:space="preserve">I </w:t>
+      </w:r>
       <w:r>
         <w:rPr>
           <w:rFonts w:eastAsiaTheme="majorEastAsia" w:cstheme="majorBidi"/>
@@ -2808,8 +2776,25 @@
           <w:spacing w:val="-10"/>
           <w:kern w:val="28"/>
         </w:rPr>
-        <w:lastRenderedPageBreak/>
-        <w:t xml:space="preserve">My focus is the grade </w:t>
+        <w:t>visualise</w:t>
+      </w:r>
+      <w:r>
+        <w:rPr>
+          <w:rFonts w:eastAsiaTheme="majorEastAsia" w:cstheme="majorBidi"/>
+          <w:color w:val="3A3A3A" w:themeColor="background2" w:themeShade="40"/>
+          <w:spacing w:val="-10"/>
+          <w:kern w:val="28"/>
+        </w:rPr>
+        <w:t xml:space="preserve"> the </w:t>
+      </w:r>
+      <w:r>
+        <w:rPr>
+          <w:rFonts w:eastAsiaTheme="majorEastAsia" w:cstheme="majorBidi"/>
+          <w:color w:val="3A3A3A" w:themeColor="background2" w:themeShade="40"/>
+          <w:spacing w:val="-10"/>
+          <w:kern w:val="28"/>
+        </w:rPr>
+        <w:t xml:space="preserve">distribution of </w:t>
       </w:r>
       <w:r>
         <w:rPr>
@@ -2829,7 +2814,7 @@
           <w:spacing w:val="-10"/>
           <w:kern w:val="28"/>
         </w:rPr>
-        <w:t>,</w:t>
+        <w:t xml:space="preserve"> values</w:t>
       </w:r>
       <w:r>
         <w:rPr>
@@ -2838,7 +2823,7 @@
           <w:spacing w:val="-10"/>
           <w:kern w:val="28"/>
         </w:rPr>
-        <w:t xml:space="preserve"> and I want to clearly </w:t>
+        <w:t xml:space="preserve"> </w:t>
       </w:r>
       <w:r>
         <w:rPr>
@@ -2847,7 +2832,7 @@
           <w:spacing w:val="-10"/>
           <w:kern w:val="28"/>
         </w:rPr>
-        <w:t>visualise</w:t>
+        <w:t>by means of</w:t>
       </w:r>
       <w:r>
         <w:rPr>
@@ -2856,7 +2841,7 @@
           <w:spacing w:val="-10"/>
           <w:kern w:val="28"/>
         </w:rPr>
-        <w:t xml:space="preserve"> the </w:t>
+        <w:t xml:space="preserve"> a </w:t>
       </w:r>
       <w:r>
         <w:rPr>
@@ -2865,7 +2850,7 @@
           <w:spacing w:val="-10"/>
           <w:kern w:val="28"/>
         </w:rPr>
-        <w:t>distribution of the</w:t>
+        <w:t>histogram using matplotlib and seaborn libraries.</w:t>
       </w:r>
       <w:r>
         <w:rPr>
@@ -2874,52 +2859,42 @@
           <w:spacing w:val="-10"/>
           <w:kern w:val="28"/>
         </w:rPr>
-        <w:t>se</w:t>
-      </w:r>
-      <w:r>
-        <w:rPr>
-          <w:rFonts w:eastAsiaTheme="majorEastAsia" w:cstheme="majorBidi"/>
-          <w:color w:val="3A3A3A" w:themeColor="background2" w:themeShade="40"/>
-          <w:spacing w:val="-10"/>
-          <w:kern w:val="28"/>
-        </w:rPr>
-        <w:t xml:space="preserve"> values</w:t>
-      </w:r>
-      <w:r>
-        <w:rPr>
-          <w:rFonts w:eastAsiaTheme="majorEastAsia" w:cstheme="majorBidi"/>
-          <w:color w:val="3A3A3A" w:themeColor="background2" w:themeShade="40"/>
-          <w:spacing w:val="-10"/>
-          <w:kern w:val="28"/>
-        </w:rPr>
-        <w:t xml:space="preserve">. I do this </w:t>
-      </w:r>
-      <w:r>
-        <w:rPr>
-          <w:rFonts w:eastAsiaTheme="majorEastAsia" w:cstheme="majorBidi"/>
-          <w:color w:val="3A3A3A" w:themeColor="background2" w:themeShade="40"/>
-          <w:spacing w:val="-10"/>
-          <w:kern w:val="28"/>
-        </w:rPr>
-        <w:t>by means of</w:t>
-      </w:r>
-      <w:r>
-        <w:rPr>
-          <w:rFonts w:eastAsiaTheme="majorEastAsia" w:cstheme="majorBidi"/>
-          <w:color w:val="3A3A3A" w:themeColor="background2" w:themeShade="40"/>
-          <w:spacing w:val="-10"/>
-          <w:kern w:val="28"/>
-        </w:rPr>
-        <w:t xml:space="preserve"> a </w:t>
-      </w:r>
-      <w:r>
-        <w:rPr>
-          <w:rFonts w:eastAsiaTheme="majorEastAsia" w:cstheme="majorBidi"/>
-          <w:color w:val="3A3A3A" w:themeColor="background2" w:themeShade="40"/>
-          <w:spacing w:val="-10"/>
-          <w:kern w:val="28"/>
-        </w:rPr>
-        <w:t>histogram using matplotlib and seaborn libraries.</w:t>
+        <w:t xml:space="preserve"> </w:t>
+      </w:r>
+      <w:r>
+        <w:t xml:space="preserve">We can see the significant left skew of the </w:t>
+      </w:r>
+      <w:r>
+        <w:rPr>
+          <w:b/>
+          <w:bCs/>
+        </w:rPr>
+        <w:t>G3</w:t>
+      </w:r>
+      <w:r>
+        <w:t xml:space="preserve"> grade distribution caused by </w:t>
+      </w:r>
+      <w:r>
+        <w:t xml:space="preserve">38 </w:t>
+      </w:r>
+      <w:r>
+        <w:t xml:space="preserve">entries </w:t>
+      </w:r>
+      <w:r>
+        <w:t xml:space="preserve">where </w:t>
+      </w:r>
+      <w:r>
+        <w:rPr>
+          <w:b/>
+          <w:bCs/>
+        </w:rPr>
+        <w:t>G3</w:t>
+      </w:r>
+      <w:r>
+        <w:t xml:space="preserve"> is zero</w:t>
+      </w:r>
+      <w:r>
+        <w:t xml:space="preserve">. </w:t>
       </w:r>
     </w:p>
     <w:p>
@@ -2969,57 +2944,22 @@
     </w:p>
     <w:p>
       <w:r>
-        <w:t>Immediately I can see</w:t>
-      </w:r>
-      <w:r>
-        <w:t xml:space="preserve"> </w:t>
-      </w:r>
-      <w:r>
-        <w:t xml:space="preserve">the </w:t>
-      </w:r>
-      <w:r>
-        <w:t xml:space="preserve">significant </w:t>
-      </w:r>
-      <w:r>
-        <w:t xml:space="preserve">left skewness of </w:t>
-      </w:r>
-      <w:r>
-        <w:t xml:space="preserve">the G3 grade distribution. </w:t>
-      </w:r>
-      <w:r>
-        <w:t xml:space="preserve">There are </w:t>
-      </w:r>
-      <w:r>
-        <w:t>38 cases where G3 is zero</w:t>
+        <w:t xml:space="preserve">I similarly plot the </w:t>
+      </w:r>
+      <w:r>
+        <w:t xml:space="preserve">distribution of </w:t>
+      </w:r>
+      <w:r>
+        <w:t>all the</w:t>
+      </w:r>
+      <w:r>
+        <w:t xml:space="preserve"> numerical feature</w:t>
+      </w:r>
+      <w:r>
+        <w:t>s</w:t>
       </w:r>
       <w:r>
         <w:t>.</w:t>
-      </w:r>
-      <w:r>
-        <w:t xml:space="preserve"> The next lowest mark 4. </w:t>
-      </w:r>
-      <w:r>
-        <w:t xml:space="preserve">This </w:t>
-      </w:r>
-      <w:r>
-        <w:t xml:space="preserve">indicates that rather than 38 students sitting the exam and getting </w:t>
-      </w:r>
-      <w:r>
-        <w:t>zero</w:t>
-      </w:r>
-      <w:r>
-        <w:t xml:space="preserve">, they did not sit the exam at all. </w:t>
-      </w:r>
-      <w:r>
-        <w:t xml:space="preserve"> </w:t>
-      </w:r>
-    </w:p>
-    <w:p>
-      <w:r>
-        <w:t xml:space="preserve">I similarly plot the </w:t>
-      </w:r>
-      <w:r>
-        <w:t>distribution of each numerical feature in the data frame.</w:t>
       </w:r>
     </w:p>
     <w:p>
@@ -3186,10 +3126,7 @@
         </w:drawing>
       </w:r>
       <w:r>
-        <w:t xml:space="preserve">We also see </w:t>
-      </w:r>
-      <w:r>
-        <w:t xml:space="preserve">negative correlation between </w:t>
+        <w:t xml:space="preserve">We also see negative correlation between </w:t>
       </w:r>
       <w:r>
         <w:rPr>
@@ -3233,6 +3170,7 @@
       </w:r>
     </w:p>
     <w:p>
+      <w:proofErr w:type="spellStart"/>
       <w:r>
         <w:rPr>
           <w:b/>
@@ -3240,6 +3178,7 @@
         </w:rPr>
         <w:t>studytime</w:t>
       </w:r>
+      <w:proofErr w:type="spellEnd"/>
       <w:r>
         <w:t xml:space="preserve"> is negatively correlated with </w:t>
       </w:r>
@@ -3275,7 +3214,7 @@
       </w:r>
       <w:r>
         <w:lastRenderedPageBreak/>
-        <w:t xml:space="preserve">I try to perform a thorough exploratory data analysis by creating visual relationships between each feature and the target variable, </w:t>
+        <w:t xml:space="preserve">I perform a thorough exploratory data analysis by creating visual relationships between each feature and the target variable, </w:t>
       </w:r>
       <w:r>
         <w:rPr>
@@ -3696,10 +3635,13 @@
         <w:t xml:space="preserve">main features and created pair plots to further analyse </w:t>
       </w:r>
       <w:r>
-        <w:t xml:space="preserve">any patterns. </w:t>
-      </w:r>
-      <w:r>
-        <w:t>We can still see that the strongest re</w:t>
+        <w:t xml:space="preserve">patterns. </w:t>
+      </w:r>
+      <w:r>
+        <w:t>T</w:t>
+      </w:r>
+      <w:r>
+        <w:t>he strongest re</w:t>
       </w:r>
       <w:r>
         <w:t xml:space="preserve">lationships to </w:t>
@@ -3805,7 +3747,13 @@
           <w:noProof/>
         </w:rPr>
         <w:lastRenderedPageBreak/>
-        <w:t xml:space="preserve">If I take a look at </w:t>
+        <w:t>With</w:t>
+      </w:r>
+      <w:r>
+        <w:rPr>
+          <w:noProof/>
+        </w:rPr>
+        <w:t xml:space="preserve"> </w:t>
       </w:r>
       <w:r>
         <w:rPr>
@@ -3817,17 +3765,9 @@
       </w:r>
       <w:r>
         <w:rPr>
-          <w:b/>
-          <w:bCs/>
           <w:noProof/>
         </w:rPr>
-        <w:t xml:space="preserve"> </w:t>
-      </w:r>
-      <w:r>
-        <w:rPr>
-          <w:noProof/>
-        </w:rPr>
-        <w:t xml:space="preserve">in particular, </w:t>
+        <w:t xml:space="preserve">, </w:t>
       </w:r>
       <w:r>
         <w:rPr>
@@ -3950,7 +3890,7 @@
           <w:spacing w:val="-10"/>
           <w:kern w:val="28"/>
         </w:rPr>
-        <w:t xml:space="preserve">My next task was to </w:t>
+        <w:t xml:space="preserve">I </w:t>
       </w:r>
       <w:r>
         <w:rPr>
@@ -3959,7 +3899,7 @@
           <w:spacing w:val="-10"/>
           <w:kern w:val="28"/>
         </w:rPr>
-        <w:t>encode the c</w:t>
+        <w:t>encode</w:t>
       </w:r>
       <w:r>
         <w:rPr>
@@ -3968,7 +3908,34 @@
           <w:spacing w:val="-10"/>
           <w:kern w:val="28"/>
         </w:rPr>
-        <w:t>ategorical variables into numerical variables using One hot encoding</w:t>
+        <w:t>d</w:t>
+      </w:r>
+      <w:r>
+        <w:rPr>
+          <w:rFonts w:eastAsiaTheme="majorEastAsia" w:cstheme="majorBidi"/>
+          <w:color w:val="3A3A3A" w:themeColor="background2" w:themeShade="40"/>
+          <w:spacing w:val="-10"/>
+          <w:kern w:val="28"/>
+        </w:rPr>
+        <w:t xml:space="preserve"> the categorical variables into numerical variables using </w:t>
+      </w:r>
+      <w:r>
+        <w:rPr>
+          <w:rFonts w:eastAsiaTheme="majorEastAsia" w:cstheme="majorBidi"/>
+          <w:color w:val="3A3A3A" w:themeColor="background2" w:themeShade="40"/>
+          <w:spacing w:val="-10"/>
+          <w:kern w:val="28"/>
+        </w:rPr>
+        <w:t>o</w:t>
+      </w:r>
+      <w:r>
+        <w:rPr>
+          <w:rFonts w:eastAsiaTheme="majorEastAsia" w:cstheme="majorBidi"/>
+          <w:color w:val="3A3A3A" w:themeColor="background2" w:themeShade="40"/>
+          <w:spacing w:val="-10"/>
+          <w:kern w:val="28"/>
+        </w:rPr>
+        <w:t>ne hot encoding</w:t>
       </w:r>
       <w:r>
         <w:rPr>
@@ -4042,16 +4009,7 @@
       <w:bookmarkStart w:id="2" w:name="_Toc165147069"/>
       <w:r>
         <w:lastRenderedPageBreak/>
-        <w:t xml:space="preserve">If I chart the number of </w:t>
-      </w:r>
-      <w:r>
-        <w:t>zero</w:t>
-      </w:r>
-      <w:r>
-        <w:t xml:space="preserve"> grades </w:t>
-      </w:r>
-      <w:r>
-        <w:t xml:space="preserve">for </w:t>
+        <w:t xml:space="preserve">Between </w:t>
       </w:r>
       <w:r>
         <w:rPr>
@@ -4084,25 +4042,23 @@
         <w:t>G3</w:t>
       </w:r>
       <w:r>
+        <w:rPr>
+          <w:b/>
+          <w:bCs/>
+        </w:rPr>
         <w:t xml:space="preserve">, </w:t>
       </w:r>
       <w:r>
-        <w:t>zero</w:t>
-      </w:r>
-      <w:r>
-        <w:t xml:space="preserve"> grades </w:t>
+        <w:t>th</w:t>
+      </w:r>
+      <w:r>
+        <w:t xml:space="preserve">e number of zero grades </w:t>
       </w:r>
       <w:r>
         <w:t>have</w:t>
       </w:r>
       <w:r>
-        <w:t xml:space="preserve"> increased to 38</w:t>
-      </w:r>
-      <w:r>
-        <w:t xml:space="preserve"> by G3</w:t>
-      </w:r>
-      <w:r>
-        <w:t xml:space="preserve">. </w:t>
+        <w:t xml:space="preserve"> increased to 38. </w:t>
       </w:r>
     </w:p>
     <w:p>
@@ -4163,19 +4119,22 @@
     </w:p>
     <w:p>
       <w:r>
-        <w:t xml:space="preserve">Based on this pattern and the data I have </w:t>
-      </w:r>
-      <w:r>
-        <w:t>gathered</w:t>
-      </w:r>
-      <w:r>
-        <w:t>, my analys</w:t>
-      </w:r>
-      <w:r>
-        <w:t xml:space="preserve">is from now will continue under </w:t>
-      </w:r>
-      <w:r>
-        <w:t xml:space="preserve">the assumption that these 38 students did not sit the exam. </w:t>
+        <w:t xml:space="preserve">Based on </w:t>
+      </w:r>
+      <w:r>
+        <w:t>my analys</w:t>
+      </w:r>
+      <w:r>
+        <w:t>is</w:t>
+      </w:r>
+      <w:r>
+        <w:t xml:space="preserve">, I </w:t>
+      </w:r>
+      <w:r>
+        <w:t>assume</w:t>
+      </w:r>
+      <w:r>
+        <w:t xml:space="preserve"> that the 38 students did not sit the exam. </w:t>
       </w:r>
     </w:p>
     <w:p>
@@ -4264,7 +4223,18 @@
           <w:spacing w:val="-10"/>
           <w:kern w:val="28"/>
         </w:rPr>
-        <w:t xml:space="preserve">38 zero G3 grades, we can see that the </w:t>
+        <w:t xml:space="preserve">38 zero </w:t>
+      </w:r>
+      <w:r>
+        <w:rPr>
+          <w:rFonts w:eastAsiaTheme="majorEastAsia" w:cstheme="majorBidi"/>
+          <w:b/>
+          <w:bCs/>
+          <w:color w:val="3A3A3A" w:themeColor="background2" w:themeShade="40"/>
+          <w:spacing w:val="-10"/>
+          <w:kern w:val="28"/>
+        </w:rPr>
+        <w:t>G3</w:t>
       </w:r>
       <w:r>
         <w:rPr>
@@ -4273,7 +4243,7 @@
           <w:spacing w:val="-10"/>
           <w:kern w:val="28"/>
         </w:rPr>
-        <w:t xml:space="preserve">G3 distribution </w:t>
+        <w:t xml:space="preserve"> grades, we can see that the </w:t>
       </w:r>
       <w:r>
         <w:rPr>
@@ -4282,7 +4252,7 @@
           <w:spacing w:val="-10"/>
           <w:kern w:val="28"/>
         </w:rPr>
-        <w:t xml:space="preserve">skewness </w:t>
+        <w:t xml:space="preserve">distribution </w:t>
       </w:r>
       <w:r>
         <w:rPr>
@@ -4291,7 +4261,155 @@
           <w:spacing w:val="-10"/>
           <w:kern w:val="28"/>
         </w:rPr>
+        <w:t xml:space="preserve">skew </w:t>
+      </w:r>
+      <w:r>
+        <w:rPr>
+          <w:rFonts w:eastAsiaTheme="majorEastAsia" w:cstheme="majorBidi"/>
+          <w:color w:val="3A3A3A" w:themeColor="background2" w:themeShade="40"/>
+          <w:spacing w:val="-10"/>
+          <w:kern w:val="28"/>
+        </w:rPr>
         <w:t xml:space="preserve">has improved. </w:t>
+      </w:r>
+    </w:p>
+    <w:p/>
+    <w:p>
+      <w:pPr>
+        <w:ind w:left="7200"/>
+        <w:rPr>
+          <w:rFonts w:eastAsiaTheme="majorEastAsia" w:cstheme="majorBidi"/>
+          <w:color w:val="3A3A3A" w:themeColor="background2" w:themeShade="40"/>
+          <w:spacing w:val="-10"/>
+          <w:kern w:val="28"/>
+        </w:rPr>
+      </w:pPr>
+      <w:r>
+        <w:t xml:space="preserve">(word count = </w:t>
+      </w:r>
+      <w:r>
+        <w:t>568</w:t>
+      </w:r>
+      <w:r>
+        <w:t>)</w:t>
+      </w:r>
+    </w:p>
+    <w:p>
+      <w:pPr>
+        <w:pStyle w:val="Heading1"/>
+      </w:pPr>
+      <w:r>
+        <w:br w:type="page"/>
+      </w:r>
+      <w:r>
+        <w:lastRenderedPageBreak/>
+        <w:t>Analysis and Machine Learning Models</w:t>
+      </w:r>
+    </w:p>
+    <w:p/>
+    <w:p>
+      <w:r>
+        <w:t xml:space="preserve">Multiple regression models were developed to predict the final grade </w:t>
+      </w:r>
+      <w:r>
+        <w:rPr>
+          <w:b/>
+          <w:bCs/>
+        </w:rPr>
+        <w:t>G3</w:t>
+      </w:r>
+      <w:r>
+        <w:t xml:space="preserve">. </w:t>
+      </w:r>
+    </w:p>
+    <w:p>
+      <w:r>
+        <w:t>The models included</w:t>
+      </w:r>
+      <w:r>
+        <w:t>:</w:t>
+      </w:r>
+    </w:p>
+    <w:p>
+      <w:pPr>
+        <w:pStyle w:val="ListParagraph"/>
+        <w:numPr>
+          <w:ilvl w:val="0"/>
+          <w:numId w:val="2"/>
+        </w:numPr>
+      </w:pPr>
+      <w:r>
+        <w:t>Linear Regression</w:t>
+      </w:r>
+      <w:r>
+        <w:t>.</w:t>
+      </w:r>
+    </w:p>
+    <w:p>
+      <w:pPr>
+        <w:pStyle w:val="ListParagraph"/>
+        <w:numPr>
+          <w:ilvl w:val="0"/>
+          <w:numId w:val="2"/>
+        </w:numPr>
+      </w:pPr>
+      <w:r>
+        <w:t>Support Vector Machine Regression</w:t>
+      </w:r>
+      <w:r>
+        <w:t>.</w:t>
+      </w:r>
+      <w:r>
+        <w:t xml:space="preserve"> </w:t>
+      </w:r>
+    </w:p>
+    <w:p>
+      <w:pPr>
+        <w:pStyle w:val="ListParagraph"/>
+        <w:numPr>
+          <w:ilvl w:val="0"/>
+          <w:numId w:val="2"/>
+        </w:numPr>
+      </w:pPr>
+      <w:r>
+        <w:t>Decision Tree Regressor</w:t>
+      </w:r>
+      <w:r>
+        <w:t>.</w:t>
+      </w:r>
+    </w:p>
+    <w:p>
+      <w:pPr>
+        <w:pStyle w:val="ListParagraph"/>
+        <w:numPr>
+          <w:ilvl w:val="0"/>
+          <w:numId w:val="2"/>
+        </w:numPr>
+      </w:pPr>
+      <w:r>
+        <w:t xml:space="preserve">Random Forest Regressor. </w:t>
+      </w:r>
+    </w:p>
+    <w:p>
+      <w:r>
+        <w:t>These models were chosen based on their ability to handle different types of data distributions and their robustness in regression tasks</w:t>
+      </w:r>
+      <w:r>
+        <w:t>.</w:t>
+      </w:r>
+    </w:p>
+    <w:p>
+      <w:r>
+        <w:t>Each model was trained using different splits of the data (20%, 25%, and 30%) to ensure robustness and reliability of the predictions across various training scenarios. Cross-validation techniques were employed to validate the results, ensuring that the models were not overfitting and were generali</w:t>
+      </w:r>
+      <w:r>
+        <w:t>s</w:t>
+      </w:r>
+      <w:r>
+        <w:t>able to new data.</w:t>
+      </w:r>
+      <w:r>
+        <w:t xml:space="preserve"> </w:t>
       </w:r>
     </w:p>
     <w:p>
@@ -4308,10 +4426,6 @@
       <w:r>
         <w:br w:type="page"/>
       </w:r>
-      <w:r>
-        <w:lastRenderedPageBreak/>
-        <w:t>te</w:t>
-      </w:r>
     </w:p>
     <w:p>
       <w:pPr>
@@ -4325,6 +4439,7 @@
         </w:rPr>
       </w:pPr>
       <w:r>
+        <w:lastRenderedPageBreak/>
         <w:br w:type="page"/>
       </w:r>
     </w:p>
@@ -4344,6 +4459,6411 @@
         <w:br w:type="page"/>
       </w:r>
     </w:p>
+    <w:tbl>
+      <w:tblPr>
+        <w:tblW w:w="9710" w:type="dxa"/>
+        <w:tblInd w:w="118" w:type="dxa"/>
+        <w:tblBorders>
+          <w:top w:val="single" w:sz="4" w:space="0" w:color="auto"/>
+          <w:left w:val="single" w:sz="4" w:space="0" w:color="auto"/>
+          <w:bottom w:val="single" w:sz="4" w:space="0" w:color="auto"/>
+          <w:right w:val="single" w:sz="4" w:space="0" w:color="auto"/>
+          <w:insideH w:val="single" w:sz="4" w:space="0" w:color="auto"/>
+          <w:insideV w:val="single" w:sz="4" w:space="0" w:color="auto"/>
+        </w:tblBorders>
+        <w:tblLayout w:type="fixed"/>
+        <w:tblLook w:val="04A0" w:firstRow="1" w:lastRow="0" w:firstColumn="1" w:lastColumn="0" w:noHBand="0" w:noVBand="1"/>
+      </w:tblPr>
+      <w:tblGrid>
+        <w:gridCol w:w="1079"/>
+        <w:gridCol w:w="2179"/>
+        <w:gridCol w:w="1210"/>
+        <w:gridCol w:w="1151"/>
+        <w:gridCol w:w="1165"/>
+        <w:gridCol w:w="1457"/>
+        <w:gridCol w:w="39"/>
+        <w:gridCol w:w="1430"/>
+      </w:tblGrid>
+      <w:tr>
+        <w:trPr>
+          <w:trHeight w:val="448"/>
+        </w:trPr>
+        <w:tc>
+          <w:tcPr>
+            <w:tcW w:w="1079" w:type="dxa"/>
+            <w:shd w:val="clear" w:color="auto" w:fill="FFC000"/>
+            <w:noWrap/>
+            <w:vAlign w:val="bottom"/>
+            <w:hideMark/>
+          </w:tcPr>
+          <w:p>
+            <w:pPr>
+              <w:spacing w:after="0" w:line="240" w:lineRule="auto"/>
+              <w:jc w:val="center"/>
+              <w:rPr>
+                <w:rFonts w:ascii="Aptos Narrow" w:eastAsia="Times New Roman" w:hAnsi="Aptos Narrow" w:cs="Times New Roman"/>
+                <w:b/>
+                <w:bCs/>
+                <w:color w:val="000000"/>
+                <w:kern w:val="0"/>
+                <w:sz w:val="18"/>
+                <w:szCs w:val="18"/>
+                <w:lang w:eastAsia="en-IE"/>
+                <w14:ligatures w14:val="none"/>
+              </w:rPr>
+            </w:pPr>
+            <w:r>
+              <w:rPr>
+                <w:rFonts w:ascii="Aptos Narrow" w:eastAsia="Times New Roman" w:hAnsi="Aptos Narrow" w:cs="Times New Roman"/>
+                <w:b/>
+                <w:bCs/>
+                <w:color w:val="000000"/>
+                <w:kern w:val="0"/>
+                <w:sz w:val="18"/>
+                <w:szCs w:val="18"/>
+                <w:lang w:eastAsia="en-IE"/>
+                <w14:ligatures w14:val="none"/>
+              </w:rPr>
+              <w:lastRenderedPageBreak/>
+              <w:t>Model</w:t>
+            </w:r>
+          </w:p>
+        </w:tc>
+        <w:tc>
+          <w:tcPr>
+            <w:tcW w:w="2179" w:type="dxa"/>
+            <w:shd w:val="clear" w:color="auto" w:fill="FFC000"/>
+            <w:noWrap/>
+            <w:vAlign w:val="bottom"/>
+            <w:hideMark/>
+          </w:tcPr>
+          <w:p>
+            <w:pPr>
+              <w:spacing w:after="0" w:line="240" w:lineRule="auto"/>
+              <w:jc w:val="center"/>
+              <w:rPr>
+                <w:rFonts w:ascii="Aptos Narrow" w:eastAsia="Times New Roman" w:hAnsi="Aptos Narrow" w:cs="Times New Roman"/>
+                <w:b/>
+                <w:bCs/>
+                <w:color w:val="000000"/>
+                <w:kern w:val="0"/>
+                <w:sz w:val="18"/>
+                <w:szCs w:val="18"/>
+                <w:lang w:eastAsia="en-IE"/>
+                <w14:ligatures w14:val="none"/>
+              </w:rPr>
+            </w:pPr>
+            <w:r>
+              <w:rPr>
+                <w:rFonts w:ascii="Aptos Narrow" w:eastAsia="Times New Roman" w:hAnsi="Aptos Narrow" w:cs="Times New Roman"/>
+                <w:b/>
+                <w:bCs/>
+                <w:color w:val="000000"/>
+                <w:kern w:val="0"/>
+                <w:sz w:val="18"/>
+                <w:szCs w:val="18"/>
+                <w:lang w:eastAsia="en-IE"/>
+                <w14:ligatures w14:val="none"/>
+              </w:rPr>
+              <w:t>Metric</w:t>
+            </w:r>
+          </w:p>
+        </w:tc>
+        <w:tc>
+          <w:tcPr>
+            <w:tcW w:w="1210" w:type="dxa"/>
+            <w:shd w:val="clear" w:color="auto" w:fill="FFC000"/>
+            <w:vAlign w:val="bottom"/>
+            <w:hideMark/>
+          </w:tcPr>
+          <w:p>
+            <w:pPr>
+              <w:spacing w:after="0" w:line="240" w:lineRule="auto"/>
+              <w:jc w:val="center"/>
+              <w:rPr>
+                <w:rFonts w:ascii="Aptos Narrow" w:eastAsia="Times New Roman" w:hAnsi="Aptos Narrow" w:cs="Times New Roman"/>
+                <w:b/>
+                <w:bCs/>
+                <w:color w:val="000000"/>
+                <w:kern w:val="0"/>
+                <w:sz w:val="18"/>
+                <w:szCs w:val="18"/>
+                <w:lang w:eastAsia="en-IE"/>
+                <w14:ligatures w14:val="none"/>
+              </w:rPr>
+            </w:pPr>
+            <w:r>
+              <w:rPr>
+                <w:rFonts w:ascii="Aptos Narrow" w:eastAsia="Times New Roman" w:hAnsi="Aptos Narrow" w:cs="Times New Roman"/>
+                <w:b/>
+                <w:bCs/>
+                <w:color w:val="000000"/>
+                <w:kern w:val="0"/>
+                <w:sz w:val="18"/>
+                <w:szCs w:val="18"/>
+                <w:lang w:eastAsia="en-IE"/>
+                <w14:ligatures w14:val="none"/>
+              </w:rPr>
+              <w:t>Split 20%</w:t>
+            </w:r>
+          </w:p>
+        </w:tc>
+        <w:tc>
+          <w:tcPr>
+            <w:tcW w:w="1151" w:type="dxa"/>
+            <w:shd w:val="clear" w:color="auto" w:fill="FFC000"/>
+            <w:vAlign w:val="bottom"/>
+            <w:hideMark/>
+          </w:tcPr>
+          <w:p>
+            <w:pPr>
+              <w:spacing w:after="0" w:line="240" w:lineRule="auto"/>
+              <w:jc w:val="center"/>
+              <w:rPr>
+                <w:rFonts w:ascii="Aptos Narrow" w:eastAsia="Times New Roman" w:hAnsi="Aptos Narrow" w:cs="Times New Roman"/>
+                <w:b/>
+                <w:bCs/>
+                <w:color w:val="000000"/>
+                <w:kern w:val="0"/>
+                <w:sz w:val="18"/>
+                <w:szCs w:val="18"/>
+                <w:lang w:eastAsia="en-IE"/>
+                <w14:ligatures w14:val="none"/>
+              </w:rPr>
+            </w:pPr>
+            <w:r>
+              <w:rPr>
+                <w:rFonts w:ascii="Aptos Narrow" w:eastAsia="Times New Roman" w:hAnsi="Aptos Narrow" w:cs="Times New Roman"/>
+                <w:b/>
+                <w:bCs/>
+                <w:color w:val="000000"/>
+                <w:kern w:val="0"/>
+                <w:sz w:val="18"/>
+                <w:szCs w:val="18"/>
+                <w:lang w:eastAsia="en-IE"/>
+                <w14:ligatures w14:val="none"/>
+              </w:rPr>
+              <w:t>Split 25%</w:t>
+            </w:r>
+          </w:p>
+        </w:tc>
+        <w:tc>
+          <w:tcPr>
+            <w:tcW w:w="1165" w:type="dxa"/>
+            <w:shd w:val="clear" w:color="auto" w:fill="FFC000"/>
+            <w:vAlign w:val="bottom"/>
+            <w:hideMark/>
+          </w:tcPr>
+          <w:p>
+            <w:pPr>
+              <w:spacing w:after="0" w:line="240" w:lineRule="auto"/>
+              <w:jc w:val="center"/>
+              <w:rPr>
+                <w:rFonts w:ascii="Aptos Narrow" w:eastAsia="Times New Roman" w:hAnsi="Aptos Narrow" w:cs="Times New Roman"/>
+                <w:b/>
+                <w:bCs/>
+                <w:color w:val="000000"/>
+                <w:kern w:val="0"/>
+                <w:sz w:val="18"/>
+                <w:szCs w:val="18"/>
+                <w:lang w:eastAsia="en-IE"/>
+                <w14:ligatures w14:val="none"/>
+              </w:rPr>
+            </w:pPr>
+            <w:r>
+              <w:rPr>
+                <w:rFonts w:ascii="Aptos Narrow" w:eastAsia="Times New Roman" w:hAnsi="Aptos Narrow" w:cs="Times New Roman"/>
+                <w:b/>
+                <w:bCs/>
+                <w:color w:val="000000"/>
+                <w:kern w:val="0"/>
+                <w:sz w:val="18"/>
+                <w:szCs w:val="18"/>
+                <w:lang w:eastAsia="en-IE"/>
+                <w14:ligatures w14:val="none"/>
+              </w:rPr>
+              <w:t>Split 30%</w:t>
+            </w:r>
+          </w:p>
+        </w:tc>
+        <w:tc>
+          <w:tcPr>
+            <w:tcW w:w="1457" w:type="dxa"/>
+            <w:shd w:val="clear" w:color="auto" w:fill="FFC000"/>
+            <w:vAlign w:val="bottom"/>
+            <w:hideMark/>
+          </w:tcPr>
+          <w:p>
+            <w:pPr>
+              <w:spacing w:after="0" w:line="240" w:lineRule="auto"/>
+              <w:jc w:val="center"/>
+              <w:rPr>
+                <w:rFonts w:ascii="Aptos Narrow" w:eastAsia="Times New Roman" w:hAnsi="Aptos Narrow" w:cs="Times New Roman"/>
+                <w:b/>
+                <w:bCs/>
+                <w:color w:val="000000"/>
+                <w:kern w:val="0"/>
+                <w:sz w:val="18"/>
+                <w:szCs w:val="18"/>
+                <w:lang w:eastAsia="en-IE"/>
+                <w14:ligatures w14:val="none"/>
+              </w:rPr>
+            </w:pPr>
+            <w:r>
+              <w:rPr>
+                <w:rFonts w:ascii="Aptos Narrow" w:eastAsia="Times New Roman" w:hAnsi="Aptos Narrow" w:cs="Times New Roman"/>
+                <w:b/>
+                <w:bCs/>
+                <w:color w:val="000000"/>
+                <w:kern w:val="0"/>
+                <w:sz w:val="18"/>
+                <w:szCs w:val="18"/>
+                <w:lang w:eastAsia="en-IE"/>
+                <w14:ligatures w14:val="none"/>
+              </w:rPr>
+              <w:t>Hyperparameter Tuning 1 - 30%</w:t>
+            </w:r>
+          </w:p>
+        </w:tc>
+        <w:tc>
+          <w:tcPr>
+            <w:tcW w:w="1469" w:type="dxa"/>
+            <w:gridSpan w:val="2"/>
+            <w:shd w:val="clear" w:color="auto" w:fill="FFC000"/>
+            <w:vAlign w:val="bottom"/>
+            <w:hideMark/>
+          </w:tcPr>
+          <w:p>
+            <w:pPr>
+              <w:spacing w:after="0" w:line="240" w:lineRule="auto"/>
+              <w:jc w:val="center"/>
+              <w:rPr>
+                <w:rFonts w:ascii="Aptos Narrow" w:eastAsia="Times New Roman" w:hAnsi="Aptos Narrow" w:cs="Times New Roman"/>
+                <w:b/>
+                <w:bCs/>
+                <w:color w:val="000000"/>
+                <w:kern w:val="0"/>
+                <w:sz w:val="18"/>
+                <w:szCs w:val="18"/>
+                <w:lang w:eastAsia="en-IE"/>
+                <w14:ligatures w14:val="none"/>
+              </w:rPr>
+            </w:pPr>
+            <w:r>
+              <w:rPr>
+                <w:rFonts w:ascii="Aptos Narrow" w:eastAsia="Times New Roman" w:hAnsi="Aptos Narrow" w:cs="Times New Roman"/>
+                <w:b/>
+                <w:bCs/>
+                <w:color w:val="000000"/>
+                <w:kern w:val="0"/>
+                <w:sz w:val="18"/>
+                <w:szCs w:val="18"/>
+                <w:lang w:eastAsia="en-IE"/>
+                <w14:ligatures w14:val="none"/>
+              </w:rPr>
+              <w:t>Hyperparameter Tuning 2 - 30%</w:t>
+            </w:r>
+          </w:p>
+        </w:tc>
+      </w:tr>
+      <w:tr>
+        <w:trPr>
+          <w:trHeight w:val="218"/>
+        </w:trPr>
+        <w:tc>
+          <w:tcPr>
+            <w:tcW w:w="1079" w:type="dxa"/>
+            <w:vMerge w:val="restart"/>
+            <w:shd w:val="clear" w:color="000000" w:fill="C1F0C8"/>
+            <w:noWrap/>
+            <w:vAlign w:val="center"/>
+            <w:hideMark/>
+          </w:tcPr>
+          <w:p>
+            <w:pPr>
+              <w:spacing w:after="0" w:line="240" w:lineRule="auto"/>
+              <w:jc w:val="center"/>
+              <w:rPr>
+                <w:rFonts w:ascii="Aptos Narrow" w:eastAsia="Times New Roman" w:hAnsi="Aptos Narrow" w:cs="Times New Roman"/>
+                <w:b/>
+                <w:bCs/>
+                <w:color w:val="000000"/>
+                <w:kern w:val="0"/>
+                <w:sz w:val="18"/>
+                <w:szCs w:val="18"/>
+                <w:lang w:eastAsia="en-IE"/>
+                <w14:ligatures w14:val="none"/>
+              </w:rPr>
+            </w:pPr>
+            <w:r>
+              <w:rPr>
+                <w:rFonts w:ascii="Aptos Narrow" w:eastAsia="Times New Roman" w:hAnsi="Aptos Narrow" w:cs="Times New Roman"/>
+                <w:b/>
+                <w:bCs/>
+                <w:color w:val="000000"/>
+                <w:kern w:val="0"/>
+                <w:sz w:val="18"/>
+                <w:szCs w:val="18"/>
+                <w:lang w:eastAsia="en-IE"/>
+                <w14:ligatures w14:val="none"/>
+              </w:rPr>
+              <w:t xml:space="preserve"> Linear Regression </w:t>
+            </w:r>
+          </w:p>
+        </w:tc>
+        <w:tc>
+          <w:tcPr>
+            <w:tcW w:w="2179" w:type="dxa"/>
+            <w:shd w:val="clear" w:color="000000" w:fill="C1F0C8"/>
+            <w:noWrap/>
+            <w:vAlign w:val="bottom"/>
+            <w:hideMark/>
+          </w:tcPr>
+          <w:p>
+            <w:pPr>
+              <w:spacing w:after="0" w:line="240" w:lineRule="auto"/>
+              <w:rPr>
+                <w:rFonts w:ascii="Aptos Narrow" w:eastAsia="Times New Roman" w:hAnsi="Aptos Narrow" w:cs="Times New Roman"/>
+                <w:color w:val="000000"/>
+                <w:kern w:val="0"/>
+                <w:sz w:val="18"/>
+                <w:szCs w:val="18"/>
+                <w:lang w:eastAsia="en-IE"/>
+                <w14:ligatures w14:val="none"/>
+              </w:rPr>
+            </w:pPr>
+            <w:r>
+              <w:rPr>
+                <w:rFonts w:ascii="Aptos Narrow" w:eastAsia="Times New Roman" w:hAnsi="Aptos Narrow" w:cs="Times New Roman"/>
+                <w:color w:val="000000"/>
+                <w:kern w:val="0"/>
+                <w:sz w:val="18"/>
+                <w:szCs w:val="18"/>
+                <w:lang w:eastAsia="en-IE"/>
+                <w14:ligatures w14:val="none"/>
+              </w:rPr>
+              <w:t xml:space="preserve">Mean Absolute Error    </w:t>
+            </w:r>
+          </w:p>
+        </w:tc>
+        <w:tc>
+          <w:tcPr>
+            <w:tcW w:w="1210" w:type="dxa"/>
+            <w:shd w:val="clear" w:color="000000" w:fill="C1F0C8"/>
+            <w:vAlign w:val="bottom"/>
+            <w:hideMark/>
+          </w:tcPr>
+          <w:p>
+            <w:pPr>
+              <w:spacing w:after="0" w:line="240" w:lineRule="auto"/>
+              <w:rPr>
+                <w:rFonts w:ascii="Aptos Narrow" w:eastAsia="Times New Roman" w:hAnsi="Aptos Narrow" w:cs="Times New Roman"/>
+                <w:color w:val="000000"/>
+                <w:kern w:val="0"/>
+                <w:sz w:val="16"/>
+                <w:szCs w:val="16"/>
+                <w:lang w:eastAsia="en-IE"/>
+                <w14:ligatures w14:val="none"/>
+              </w:rPr>
+            </w:pPr>
+            <w:r>
+              <w:rPr>
+                <w:rFonts w:ascii="Aptos Narrow" w:eastAsia="Times New Roman" w:hAnsi="Aptos Narrow" w:cs="Times New Roman"/>
+                <w:color w:val="000000"/>
+                <w:kern w:val="0"/>
+                <w:sz w:val="16"/>
+                <w:szCs w:val="16"/>
+                <w:lang w:eastAsia="en-IE"/>
+                <w14:ligatures w14:val="none"/>
+              </w:rPr>
+              <w:t>0.67482145</w:t>
+            </w:r>
+          </w:p>
+        </w:tc>
+        <w:tc>
+          <w:tcPr>
+            <w:tcW w:w="1151" w:type="dxa"/>
+            <w:shd w:val="clear" w:color="000000" w:fill="C1F0C8"/>
+            <w:vAlign w:val="bottom"/>
+            <w:hideMark/>
+          </w:tcPr>
+          <w:p>
+            <w:pPr>
+              <w:spacing w:after="0" w:line="240" w:lineRule="auto"/>
+              <w:rPr>
+                <w:rFonts w:ascii="Aptos Narrow" w:eastAsia="Times New Roman" w:hAnsi="Aptos Narrow" w:cs="Times New Roman"/>
+                <w:color w:val="000000"/>
+                <w:kern w:val="0"/>
+                <w:sz w:val="16"/>
+                <w:szCs w:val="16"/>
+                <w:lang w:eastAsia="en-IE"/>
+                <w14:ligatures w14:val="none"/>
+              </w:rPr>
+            </w:pPr>
+            <w:r>
+              <w:rPr>
+                <w:rFonts w:ascii="Aptos Narrow" w:eastAsia="Times New Roman" w:hAnsi="Aptos Narrow" w:cs="Times New Roman"/>
+                <w:color w:val="000000"/>
+                <w:kern w:val="0"/>
+                <w:sz w:val="16"/>
+                <w:szCs w:val="16"/>
+                <w:lang w:eastAsia="en-IE"/>
+                <w14:ligatures w14:val="none"/>
+              </w:rPr>
+              <w:t>0.719230638</w:t>
+            </w:r>
+          </w:p>
+        </w:tc>
+        <w:tc>
+          <w:tcPr>
+            <w:tcW w:w="1165" w:type="dxa"/>
+            <w:shd w:val="clear" w:color="000000" w:fill="C1F0C8"/>
+            <w:vAlign w:val="bottom"/>
+            <w:hideMark/>
+          </w:tcPr>
+          <w:p>
+            <w:pPr>
+              <w:spacing w:after="0" w:line="240" w:lineRule="auto"/>
+              <w:rPr>
+                <w:rFonts w:ascii="Aptos Narrow" w:eastAsia="Times New Roman" w:hAnsi="Aptos Narrow" w:cs="Times New Roman"/>
+                <w:color w:val="000000"/>
+                <w:kern w:val="0"/>
+                <w:sz w:val="16"/>
+                <w:szCs w:val="16"/>
+                <w:lang w:eastAsia="en-IE"/>
+                <w14:ligatures w14:val="none"/>
+              </w:rPr>
+            </w:pPr>
+            <w:r>
+              <w:rPr>
+                <w:rFonts w:ascii="Aptos Narrow" w:eastAsia="Times New Roman" w:hAnsi="Aptos Narrow" w:cs="Times New Roman"/>
+                <w:color w:val="000000"/>
+                <w:kern w:val="0"/>
+                <w:sz w:val="16"/>
+                <w:szCs w:val="16"/>
+                <w:lang w:eastAsia="en-IE"/>
+                <w14:ligatures w14:val="none"/>
+              </w:rPr>
+              <w:t>0.720122526</w:t>
+            </w:r>
+          </w:p>
+        </w:tc>
+        <w:tc>
+          <w:tcPr>
+            <w:tcW w:w="2926" w:type="dxa"/>
+            <w:gridSpan w:val="3"/>
+            <w:vMerge w:val="restart"/>
+            <w:shd w:val="clear" w:color="000000" w:fill="C1F0C8"/>
+            <w:vAlign w:val="bottom"/>
+            <w:hideMark/>
+          </w:tcPr>
+          <w:p>
+            <w:pPr>
+              <w:spacing w:after="0" w:line="240" w:lineRule="auto"/>
+              <w:jc w:val="center"/>
+              <w:rPr>
+                <w:rFonts w:ascii="Aptos Narrow" w:eastAsia="Times New Roman" w:hAnsi="Aptos Narrow" w:cs="Times New Roman"/>
+                <w:color w:val="000000"/>
+                <w:kern w:val="0"/>
+                <w:sz w:val="16"/>
+                <w:szCs w:val="16"/>
+                <w:lang w:eastAsia="en-IE"/>
+                <w14:ligatures w14:val="none"/>
+              </w:rPr>
+            </w:pPr>
+            <w:r>
+              <w:rPr>
+                <w:rFonts w:ascii="Aptos Narrow" w:eastAsia="Times New Roman" w:hAnsi="Aptos Narrow" w:cs="Times New Roman"/>
+                <w:color w:val="000000"/>
+                <w:kern w:val="0"/>
+                <w:sz w:val="16"/>
+                <w:szCs w:val="16"/>
+                <w:lang w:eastAsia="en-IE"/>
+                <w14:ligatures w14:val="none"/>
+              </w:rPr>
+              <w:t> </w:t>
+            </w:r>
+          </w:p>
+        </w:tc>
+      </w:tr>
+      <w:tr>
+        <w:trPr>
+          <w:trHeight w:val="218"/>
+        </w:trPr>
+        <w:tc>
+          <w:tcPr>
+            <w:tcW w:w="1079" w:type="dxa"/>
+            <w:vMerge/>
+            <w:vAlign w:val="center"/>
+            <w:hideMark/>
+          </w:tcPr>
+          <w:p>
+            <w:pPr>
+              <w:spacing w:after="0" w:line="240" w:lineRule="auto"/>
+              <w:rPr>
+                <w:rFonts w:ascii="Aptos Narrow" w:eastAsia="Times New Roman" w:hAnsi="Aptos Narrow" w:cs="Times New Roman"/>
+                <w:b/>
+                <w:bCs/>
+                <w:color w:val="000000"/>
+                <w:kern w:val="0"/>
+                <w:sz w:val="16"/>
+                <w:szCs w:val="16"/>
+                <w:lang w:eastAsia="en-IE"/>
+                <w14:ligatures w14:val="none"/>
+              </w:rPr>
+            </w:pPr>
+          </w:p>
+        </w:tc>
+        <w:tc>
+          <w:tcPr>
+            <w:tcW w:w="2179" w:type="dxa"/>
+            <w:shd w:val="clear" w:color="000000" w:fill="C1F0C8"/>
+            <w:noWrap/>
+            <w:vAlign w:val="bottom"/>
+            <w:hideMark/>
+          </w:tcPr>
+          <w:p>
+            <w:pPr>
+              <w:spacing w:after="0" w:line="240" w:lineRule="auto"/>
+              <w:rPr>
+                <w:rFonts w:ascii="Aptos Narrow" w:eastAsia="Times New Roman" w:hAnsi="Aptos Narrow" w:cs="Times New Roman"/>
+                <w:color w:val="000000"/>
+                <w:kern w:val="0"/>
+                <w:sz w:val="18"/>
+                <w:szCs w:val="18"/>
+                <w:lang w:eastAsia="en-IE"/>
+                <w14:ligatures w14:val="none"/>
+              </w:rPr>
+            </w:pPr>
+            <w:r>
+              <w:rPr>
+                <w:rFonts w:ascii="Aptos Narrow" w:eastAsia="Times New Roman" w:hAnsi="Aptos Narrow" w:cs="Times New Roman"/>
+                <w:color w:val="000000"/>
+                <w:kern w:val="0"/>
+                <w:sz w:val="18"/>
+                <w:szCs w:val="18"/>
+                <w:lang w:eastAsia="en-IE"/>
+                <w14:ligatures w14:val="none"/>
+              </w:rPr>
+              <w:t xml:space="preserve">Mean Squared Error     </w:t>
+            </w:r>
+          </w:p>
+        </w:tc>
+        <w:tc>
+          <w:tcPr>
+            <w:tcW w:w="1210" w:type="dxa"/>
+            <w:shd w:val="clear" w:color="000000" w:fill="C1F0C8"/>
+            <w:vAlign w:val="bottom"/>
+            <w:hideMark/>
+          </w:tcPr>
+          <w:p>
+            <w:pPr>
+              <w:spacing w:after="0" w:line="240" w:lineRule="auto"/>
+              <w:rPr>
+                <w:rFonts w:ascii="Aptos Narrow" w:eastAsia="Times New Roman" w:hAnsi="Aptos Narrow" w:cs="Times New Roman"/>
+                <w:color w:val="000000"/>
+                <w:kern w:val="0"/>
+                <w:sz w:val="16"/>
+                <w:szCs w:val="16"/>
+                <w:lang w:eastAsia="en-IE"/>
+                <w14:ligatures w14:val="none"/>
+              </w:rPr>
+            </w:pPr>
+            <w:r>
+              <w:rPr>
+                <w:rFonts w:ascii="Aptos Narrow" w:eastAsia="Times New Roman" w:hAnsi="Aptos Narrow" w:cs="Times New Roman"/>
+                <w:color w:val="000000"/>
+                <w:kern w:val="0"/>
+                <w:sz w:val="16"/>
+                <w:szCs w:val="16"/>
+                <w:lang w:eastAsia="en-IE"/>
+                <w14:ligatures w14:val="none"/>
+              </w:rPr>
+              <w:t>0.80939602</w:t>
+            </w:r>
+          </w:p>
+        </w:tc>
+        <w:tc>
+          <w:tcPr>
+            <w:tcW w:w="1151" w:type="dxa"/>
+            <w:shd w:val="clear" w:color="000000" w:fill="C1F0C8"/>
+            <w:vAlign w:val="bottom"/>
+            <w:hideMark/>
+          </w:tcPr>
+          <w:p>
+            <w:pPr>
+              <w:spacing w:after="0" w:line="240" w:lineRule="auto"/>
+              <w:rPr>
+                <w:rFonts w:ascii="Aptos Narrow" w:eastAsia="Times New Roman" w:hAnsi="Aptos Narrow" w:cs="Times New Roman"/>
+                <w:color w:val="000000"/>
+                <w:kern w:val="0"/>
+                <w:sz w:val="16"/>
+                <w:szCs w:val="16"/>
+                <w:lang w:eastAsia="en-IE"/>
+                <w14:ligatures w14:val="none"/>
+              </w:rPr>
+            </w:pPr>
+            <w:r>
+              <w:rPr>
+                <w:rFonts w:ascii="Aptos Narrow" w:eastAsia="Times New Roman" w:hAnsi="Aptos Narrow" w:cs="Times New Roman"/>
+                <w:color w:val="000000"/>
+                <w:kern w:val="0"/>
+                <w:sz w:val="16"/>
+                <w:szCs w:val="16"/>
+                <w:lang w:eastAsia="en-IE"/>
+                <w14:ligatures w14:val="none"/>
+              </w:rPr>
+              <w:t>0.883210251</w:t>
+            </w:r>
+          </w:p>
+        </w:tc>
+        <w:tc>
+          <w:tcPr>
+            <w:tcW w:w="1165" w:type="dxa"/>
+            <w:shd w:val="clear" w:color="000000" w:fill="C1F0C8"/>
+            <w:vAlign w:val="bottom"/>
+            <w:hideMark/>
+          </w:tcPr>
+          <w:p>
+            <w:pPr>
+              <w:spacing w:after="0" w:line="240" w:lineRule="auto"/>
+              <w:rPr>
+                <w:rFonts w:ascii="Aptos Narrow" w:eastAsia="Times New Roman" w:hAnsi="Aptos Narrow" w:cs="Times New Roman"/>
+                <w:color w:val="000000"/>
+                <w:kern w:val="0"/>
+                <w:sz w:val="16"/>
+                <w:szCs w:val="16"/>
+                <w:lang w:eastAsia="en-IE"/>
+                <w14:ligatures w14:val="none"/>
+              </w:rPr>
+            </w:pPr>
+            <w:r>
+              <w:rPr>
+                <w:rFonts w:ascii="Aptos Narrow" w:eastAsia="Times New Roman" w:hAnsi="Aptos Narrow" w:cs="Times New Roman"/>
+                <w:color w:val="000000"/>
+                <w:kern w:val="0"/>
+                <w:sz w:val="16"/>
+                <w:szCs w:val="16"/>
+                <w:lang w:eastAsia="en-IE"/>
+                <w14:ligatures w14:val="none"/>
+              </w:rPr>
+              <w:t>0.884019061</w:t>
+            </w:r>
+          </w:p>
+        </w:tc>
+        <w:tc>
+          <w:tcPr>
+            <w:tcW w:w="2926" w:type="dxa"/>
+            <w:gridSpan w:val="3"/>
+            <w:vMerge/>
+            <w:vAlign w:val="center"/>
+            <w:hideMark/>
+          </w:tcPr>
+          <w:p>
+            <w:pPr>
+              <w:spacing w:after="0" w:line="240" w:lineRule="auto"/>
+              <w:rPr>
+                <w:rFonts w:ascii="Aptos Narrow" w:eastAsia="Times New Roman" w:hAnsi="Aptos Narrow" w:cs="Times New Roman"/>
+                <w:color w:val="000000"/>
+                <w:kern w:val="0"/>
+                <w:sz w:val="16"/>
+                <w:szCs w:val="16"/>
+                <w:lang w:eastAsia="en-IE"/>
+                <w14:ligatures w14:val="none"/>
+              </w:rPr>
+            </w:pPr>
+          </w:p>
+        </w:tc>
+      </w:tr>
+      <w:tr>
+        <w:trPr>
+          <w:trHeight w:val="218"/>
+        </w:trPr>
+        <w:tc>
+          <w:tcPr>
+            <w:tcW w:w="1079" w:type="dxa"/>
+            <w:vMerge/>
+            <w:vAlign w:val="center"/>
+            <w:hideMark/>
+          </w:tcPr>
+          <w:p>
+            <w:pPr>
+              <w:spacing w:after="0" w:line="240" w:lineRule="auto"/>
+              <w:rPr>
+                <w:rFonts w:ascii="Aptos Narrow" w:eastAsia="Times New Roman" w:hAnsi="Aptos Narrow" w:cs="Times New Roman"/>
+                <w:b/>
+                <w:bCs/>
+                <w:color w:val="000000"/>
+                <w:kern w:val="0"/>
+                <w:sz w:val="16"/>
+                <w:szCs w:val="16"/>
+                <w:lang w:eastAsia="en-IE"/>
+                <w14:ligatures w14:val="none"/>
+              </w:rPr>
+            </w:pPr>
+          </w:p>
+        </w:tc>
+        <w:tc>
+          <w:tcPr>
+            <w:tcW w:w="2179" w:type="dxa"/>
+            <w:shd w:val="clear" w:color="000000" w:fill="C1F0C8"/>
+            <w:noWrap/>
+            <w:vAlign w:val="bottom"/>
+            <w:hideMark/>
+          </w:tcPr>
+          <w:p>
+            <w:pPr>
+              <w:spacing w:after="0" w:line="240" w:lineRule="auto"/>
+              <w:rPr>
+                <w:rFonts w:ascii="Aptos Narrow" w:eastAsia="Times New Roman" w:hAnsi="Aptos Narrow" w:cs="Times New Roman"/>
+                <w:color w:val="000000"/>
+                <w:kern w:val="0"/>
+                <w:sz w:val="18"/>
+                <w:szCs w:val="18"/>
+                <w:lang w:eastAsia="en-IE"/>
+                <w14:ligatures w14:val="none"/>
+              </w:rPr>
+            </w:pPr>
+            <w:r>
+              <w:rPr>
+                <w:rFonts w:ascii="Aptos Narrow" w:eastAsia="Times New Roman" w:hAnsi="Aptos Narrow" w:cs="Times New Roman"/>
+                <w:color w:val="000000"/>
+                <w:kern w:val="0"/>
+                <w:sz w:val="18"/>
+                <w:szCs w:val="18"/>
+                <w:lang w:eastAsia="en-IE"/>
+                <w14:ligatures w14:val="none"/>
+              </w:rPr>
+              <w:t>Root Mean Squared Error</w:t>
+            </w:r>
+          </w:p>
+        </w:tc>
+        <w:tc>
+          <w:tcPr>
+            <w:tcW w:w="1210" w:type="dxa"/>
+            <w:shd w:val="clear" w:color="000000" w:fill="C1F0C8"/>
+            <w:vAlign w:val="bottom"/>
+            <w:hideMark/>
+          </w:tcPr>
+          <w:p>
+            <w:pPr>
+              <w:spacing w:after="0" w:line="240" w:lineRule="auto"/>
+              <w:rPr>
+                <w:rFonts w:ascii="Aptos Narrow" w:eastAsia="Times New Roman" w:hAnsi="Aptos Narrow" w:cs="Times New Roman"/>
+                <w:color w:val="000000"/>
+                <w:kern w:val="0"/>
+                <w:sz w:val="16"/>
+                <w:szCs w:val="16"/>
+                <w:lang w:eastAsia="en-IE"/>
+                <w14:ligatures w14:val="none"/>
+              </w:rPr>
+            </w:pPr>
+            <w:r>
+              <w:rPr>
+                <w:rFonts w:ascii="Aptos Narrow" w:eastAsia="Times New Roman" w:hAnsi="Aptos Narrow" w:cs="Times New Roman"/>
+                <w:color w:val="000000"/>
+                <w:kern w:val="0"/>
+                <w:sz w:val="16"/>
+                <w:szCs w:val="16"/>
+                <w:lang w:eastAsia="en-IE"/>
+                <w14:ligatures w14:val="none"/>
+              </w:rPr>
+              <w:t>0.899664393</w:t>
+            </w:r>
+          </w:p>
+        </w:tc>
+        <w:tc>
+          <w:tcPr>
+            <w:tcW w:w="1151" w:type="dxa"/>
+            <w:shd w:val="clear" w:color="000000" w:fill="C1F0C8"/>
+            <w:vAlign w:val="bottom"/>
+            <w:hideMark/>
+          </w:tcPr>
+          <w:p>
+            <w:pPr>
+              <w:spacing w:after="0" w:line="240" w:lineRule="auto"/>
+              <w:rPr>
+                <w:rFonts w:ascii="Aptos Narrow" w:eastAsia="Times New Roman" w:hAnsi="Aptos Narrow" w:cs="Times New Roman"/>
+                <w:color w:val="000000"/>
+                <w:kern w:val="0"/>
+                <w:sz w:val="16"/>
+                <w:szCs w:val="16"/>
+                <w:lang w:eastAsia="en-IE"/>
+                <w14:ligatures w14:val="none"/>
+              </w:rPr>
+            </w:pPr>
+            <w:r>
+              <w:rPr>
+                <w:rFonts w:ascii="Aptos Narrow" w:eastAsia="Times New Roman" w:hAnsi="Aptos Narrow" w:cs="Times New Roman"/>
+                <w:color w:val="000000"/>
+                <w:kern w:val="0"/>
+                <w:sz w:val="16"/>
+                <w:szCs w:val="16"/>
+                <w:lang w:eastAsia="en-IE"/>
+                <w14:ligatures w14:val="none"/>
+              </w:rPr>
+              <w:t>0.939792664</w:t>
+            </w:r>
+          </w:p>
+        </w:tc>
+        <w:tc>
+          <w:tcPr>
+            <w:tcW w:w="1165" w:type="dxa"/>
+            <w:shd w:val="clear" w:color="000000" w:fill="C1F0C8"/>
+            <w:vAlign w:val="bottom"/>
+            <w:hideMark/>
+          </w:tcPr>
+          <w:p>
+            <w:pPr>
+              <w:spacing w:after="0" w:line="240" w:lineRule="auto"/>
+              <w:rPr>
+                <w:rFonts w:ascii="Aptos Narrow" w:eastAsia="Times New Roman" w:hAnsi="Aptos Narrow" w:cs="Times New Roman"/>
+                <w:color w:val="000000"/>
+                <w:kern w:val="0"/>
+                <w:sz w:val="16"/>
+                <w:szCs w:val="16"/>
+                <w:lang w:eastAsia="en-IE"/>
+                <w14:ligatures w14:val="none"/>
+              </w:rPr>
+            </w:pPr>
+            <w:r>
+              <w:rPr>
+                <w:rFonts w:ascii="Aptos Narrow" w:eastAsia="Times New Roman" w:hAnsi="Aptos Narrow" w:cs="Times New Roman"/>
+                <w:color w:val="000000"/>
+                <w:kern w:val="0"/>
+                <w:sz w:val="16"/>
+                <w:szCs w:val="16"/>
+                <w:lang w:eastAsia="en-IE"/>
+                <w14:ligatures w14:val="none"/>
+              </w:rPr>
+              <w:t>0.940222878</w:t>
+            </w:r>
+          </w:p>
+        </w:tc>
+        <w:tc>
+          <w:tcPr>
+            <w:tcW w:w="2926" w:type="dxa"/>
+            <w:gridSpan w:val="3"/>
+            <w:vMerge/>
+            <w:vAlign w:val="center"/>
+            <w:hideMark/>
+          </w:tcPr>
+          <w:p>
+            <w:pPr>
+              <w:spacing w:after="0" w:line="240" w:lineRule="auto"/>
+              <w:rPr>
+                <w:rFonts w:ascii="Aptos Narrow" w:eastAsia="Times New Roman" w:hAnsi="Aptos Narrow" w:cs="Times New Roman"/>
+                <w:color w:val="000000"/>
+                <w:kern w:val="0"/>
+                <w:sz w:val="16"/>
+                <w:szCs w:val="16"/>
+                <w:lang w:eastAsia="en-IE"/>
+                <w14:ligatures w14:val="none"/>
+              </w:rPr>
+            </w:pPr>
+          </w:p>
+        </w:tc>
+      </w:tr>
+      <w:tr>
+        <w:trPr>
+          <w:trHeight w:val="218"/>
+        </w:trPr>
+        <w:tc>
+          <w:tcPr>
+            <w:tcW w:w="1079" w:type="dxa"/>
+            <w:vMerge/>
+            <w:vAlign w:val="center"/>
+            <w:hideMark/>
+          </w:tcPr>
+          <w:p>
+            <w:pPr>
+              <w:spacing w:after="0" w:line="240" w:lineRule="auto"/>
+              <w:rPr>
+                <w:rFonts w:ascii="Aptos Narrow" w:eastAsia="Times New Roman" w:hAnsi="Aptos Narrow" w:cs="Times New Roman"/>
+                <w:b/>
+                <w:bCs/>
+                <w:color w:val="000000"/>
+                <w:kern w:val="0"/>
+                <w:sz w:val="16"/>
+                <w:szCs w:val="16"/>
+                <w:lang w:eastAsia="en-IE"/>
+                <w14:ligatures w14:val="none"/>
+              </w:rPr>
+            </w:pPr>
+          </w:p>
+        </w:tc>
+        <w:tc>
+          <w:tcPr>
+            <w:tcW w:w="2179" w:type="dxa"/>
+            <w:shd w:val="clear" w:color="000000" w:fill="C1F0C8"/>
+            <w:noWrap/>
+            <w:vAlign w:val="bottom"/>
+            <w:hideMark/>
+          </w:tcPr>
+          <w:p>
+            <w:pPr>
+              <w:spacing w:after="0" w:line="240" w:lineRule="auto"/>
+              <w:rPr>
+                <w:rFonts w:ascii="Aptos Narrow" w:eastAsia="Times New Roman" w:hAnsi="Aptos Narrow" w:cs="Times New Roman"/>
+                <w:color w:val="000000"/>
+                <w:kern w:val="0"/>
+                <w:sz w:val="18"/>
+                <w:szCs w:val="18"/>
+                <w:lang w:eastAsia="en-IE"/>
+                <w14:ligatures w14:val="none"/>
+              </w:rPr>
+            </w:pPr>
+            <w:r>
+              <w:rPr>
+                <w:rFonts w:ascii="Aptos Narrow" w:eastAsia="Times New Roman" w:hAnsi="Aptos Narrow" w:cs="Times New Roman"/>
+                <w:color w:val="000000"/>
+                <w:kern w:val="0"/>
+                <w:sz w:val="18"/>
+                <w:szCs w:val="18"/>
+                <w:lang w:eastAsia="en-IE"/>
+                <w14:ligatures w14:val="none"/>
+              </w:rPr>
+              <w:t xml:space="preserve">R-squared              </w:t>
+            </w:r>
+          </w:p>
+        </w:tc>
+        <w:tc>
+          <w:tcPr>
+            <w:tcW w:w="1210" w:type="dxa"/>
+            <w:shd w:val="clear" w:color="000000" w:fill="C1F0C8"/>
+            <w:vAlign w:val="bottom"/>
+            <w:hideMark/>
+          </w:tcPr>
+          <w:p>
+            <w:pPr>
+              <w:spacing w:after="0" w:line="240" w:lineRule="auto"/>
+              <w:rPr>
+                <w:rFonts w:ascii="Aptos Narrow" w:eastAsia="Times New Roman" w:hAnsi="Aptos Narrow" w:cs="Times New Roman"/>
+                <w:color w:val="000000"/>
+                <w:kern w:val="0"/>
+                <w:sz w:val="16"/>
+                <w:szCs w:val="16"/>
+                <w:lang w:eastAsia="en-IE"/>
+                <w14:ligatures w14:val="none"/>
+              </w:rPr>
+            </w:pPr>
+            <w:r>
+              <w:rPr>
+                <w:rFonts w:ascii="Aptos Narrow" w:eastAsia="Times New Roman" w:hAnsi="Aptos Narrow" w:cs="Times New Roman"/>
+                <w:color w:val="000000"/>
+                <w:kern w:val="0"/>
+                <w:sz w:val="16"/>
+                <w:szCs w:val="16"/>
+                <w:lang w:eastAsia="en-IE"/>
+                <w14:ligatures w14:val="none"/>
+              </w:rPr>
+              <w:t>0.915986045</w:t>
+            </w:r>
+          </w:p>
+        </w:tc>
+        <w:tc>
+          <w:tcPr>
+            <w:tcW w:w="1151" w:type="dxa"/>
+            <w:shd w:val="clear" w:color="000000" w:fill="C1F0C8"/>
+            <w:vAlign w:val="bottom"/>
+            <w:hideMark/>
+          </w:tcPr>
+          <w:p>
+            <w:pPr>
+              <w:spacing w:after="0" w:line="240" w:lineRule="auto"/>
+              <w:rPr>
+                <w:rFonts w:ascii="Aptos Narrow" w:eastAsia="Times New Roman" w:hAnsi="Aptos Narrow" w:cs="Times New Roman"/>
+                <w:color w:val="000000"/>
+                <w:kern w:val="0"/>
+                <w:sz w:val="16"/>
+                <w:szCs w:val="16"/>
+                <w:lang w:eastAsia="en-IE"/>
+                <w14:ligatures w14:val="none"/>
+              </w:rPr>
+            </w:pPr>
+            <w:r>
+              <w:rPr>
+                <w:rFonts w:ascii="Aptos Narrow" w:eastAsia="Times New Roman" w:hAnsi="Aptos Narrow" w:cs="Times New Roman"/>
+                <w:color w:val="000000"/>
+                <w:kern w:val="0"/>
+                <w:sz w:val="16"/>
+                <w:szCs w:val="16"/>
+                <w:lang w:eastAsia="en-IE"/>
+                <w14:ligatures w14:val="none"/>
+              </w:rPr>
+              <w:t>0.908474451</w:t>
+            </w:r>
+          </w:p>
+        </w:tc>
+        <w:tc>
+          <w:tcPr>
+            <w:tcW w:w="1165" w:type="dxa"/>
+            <w:shd w:val="clear" w:color="000000" w:fill="C1F0C8"/>
+            <w:vAlign w:val="bottom"/>
+            <w:hideMark/>
+          </w:tcPr>
+          <w:p>
+            <w:pPr>
+              <w:spacing w:after="0" w:line="240" w:lineRule="auto"/>
+              <w:rPr>
+                <w:rFonts w:ascii="Aptos Narrow" w:eastAsia="Times New Roman" w:hAnsi="Aptos Narrow" w:cs="Times New Roman"/>
+                <w:color w:val="000000"/>
+                <w:kern w:val="0"/>
+                <w:sz w:val="16"/>
+                <w:szCs w:val="16"/>
+                <w:lang w:eastAsia="en-IE"/>
+                <w14:ligatures w14:val="none"/>
+              </w:rPr>
+            </w:pPr>
+            <w:r>
+              <w:rPr>
+                <w:rFonts w:ascii="Aptos Narrow" w:eastAsia="Times New Roman" w:hAnsi="Aptos Narrow" w:cs="Times New Roman"/>
+                <w:color w:val="000000"/>
+                <w:kern w:val="0"/>
+                <w:sz w:val="16"/>
+                <w:szCs w:val="16"/>
+                <w:lang w:eastAsia="en-IE"/>
+                <w14:ligatures w14:val="none"/>
+              </w:rPr>
+              <w:t>0.912569543</w:t>
+            </w:r>
+          </w:p>
+        </w:tc>
+        <w:tc>
+          <w:tcPr>
+            <w:tcW w:w="2926" w:type="dxa"/>
+            <w:gridSpan w:val="3"/>
+            <w:vMerge/>
+            <w:vAlign w:val="center"/>
+            <w:hideMark/>
+          </w:tcPr>
+          <w:p>
+            <w:pPr>
+              <w:spacing w:after="0" w:line="240" w:lineRule="auto"/>
+              <w:rPr>
+                <w:rFonts w:ascii="Aptos Narrow" w:eastAsia="Times New Roman" w:hAnsi="Aptos Narrow" w:cs="Times New Roman"/>
+                <w:color w:val="000000"/>
+                <w:kern w:val="0"/>
+                <w:sz w:val="16"/>
+                <w:szCs w:val="16"/>
+                <w:lang w:eastAsia="en-IE"/>
+                <w14:ligatures w14:val="none"/>
+              </w:rPr>
+            </w:pPr>
+          </w:p>
+        </w:tc>
+      </w:tr>
+      <w:tr>
+        <w:trPr>
+          <w:trHeight w:val="1221"/>
+        </w:trPr>
+        <w:tc>
+          <w:tcPr>
+            <w:tcW w:w="1079" w:type="dxa"/>
+            <w:vMerge/>
+            <w:vAlign w:val="center"/>
+            <w:hideMark/>
+          </w:tcPr>
+          <w:p>
+            <w:pPr>
+              <w:spacing w:after="0" w:line="240" w:lineRule="auto"/>
+              <w:rPr>
+                <w:rFonts w:ascii="Aptos Narrow" w:eastAsia="Times New Roman" w:hAnsi="Aptos Narrow" w:cs="Times New Roman"/>
+                <w:b/>
+                <w:bCs/>
+                <w:color w:val="000000"/>
+                <w:kern w:val="0"/>
+                <w:sz w:val="16"/>
+                <w:szCs w:val="16"/>
+                <w:lang w:eastAsia="en-IE"/>
+                <w14:ligatures w14:val="none"/>
+              </w:rPr>
+            </w:pPr>
+          </w:p>
+        </w:tc>
+        <w:tc>
+          <w:tcPr>
+            <w:tcW w:w="2179" w:type="dxa"/>
+            <w:shd w:val="clear" w:color="000000" w:fill="C1F0C8"/>
+            <w:noWrap/>
+            <w:vAlign w:val="bottom"/>
+            <w:hideMark/>
+          </w:tcPr>
+          <w:p>
+            <w:pPr>
+              <w:spacing w:after="0" w:line="240" w:lineRule="auto"/>
+              <w:rPr>
+                <w:rFonts w:ascii="Aptos Narrow" w:eastAsia="Times New Roman" w:hAnsi="Aptos Narrow" w:cs="Times New Roman"/>
+                <w:color w:val="000000"/>
+                <w:kern w:val="0"/>
+                <w:sz w:val="16"/>
+                <w:szCs w:val="16"/>
+                <w:lang w:eastAsia="en-IE"/>
+                <w14:ligatures w14:val="none"/>
+              </w:rPr>
+            </w:pPr>
+            <w:r>
+              <w:rPr>
+                <w:rFonts w:ascii="Aptos Narrow" w:eastAsia="Times New Roman" w:hAnsi="Aptos Narrow" w:cs="Times New Roman"/>
+                <w:color w:val="000000"/>
+                <w:kern w:val="0"/>
+                <w:sz w:val="16"/>
+                <w:szCs w:val="16"/>
+                <w:lang w:eastAsia="en-IE"/>
+                <w14:ligatures w14:val="none"/>
+              </w:rPr>
+              <w:t xml:space="preserve">Cross-validation R2 scores  </w:t>
+            </w:r>
+          </w:p>
+        </w:tc>
+        <w:tc>
+          <w:tcPr>
+            <w:tcW w:w="1210" w:type="dxa"/>
+            <w:shd w:val="clear" w:color="000000" w:fill="C1F0C8"/>
+            <w:vAlign w:val="bottom"/>
+            <w:hideMark/>
+          </w:tcPr>
+          <w:p>
+            <w:pPr>
+              <w:spacing w:after="0" w:line="240" w:lineRule="auto"/>
+              <w:rPr>
+                <w:rFonts w:ascii="Aptos Narrow" w:eastAsia="Times New Roman" w:hAnsi="Aptos Narrow" w:cs="Times New Roman"/>
+                <w:color w:val="000000"/>
+                <w:kern w:val="0"/>
+                <w:sz w:val="16"/>
+                <w:szCs w:val="16"/>
+                <w:lang w:eastAsia="en-IE"/>
+                <w14:ligatures w14:val="none"/>
+              </w:rPr>
+            </w:pPr>
+            <w:r>
+              <w:rPr>
+                <w:rFonts w:ascii="Aptos Narrow" w:eastAsia="Times New Roman" w:hAnsi="Aptos Narrow" w:cs="Times New Roman"/>
+                <w:color w:val="000000"/>
+                <w:kern w:val="0"/>
+                <w:sz w:val="16"/>
+                <w:szCs w:val="16"/>
+                <w:lang w:eastAsia="en-IE"/>
+                <w14:ligatures w14:val="none"/>
+              </w:rPr>
+              <w:t>[0.92048806 0.</w:t>
+            </w:r>
+            <w:proofErr w:type="gramStart"/>
+            <w:r>
+              <w:rPr>
+                <w:rFonts w:ascii="Aptos Narrow" w:eastAsia="Times New Roman" w:hAnsi="Aptos Narrow" w:cs="Times New Roman"/>
+                <w:color w:val="000000"/>
+                <w:kern w:val="0"/>
+                <w:sz w:val="16"/>
+                <w:szCs w:val="16"/>
+                <w:lang w:eastAsia="en-IE"/>
+                <w14:ligatures w14:val="none"/>
+              </w:rPr>
+              <w:t>9338324  0.91119051</w:t>
+            </w:r>
+            <w:proofErr w:type="gramEnd"/>
+            <w:r>
+              <w:rPr>
+                <w:rFonts w:ascii="Aptos Narrow" w:eastAsia="Times New Roman" w:hAnsi="Aptos Narrow" w:cs="Times New Roman"/>
+                <w:color w:val="000000"/>
+                <w:kern w:val="0"/>
+                <w:sz w:val="16"/>
+                <w:szCs w:val="16"/>
+                <w:lang w:eastAsia="en-IE"/>
+                <w14:ligatures w14:val="none"/>
+              </w:rPr>
+              <w:t xml:space="preserve"> 0.93778319 0.91819327]</w:t>
+            </w:r>
+          </w:p>
+        </w:tc>
+        <w:tc>
+          <w:tcPr>
+            <w:tcW w:w="1151" w:type="dxa"/>
+            <w:shd w:val="clear" w:color="000000" w:fill="C1F0C8"/>
+            <w:vAlign w:val="bottom"/>
+            <w:hideMark/>
+          </w:tcPr>
+          <w:p>
+            <w:pPr>
+              <w:spacing w:after="0" w:line="240" w:lineRule="auto"/>
+              <w:rPr>
+                <w:rFonts w:ascii="Aptos Narrow" w:eastAsia="Times New Roman" w:hAnsi="Aptos Narrow" w:cs="Times New Roman"/>
+                <w:color w:val="000000"/>
+                <w:kern w:val="0"/>
+                <w:sz w:val="16"/>
+                <w:szCs w:val="16"/>
+                <w:lang w:eastAsia="en-IE"/>
+                <w14:ligatures w14:val="none"/>
+              </w:rPr>
+            </w:pPr>
+            <w:r>
+              <w:rPr>
+                <w:rFonts w:ascii="Aptos Narrow" w:eastAsia="Times New Roman" w:hAnsi="Aptos Narrow" w:cs="Times New Roman"/>
+                <w:color w:val="000000"/>
+                <w:kern w:val="0"/>
+                <w:sz w:val="16"/>
+                <w:szCs w:val="16"/>
+                <w:lang w:eastAsia="en-IE"/>
+                <w14:ligatures w14:val="none"/>
+              </w:rPr>
+              <w:t>[0.92048806 0.</w:t>
+            </w:r>
+            <w:proofErr w:type="gramStart"/>
+            <w:r>
+              <w:rPr>
+                <w:rFonts w:ascii="Aptos Narrow" w:eastAsia="Times New Roman" w:hAnsi="Aptos Narrow" w:cs="Times New Roman"/>
+                <w:color w:val="000000"/>
+                <w:kern w:val="0"/>
+                <w:sz w:val="16"/>
+                <w:szCs w:val="16"/>
+                <w:lang w:eastAsia="en-IE"/>
+                <w14:ligatures w14:val="none"/>
+              </w:rPr>
+              <w:t>9338324  0.91119051</w:t>
+            </w:r>
+            <w:proofErr w:type="gramEnd"/>
+            <w:r>
+              <w:rPr>
+                <w:rFonts w:ascii="Aptos Narrow" w:eastAsia="Times New Roman" w:hAnsi="Aptos Narrow" w:cs="Times New Roman"/>
+                <w:color w:val="000000"/>
+                <w:kern w:val="0"/>
+                <w:sz w:val="16"/>
+                <w:szCs w:val="16"/>
+                <w:lang w:eastAsia="en-IE"/>
+                <w14:ligatures w14:val="none"/>
+              </w:rPr>
+              <w:t xml:space="preserve"> 0.93778319 0.91819327]</w:t>
+            </w:r>
+          </w:p>
+        </w:tc>
+        <w:tc>
+          <w:tcPr>
+            <w:tcW w:w="1165" w:type="dxa"/>
+            <w:shd w:val="clear" w:color="000000" w:fill="C1F0C8"/>
+            <w:vAlign w:val="bottom"/>
+            <w:hideMark/>
+          </w:tcPr>
+          <w:p>
+            <w:pPr>
+              <w:spacing w:after="0" w:line="240" w:lineRule="auto"/>
+              <w:rPr>
+                <w:rFonts w:ascii="Aptos Narrow" w:eastAsia="Times New Roman" w:hAnsi="Aptos Narrow" w:cs="Times New Roman"/>
+                <w:color w:val="000000"/>
+                <w:kern w:val="0"/>
+                <w:sz w:val="16"/>
+                <w:szCs w:val="16"/>
+                <w:lang w:eastAsia="en-IE"/>
+                <w14:ligatures w14:val="none"/>
+              </w:rPr>
+            </w:pPr>
+            <w:r>
+              <w:rPr>
+                <w:rFonts w:ascii="Aptos Narrow" w:eastAsia="Times New Roman" w:hAnsi="Aptos Narrow" w:cs="Times New Roman"/>
+                <w:color w:val="000000"/>
+                <w:kern w:val="0"/>
+                <w:sz w:val="16"/>
+                <w:szCs w:val="16"/>
+                <w:lang w:eastAsia="en-IE"/>
+                <w14:ligatures w14:val="none"/>
+              </w:rPr>
+              <w:t>[0.92048806 0.</w:t>
+            </w:r>
+            <w:proofErr w:type="gramStart"/>
+            <w:r>
+              <w:rPr>
+                <w:rFonts w:ascii="Aptos Narrow" w:eastAsia="Times New Roman" w:hAnsi="Aptos Narrow" w:cs="Times New Roman"/>
+                <w:color w:val="000000"/>
+                <w:kern w:val="0"/>
+                <w:sz w:val="16"/>
+                <w:szCs w:val="16"/>
+                <w:lang w:eastAsia="en-IE"/>
+                <w14:ligatures w14:val="none"/>
+              </w:rPr>
+              <w:t>9338324  0.91119051</w:t>
+            </w:r>
+            <w:proofErr w:type="gramEnd"/>
+            <w:r>
+              <w:rPr>
+                <w:rFonts w:ascii="Aptos Narrow" w:eastAsia="Times New Roman" w:hAnsi="Aptos Narrow" w:cs="Times New Roman"/>
+                <w:color w:val="000000"/>
+                <w:kern w:val="0"/>
+                <w:sz w:val="16"/>
+                <w:szCs w:val="16"/>
+                <w:lang w:eastAsia="en-IE"/>
+                <w14:ligatures w14:val="none"/>
+              </w:rPr>
+              <w:t xml:space="preserve"> 0.93778319 0.91819327]</w:t>
+            </w:r>
+          </w:p>
+        </w:tc>
+        <w:tc>
+          <w:tcPr>
+            <w:tcW w:w="2926" w:type="dxa"/>
+            <w:gridSpan w:val="3"/>
+            <w:vMerge w:val="restart"/>
+            <w:shd w:val="clear" w:color="000000" w:fill="C1F0C8"/>
+            <w:vAlign w:val="bottom"/>
+            <w:hideMark/>
+          </w:tcPr>
+          <w:p>
+            <w:pPr>
+              <w:spacing w:after="0" w:line="240" w:lineRule="auto"/>
+              <w:jc w:val="center"/>
+              <w:rPr>
+                <w:rFonts w:ascii="Aptos Narrow" w:eastAsia="Times New Roman" w:hAnsi="Aptos Narrow" w:cs="Times New Roman"/>
+                <w:color w:val="000000"/>
+                <w:kern w:val="0"/>
+                <w:sz w:val="16"/>
+                <w:szCs w:val="16"/>
+                <w:lang w:eastAsia="en-IE"/>
+                <w14:ligatures w14:val="none"/>
+              </w:rPr>
+            </w:pPr>
+            <w:r>
+              <w:rPr>
+                <w:rFonts w:ascii="Aptos Narrow" w:eastAsia="Times New Roman" w:hAnsi="Aptos Narrow" w:cs="Times New Roman"/>
+                <w:color w:val="000000"/>
+                <w:kern w:val="0"/>
+                <w:sz w:val="16"/>
+                <w:szCs w:val="16"/>
+                <w:lang w:eastAsia="en-IE"/>
+                <w14:ligatures w14:val="none"/>
+              </w:rPr>
+              <w:t> </w:t>
+            </w:r>
+          </w:p>
+        </w:tc>
+      </w:tr>
+      <w:tr>
+        <w:trPr>
+          <w:trHeight w:val="218"/>
+        </w:trPr>
+        <w:tc>
+          <w:tcPr>
+            <w:tcW w:w="1079" w:type="dxa"/>
+            <w:vMerge/>
+            <w:vAlign w:val="center"/>
+            <w:hideMark/>
+          </w:tcPr>
+          <w:p>
+            <w:pPr>
+              <w:spacing w:after="0" w:line="240" w:lineRule="auto"/>
+              <w:rPr>
+                <w:rFonts w:ascii="Aptos Narrow" w:eastAsia="Times New Roman" w:hAnsi="Aptos Narrow" w:cs="Times New Roman"/>
+                <w:b/>
+                <w:bCs/>
+                <w:color w:val="000000"/>
+                <w:kern w:val="0"/>
+                <w:sz w:val="16"/>
+                <w:szCs w:val="16"/>
+                <w:lang w:eastAsia="en-IE"/>
+                <w14:ligatures w14:val="none"/>
+              </w:rPr>
+            </w:pPr>
+          </w:p>
+        </w:tc>
+        <w:tc>
+          <w:tcPr>
+            <w:tcW w:w="2179" w:type="dxa"/>
+            <w:shd w:val="clear" w:color="000000" w:fill="C1F0C8"/>
+            <w:noWrap/>
+            <w:vAlign w:val="bottom"/>
+            <w:hideMark/>
+          </w:tcPr>
+          <w:p>
+            <w:pPr>
+              <w:spacing w:after="0" w:line="240" w:lineRule="auto"/>
+              <w:rPr>
+                <w:rFonts w:ascii="Aptos Narrow" w:eastAsia="Times New Roman" w:hAnsi="Aptos Narrow" w:cs="Times New Roman"/>
+                <w:color w:val="000000"/>
+                <w:kern w:val="0"/>
+                <w:sz w:val="16"/>
+                <w:szCs w:val="16"/>
+                <w:lang w:eastAsia="en-IE"/>
+                <w14:ligatures w14:val="none"/>
+              </w:rPr>
+            </w:pPr>
+            <w:r>
+              <w:rPr>
+                <w:rFonts w:ascii="Aptos Narrow" w:eastAsia="Times New Roman" w:hAnsi="Aptos Narrow" w:cs="Times New Roman"/>
+                <w:color w:val="000000"/>
+                <w:kern w:val="0"/>
+                <w:sz w:val="16"/>
+                <w:szCs w:val="16"/>
+                <w:lang w:eastAsia="en-IE"/>
+                <w14:ligatures w14:val="none"/>
+              </w:rPr>
+              <w:t xml:space="preserve">Mean CV R2                  </w:t>
+            </w:r>
+          </w:p>
+        </w:tc>
+        <w:tc>
+          <w:tcPr>
+            <w:tcW w:w="1210" w:type="dxa"/>
+            <w:shd w:val="clear" w:color="000000" w:fill="C1F0C8"/>
+            <w:vAlign w:val="bottom"/>
+            <w:hideMark/>
+          </w:tcPr>
+          <w:p>
+            <w:pPr>
+              <w:spacing w:after="0" w:line="240" w:lineRule="auto"/>
+              <w:rPr>
+                <w:rFonts w:ascii="Aptos Narrow" w:eastAsia="Times New Roman" w:hAnsi="Aptos Narrow" w:cs="Times New Roman"/>
+                <w:color w:val="000000"/>
+                <w:kern w:val="0"/>
+                <w:sz w:val="16"/>
+                <w:szCs w:val="16"/>
+                <w:lang w:eastAsia="en-IE"/>
+                <w14:ligatures w14:val="none"/>
+              </w:rPr>
+            </w:pPr>
+            <w:r>
+              <w:rPr>
+                <w:rFonts w:ascii="Aptos Narrow" w:eastAsia="Times New Roman" w:hAnsi="Aptos Narrow" w:cs="Times New Roman"/>
+                <w:color w:val="000000"/>
+                <w:kern w:val="0"/>
+                <w:sz w:val="16"/>
+                <w:szCs w:val="16"/>
+                <w:lang w:eastAsia="en-IE"/>
+                <w14:ligatures w14:val="none"/>
+              </w:rPr>
+              <w:t>0.924297487</w:t>
+            </w:r>
+          </w:p>
+        </w:tc>
+        <w:tc>
+          <w:tcPr>
+            <w:tcW w:w="1151" w:type="dxa"/>
+            <w:shd w:val="clear" w:color="000000" w:fill="C1F0C8"/>
+            <w:vAlign w:val="bottom"/>
+            <w:hideMark/>
+          </w:tcPr>
+          <w:p>
+            <w:pPr>
+              <w:spacing w:after="0" w:line="240" w:lineRule="auto"/>
+              <w:rPr>
+                <w:rFonts w:ascii="Aptos Narrow" w:eastAsia="Times New Roman" w:hAnsi="Aptos Narrow" w:cs="Times New Roman"/>
+                <w:color w:val="000000"/>
+                <w:kern w:val="0"/>
+                <w:sz w:val="16"/>
+                <w:szCs w:val="16"/>
+                <w:lang w:eastAsia="en-IE"/>
+                <w14:ligatures w14:val="none"/>
+              </w:rPr>
+            </w:pPr>
+            <w:r>
+              <w:rPr>
+                <w:rFonts w:ascii="Aptos Narrow" w:eastAsia="Times New Roman" w:hAnsi="Aptos Narrow" w:cs="Times New Roman"/>
+                <w:color w:val="000000"/>
+                <w:kern w:val="0"/>
+                <w:sz w:val="16"/>
+                <w:szCs w:val="16"/>
+                <w:lang w:eastAsia="en-IE"/>
+                <w14:ligatures w14:val="none"/>
+              </w:rPr>
+              <w:t>0.924297487</w:t>
+            </w:r>
+          </w:p>
+        </w:tc>
+        <w:tc>
+          <w:tcPr>
+            <w:tcW w:w="1165" w:type="dxa"/>
+            <w:shd w:val="clear" w:color="000000" w:fill="C1F0C8"/>
+            <w:vAlign w:val="bottom"/>
+            <w:hideMark/>
+          </w:tcPr>
+          <w:p>
+            <w:pPr>
+              <w:spacing w:after="0" w:line="240" w:lineRule="auto"/>
+              <w:rPr>
+                <w:rFonts w:ascii="Aptos Narrow" w:eastAsia="Times New Roman" w:hAnsi="Aptos Narrow" w:cs="Times New Roman"/>
+                <w:color w:val="000000"/>
+                <w:kern w:val="0"/>
+                <w:sz w:val="16"/>
+                <w:szCs w:val="16"/>
+                <w:lang w:eastAsia="en-IE"/>
+                <w14:ligatures w14:val="none"/>
+              </w:rPr>
+            </w:pPr>
+            <w:r>
+              <w:rPr>
+                <w:rFonts w:ascii="Aptos Narrow" w:eastAsia="Times New Roman" w:hAnsi="Aptos Narrow" w:cs="Times New Roman"/>
+                <w:color w:val="000000"/>
+                <w:kern w:val="0"/>
+                <w:sz w:val="16"/>
+                <w:szCs w:val="16"/>
+                <w:lang w:eastAsia="en-IE"/>
+                <w14:ligatures w14:val="none"/>
+              </w:rPr>
+              <w:t>0.924297487</w:t>
+            </w:r>
+          </w:p>
+        </w:tc>
+        <w:tc>
+          <w:tcPr>
+            <w:tcW w:w="2926" w:type="dxa"/>
+            <w:gridSpan w:val="3"/>
+            <w:vMerge/>
+            <w:vAlign w:val="center"/>
+            <w:hideMark/>
+          </w:tcPr>
+          <w:p>
+            <w:pPr>
+              <w:spacing w:after="0" w:line="240" w:lineRule="auto"/>
+              <w:rPr>
+                <w:rFonts w:ascii="Aptos Narrow" w:eastAsia="Times New Roman" w:hAnsi="Aptos Narrow" w:cs="Times New Roman"/>
+                <w:color w:val="000000"/>
+                <w:kern w:val="0"/>
+                <w:sz w:val="16"/>
+                <w:szCs w:val="16"/>
+                <w:lang w:eastAsia="en-IE"/>
+                <w14:ligatures w14:val="none"/>
+              </w:rPr>
+            </w:pPr>
+          </w:p>
+        </w:tc>
+      </w:tr>
+      <w:tr>
+        <w:trPr>
+          <w:trHeight w:val="218"/>
+        </w:trPr>
+        <w:tc>
+          <w:tcPr>
+            <w:tcW w:w="1079" w:type="dxa"/>
+            <w:vMerge/>
+            <w:vAlign w:val="center"/>
+            <w:hideMark/>
+          </w:tcPr>
+          <w:p>
+            <w:pPr>
+              <w:spacing w:after="0" w:line="240" w:lineRule="auto"/>
+              <w:rPr>
+                <w:rFonts w:ascii="Aptos Narrow" w:eastAsia="Times New Roman" w:hAnsi="Aptos Narrow" w:cs="Times New Roman"/>
+                <w:b/>
+                <w:bCs/>
+                <w:color w:val="000000"/>
+                <w:kern w:val="0"/>
+                <w:sz w:val="16"/>
+                <w:szCs w:val="16"/>
+                <w:lang w:eastAsia="en-IE"/>
+                <w14:ligatures w14:val="none"/>
+              </w:rPr>
+            </w:pPr>
+          </w:p>
+        </w:tc>
+        <w:tc>
+          <w:tcPr>
+            <w:tcW w:w="2179" w:type="dxa"/>
+            <w:shd w:val="clear" w:color="000000" w:fill="C1F0C8"/>
+            <w:noWrap/>
+            <w:vAlign w:val="bottom"/>
+            <w:hideMark/>
+          </w:tcPr>
+          <w:p>
+            <w:pPr>
+              <w:spacing w:after="0" w:line="240" w:lineRule="auto"/>
+              <w:rPr>
+                <w:rFonts w:ascii="Aptos Narrow" w:eastAsia="Times New Roman" w:hAnsi="Aptos Narrow" w:cs="Times New Roman"/>
+                <w:color w:val="000000"/>
+                <w:kern w:val="0"/>
+                <w:sz w:val="16"/>
+                <w:szCs w:val="16"/>
+                <w:lang w:eastAsia="en-IE"/>
+                <w14:ligatures w14:val="none"/>
+              </w:rPr>
+            </w:pPr>
+            <w:r>
+              <w:rPr>
+                <w:rFonts w:ascii="Aptos Narrow" w:eastAsia="Times New Roman" w:hAnsi="Aptos Narrow" w:cs="Times New Roman"/>
+                <w:color w:val="000000"/>
+                <w:kern w:val="0"/>
+                <w:sz w:val="16"/>
+                <w:szCs w:val="16"/>
+                <w:lang w:eastAsia="en-IE"/>
+                <w14:ligatures w14:val="none"/>
+              </w:rPr>
+              <w:t xml:space="preserve">Standard Deviation in CV R2 </w:t>
+            </w:r>
+          </w:p>
+        </w:tc>
+        <w:tc>
+          <w:tcPr>
+            <w:tcW w:w="1210" w:type="dxa"/>
+            <w:shd w:val="clear" w:color="000000" w:fill="C1F0C8"/>
+            <w:vAlign w:val="bottom"/>
+            <w:hideMark/>
+          </w:tcPr>
+          <w:p>
+            <w:pPr>
+              <w:spacing w:after="0" w:line="240" w:lineRule="auto"/>
+              <w:rPr>
+                <w:rFonts w:ascii="Aptos Narrow" w:eastAsia="Times New Roman" w:hAnsi="Aptos Narrow" w:cs="Times New Roman"/>
+                <w:color w:val="000000"/>
+                <w:kern w:val="0"/>
+                <w:sz w:val="16"/>
+                <w:szCs w:val="16"/>
+                <w:lang w:eastAsia="en-IE"/>
+                <w14:ligatures w14:val="none"/>
+              </w:rPr>
+            </w:pPr>
+            <w:r>
+              <w:rPr>
+                <w:rFonts w:ascii="Aptos Narrow" w:eastAsia="Times New Roman" w:hAnsi="Aptos Narrow" w:cs="Times New Roman"/>
+                <w:color w:val="000000"/>
+                <w:kern w:val="0"/>
+                <w:sz w:val="16"/>
+                <w:szCs w:val="16"/>
+                <w:lang w:eastAsia="en-IE"/>
+                <w14:ligatures w14:val="none"/>
+              </w:rPr>
+              <w:t>0.009963381</w:t>
+            </w:r>
+          </w:p>
+        </w:tc>
+        <w:tc>
+          <w:tcPr>
+            <w:tcW w:w="1151" w:type="dxa"/>
+            <w:shd w:val="clear" w:color="000000" w:fill="C1F0C8"/>
+            <w:vAlign w:val="bottom"/>
+            <w:hideMark/>
+          </w:tcPr>
+          <w:p>
+            <w:pPr>
+              <w:spacing w:after="0" w:line="240" w:lineRule="auto"/>
+              <w:rPr>
+                <w:rFonts w:ascii="Aptos Narrow" w:eastAsia="Times New Roman" w:hAnsi="Aptos Narrow" w:cs="Times New Roman"/>
+                <w:color w:val="000000"/>
+                <w:kern w:val="0"/>
+                <w:sz w:val="16"/>
+                <w:szCs w:val="16"/>
+                <w:lang w:eastAsia="en-IE"/>
+                <w14:ligatures w14:val="none"/>
+              </w:rPr>
+            </w:pPr>
+            <w:r>
+              <w:rPr>
+                <w:rFonts w:ascii="Aptos Narrow" w:eastAsia="Times New Roman" w:hAnsi="Aptos Narrow" w:cs="Times New Roman"/>
+                <w:color w:val="000000"/>
+                <w:kern w:val="0"/>
+                <w:sz w:val="16"/>
+                <w:szCs w:val="16"/>
+                <w:lang w:eastAsia="en-IE"/>
+                <w14:ligatures w14:val="none"/>
+              </w:rPr>
+              <w:t>0.009963381</w:t>
+            </w:r>
+          </w:p>
+        </w:tc>
+        <w:tc>
+          <w:tcPr>
+            <w:tcW w:w="1165" w:type="dxa"/>
+            <w:shd w:val="clear" w:color="000000" w:fill="C1F0C8"/>
+            <w:vAlign w:val="bottom"/>
+            <w:hideMark/>
+          </w:tcPr>
+          <w:p>
+            <w:pPr>
+              <w:spacing w:after="0" w:line="240" w:lineRule="auto"/>
+              <w:rPr>
+                <w:rFonts w:ascii="Aptos Narrow" w:eastAsia="Times New Roman" w:hAnsi="Aptos Narrow" w:cs="Times New Roman"/>
+                <w:color w:val="000000"/>
+                <w:kern w:val="0"/>
+                <w:sz w:val="16"/>
+                <w:szCs w:val="16"/>
+                <w:lang w:eastAsia="en-IE"/>
+                <w14:ligatures w14:val="none"/>
+              </w:rPr>
+            </w:pPr>
+            <w:r>
+              <w:rPr>
+                <w:rFonts w:ascii="Aptos Narrow" w:eastAsia="Times New Roman" w:hAnsi="Aptos Narrow" w:cs="Times New Roman"/>
+                <w:color w:val="000000"/>
+                <w:kern w:val="0"/>
+                <w:sz w:val="16"/>
+                <w:szCs w:val="16"/>
+                <w:lang w:eastAsia="en-IE"/>
+                <w14:ligatures w14:val="none"/>
+              </w:rPr>
+              <w:t>0.009963381</w:t>
+            </w:r>
+          </w:p>
+        </w:tc>
+        <w:tc>
+          <w:tcPr>
+            <w:tcW w:w="2926" w:type="dxa"/>
+            <w:gridSpan w:val="3"/>
+            <w:vMerge/>
+            <w:vAlign w:val="center"/>
+            <w:hideMark/>
+          </w:tcPr>
+          <w:p>
+            <w:pPr>
+              <w:spacing w:after="0" w:line="240" w:lineRule="auto"/>
+              <w:rPr>
+                <w:rFonts w:ascii="Aptos Narrow" w:eastAsia="Times New Roman" w:hAnsi="Aptos Narrow" w:cs="Times New Roman"/>
+                <w:color w:val="000000"/>
+                <w:kern w:val="0"/>
+                <w:sz w:val="16"/>
+                <w:szCs w:val="16"/>
+                <w:lang w:eastAsia="en-IE"/>
+                <w14:ligatures w14:val="none"/>
+              </w:rPr>
+            </w:pPr>
+          </w:p>
+        </w:tc>
+      </w:tr>
+      <w:tr>
+        <w:trPr>
+          <w:trHeight w:val="218"/>
+        </w:trPr>
+        <w:tc>
+          <w:tcPr>
+            <w:tcW w:w="9710" w:type="dxa"/>
+            <w:gridSpan w:val="8"/>
+            <w:shd w:val="clear" w:color="auto" w:fill="auto"/>
+            <w:noWrap/>
+            <w:vAlign w:val="bottom"/>
+            <w:hideMark/>
+          </w:tcPr>
+          <w:p>
+            <w:pPr>
+              <w:spacing w:after="0" w:line="240" w:lineRule="auto"/>
+              <w:jc w:val="center"/>
+              <w:rPr>
+                <w:rFonts w:ascii="Aptos Narrow" w:eastAsia="Times New Roman" w:hAnsi="Aptos Narrow" w:cs="Times New Roman"/>
+                <w:b/>
+                <w:bCs/>
+                <w:color w:val="000000"/>
+                <w:kern w:val="0"/>
+                <w:sz w:val="16"/>
+                <w:szCs w:val="16"/>
+                <w:lang w:eastAsia="en-IE"/>
+                <w14:ligatures w14:val="none"/>
+              </w:rPr>
+            </w:pPr>
+            <w:r>
+              <w:rPr>
+                <w:rFonts w:ascii="Aptos Narrow" w:eastAsia="Times New Roman" w:hAnsi="Aptos Narrow" w:cs="Times New Roman"/>
+                <w:b/>
+                <w:bCs/>
+                <w:color w:val="000000"/>
+                <w:kern w:val="0"/>
+                <w:sz w:val="16"/>
+                <w:szCs w:val="16"/>
+                <w:lang w:eastAsia="en-IE"/>
+                <w14:ligatures w14:val="none"/>
+              </w:rPr>
+              <w:t> </w:t>
+            </w:r>
+          </w:p>
+        </w:tc>
+      </w:tr>
+      <w:tr>
+        <w:trPr>
+          <w:trHeight w:val="218"/>
+        </w:trPr>
+        <w:tc>
+          <w:tcPr>
+            <w:tcW w:w="1079" w:type="dxa"/>
+            <w:vMerge w:val="restart"/>
+            <w:shd w:val="clear" w:color="000000" w:fill="D9D9D9"/>
+            <w:noWrap/>
+            <w:vAlign w:val="center"/>
+            <w:hideMark/>
+          </w:tcPr>
+          <w:p>
+            <w:pPr>
+              <w:spacing w:after="0" w:line="240" w:lineRule="auto"/>
+              <w:jc w:val="center"/>
+              <w:rPr>
+                <w:rFonts w:ascii="Aptos Narrow" w:eastAsia="Times New Roman" w:hAnsi="Aptos Narrow" w:cs="Times New Roman"/>
+                <w:b/>
+                <w:bCs/>
+                <w:color w:val="000000"/>
+                <w:kern w:val="0"/>
+                <w:sz w:val="16"/>
+                <w:szCs w:val="16"/>
+                <w:lang w:eastAsia="en-IE"/>
+                <w14:ligatures w14:val="none"/>
+              </w:rPr>
+            </w:pPr>
+            <w:r>
+              <w:rPr>
+                <w:rFonts w:ascii="Aptos Narrow" w:eastAsia="Times New Roman" w:hAnsi="Aptos Narrow" w:cs="Times New Roman"/>
+                <w:b/>
+                <w:bCs/>
+                <w:color w:val="000000"/>
+                <w:kern w:val="0"/>
+                <w:sz w:val="18"/>
+                <w:szCs w:val="18"/>
+                <w:lang w:eastAsia="en-IE"/>
+                <w14:ligatures w14:val="none"/>
+              </w:rPr>
+              <w:t xml:space="preserve">SVM </w:t>
+            </w:r>
+          </w:p>
+        </w:tc>
+        <w:tc>
+          <w:tcPr>
+            <w:tcW w:w="2179" w:type="dxa"/>
+            <w:shd w:val="clear" w:color="000000" w:fill="D9D9D9"/>
+            <w:noWrap/>
+            <w:vAlign w:val="bottom"/>
+            <w:hideMark/>
+          </w:tcPr>
+          <w:p>
+            <w:pPr>
+              <w:spacing w:after="0" w:line="240" w:lineRule="auto"/>
+              <w:rPr>
+                <w:rFonts w:ascii="Aptos Narrow" w:eastAsia="Times New Roman" w:hAnsi="Aptos Narrow" w:cs="Times New Roman"/>
+                <w:color w:val="000000"/>
+                <w:kern w:val="0"/>
+                <w:sz w:val="16"/>
+                <w:szCs w:val="16"/>
+                <w:lang w:eastAsia="en-IE"/>
+                <w14:ligatures w14:val="none"/>
+              </w:rPr>
+            </w:pPr>
+            <w:r>
+              <w:rPr>
+                <w:rFonts w:ascii="Aptos Narrow" w:eastAsia="Times New Roman" w:hAnsi="Aptos Narrow" w:cs="Times New Roman"/>
+                <w:color w:val="000000"/>
+                <w:kern w:val="0"/>
+                <w:sz w:val="16"/>
+                <w:szCs w:val="16"/>
+                <w:lang w:eastAsia="en-IE"/>
+                <w14:ligatures w14:val="none"/>
+              </w:rPr>
+              <w:t xml:space="preserve">Mean Absolute Error    </w:t>
+            </w:r>
+          </w:p>
+        </w:tc>
+        <w:tc>
+          <w:tcPr>
+            <w:tcW w:w="1210" w:type="dxa"/>
+            <w:shd w:val="clear" w:color="000000" w:fill="D9D9D9"/>
+            <w:vAlign w:val="bottom"/>
+            <w:hideMark/>
+          </w:tcPr>
+          <w:p>
+            <w:pPr>
+              <w:spacing w:after="0" w:line="240" w:lineRule="auto"/>
+              <w:rPr>
+                <w:rFonts w:ascii="Aptos Narrow" w:eastAsia="Times New Roman" w:hAnsi="Aptos Narrow" w:cs="Times New Roman"/>
+                <w:color w:val="000000"/>
+                <w:kern w:val="0"/>
+                <w:sz w:val="16"/>
+                <w:szCs w:val="16"/>
+                <w:lang w:eastAsia="en-IE"/>
+                <w14:ligatures w14:val="none"/>
+              </w:rPr>
+            </w:pPr>
+            <w:r>
+              <w:rPr>
+                <w:rFonts w:ascii="Aptos Narrow" w:eastAsia="Times New Roman" w:hAnsi="Aptos Narrow" w:cs="Times New Roman"/>
+                <w:color w:val="000000"/>
+                <w:kern w:val="0"/>
+                <w:sz w:val="16"/>
+                <w:szCs w:val="16"/>
+                <w:lang w:eastAsia="en-IE"/>
+                <w14:ligatures w14:val="none"/>
+              </w:rPr>
+              <w:t>0.678925458</w:t>
+            </w:r>
+          </w:p>
+        </w:tc>
+        <w:tc>
+          <w:tcPr>
+            <w:tcW w:w="1151" w:type="dxa"/>
+            <w:shd w:val="clear" w:color="000000" w:fill="D9D9D9"/>
+            <w:vAlign w:val="bottom"/>
+            <w:hideMark/>
+          </w:tcPr>
+          <w:p>
+            <w:pPr>
+              <w:spacing w:after="0" w:line="240" w:lineRule="auto"/>
+              <w:rPr>
+                <w:rFonts w:ascii="Aptos Narrow" w:eastAsia="Times New Roman" w:hAnsi="Aptos Narrow" w:cs="Times New Roman"/>
+                <w:color w:val="000000"/>
+                <w:kern w:val="0"/>
+                <w:sz w:val="16"/>
+                <w:szCs w:val="16"/>
+                <w:lang w:eastAsia="en-IE"/>
+                <w14:ligatures w14:val="none"/>
+              </w:rPr>
+            </w:pPr>
+            <w:r>
+              <w:rPr>
+                <w:rFonts w:ascii="Aptos Narrow" w:eastAsia="Times New Roman" w:hAnsi="Aptos Narrow" w:cs="Times New Roman"/>
+                <w:color w:val="000000"/>
+                <w:kern w:val="0"/>
+                <w:sz w:val="16"/>
+                <w:szCs w:val="16"/>
+                <w:lang w:eastAsia="en-IE"/>
+                <w14:ligatures w14:val="none"/>
+              </w:rPr>
+              <w:t>0.700780294</w:t>
+            </w:r>
+          </w:p>
+        </w:tc>
+        <w:tc>
+          <w:tcPr>
+            <w:tcW w:w="1165" w:type="dxa"/>
+            <w:shd w:val="clear" w:color="000000" w:fill="D9D9D9"/>
+            <w:vAlign w:val="bottom"/>
+            <w:hideMark/>
+          </w:tcPr>
+          <w:p>
+            <w:pPr>
+              <w:spacing w:after="0" w:line="240" w:lineRule="auto"/>
+              <w:rPr>
+                <w:rFonts w:ascii="Aptos Narrow" w:eastAsia="Times New Roman" w:hAnsi="Aptos Narrow" w:cs="Times New Roman"/>
+                <w:color w:val="000000"/>
+                <w:kern w:val="0"/>
+                <w:sz w:val="16"/>
+                <w:szCs w:val="16"/>
+                <w:lang w:eastAsia="en-IE"/>
+                <w14:ligatures w14:val="none"/>
+              </w:rPr>
+            </w:pPr>
+            <w:r>
+              <w:rPr>
+                <w:rFonts w:ascii="Aptos Narrow" w:eastAsia="Times New Roman" w:hAnsi="Aptos Narrow" w:cs="Times New Roman"/>
+                <w:color w:val="000000"/>
+                <w:kern w:val="0"/>
+                <w:sz w:val="16"/>
+                <w:szCs w:val="16"/>
+                <w:lang w:eastAsia="en-IE"/>
+                <w14:ligatures w14:val="none"/>
+              </w:rPr>
+              <w:t>0.742567348</w:t>
+            </w:r>
+          </w:p>
+        </w:tc>
+        <w:tc>
+          <w:tcPr>
+            <w:tcW w:w="2926" w:type="dxa"/>
+            <w:gridSpan w:val="3"/>
+            <w:vMerge w:val="restart"/>
+            <w:shd w:val="clear" w:color="000000" w:fill="D9D9D9"/>
+            <w:vAlign w:val="bottom"/>
+            <w:hideMark/>
+          </w:tcPr>
+          <w:p>
+            <w:pPr>
+              <w:spacing w:after="0" w:line="240" w:lineRule="auto"/>
+              <w:jc w:val="center"/>
+              <w:rPr>
+                <w:rFonts w:ascii="Aptos Narrow" w:eastAsia="Times New Roman" w:hAnsi="Aptos Narrow" w:cs="Times New Roman"/>
+                <w:color w:val="000000"/>
+                <w:kern w:val="0"/>
+                <w:sz w:val="16"/>
+                <w:szCs w:val="16"/>
+                <w:lang w:eastAsia="en-IE"/>
+                <w14:ligatures w14:val="none"/>
+              </w:rPr>
+            </w:pPr>
+            <w:r>
+              <w:rPr>
+                <w:rFonts w:ascii="Aptos Narrow" w:eastAsia="Times New Roman" w:hAnsi="Aptos Narrow" w:cs="Times New Roman"/>
+                <w:color w:val="000000"/>
+                <w:kern w:val="0"/>
+                <w:sz w:val="16"/>
+                <w:szCs w:val="16"/>
+                <w:lang w:eastAsia="en-IE"/>
+                <w14:ligatures w14:val="none"/>
+              </w:rPr>
+              <w:t> </w:t>
+            </w:r>
+          </w:p>
+        </w:tc>
+      </w:tr>
+      <w:tr>
+        <w:trPr>
+          <w:trHeight w:val="218"/>
+        </w:trPr>
+        <w:tc>
+          <w:tcPr>
+            <w:tcW w:w="1079" w:type="dxa"/>
+            <w:vMerge/>
+            <w:vAlign w:val="center"/>
+            <w:hideMark/>
+          </w:tcPr>
+          <w:p>
+            <w:pPr>
+              <w:spacing w:after="0" w:line="240" w:lineRule="auto"/>
+              <w:rPr>
+                <w:rFonts w:ascii="Aptos Narrow" w:eastAsia="Times New Roman" w:hAnsi="Aptos Narrow" w:cs="Times New Roman"/>
+                <w:b/>
+                <w:bCs/>
+                <w:color w:val="000000"/>
+                <w:kern w:val="0"/>
+                <w:sz w:val="16"/>
+                <w:szCs w:val="16"/>
+                <w:lang w:eastAsia="en-IE"/>
+                <w14:ligatures w14:val="none"/>
+              </w:rPr>
+            </w:pPr>
+          </w:p>
+        </w:tc>
+        <w:tc>
+          <w:tcPr>
+            <w:tcW w:w="2179" w:type="dxa"/>
+            <w:shd w:val="clear" w:color="000000" w:fill="D9D9D9"/>
+            <w:noWrap/>
+            <w:vAlign w:val="bottom"/>
+            <w:hideMark/>
+          </w:tcPr>
+          <w:p>
+            <w:pPr>
+              <w:spacing w:after="0" w:line="240" w:lineRule="auto"/>
+              <w:rPr>
+                <w:rFonts w:ascii="Aptos Narrow" w:eastAsia="Times New Roman" w:hAnsi="Aptos Narrow" w:cs="Times New Roman"/>
+                <w:color w:val="000000"/>
+                <w:kern w:val="0"/>
+                <w:sz w:val="16"/>
+                <w:szCs w:val="16"/>
+                <w:lang w:eastAsia="en-IE"/>
+                <w14:ligatures w14:val="none"/>
+              </w:rPr>
+            </w:pPr>
+            <w:r>
+              <w:rPr>
+                <w:rFonts w:ascii="Aptos Narrow" w:eastAsia="Times New Roman" w:hAnsi="Aptos Narrow" w:cs="Times New Roman"/>
+                <w:color w:val="000000"/>
+                <w:kern w:val="0"/>
+                <w:sz w:val="16"/>
+                <w:szCs w:val="16"/>
+                <w:lang w:eastAsia="en-IE"/>
+                <w14:ligatures w14:val="none"/>
+              </w:rPr>
+              <w:t xml:space="preserve">Mean Squared Error     </w:t>
+            </w:r>
+          </w:p>
+        </w:tc>
+        <w:tc>
+          <w:tcPr>
+            <w:tcW w:w="1210" w:type="dxa"/>
+            <w:shd w:val="clear" w:color="000000" w:fill="D9D9D9"/>
+            <w:vAlign w:val="bottom"/>
+            <w:hideMark/>
+          </w:tcPr>
+          <w:p>
+            <w:pPr>
+              <w:spacing w:after="0" w:line="240" w:lineRule="auto"/>
+              <w:rPr>
+                <w:rFonts w:ascii="Aptos Narrow" w:eastAsia="Times New Roman" w:hAnsi="Aptos Narrow" w:cs="Times New Roman"/>
+                <w:color w:val="000000"/>
+                <w:kern w:val="0"/>
+                <w:sz w:val="16"/>
+                <w:szCs w:val="16"/>
+                <w:lang w:eastAsia="en-IE"/>
+                <w14:ligatures w14:val="none"/>
+              </w:rPr>
+            </w:pPr>
+            <w:r>
+              <w:rPr>
+                <w:rFonts w:ascii="Aptos Narrow" w:eastAsia="Times New Roman" w:hAnsi="Aptos Narrow" w:cs="Times New Roman"/>
+                <w:color w:val="000000"/>
+                <w:kern w:val="0"/>
+                <w:sz w:val="16"/>
+                <w:szCs w:val="16"/>
+                <w:lang w:eastAsia="en-IE"/>
+                <w14:ligatures w14:val="none"/>
+              </w:rPr>
+              <w:t>0.795795817</w:t>
+            </w:r>
+          </w:p>
+        </w:tc>
+        <w:tc>
+          <w:tcPr>
+            <w:tcW w:w="1151" w:type="dxa"/>
+            <w:shd w:val="clear" w:color="000000" w:fill="D9D9D9"/>
+            <w:vAlign w:val="bottom"/>
+            <w:hideMark/>
+          </w:tcPr>
+          <w:p>
+            <w:pPr>
+              <w:spacing w:after="0" w:line="240" w:lineRule="auto"/>
+              <w:rPr>
+                <w:rFonts w:ascii="Aptos Narrow" w:eastAsia="Times New Roman" w:hAnsi="Aptos Narrow" w:cs="Times New Roman"/>
+                <w:color w:val="000000"/>
+                <w:kern w:val="0"/>
+                <w:sz w:val="16"/>
+                <w:szCs w:val="16"/>
+                <w:lang w:eastAsia="en-IE"/>
+                <w14:ligatures w14:val="none"/>
+              </w:rPr>
+            </w:pPr>
+            <w:r>
+              <w:rPr>
+                <w:rFonts w:ascii="Aptos Narrow" w:eastAsia="Times New Roman" w:hAnsi="Aptos Narrow" w:cs="Times New Roman"/>
+                <w:color w:val="000000"/>
+                <w:kern w:val="0"/>
+                <w:sz w:val="16"/>
+                <w:szCs w:val="16"/>
+                <w:lang w:eastAsia="en-IE"/>
+                <w14:ligatures w14:val="none"/>
+              </w:rPr>
+              <w:t>0.838678055</w:t>
+            </w:r>
+          </w:p>
+        </w:tc>
+        <w:tc>
+          <w:tcPr>
+            <w:tcW w:w="1165" w:type="dxa"/>
+            <w:shd w:val="clear" w:color="000000" w:fill="D9D9D9"/>
+            <w:vAlign w:val="bottom"/>
+            <w:hideMark/>
+          </w:tcPr>
+          <w:p>
+            <w:pPr>
+              <w:spacing w:after="0" w:line="240" w:lineRule="auto"/>
+              <w:rPr>
+                <w:rFonts w:ascii="Aptos Narrow" w:eastAsia="Times New Roman" w:hAnsi="Aptos Narrow" w:cs="Times New Roman"/>
+                <w:color w:val="000000"/>
+                <w:kern w:val="0"/>
+                <w:sz w:val="16"/>
+                <w:szCs w:val="16"/>
+                <w:lang w:eastAsia="en-IE"/>
+                <w14:ligatures w14:val="none"/>
+              </w:rPr>
+            </w:pPr>
+            <w:r>
+              <w:rPr>
+                <w:rFonts w:ascii="Aptos Narrow" w:eastAsia="Times New Roman" w:hAnsi="Aptos Narrow" w:cs="Times New Roman"/>
+                <w:color w:val="000000"/>
+                <w:kern w:val="0"/>
+                <w:sz w:val="16"/>
+                <w:szCs w:val="16"/>
+                <w:lang w:eastAsia="en-IE"/>
+                <w14:ligatures w14:val="none"/>
+              </w:rPr>
+              <w:t>0.919241518</w:t>
+            </w:r>
+          </w:p>
+        </w:tc>
+        <w:tc>
+          <w:tcPr>
+            <w:tcW w:w="2926" w:type="dxa"/>
+            <w:gridSpan w:val="3"/>
+            <w:vMerge/>
+            <w:vAlign w:val="center"/>
+            <w:hideMark/>
+          </w:tcPr>
+          <w:p>
+            <w:pPr>
+              <w:spacing w:after="0" w:line="240" w:lineRule="auto"/>
+              <w:rPr>
+                <w:rFonts w:ascii="Aptos Narrow" w:eastAsia="Times New Roman" w:hAnsi="Aptos Narrow" w:cs="Times New Roman"/>
+                <w:color w:val="000000"/>
+                <w:kern w:val="0"/>
+                <w:sz w:val="16"/>
+                <w:szCs w:val="16"/>
+                <w:lang w:eastAsia="en-IE"/>
+                <w14:ligatures w14:val="none"/>
+              </w:rPr>
+            </w:pPr>
+          </w:p>
+        </w:tc>
+      </w:tr>
+      <w:tr>
+        <w:trPr>
+          <w:trHeight w:val="218"/>
+        </w:trPr>
+        <w:tc>
+          <w:tcPr>
+            <w:tcW w:w="1079" w:type="dxa"/>
+            <w:vMerge/>
+            <w:vAlign w:val="center"/>
+            <w:hideMark/>
+          </w:tcPr>
+          <w:p>
+            <w:pPr>
+              <w:spacing w:after="0" w:line="240" w:lineRule="auto"/>
+              <w:rPr>
+                <w:rFonts w:ascii="Aptos Narrow" w:eastAsia="Times New Roman" w:hAnsi="Aptos Narrow" w:cs="Times New Roman"/>
+                <w:b/>
+                <w:bCs/>
+                <w:color w:val="000000"/>
+                <w:kern w:val="0"/>
+                <w:sz w:val="16"/>
+                <w:szCs w:val="16"/>
+                <w:lang w:eastAsia="en-IE"/>
+                <w14:ligatures w14:val="none"/>
+              </w:rPr>
+            </w:pPr>
+          </w:p>
+        </w:tc>
+        <w:tc>
+          <w:tcPr>
+            <w:tcW w:w="2179" w:type="dxa"/>
+            <w:shd w:val="clear" w:color="000000" w:fill="D9D9D9"/>
+            <w:noWrap/>
+            <w:vAlign w:val="bottom"/>
+            <w:hideMark/>
+          </w:tcPr>
+          <w:p>
+            <w:pPr>
+              <w:spacing w:after="0" w:line="240" w:lineRule="auto"/>
+              <w:rPr>
+                <w:rFonts w:ascii="Aptos Narrow" w:eastAsia="Times New Roman" w:hAnsi="Aptos Narrow" w:cs="Times New Roman"/>
+                <w:color w:val="000000"/>
+                <w:kern w:val="0"/>
+                <w:sz w:val="16"/>
+                <w:szCs w:val="16"/>
+                <w:lang w:eastAsia="en-IE"/>
+                <w14:ligatures w14:val="none"/>
+              </w:rPr>
+            </w:pPr>
+            <w:r>
+              <w:rPr>
+                <w:rFonts w:ascii="Aptos Narrow" w:eastAsia="Times New Roman" w:hAnsi="Aptos Narrow" w:cs="Times New Roman"/>
+                <w:color w:val="000000"/>
+                <w:kern w:val="0"/>
+                <w:sz w:val="16"/>
+                <w:szCs w:val="16"/>
+                <w:lang w:eastAsia="en-IE"/>
+                <w14:ligatures w14:val="none"/>
+              </w:rPr>
+              <w:t>Root Mean Squared Error</w:t>
+            </w:r>
+          </w:p>
+        </w:tc>
+        <w:tc>
+          <w:tcPr>
+            <w:tcW w:w="1210" w:type="dxa"/>
+            <w:shd w:val="clear" w:color="000000" w:fill="D9D9D9"/>
+            <w:vAlign w:val="bottom"/>
+            <w:hideMark/>
+          </w:tcPr>
+          <w:p>
+            <w:pPr>
+              <w:spacing w:after="0" w:line="240" w:lineRule="auto"/>
+              <w:rPr>
+                <w:rFonts w:ascii="Aptos Narrow" w:eastAsia="Times New Roman" w:hAnsi="Aptos Narrow" w:cs="Times New Roman"/>
+                <w:color w:val="000000"/>
+                <w:kern w:val="0"/>
+                <w:sz w:val="16"/>
+                <w:szCs w:val="16"/>
+                <w:lang w:eastAsia="en-IE"/>
+                <w14:ligatures w14:val="none"/>
+              </w:rPr>
+            </w:pPr>
+            <w:r>
+              <w:rPr>
+                <w:rFonts w:ascii="Aptos Narrow" w:eastAsia="Times New Roman" w:hAnsi="Aptos Narrow" w:cs="Times New Roman"/>
+                <w:color w:val="000000"/>
+                <w:kern w:val="0"/>
+                <w:sz w:val="16"/>
+                <w:szCs w:val="16"/>
+                <w:lang w:eastAsia="en-IE"/>
+                <w14:ligatures w14:val="none"/>
+              </w:rPr>
+              <w:t>0.892073885</w:t>
+            </w:r>
+          </w:p>
+        </w:tc>
+        <w:tc>
+          <w:tcPr>
+            <w:tcW w:w="1151" w:type="dxa"/>
+            <w:shd w:val="clear" w:color="000000" w:fill="D9D9D9"/>
+            <w:vAlign w:val="bottom"/>
+            <w:hideMark/>
+          </w:tcPr>
+          <w:p>
+            <w:pPr>
+              <w:spacing w:after="0" w:line="240" w:lineRule="auto"/>
+              <w:rPr>
+                <w:rFonts w:ascii="Aptos Narrow" w:eastAsia="Times New Roman" w:hAnsi="Aptos Narrow" w:cs="Times New Roman"/>
+                <w:color w:val="000000"/>
+                <w:kern w:val="0"/>
+                <w:sz w:val="16"/>
+                <w:szCs w:val="16"/>
+                <w:lang w:eastAsia="en-IE"/>
+                <w14:ligatures w14:val="none"/>
+              </w:rPr>
+            </w:pPr>
+            <w:r>
+              <w:rPr>
+                <w:rFonts w:ascii="Aptos Narrow" w:eastAsia="Times New Roman" w:hAnsi="Aptos Narrow" w:cs="Times New Roman"/>
+                <w:color w:val="000000"/>
+                <w:kern w:val="0"/>
+                <w:sz w:val="16"/>
+                <w:szCs w:val="16"/>
+                <w:lang w:eastAsia="en-IE"/>
+                <w14:ligatures w14:val="none"/>
+              </w:rPr>
+              <w:t>0.915793675</w:t>
+            </w:r>
+          </w:p>
+        </w:tc>
+        <w:tc>
+          <w:tcPr>
+            <w:tcW w:w="1165" w:type="dxa"/>
+            <w:shd w:val="clear" w:color="000000" w:fill="D9D9D9"/>
+            <w:vAlign w:val="bottom"/>
+            <w:hideMark/>
+          </w:tcPr>
+          <w:p>
+            <w:pPr>
+              <w:spacing w:after="0" w:line="240" w:lineRule="auto"/>
+              <w:rPr>
+                <w:rFonts w:ascii="Aptos Narrow" w:eastAsia="Times New Roman" w:hAnsi="Aptos Narrow" w:cs="Times New Roman"/>
+                <w:color w:val="000000"/>
+                <w:kern w:val="0"/>
+                <w:sz w:val="16"/>
+                <w:szCs w:val="16"/>
+                <w:lang w:eastAsia="en-IE"/>
+                <w14:ligatures w14:val="none"/>
+              </w:rPr>
+            </w:pPr>
+            <w:r>
+              <w:rPr>
+                <w:rFonts w:ascii="Aptos Narrow" w:eastAsia="Times New Roman" w:hAnsi="Aptos Narrow" w:cs="Times New Roman"/>
+                <w:color w:val="000000"/>
+                <w:kern w:val="0"/>
+                <w:sz w:val="16"/>
+                <w:szCs w:val="16"/>
+                <w:lang w:eastAsia="en-IE"/>
+                <w14:ligatures w14:val="none"/>
+              </w:rPr>
+              <w:t>0.958770837</w:t>
+            </w:r>
+          </w:p>
+        </w:tc>
+        <w:tc>
+          <w:tcPr>
+            <w:tcW w:w="2926" w:type="dxa"/>
+            <w:gridSpan w:val="3"/>
+            <w:vMerge/>
+            <w:vAlign w:val="center"/>
+            <w:hideMark/>
+          </w:tcPr>
+          <w:p>
+            <w:pPr>
+              <w:spacing w:after="0" w:line="240" w:lineRule="auto"/>
+              <w:rPr>
+                <w:rFonts w:ascii="Aptos Narrow" w:eastAsia="Times New Roman" w:hAnsi="Aptos Narrow" w:cs="Times New Roman"/>
+                <w:color w:val="000000"/>
+                <w:kern w:val="0"/>
+                <w:sz w:val="16"/>
+                <w:szCs w:val="16"/>
+                <w:lang w:eastAsia="en-IE"/>
+                <w14:ligatures w14:val="none"/>
+              </w:rPr>
+            </w:pPr>
+          </w:p>
+        </w:tc>
+      </w:tr>
+      <w:tr>
+        <w:trPr>
+          <w:trHeight w:val="218"/>
+        </w:trPr>
+        <w:tc>
+          <w:tcPr>
+            <w:tcW w:w="1079" w:type="dxa"/>
+            <w:vMerge/>
+            <w:vAlign w:val="center"/>
+            <w:hideMark/>
+          </w:tcPr>
+          <w:p>
+            <w:pPr>
+              <w:spacing w:after="0" w:line="240" w:lineRule="auto"/>
+              <w:rPr>
+                <w:rFonts w:ascii="Aptos Narrow" w:eastAsia="Times New Roman" w:hAnsi="Aptos Narrow" w:cs="Times New Roman"/>
+                <w:b/>
+                <w:bCs/>
+                <w:color w:val="000000"/>
+                <w:kern w:val="0"/>
+                <w:sz w:val="16"/>
+                <w:szCs w:val="16"/>
+                <w:lang w:eastAsia="en-IE"/>
+                <w14:ligatures w14:val="none"/>
+              </w:rPr>
+            </w:pPr>
+          </w:p>
+        </w:tc>
+        <w:tc>
+          <w:tcPr>
+            <w:tcW w:w="2179" w:type="dxa"/>
+            <w:shd w:val="clear" w:color="000000" w:fill="D9D9D9"/>
+            <w:noWrap/>
+            <w:vAlign w:val="bottom"/>
+            <w:hideMark/>
+          </w:tcPr>
+          <w:p>
+            <w:pPr>
+              <w:spacing w:after="0" w:line="240" w:lineRule="auto"/>
+              <w:rPr>
+                <w:rFonts w:ascii="Aptos Narrow" w:eastAsia="Times New Roman" w:hAnsi="Aptos Narrow" w:cs="Times New Roman"/>
+                <w:color w:val="000000"/>
+                <w:kern w:val="0"/>
+                <w:sz w:val="16"/>
+                <w:szCs w:val="16"/>
+                <w:lang w:eastAsia="en-IE"/>
+                <w14:ligatures w14:val="none"/>
+              </w:rPr>
+            </w:pPr>
+            <w:r>
+              <w:rPr>
+                <w:rFonts w:ascii="Aptos Narrow" w:eastAsia="Times New Roman" w:hAnsi="Aptos Narrow" w:cs="Times New Roman"/>
+                <w:color w:val="000000"/>
+                <w:kern w:val="0"/>
+                <w:sz w:val="16"/>
+                <w:szCs w:val="16"/>
+                <w:lang w:eastAsia="en-IE"/>
+                <w14:ligatures w14:val="none"/>
+              </w:rPr>
+              <w:t xml:space="preserve">R-squared              </w:t>
+            </w:r>
+          </w:p>
+        </w:tc>
+        <w:tc>
+          <w:tcPr>
+            <w:tcW w:w="1210" w:type="dxa"/>
+            <w:shd w:val="clear" w:color="000000" w:fill="D9D9D9"/>
+            <w:vAlign w:val="bottom"/>
+            <w:hideMark/>
+          </w:tcPr>
+          <w:p>
+            <w:pPr>
+              <w:spacing w:after="0" w:line="240" w:lineRule="auto"/>
+              <w:rPr>
+                <w:rFonts w:ascii="Aptos Narrow" w:eastAsia="Times New Roman" w:hAnsi="Aptos Narrow" w:cs="Times New Roman"/>
+                <w:color w:val="000000"/>
+                <w:kern w:val="0"/>
+                <w:sz w:val="16"/>
+                <w:szCs w:val="16"/>
+                <w:lang w:eastAsia="en-IE"/>
+                <w14:ligatures w14:val="none"/>
+              </w:rPr>
+            </w:pPr>
+            <w:r>
+              <w:rPr>
+                <w:rFonts w:ascii="Aptos Narrow" w:eastAsia="Times New Roman" w:hAnsi="Aptos Narrow" w:cs="Times New Roman"/>
+                <w:color w:val="000000"/>
+                <w:kern w:val="0"/>
+                <w:sz w:val="16"/>
+                <w:szCs w:val="16"/>
+                <w:lang w:eastAsia="en-IE"/>
+                <w14:ligatures w14:val="none"/>
+              </w:rPr>
+              <w:t>0.917397723</w:t>
+            </w:r>
+          </w:p>
+        </w:tc>
+        <w:tc>
+          <w:tcPr>
+            <w:tcW w:w="1151" w:type="dxa"/>
+            <w:shd w:val="clear" w:color="000000" w:fill="D9D9D9"/>
+            <w:vAlign w:val="bottom"/>
+            <w:hideMark/>
+          </w:tcPr>
+          <w:p>
+            <w:pPr>
+              <w:spacing w:after="0" w:line="240" w:lineRule="auto"/>
+              <w:rPr>
+                <w:rFonts w:ascii="Aptos Narrow" w:eastAsia="Times New Roman" w:hAnsi="Aptos Narrow" w:cs="Times New Roman"/>
+                <w:color w:val="000000"/>
+                <w:kern w:val="0"/>
+                <w:sz w:val="16"/>
+                <w:szCs w:val="16"/>
+                <w:lang w:eastAsia="en-IE"/>
+                <w14:ligatures w14:val="none"/>
+              </w:rPr>
+            </w:pPr>
+            <w:r>
+              <w:rPr>
+                <w:rFonts w:ascii="Aptos Narrow" w:eastAsia="Times New Roman" w:hAnsi="Aptos Narrow" w:cs="Times New Roman"/>
+                <w:color w:val="000000"/>
+                <w:kern w:val="0"/>
+                <w:sz w:val="16"/>
+                <w:szCs w:val="16"/>
+                <w:lang w:eastAsia="en-IE"/>
+                <w14:ligatures w14:val="none"/>
+              </w:rPr>
+              <w:t>0.913089245</w:t>
+            </w:r>
+          </w:p>
+        </w:tc>
+        <w:tc>
+          <w:tcPr>
+            <w:tcW w:w="1165" w:type="dxa"/>
+            <w:shd w:val="clear" w:color="000000" w:fill="D9D9D9"/>
+            <w:vAlign w:val="bottom"/>
+            <w:hideMark/>
+          </w:tcPr>
+          <w:p>
+            <w:pPr>
+              <w:spacing w:after="0" w:line="240" w:lineRule="auto"/>
+              <w:rPr>
+                <w:rFonts w:ascii="Aptos Narrow" w:eastAsia="Times New Roman" w:hAnsi="Aptos Narrow" w:cs="Times New Roman"/>
+                <w:color w:val="000000"/>
+                <w:kern w:val="0"/>
+                <w:sz w:val="16"/>
+                <w:szCs w:val="16"/>
+                <w:lang w:eastAsia="en-IE"/>
+                <w14:ligatures w14:val="none"/>
+              </w:rPr>
+            </w:pPr>
+            <w:r>
+              <w:rPr>
+                <w:rFonts w:ascii="Aptos Narrow" w:eastAsia="Times New Roman" w:hAnsi="Aptos Narrow" w:cs="Times New Roman"/>
+                <w:color w:val="000000"/>
+                <w:kern w:val="0"/>
+                <w:sz w:val="16"/>
+                <w:szCs w:val="16"/>
+                <w:lang w:eastAsia="en-IE"/>
+                <w14:ligatures w14:val="none"/>
+              </w:rPr>
+              <w:t>0.909086004</w:t>
+            </w:r>
+          </w:p>
+        </w:tc>
+        <w:tc>
+          <w:tcPr>
+            <w:tcW w:w="2926" w:type="dxa"/>
+            <w:gridSpan w:val="3"/>
+            <w:vMerge/>
+            <w:vAlign w:val="center"/>
+            <w:hideMark/>
+          </w:tcPr>
+          <w:p>
+            <w:pPr>
+              <w:spacing w:after="0" w:line="240" w:lineRule="auto"/>
+              <w:rPr>
+                <w:rFonts w:ascii="Aptos Narrow" w:eastAsia="Times New Roman" w:hAnsi="Aptos Narrow" w:cs="Times New Roman"/>
+                <w:color w:val="000000"/>
+                <w:kern w:val="0"/>
+                <w:sz w:val="16"/>
+                <w:szCs w:val="16"/>
+                <w:lang w:eastAsia="en-IE"/>
+                <w14:ligatures w14:val="none"/>
+              </w:rPr>
+            </w:pPr>
+          </w:p>
+        </w:tc>
+      </w:tr>
+      <w:tr>
+        <w:trPr>
+          <w:trHeight w:val="990"/>
+        </w:trPr>
+        <w:tc>
+          <w:tcPr>
+            <w:tcW w:w="1079" w:type="dxa"/>
+            <w:vMerge/>
+            <w:vAlign w:val="center"/>
+            <w:hideMark/>
+          </w:tcPr>
+          <w:p>
+            <w:pPr>
+              <w:spacing w:after="0" w:line="240" w:lineRule="auto"/>
+              <w:rPr>
+                <w:rFonts w:ascii="Aptos Narrow" w:eastAsia="Times New Roman" w:hAnsi="Aptos Narrow" w:cs="Times New Roman"/>
+                <w:b/>
+                <w:bCs/>
+                <w:color w:val="000000"/>
+                <w:kern w:val="0"/>
+                <w:sz w:val="16"/>
+                <w:szCs w:val="16"/>
+                <w:lang w:eastAsia="en-IE"/>
+                <w14:ligatures w14:val="none"/>
+              </w:rPr>
+            </w:pPr>
+          </w:p>
+        </w:tc>
+        <w:tc>
+          <w:tcPr>
+            <w:tcW w:w="2179" w:type="dxa"/>
+            <w:shd w:val="clear" w:color="000000" w:fill="D9D9D9"/>
+            <w:noWrap/>
+            <w:vAlign w:val="bottom"/>
+            <w:hideMark/>
+          </w:tcPr>
+          <w:p>
+            <w:pPr>
+              <w:spacing w:after="0" w:line="240" w:lineRule="auto"/>
+              <w:rPr>
+                <w:rFonts w:ascii="Aptos Narrow" w:eastAsia="Times New Roman" w:hAnsi="Aptos Narrow" w:cs="Times New Roman"/>
+                <w:color w:val="000000"/>
+                <w:kern w:val="0"/>
+                <w:sz w:val="16"/>
+                <w:szCs w:val="16"/>
+                <w:lang w:eastAsia="en-IE"/>
+                <w14:ligatures w14:val="none"/>
+              </w:rPr>
+            </w:pPr>
+            <w:r>
+              <w:rPr>
+                <w:rFonts w:ascii="Aptos Narrow" w:eastAsia="Times New Roman" w:hAnsi="Aptos Narrow" w:cs="Times New Roman"/>
+                <w:color w:val="000000"/>
+                <w:kern w:val="0"/>
+                <w:sz w:val="16"/>
+                <w:szCs w:val="16"/>
+                <w:lang w:eastAsia="en-IE"/>
+                <w14:ligatures w14:val="none"/>
+              </w:rPr>
+              <w:t xml:space="preserve">Cross-validation R2 scores  </w:t>
+            </w:r>
+          </w:p>
+        </w:tc>
+        <w:tc>
+          <w:tcPr>
+            <w:tcW w:w="1210" w:type="dxa"/>
+            <w:shd w:val="clear" w:color="000000" w:fill="D9D9D9"/>
+            <w:vAlign w:val="bottom"/>
+            <w:hideMark/>
+          </w:tcPr>
+          <w:p>
+            <w:pPr>
+              <w:spacing w:after="0" w:line="240" w:lineRule="auto"/>
+              <w:rPr>
+                <w:rFonts w:ascii="Aptos Narrow" w:eastAsia="Times New Roman" w:hAnsi="Aptos Narrow" w:cs="Times New Roman"/>
+                <w:color w:val="000000"/>
+                <w:kern w:val="0"/>
+                <w:sz w:val="16"/>
+                <w:szCs w:val="16"/>
+                <w:lang w:eastAsia="en-IE"/>
+                <w14:ligatures w14:val="none"/>
+              </w:rPr>
+            </w:pPr>
+            <w:r>
+              <w:rPr>
+                <w:rFonts w:ascii="Aptos Narrow" w:eastAsia="Times New Roman" w:hAnsi="Aptos Narrow" w:cs="Times New Roman"/>
+                <w:color w:val="000000"/>
+                <w:kern w:val="0"/>
+                <w:sz w:val="16"/>
+                <w:szCs w:val="16"/>
+                <w:lang w:eastAsia="en-IE"/>
+                <w14:ligatures w14:val="none"/>
+              </w:rPr>
+              <w:t>[0.91920965 0.93456898 0.91065012 0.92628461 0.91095953]</w:t>
+            </w:r>
+          </w:p>
+        </w:tc>
+        <w:tc>
+          <w:tcPr>
+            <w:tcW w:w="1151" w:type="dxa"/>
+            <w:shd w:val="clear" w:color="000000" w:fill="D9D9D9"/>
+            <w:vAlign w:val="bottom"/>
+            <w:hideMark/>
+          </w:tcPr>
+          <w:p>
+            <w:pPr>
+              <w:spacing w:after="0" w:line="240" w:lineRule="auto"/>
+              <w:rPr>
+                <w:rFonts w:ascii="Aptos Narrow" w:eastAsia="Times New Roman" w:hAnsi="Aptos Narrow" w:cs="Times New Roman"/>
+                <w:color w:val="000000"/>
+                <w:kern w:val="0"/>
+                <w:sz w:val="16"/>
+                <w:szCs w:val="16"/>
+                <w:lang w:eastAsia="en-IE"/>
+                <w14:ligatures w14:val="none"/>
+              </w:rPr>
+            </w:pPr>
+            <w:r>
+              <w:rPr>
+                <w:rFonts w:ascii="Aptos Narrow" w:eastAsia="Times New Roman" w:hAnsi="Aptos Narrow" w:cs="Times New Roman"/>
+                <w:color w:val="000000"/>
+                <w:kern w:val="0"/>
+                <w:sz w:val="16"/>
+                <w:szCs w:val="16"/>
+                <w:lang w:eastAsia="en-IE"/>
+                <w14:ligatures w14:val="none"/>
+              </w:rPr>
+              <w:t xml:space="preserve">  [0.91920965 0.93456898 0.91065012 0.92628461 0.91095953]</w:t>
+            </w:r>
+          </w:p>
+        </w:tc>
+        <w:tc>
+          <w:tcPr>
+            <w:tcW w:w="1165" w:type="dxa"/>
+            <w:shd w:val="clear" w:color="000000" w:fill="D9D9D9"/>
+            <w:vAlign w:val="bottom"/>
+            <w:hideMark/>
+          </w:tcPr>
+          <w:p>
+            <w:pPr>
+              <w:spacing w:after="0" w:line="240" w:lineRule="auto"/>
+              <w:rPr>
+                <w:rFonts w:ascii="Aptos Narrow" w:eastAsia="Times New Roman" w:hAnsi="Aptos Narrow" w:cs="Times New Roman"/>
+                <w:color w:val="000000"/>
+                <w:kern w:val="0"/>
+                <w:sz w:val="16"/>
+                <w:szCs w:val="16"/>
+                <w:lang w:eastAsia="en-IE"/>
+                <w14:ligatures w14:val="none"/>
+              </w:rPr>
+            </w:pPr>
+            <w:r>
+              <w:rPr>
+                <w:rFonts w:ascii="Aptos Narrow" w:eastAsia="Times New Roman" w:hAnsi="Aptos Narrow" w:cs="Times New Roman"/>
+                <w:color w:val="000000"/>
+                <w:kern w:val="0"/>
+                <w:sz w:val="16"/>
+                <w:szCs w:val="16"/>
+                <w:lang w:eastAsia="en-IE"/>
+                <w14:ligatures w14:val="none"/>
+              </w:rPr>
+              <w:t>[0.91920965 0.93456898 0.91065012 0.92628461 0.91095953]</w:t>
+            </w:r>
+          </w:p>
+        </w:tc>
+        <w:tc>
+          <w:tcPr>
+            <w:tcW w:w="2926" w:type="dxa"/>
+            <w:gridSpan w:val="3"/>
+            <w:vMerge w:val="restart"/>
+            <w:shd w:val="clear" w:color="000000" w:fill="D9D9D9"/>
+            <w:vAlign w:val="bottom"/>
+            <w:hideMark/>
+          </w:tcPr>
+          <w:p>
+            <w:pPr>
+              <w:spacing w:after="0" w:line="240" w:lineRule="auto"/>
+              <w:jc w:val="center"/>
+              <w:rPr>
+                <w:rFonts w:ascii="Aptos Narrow" w:eastAsia="Times New Roman" w:hAnsi="Aptos Narrow" w:cs="Times New Roman"/>
+                <w:color w:val="000000"/>
+                <w:kern w:val="0"/>
+                <w:sz w:val="16"/>
+                <w:szCs w:val="16"/>
+                <w:lang w:eastAsia="en-IE"/>
+                <w14:ligatures w14:val="none"/>
+              </w:rPr>
+            </w:pPr>
+            <w:r>
+              <w:rPr>
+                <w:rFonts w:ascii="Aptos Narrow" w:eastAsia="Times New Roman" w:hAnsi="Aptos Narrow" w:cs="Times New Roman"/>
+                <w:color w:val="000000"/>
+                <w:kern w:val="0"/>
+                <w:sz w:val="16"/>
+                <w:szCs w:val="16"/>
+                <w:lang w:eastAsia="en-IE"/>
+                <w14:ligatures w14:val="none"/>
+              </w:rPr>
+              <w:t> </w:t>
+            </w:r>
+          </w:p>
+        </w:tc>
+      </w:tr>
+      <w:tr>
+        <w:trPr>
+          <w:trHeight w:val="218"/>
+        </w:trPr>
+        <w:tc>
+          <w:tcPr>
+            <w:tcW w:w="1079" w:type="dxa"/>
+            <w:vMerge/>
+            <w:vAlign w:val="center"/>
+            <w:hideMark/>
+          </w:tcPr>
+          <w:p>
+            <w:pPr>
+              <w:spacing w:after="0" w:line="240" w:lineRule="auto"/>
+              <w:rPr>
+                <w:rFonts w:ascii="Aptos Narrow" w:eastAsia="Times New Roman" w:hAnsi="Aptos Narrow" w:cs="Times New Roman"/>
+                <w:b/>
+                <w:bCs/>
+                <w:color w:val="000000"/>
+                <w:kern w:val="0"/>
+                <w:sz w:val="16"/>
+                <w:szCs w:val="16"/>
+                <w:lang w:eastAsia="en-IE"/>
+                <w14:ligatures w14:val="none"/>
+              </w:rPr>
+            </w:pPr>
+          </w:p>
+        </w:tc>
+        <w:tc>
+          <w:tcPr>
+            <w:tcW w:w="2179" w:type="dxa"/>
+            <w:shd w:val="clear" w:color="000000" w:fill="D9D9D9"/>
+            <w:noWrap/>
+            <w:vAlign w:val="bottom"/>
+            <w:hideMark/>
+          </w:tcPr>
+          <w:p>
+            <w:pPr>
+              <w:spacing w:after="0" w:line="240" w:lineRule="auto"/>
+              <w:rPr>
+                <w:rFonts w:ascii="Aptos Narrow" w:eastAsia="Times New Roman" w:hAnsi="Aptos Narrow" w:cs="Times New Roman"/>
+                <w:color w:val="000000"/>
+                <w:kern w:val="0"/>
+                <w:sz w:val="16"/>
+                <w:szCs w:val="16"/>
+                <w:lang w:eastAsia="en-IE"/>
+                <w14:ligatures w14:val="none"/>
+              </w:rPr>
+            </w:pPr>
+            <w:r>
+              <w:rPr>
+                <w:rFonts w:ascii="Aptos Narrow" w:eastAsia="Times New Roman" w:hAnsi="Aptos Narrow" w:cs="Times New Roman"/>
+                <w:color w:val="000000"/>
+                <w:kern w:val="0"/>
+                <w:sz w:val="16"/>
+                <w:szCs w:val="16"/>
+                <w:lang w:eastAsia="en-IE"/>
+                <w14:ligatures w14:val="none"/>
+              </w:rPr>
+              <w:t xml:space="preserve">Mean CV R2                  </w:t>
+            </w:r>
+          </w:p>
+        </w:tc>
+        <w:tc>
+          <w:tcPr>
+            <w:tcW w:w="1210" w:type="dxa"/>
+            <w:shd w:val="clear" w:color="000000" w:fill="D9D9D9"/>
+            <w:vAlign w:val="bottom"/>
+            <w:hideMark/>
+          </w:tcPr>
+          <w:p>
+            <w:pPr>
+              <w:spacing w:after="0" w:line="240" w:lineRule="auto"/>
+              <w:rPr>
+                <w:rFonts w:ascii="Aptos Narrow" w:eastAsia="Times New Roman" w:hAnsi="Aptos Narrow" w:cs="Times New Roman"/>
+                <w:color w:val="000000"/>
+                <w:kern w:val="0"/>
+                <w:sz w:val="16"/>
+                <w:szCs w:val="16"/>
+                <w:lang w:eastAsia="en-IE"/>
+                <w14:ligatures w14:val="none"/>
+              </w:rPr>
+            </w:pPr>
+            <w:r>
+              <w:rPr>
+                <w:rFonts w:ascii="Aptos Narrow" w:eastAsia="Times New Roman" w:hAnsi="Aptos Narrow" w:cs="Times New Roman"/>
+                <w:color w:val="000000"/>
+                <w:kern w:val="0"/>
+                <w:sz w:val="16"/>
+                <w:szCs w:val="16"/>
+                <w:lang w:eastAsia="en-IE"/>
+                <w14:ligatures w14:val="none"/>
+              </w:rPr>
+              <w:t>0.920334576</w:t>
+            </w:r>
+          </w:p>
+        </w:tc>
+        <w:tc>
+          <w:tcPr>
+            <w:tcW w:w="1151" w:type="dxa"/>
+            <w:shd w:val="clear" w:color="000000" w:fill="D9D9D9"/>
+            <w:vAlign w:val="bottom"/>
+            <w:hideMark/>
+          </w:tcPr>
+          <w:p>
+            <w:pPr>
+              <w:spacing w:after="0" w:line="240" w:lineRule="auto"/>
+              <w:rPr>
+                <w:rFonts w:ascii="Aptos Narrow" w:eastAsia="Times New Roman" w:hAnsi="Aptos Narrow" w:cs="Times New Roman"/>
+                <w:color w:val="000000"/>
+                <w:kern w:val="0"/>
+                <w:sz w:val="16"/>
+                <w:szCs w:val="16"/>
+                <w:lang w:eastAsia="en-IE"/>
+                <w14:ligatures w14:val="none"/>
+              </w:rPr>
+            </w:pPr>
+            <w:r>
+              <w:rPr>
+                <w:rFonts w:ascii="Aptos Narrow" w:eastAsia="Times New Roman" w:hAnsi="Aptos Narrow" w:cs="Times New Roman"/>
+                <w:color w:val="000000"/>
+                <w:kern w:val="0"/>
+                <w:sz w:val="16"/>
+                <w:szCs w:val="16"/>
+                <w:lang w:eastAsia="en-IE"/>
+                <w14:ligatures w14:val="none"/>
+              </w:rPr>
+              <w:t>0.920334576</w:t>
+            </w:r>
+          </w:p>
+        </w:tc>
+        <w:tc>
+          <w:tcPr>
+            <w:tcW w:w="1165" w:type="dxa"/>
+            <w:shd w:val="clear" w:color="000000" w:fill="D9D9D9"/>
+            <w:vAlign w:val="bottom"/>
+            <w:hideMark/>
+          </w:tcPr>
+          <w:p>
+            <w:pPr>
+              <w:spacing w:after="0" w:line="240" w:lineRule="auto"/>
+              <w:rPr>
+                <w:rFonts w:ascii="Aptos Narrow" w:eastAsia="Times New Roman" w:hAnsi="Aptos Narrow" w:cs="Times New Roman"/>
+                <w:color w:val="000000"/>
+                <w:kern w:val="0"/>
+                <w:sz w:val="16"/>
+                <w:szCs w:val="16"/>
+                <w:lang w:eastAsia="en-IE"/>
+                <w14:ligatures w14:val="none"/>
+              </w:rPr>
+            </w:pPr>
+            <w:r>
+              <w:rPr>
+                <w:rFonts w:ascii="Aptos Narrow" w:eastAsia="Times New Roman" w:hAnsi="Aptos Narrow" w:cs="Times New Roman"/>
+                <w:color w:val="000000"/>
+                <w:kern w:val="0"/>
+                <w:sz w:val="16"/>
+                <w:szCs w:val="16"/>
+                <w:lang w:eastAsia="en-IE"/>
+                <w14:ligatures w14:val="none"/>
+              </w:rPr>
+              <w:t>0.920334576</w:t>
+            </w:r>
+          </w:p>
+        </w:tc>
+        <w:tc>
+          <w:tcPr>
+            <w:tcW w:w="2926" w:type="dxa"/>
+            <w:gridSpan w:val="3"/>
+            <w:vMerge/>
+            <w:vAlign w:val="center"/>
+            <w:hideMark/>
+          </w:tcPr>
+          <w:p>
+            <w:pPr>
+              <w:spacing w:after="0" w:line="240" w:lineRule="auto"/>
+              <w:rPr>
+                <w:rFonts w:ascii="Aptos Narrow" w:eastAsia="Times New Roman" w:hAnsi="Aptos Narrow" w:cs="Times New Roman"/>
+                <w:color w:val="000000"/>
+                <w:kern w:val="0"/>
+                <w:sz w:val="16"/>
+                <w:szCs w:val="16"/>
+                <w:lang w:eastAsia="en-IE"/>
+                <w14:ligatures w14:val="none"/>
+              </w:rPr>
+            </w:pPr>
+          </w:p>
+        </w:tc>
+      </w:tr>
+      <w:tr>
+        <w:trPr>
+          <w:trHeight w:val="218"/>
+        </w:trPr>
+        <w:tc>
+          <w:tcPr>
+            <w:tcW w:w="1079" w:type="dxa"/>
+            <w:vMerge/>
+            <w:vAlign w:val="center"/>
+            <w:hideMark/>
+          </w:tcPr>
+          <w:p>
+            <w:pPr>
+              <w:spacing w:after="0" w:line="240" w:lineRule="auto"/>
+              <w:rPr>
+                <w:rFonts w:ascii="Aptos Narrow" w:eastAsia="Times New Roman" w:hAnsi="Aptos Narrow" w:cs="Times New Roman"/>
+                <w:b/>
+                <w:bCs/>
+                <w:color w:val="000000"/>
+                <w:kern w:val="0"/>
+                <w:sz w:val="16"/>
+                <w:szCs w:val="16"/>
+                <w:lang w:eastAsia="en-IE"/>
+                <w14:ligatures w14:val="none"/>
+              </w:rPr>
+            </w:pPr>
+          </w:p>
+        </w:tc>
+        <w:tc>
+          <w:tcPr>
+            <w:tcW w:w="2179" w:type="dxa"/>
+            <w:shd w:val="clear" w:color="000000" w:fill="D9D9D9"/>
+            <w:noWrap/>
+            <w:vAlign w:val="bottom"/>
+            <w:hideMark/>
+          </w:tcPr>
+          <w:p>
+            <w:pPr>
+              <w:spacing w:after="0" w:line="240" w:lineRule="auto"/>
+              <w:rPr>
+                <w:rFonts w:ascii="Aptos Narrow" w:eastAsia="Times New Roman" w:hAnsi="Aptos Narrow" w:cs="Times New Roman"/>
+                <w:color w:val="000000"/>
+                <w:kern w:val="0"/>
+                <w:sz w:val="16"/>
+                <w:szCs w:val="16"/>
+                <w:lang w:eastAsia="en-IE"/>
+                <w14:ligatures w14:val="none"/>
+              </w:rPr>
+            </w:pPr>
+            <w:r>
+              <w:rPr>
+                <w:rFonts w:ascii="Aptos Narrow" w:eastAsia="Times New Roman" w:hAnsi="Aptos Narrow" w:cs="Times New Roman"/>
+                <w:color w:val="000000"/>
+                <w:kern w:val="0"/>
+                <w:sz w:val="16"/>
+                <w:szCs w:val="16"/>
+                <w:lang w:eastAsia="en-IE"/>
+                <w14:ligatures w14:val="none"/>
+              </w:rPr>
+              <w:t xml:space="preserve">Standard Deviation in CV R2 </w:t>
+            </w:r>
+          </w:p>
+        </w:tc>
+        <w:tc>
+          <w:tcPr>
+            <w:tcW w:w="1210" w:type="dxa"/>
+            <w:shd w:val="clear" w:color="000000" w:fill="D9D9D9"/>
+            <w:vAlign w:val="bottom"/>
+            <w:hideMark/>
+          </w:tcPr>
+          <w:p>
+            <w:pPr>
+              <w:spacing w:after="0" w:line="240" w:lineRule="auto"/>
+              <w:rPr>
+                <w:rFonts w:ascii="Aptos Narrow" w:eastAsia="Times New Roman" w:hAnsi="Aptos Narrow" w:cs="Times New Roman"/>
+                <w:color w:val="000000"/>
+                <w:kern w:val="0"/>
+                <w:sz w:val="16"/>
+                <w:szCs w:val="16"/>
+                <w:lang w:eastAsia="en-IE"/>
+                <w14:ligatures w14:val="none"/>
+              </w:rPr>
+            </w:pPr>
+            <w:r>
+              <w:rPr>
+                <w:rFonts w:ascii="Aptos Narrow" w:eastAsia="Times New Roman" w:hAnsi="Aptos Narrow" w:cs="Times New Roman"/>
+                <w:color w:val="000000"/>
+                <w:kern w:val="0"/>
+                <w:sz w:val="16"/>
+                <w:szCs w:val="16"/>
+                <w:lang w:eastAsia="en-IE"/>
+                <w14:ligatures w14:val="none"/>
+              </w:rPr>
+              <w:t>0.009175694</w:t>
+            </w:r>
+          </w:p>
+        </w:tc>
+        <w:tc>
+          <w:tcPr>
+            <w:tcW w:w="1151" w:type="dxa"/>
+            <w:shd w:val="clear" w:color="000000" w:fill="D9D9D9"/>
+            <w:vAlign w:val="bottom"/>
+            <w:hideMark/>
+          </w:tcPr>
+          <w:p>
+            <w:pPr>
+              <w:spacing w:after="0" w:line="240" w:lineRule="auto"/>
+              <w:rPr>
+                <w:rFonts w:ascii="Aptos Narrow" w:eastAsia="Times New Roman" w:hAnsi="Aptos Narrow" w:cs="Times New Roman"/>
+                <w:color w:val="000000"/>
+                <w:kern w:val="0"/>
+                <w:sz w:val="16"/>
+                <w:szCs w:val="16"/>
+                <w:lang w:eastAsia="en-IE"/>
+                <w14:ligatures w14:val="none"/>
+              </w:rPr>
+            </w:pPr>
+            <w:r>
+              <w:rPr>
+                <w:rFonts w:ascii="Aptos Narrow" w:eastAsia="Times New Roman" w:hAnsi="Aptos Narrow" w:cs="Times New Roman"/>
+                <w:color w:val="000000"/>
+                <w:kern w:val="0"/>
+                <w:sz w:val="16"/>
+                <w:szCs w:val="16"/>
+                <w:lang w:eastAsia="en-IE"/>
+                <w14:ligatures w14:val="none"/>
+              </w:rPr>
+              <w:t>0.009175694</w:t>
+            </w:r>
+          </w:p>
+        </w:tc>
+        <w:tc>
+          <w:tcPr>
+            <w:tcW w:w="1165" w:type="dxa"/>
+            <w:shd w:val="clear" w:color="000000" w:fill="D9D9D9"/>
+            <w:vAlign w:val="bottom"/>
+            <w:hideMark/>
+          </w:tcPr>
+          <w:p>
+            <w:pPr>
+              <w:spacing w:after="0" w:line="240" w:lineRule="auto"/>
+              <w:rPr>
+                <w:rFonts w:ascii="Aptos Narrow" w:eastAsia="Times New Roman" w:hAnsi="Aptos Narrow" w:cs="Times New Roman"/>
+                <w:color w:val="000000"/>
+                <w:kern w:val="0"/>
+                <w:sz w:val="16"/>
+                <w:szCs w:val="16"/>
+                <w:lang w:eastAsia="en-IE"/>
+                <w14:ligatures w14:val="none"/>
+              </w:rPr>
+            </w:pPr>
+            <w:r>
+              <w:rPr>
+                <w:rFonts w:ascii="Aptos Narrow" w:eastAsia="Times New Roman" w:hAnsi="Aptos Narrow" w:cs="Times New Roman"/>
+                <w:color w:val="000000"/>
+                <w:kern w:val="0"/>
+                <w:sz w:val="16"/>
+                <w:szCs w:val="16"/>
+                <w:lang w:eastAsia="en-IE"/>
+                <w14:ligatures w14:val="none"/>
+              </w:rPr>
+              <w:t>0.009175694</w:t>
+            </w:r>
+          </w:p>
+        </w:tc>
+        <w:tc>
+          <w:tcPr>
+            <w:tcW w:w="2926" w:type="dxa"/>
+            <w:gridSpan w:val="3"/>
+            <w:vMerge/>
+            <w:vAlign w:val="center"/>
+            <w:hideMark/>
+          </w:tcPr>
+          <w:p>
+            <w:pPr>
+              <w:spacing w:after="0" w:line="240" w:lineRule="auto"/>
+              <w:rPr>
+                <w:rFonts w:ascii="Aptos Narrow" w:eastAsia="Times New Roman" w:hAnsi="Aptos Narrow" w:cs="Times New Roman"/>
+                <w:color w:val="000000"/>
+                <w:kern w:val="0"/>
+                <w:sz w:val="16"/>
+                <w:szCs w:val="16"/>
+                <w:lang w:eastAsia="en-IE"/>
+                <w14:ligatures w14:val="none"/>
+              </w:rPr>
+            </w:pPr>
+          </w:p>
+        </w:tc>
+      </w:tr>
+      <w:tr>
+        <w:trPr>
+          <w:trHeight w:val="218"/>
+        </w:trPr>
+        <w:tc>
+          <w:tcPr>
+            <w:tcW w:w="9710" w:type="dxa"/>
+            <w:gridSpan w:val="8"/>
+            <w:shd w:val="clear" w:color="auto" w:fill="auto"/>
+            <w:noWrap/>
+            <w:vAlign w:val="bottom"/>
+            <w:hideMark/>
+          </w:tcPr>
+          <w:p>
+            <w:pPr>
+              <w:spacing w:after="0" w:line="240" w:lineRule="auto"/>
+              <w:jc w:val="center"/>
+              <w:rPr>
+                <w:rFonts w:ascii="Aptos Narrow" w:eastAsia="Times New Roman" w:hAnsi="Aptos Narrow" w:cs="Times New Roman"/>
+                <w:b/>
+                <w:bCs/>
+                <w:color w:val="000000"/>
+                <w:kern w:val="0"/>
+                <w:sz w:val="16"/>
+                <w:szCs w:val="16"/>
+                <w:lang w:eastAsia="en-IE"/>
+                <w14:ligatures w14:val="none"/>
+              </w:rPr>
+            </w:pPr>
+            <w:r>
+              <w:rPr>
+                <w:rFonts w:ascii="Aptos Narrow" w:eastAsia="Times New Roman" w:hAnsi="Aptos Narrow" w:cs="Times New Roman"/>
+                <w:b/>
+                <w:bCs/>
+                <w:color w:val="000000"/>
+                <w:kern w:val="0"/>
+                <w:sz w:val="16"/>
+                <w:szCs w:val="16"/>
+                <w:lang w:eastAsia="en-IE"/>
+                <w14:ligatures w14:val="none"/>
+              </w:rPr>
+              <w:t> </w:t>
+            </w:r>
+          </w:p>
+        </w:tc>
+      </w:tr>
+      <w:tr>
+        <w:trPr>
+          <w:trHeight w:val="218"/>
+        </w:trPr>
+        <w:tc>
+          <w:tcPr>
+            <w:tcW w:w="1079" w:type="dxa"/>
+            <w:vMerge w:val="restart"/>
+            <w:shd w:val="clear" w:color="000000" w:fill="A6C9EC"/>
+            <w:noWrap/>
+            <w:vAlign w:val="center"/>
+            <w:hideMark/>
+          </w:tcPr>
+          <w:p>
+            <w:pPr>
+              <w:spacing w:after="0" w:line="240" w:lineRule="auto"/>
+              <w:jc w:val="center"/>
+              <w:rPr>
+                <w:rFonts w:ascii="Aptos Narrow" w:eastAsia="Times New Roman" w:hAnsi="Aptos Narrow" w:cs="Times New Roman"/>
+                <w:b/>
+                <w:bCs/>
+                <w:color w:val="000000"/>
+                <w:kern w:val="0"/>
+                <w:sz w:val="18"/>
+                <w:szCs w:val="18"/>
+                <w:lang w:eastAsia="en-IE"/>
+                <w14:ligatures w14:val="none"/>
+              </w:rPr>
+            </w:pPr>
+            <w:r>
+              <w:rPr>
+                <w:rFonts w:ascii="Aptos Narrow" w:eastAsia="Times New Roman" w:hAnsi="Aptos Narrow" w:cs="Times New Roman"/>
+                <w:b/>
+                <w:bCs/>
+                <w:color w:val="000000"/>
+                <w:kern w:val="0"/>
+                <w:sz w:val="18"/>
+                <w:szCs w:val="18"/>
+                <w:lang w:eastAsia="en-IE"/>
+                <w14:ligatures w14:val="none"/>
+              </w:rPr>
+              <w:t xml:space="preserve">Decision Tree </w:t>
+            </w:r>
+          </w:p>
+        </w:tc>
+        <w:tc>
+          <w:tcPr>
+            <w:tcW w:w="2179" w:type="dxa"/>
+            <w:shd w:val="clear" w:color="000000" w:fill="A6C9EC"/>
+            <w:noWrap/>
+            <w:vAlign w:val="bottom"/>
+            <w:hideMark/>
+          </w:tcPr>
+          <w:p>
+            <w:pPr>
+              <w:spacing w:after="0" w:line="240" w:lineRule="auto"/>
+              <w:rPr>
+                <w:rFonts w:ascii="Aptos Narrow" w:eastAsia="Times New Roman" w:hAnsi="Aptos Narrow" w:cs="Times New Roman"/>
+                <w:color w:val="000000"/>
+                <w:kern w:val="0"/>
+                <w:sz w:val="16"/>
+                <w:szCs w:val="16"/>
+                <w:lang w:eastAsia="en-IE"/>
+                <w14:ligatures w14:val="none"/>
+              </w:rPr>
+            </w:pPr>
+            <w:r>
+              <w:rPr>
+                <w:rFonts w:ascii="Aptos Narrow" w:eastAsia="Times New Roman" w:hAnsi="Aptos Narrow" w:cs="Times New Roman"/>
+                <w:color w:val="000000"/>
+                <w:kern w:val="0"/>
+                <w:sz w:val="16"/>
+                <w:szCs w:val="16"/>
+                <w:lang w:eastAsia="en-IE"/>
+                <w14:ligatures w14:val="none"/>
+              </w:rPr>
+              <w:t xml:space="preserve">Mean Absolute Error    </w:t>
+            </w:r>
+          </w:p>
+        </w:tc>
+        <w:tc>
+          <w:tcPr>
+            <w:tcW w:w="1210" w:type="dxa"/>
+            <w:shd w:val="clear" w:color="000000" w:fill="A6C9EC"/>
+            <w:vAlign w:val="bottom"/>
+            <w:hideMark/>
+          </w:tcPr>
+          <w:p>
+            <w:pPr>
+              <w:spacing w:after="0" w:line="240" w:lineRule="auto"/>
+              <w:rPr>
+                <w:rFonts w:ascii="Aptos Narrow" w:eastAsia="Times New Roman" w:hAnsi="Aptos Narrow" w:cs="Times New Roman"/>
+                <w:color w:val="000000"/>
+                <w:kern w:val="0"/>
+                <w:sz w:val="16"/>
+                <w:szCs w:val="16"/>
+                <w:lang w:eastAsia="en-IE"/>
+                <w14:ligatures w14:val="none"/>
+              </w:rPr>
+            </w:pPr>
+            <w:r>
+              <w:rPr>
+                <w:rFonts w:ascii="Aptos Narrow" w:eastAsia="Times New Roman" w:hAnsi="Aptos Narrow" w:cs="Times New Roman"/>
+                <w:color w:val="000000"/>
+                <w:kern w:val="0"/>
+                <w:sz w:val="16"/>
+                <w:szCs w:val="16"/>
+                <w:lang w:eastAsia="en-IE"/>
+                <w14:ligatures w14:val="none"/>
+              </w:rPr>
+              <w:t>0.736111111</w:t>
+            </w:r>
+          </w:p>
+        </w:tc>
+        <w:tc>
+          <w:tcPr>
+            <w:tcW w:w="1151" w:type="dxa"/>
+            <w:shd w:val="clear" w:color="000000" w:fill="A6C9EC"/>
+            <w:vAlign w:val="bottom"/>
+            <w:hideMark/>
+          </w:tcPr>
+          <w:p>
+            <w:pPr>
+              <w:spacing w:after="0" w:line="240" w:lineRule="auto"/>
+              <w:rPr>
+                <w:rFonts w:ascii="Aptos Narrow" w:eastAsia="Times New Roman" w:hAnsi="Aptos Narrow" w:cs="Times New Roman"/>
+                <w:color w:val="000000"/>
+                <w:kern w:val="0"/>
+                <w:sz w:val="16"/>
+                <w:szCs w:val="16"/>
+                <w:lang w:eastAsia="en-IE"/>
+                <w14:ligatures w14:val="none"/>
+              </w:rPr>
+            </w:pPr>
+            <w:r>
+              <w:rPr>
+                <w:rFonts w:ascii="Aptos Narrow" w:eastAsia="Times New Roman" w:hAnsi="Aptos Narrow" w:cs="Times New Roman"/>
+                <w:color w:val="000000"/>
+                <w:kern w:val="0"/>
+                <w:sz w:val="16"/>
+                <w:szCs w:val="16"/>
+                <w:lang w:eastAsia="en-IE"/>
+                <w14:ligatures w14:val="none"/>
+              </w:rPr>
+              <w:t>0.811111111</w:t>
+            </w:r>
+          </w:p>
+        </w:tc>
+        <w:tc>
+          <w:tcPr>
+            <w:tcW w:w="1165" w:type="dxa"/>
+            <w:shd w:val="clear" w:color="000000" w:fill="A6C9EC"/>
+            <w:vAlign w:val="bottom"/>
+            <w:hideMark/>
+          </w:tcPr>
+          <w:p>
+            <w:pPr>
+              <w:spacing w:after="0" w:line="240" w:lineRule="auto"/>
+              <w:rPr>
+                <w:rFonts w:ascii="Aptos Narrow" w:eastAsia="Times New Roman" w:hAnsi="Aptos Narrow" w:cs="Times New Roman"/>
+                <w:color w:val="000000"/>
+                <w:kern w:val="0"/>
+                <w:sz w:val="16"/>
+                <w:szCs w:val="16"/>
+                <w:lang w:eastAsia="en-IE"/>
+                <w14:ligatures w14:val="none"/>
+              </w:rPr>
+            </w:pPr>
+            <w:r>
+              <w:rPr>
+                <w:rFonts w:ascii="Aptos Narrow" w:eastAsia="Times New Roman" w:hAnsi="Aptos Narrow" w:cs="Times New Roman"/>
+                <w:color w:val="000000"/>
+                <w:kern w:val="0"/>
+                <w:sz w:val="16"/>
+                <w:szCs w:val="16"/>
+                <w:lang w:eastAsia="en-IE"/>
+                <w14:ligatures w14:val="none"/>
+              </w:rPr>
+              <w:t>0.787037037</w:t>
+            </w:r>
+          </w:p>
+        </w:tc>
+        <w:tc>
+          <w:tcPr>
+            <w:tcW w:w="2926" w:type="dxa"/>
+            <w:gridSpan w:val="3"/>
+            <w:vMerge w:val="restart"/>
+            <w:shd w:val="clear" w:color="000000" w:fill="A6C9EC"/>
+            <w:vAlign w:val="bottom"/>
+            <w:hideMark/>
+          </w:tcPr>
+          <w:p>
+            <w:pPr>
+              <w:spacing w:after="0" w:line="240" w:lineRule="auto"/>
+              <w:jc w:val="center"/>
+              <w:rPr>
+                <w:rFonts w:ascii="Aptos Narrow" w:eastAsia="Times New Roman" w:hAnsi="Aptos Narrow" w:cs="Times New Roman"/>
+                <w:color w:val="000000"/>
+                <w:kern w:val="0"/>
+                <w:sz w:val="16"/>
+                <w:szCs w:val="16"/>
+                <w:lang w:eastAsia="en-IE"/>
+                <w14:ligatures w14:val="none"/>
+              </w:rPr>
+            </w:pPr>
+            <w:r>
+              <w:rPr>
+                <w:rFonts w:ascii="Aptos Narrow" w:eastAsia="Times New Roman" w:hAnsi="Aptos Narrow" w:cs="Times New Roman"/>
+                <w:color w:val="000000"/>
+                <w:kern w:val="0"/>
+                <w:sz w:val="16"/>
+                <w:szCs w:val="16"/>
+                <w:lang w:eastAsia="en-IE"/>
+                <w14:ligatures w14:val="none"/>
+              </w:rPr>
+              <w:t> </w:t>
+            </w:r>
+          </w:p>
+        </w:tc>
+      </w:tr>
+      <w:tr>
+        <w:trPr>
+          <w:trHeight w:val="218"/>
+        </w:trPr>
+        <w:tc>
+          <w:tcPr>
+            <w:tcW w:w="1079" w:type="dxa"/>
+            <w:vMerge/>
+            <w:vAlign w:val="center"/>
+            <w:hideMark/>
+          </w:tcPr>
+          <w:p>
+            <w:pPr>
+              <w:spacing w:after="0" w:line="240" w:lineRule="auto"/>
+              <w:rPr>
+                <w:rFonts w:ascii="Aptos Narrow" w:eastAsia="Times New Roman" w:hAnsi="Aptos Narrow" w:cs="Times New Roman"/>
+                <w:b/>
+                <w:bCs/>
+                <w:color w:val="000000"/>
+                <w:kern w:val="0"/>
+                <w:sz w:val="16"/>
+                <w:szCs w:val="16"/>
+                <w:lang w:eastAsia="en-IE"/>
+                <w14:ligatures w14:val="none"/>
+              </w:rPr>
+            </w:pPr>
+          </w:p>
+        </w:tc>
+        <w:tc>
+          <w:tcPr>
+            <w:tcW w:w="2179" w:type="dxa"/>
+            <w:shd w:val="clear" w:color="000000" w:fill="A6C9EC"/>
+            <w:noWrap/>
+            <w:vAlign w:val="bottom"/>
+            <w:hideMark/>
+          </w:tcPr>
+          <w:p>
+            <w:pPr>
+              <w:spacing w:after="0" w:line="240" w:lineRule="auto"/>
+              <w:rPr>
+                <w:rFonts w:ascii="Aptos Narrow" w:eastAsia="Times New Roman" w:hAnsi="Aptos Narrow" w:cs="Times New Roman"/>
+                <w:color w:val="000000"/>
+                <w:kern w:val="0"/>
+                <w:sz w:val="16"/>
+                <w:szCs w:val="16"/>
+                <w:lang w:eastAsia="en-IE"/>
+                <w14:ligatures w14:val="none"/>
+              </w:rPr>
+            </w:pPr>
+            <w:r>
+              <w:rPr>
+                <w:rFonts w:ascii="Aptos Narrow" w:eastAsia="Times New Roman" w:hAnsi="Aptos Narrow" w:cs="Times New Roman"/>
+                <w:color w:val="000000"/>
+                <w:kern w:val="0"/>
+                <w:sz w:val="16"/>
+                <w:szCs w:val="16"/>
+                <w:lang w:eastAsia="en-IE"/>
+                <w14:ligatures w14:val="none"/>
+              </w:rPr>
+              <w:t xml:space="preserve">Mean Squared Error     </w:t>
+            </w:r>
+          </w:p>
+        </w:tc>
+        <w:tc>
+          <w:tcPr>
+            <w:tcW w:w="1210" w:type="dxa"/>
+            <w:shd w:val="clear" w:color="000000" w:fill="A6C9EC"/>
+            <w:vAlign w:val="bottom"/>
+            <w:hideMark/>
+          </w:tcPr>
+          <w:p>
+            <w:pPr>
+              <w:spacing w:after="0" w:line="240" w:lineRule="auto"/>
+              <w:rPr>
+                <w:rFonts w:ascii="Aptos Narrow" w:eastAsia="Times New Roman" w:hAnsi="Aptos Narrow" w:cs="Times New Roman"/>
+                <w:color w:val="000000"/>
+                <w:kern w:val="0"/>
+                <w:sz w:val="16"/>
+                <w:szCs w:val="16"/>
+                <w:lang w:eastAsia="en-IE"/>
+                <w14:ligatures w14:val="none"/>
+              </w:rPr>
+            </w:pPr>
+            <w:r>
+              <w:rPr>
+                <w:rFonts w:ascii="Aptos Narrow" w:eastAsia="Times New Roman" w:hAnsi="Aptos Narrow" w:cs="Times New Roman"/>
+                <w:color w:val="000000"/>
+                <w:kern w:val="0"/>
+                <w:sz w:val="16"/>
+                <w:szCs w:val="16"/>
+                <w:lang w:eastAsia="en-IE"/>
+                <w14:ligatures w14:val="none"/>
+              </w:rPr>
+              <w:t>1.013888889</w:t>
+            </w:r>
+          </w:p>
+        </w:tc>
+        <w:tc>
+          <w:tcPr>
+            <w:tcW w:w="1151" w:type="dxa"/>
+            <w:shd w:val="clear" w:color="000000" w:fill="A6C9EC"/>
+            <w:vAlign w:val="bottom"/>
+            <w:hideMark/>
+          </w:tcPr>
+          <w:p>
+            <w:pPr>
+              <w:spacing w:after="0" w:line="240" w:lineRule="auto"/>
+              <w:rPr>
+                <w:rFonts w:ascii="Aptos Narrow" w:eastAsia="Times New Roman" w:hAnsi="Aptos Narrow" w:cs="Times New Roman"/>
+                <w:color w:val="000000"/>
+                <w:kern w:val="0"/>
+                <w:sz w:val="16"/>
+                <w:szCs w:val="16"/>
+                <w:lang w:eastAsia="en-IE"/>
+                <w14:ligatures w14:val="none"/>
+              </w:rPr>
+            </w:pPr>
+            <w:r>
+              <w:rPr>
+                <w:rFonts w:ascii="Aptos Narrow" w:eastAsia="Times New Roman" w:hAnsi="Aptos Narrow" w:cs="Times New Roman"/>
+                <w:color w:val="000000"/>
+                <w:kern w:val="0"/>
+                <w:sz w:val="16"/>
+                <w:szCs w:val="16"/>
+                <w:lang w:eastAsia="en-IE"/>
+                <w14:ligatures w14:val="none"/>
+              </w:rPr>
+              <w:t>1.255555556</w:t>
+            </w:r>
+          </w:p>
+        </w:tc>
+        <w:tc>
+          <w:tcPr>
+            <w:tcW w:w="1165" w:type="dxa"/>
+            <w:shd w:val="clear" w:color="000000" w:fill="A6C9EC"/>
+            <w:vAlign w:val="bottom"/>
+            <w:hideMark/>
+          </w:tcPr>
+          <w:p>
+            <w:pPr>
+              <w:spacing w:after="0" w:line="240" w:lineRule="auto"/>
+              <w:rPr>
+                <w:rFonts w:ascii="Aptos Narrow" w:eastAsia="Times New Roman" w:hAnsi="Aptos Narrow" w:cs="Times New Roman"/>
+                <w:color w:val="000000"/>
+                <w:kern w:val="0"/>
+                <w:sz w:val="16"/>
+                <w:szCs w:val="16"/>
+                <w:lang w:eastAsia="en-IE"/>
+                <w14:ligatures w14:val="none"/>
+              </w:rPr>
+            </w:pPr>
+            <w:r>
+              <w:rPr>
+                <w:rFonts w:ascii="Aptos Narrow" w:eastAsia="Times New Roman" w:hAnsi="Aptos Narrow" w:cs="Times New Roman"/>
+                <w:color w:val="000000"/>
+                <w:kern w:val="0"/>
+                <w:sz w:val="16"/>
+                <w:szCs w:val="16"/>
+                <w:lang w:eastAsia="en-IE"/>
+                <w14:ligatures w14:val="none"/>
+              </w:rPr>
+              <w:t>1.083333333</w:t>
+            </w:r>
+          </w:p>
+        </w:tc>
+        <w:tc>
+          <w:tcPr>
+            <w:tcW w:w="2926" w:type="dxa"/>
+            <w:gridSpan w:val="3"/>
+            <w:vMerge/>
+            <w:vAlign w:val="center"/>
+            <w:hideMark/>
+          </w:tcPr>
+          <w:p>
+            <w:pPr>
+              <w:spacing w:after="0" w:line="240" w:lineRule="auto"/>
+              <w:rPr>
+                <w:rFonts w:ascii="Aptos Narrow" w:eastAsia="Times New Roman" w:hAnsi="Aptos Narrow" w:cs="Times New Roman"/>
+                <w:color w:val="000000"/>
+                <w:kern w:val="0"/>
+                <w:sz w:val="16"/>
+                <w:szCs w:val="16"/>
+                <w:lang w:eastAsia="en-IE"/>
+                <w14:ligatures w14:val="none"/>
+              </w:rPr>
+            </w:pPr>
+          </w:p>
+        </w:tc>
+      </w:tr>
+      <w:tr>
+        <w:trPr>
+          <w:trHeight w:val="218"/>
+        </w:trPr>
+        <w:tc>
+          <w:tcPr>
+            <w:tcW w:w="1079" w:type="dxa"/>
+            <w:vMerge/>
+            <w:vAlign w:val="center"/>
+            <w:hideMark/>
+          </w:tcPr>
+          <w:p>
+            <w:pPr>
+              <w:spacing w:after="0" w:line="240" w:lineRule="auto"/>
+              <w:rPr>
+                <w:rFonts w:ascii="Aptos Narrow" w:eastAsia="Times New Roman" w:hAnsi="Aptos Narrow" w:cs="Times New Roman"/>
+                <w:b/>
+                <w:bCs/>
+                <w:color w:val="000000"/>
+                <w:kern w:val="0"/>
+                <w:sz w:val="16"/>
+                <w:szCs w:val="16"/>
+                <w:lang w:eastAsia="en-IE"/>
+                <w14:ligatures w14:val="none"/>
+              </w:rPr>
+            </w:pPr>
+          </w:p>
+        </w:tc>
+        <w:tc>
+          <w:tcPr>
+            <w:tcW w:w="2179" w:type="dxa"/>
+            <w:shd w:val="clear" w:color="000000" w:fill="A6C9EC"/>
+            <w:noWrap/>
+            <w:vAlign w:val="bottom"/>
+            <w:hideMark/>
+          </w:tcPr>
+          <w:p>
+            <w:pPr>
+              <w:spacing w:after="0" w:line="240" w:lineRule="auto"/>
+              <w:rPr>
+                <w:rFonts w:ascii="Aptos Narrow" w:eastAsia="Times New Roman" w:hAnsi="Aptos Narrow" w:cs="Times New Roman"/>
+                <w:color w:val="000000"/>
+                <w:kern w:val="0"/>
+                <w:sz w:val="16"/>
+                <w:szCs w:val="16"/>
+                <w:lang w:eastAsia="en-IE"/>
+                <w14:ligatures w14:val="none"/>
+              </w:rPr>
+            </w:pPr>
+            <w:r>
+              <w:rPr>
+                <w:rFonts w:ascii="Aptos Narrow" w:eastAsia="Times New Roman" w:hAnsi="Aptos Narrow" w:cs="Times New Roman"/>
+                <w:color w:val="000000"/>
+                <w:kern w:val="0"/>
+                <w:sz w:val="16"/>
+                <w:szCs w:val="16"/>
+                <w:lang w:eastAsia="en-IE"/>
+                <w14:ligatures w14:val="none"/>
+              </w:rPr>
+              <w:t>Root Mean Squared Error</w:t>
+            </w:r>
+          </w:p>
+        </w:tc>
+        <w:tc>
+          <w:tcPr>
+            <w:tcW w:w="1210" w:type="dxa"/>
+            <w:shd w:val="clear" w:color="000000" w:fill="A6C9EC"/>
+            <w:vAlign w:val="bottom"/>
+            <w:hideMark/>
+          </w:tcPr>
+          <w:p>
+            <w:pPr>
+              <w:spacing w:after="0" w:line="240" w:lineRule="auto"/>
+              <w:rPr>
+                <w:rFonts w:ascii="Aptos Narrow" w:eastAsia="Times New Roman" w:hAnsi="Aptos Narrow" w:cs="Times New Roman"/>
+                <w:color w:val="000000"/>
+                <w:kern w:val="0"/>
+                <w:sz w:val="16"/>
+                <w:szCs w:val="16"/>
+                <w:lang w:eastAsia="en-IE"/>
+                <w14:ligatures w14:val="none"/>
+              </w:rPr>
+            </w:pPr>
+            <w:r>
+              <w:rPr>
+                <w:rFonts w:ascii="Aptos Narrow" w:eastAsia="Times New Roman" w:hAnsi="Aptos Narrow" w:cs="Times New Roman"/>
+                <w:color w:val="000000"/>
+                <w:kern w:val="0"/>
+                <w:sz w:val="16"/>
+                <w:szCs w:val="16"/>
+                <w:lang w:eastAsia="en-IE"/>
+                <w14:ligatures w14:val="none"/>
+              </w:rPr>
+              <w:t>1.006920498</w:t>
+            </w:r>
+          </w:p>
+        </w:tc>
+        <w:tc>
+          <w:tcPr>
+            <w:tcW w:w="1151" w:type="dxa"/>
+            <w:shd w:val="clear" w:color="000000" w:fill="A6C9EC"/>
+            <w:vAlign w:val="bottom"/>
+            <w:hideMark/>
+          </w:tcPr>
+          <w:p>
+            <w:pPr>
+              <w:spacing w:after="0" w:line="240" w:lineRule="auto"/>
+              <w:rPr>
+                <w:rFonts w:ascii="Aptos Narrow" w:eastAsia="Times New Roman" w:hAnsi="Aptos Narrow" w:cs="Times New Roman"/>
+                <w:color w:val="000000"/>
+                <w:kern w:val="0"/>
+                <w:sz w:val="16"/>
+                <w:szCs w:val="16"/>
+                <w:lang w:eastAsia="en-IE"/>
+                <w14:ligatures w14:val="none"/>
+              </w:rPr>
+            </w:pPr>
+            <w:r>
+              <w:rPr>
+                <w:rFonts w:ascii="Aptos Narrow" w:eastAsia="Times New Roman" w:hAnsi="Aptos Narrow" w:cs="Times New Roman"/>
+                <w:color w:val="000000"/>
+                <w:kern w:val="0"/>
+                <w:sz w:val="16"/>
+                <w:szCs w:val="16"/>
+                <w:lang w:eastAsia="en-IE"/>
+                <w14:ligatures w14:val="none"/>
+              </w:rPr>
+              <w:t>1.120515754</w:t>
+            </w:r>
+          </w:p>
+        </w:tc>
+        <w:tc>
+          <w:tcPr>
+            <w:tcW w:w="1165" w:type="dxa"/>
+            <w:shd w:val="clear" w:color="000000" w:fill="A6C9EC"/>
+            <w:vAlign w:val="bottom"/>
+            <w:hideMark/>
+          </w:tcPr>
+          <w:p>
+            <w:pPr>
+              <w:spacing w:after="0" w:line="240" w:lineRule="auto"/>
+              <w:rPr>
+                <w:rFonts w:ascii="Aptos Narrow" w:eastAsia="Times New Roman" w:hAnsi="Aptos Narrow" w:cs="Times New Roman"/>
+                <w:color w:val="000000"/>
+                <w:kern w:val="0"/>
+                <w:sz w:val="16"/>
+                <w:szCs w:val="16"/>
+                <w:lang w:eastAsia="en-IE"/>
+                <w14:ligatures w14:val="none"/>
+              </w:rPr>
+            </w:pPr>
+            <w:r>
+              <w:rPr>
+                <w:rFonts w:ascii="Aptos Narrow" w:eastAsia="Times New Roman" w:hAnsi="Aptos Narrow" w:cs="Times New Roman"/>
+                <w:color w:val="000000"/>
+                <w:kern w:val="0"/>
+                <w:sz w:val="16"/>
+                <w:szCs w:val="16"/>
+                <w:lang w:eastAsia="en-IE"/>
+                <w14:ligatures w14:val="none"/>
+              </w:rPr>
+              <w:t>1.040833</w:t>
+            </w:r>
+          </w:p>
+        </w:tc>
+        <w:tc>
+          <w:tcPr>
+            <w:tcW w:w="2926" w:type="dxa"/>
+            <w:gridSpan w:val="3"/>
+            <w:vMerge/>
+            <w:vAlign w:val="center"/>
+            <w:hideMark/>
+          </w:tcPr>
+          <w:p>
+            <w:pPr>
+              <w:spacing w:after="0" w:line="240" w:lineRule="auto"/>
+              <w:rPr>
+                <w:rFonts w:ascii="Aptos Narrow" w:eastAsia="Times New Roman" w:hAnsi="Aptos Narrow" w:cs="Times New Roman"/>
+                <w:color w:val="000000"/>
+                <w:kern w:val="0"/>
+                <w:sz w:val="16"/>
+                <w:szCs w:val="16"/>
+                <w:lang w:eastAsia="en-IE"/>
+                <w14:ligatures w14:val="none"/>
+              </w:rPr>
+            </w:pPr>
+          </w:p>
+        </w:tc>
+      </w:tr>
+      <w:tr>
+        <w:trPr>
+          <w:trHeight w:val="218"/>
+        </w:trPr>
+        <w:tc>
+          <w:tcPr>
+            <w:tcW w:w="1079" w:type="dxa"/>
+            <w:vMerge/>
+            <w:vAlign w:val="center"/>
+            <w:hideMark/>
+          </w:tcPr>
+          <w:p>
+            <w:pPr>
+              <w:spacing w:after="0" w:line="240" w:lineRule="auto"/>
+              <w:rPr>
+                <w:rFonts w:ascii="Aptos Narrow" w:eastAsia="Times New Roman" w:hAnsi="Aptos Narrow" w:cs="Times New Roman"/>
+                <w:b/>
+                <w:bCs/>
+                <w:color w:val="000000"/>
+                <w:kern w:val="0"/>
+                <w:sz w:val="16"/>
+                <w:szCs w:val="16"/>
+                <w:lang w:eastAsia="en-IE"/>
+                <w14:ligatures w14:val="none"/>
+              </w:rPr>
+            </w:pPr>
+          </w:p>
+        </w:tc>
+        <w:tc>
+          <w:tcPr>
+            <w:tcW w:w="2179" w:type="dxa"/>
+            <w:shd w:val="clear" w:color="000000" w:fill="A6C9EC"/>
+            <w:noWrap/>
+            <w:vAlign w:val="bottom"/>
+            <w:hideMark/>
+          </w:tcPr>
+          <w:p>
+            <w:pPr>
+              <w:spacing w:after="0" w:line="240" w:lineRule="auto"/>
+              <w:rPr>
+                <w:rFonts w:ascii="Aptos Narrow" w:eastAsia="Times New Roman" w:hAnsi="Aptos Narrow" w:cs="Times New Roman"/>
+                <w:color w:val="000000"/>
+                <w:kern w:val="0"/>
+                <w:sz w:val="16"/>
+                <w:szCs w:val="16"/>
+                <w:lang w:eastAsia="en-IE"/>
+                <w14:ligatures w14:val="none"/>
+              </w:rPr>
+            </w:pPr>
+            <w:r>
+              <w:rPr>
+                <w:rFonts w:ascii="Aptos Narrow" w:eastAsia="Times New Roman" w:hAnsi="Aptos Narrow" w:cs="Times New Roman"/>
+                <w:color w:val="000000"/>
+                <w:kern w:val="0"/>
+                <w:sz w:val="16"/>
+                <w:szCs w:val="16"/>
+                <w:lang w:eastAsia="en-IE"/>
+                <w14:ligatures w14:val="none"/>
+              </w:rPr>
+              <w:t xml:space="preserve">R-squared              </w:t>
+            </w:r>
+          </w:p>
+        </w:tc>
+        <w:tc>
+          <w:tcPr>
+            <w:tcW w:w="1210" w:type="dxa"/>
+            <w:shd w:val="clear" w:color="000000" w:fill="A6C9EC"/>
+            <w:vAlign w:val="bottom"/>
+            <w:hideMark/>
+          </w:tcPr>
+          <w:p>
+            <w:pPr>
+              <w:spacing w:after="0" w:line="240" w:lineRule="auto"/>
+              <w:rPr>
+                <w:rFonts w:ascii="Aptos Narrow" w:eastAsia="Times New Roman" w:hAnsi="Aptos Narrow" w:cs="Times New Roman"/>
+                <w:color w:val="000000"/>
+                <w:kern w:val="0"/>
+                <w:sz w:val="16"/>
+                <w:szCs w:val="16"/>
+                <w:lang w:eastAsia="en-IE"/>
+                <w14:ligatures w14:val="none"/>
+              </w:rPr>
+            </w:pPr>
+            <w:r>
+              <w:rPr>
+                <w:rFonts w:ascii="Aptos Narrow" w:eastAsia="Times New Roman" w:hAnsi="Aptos Narrow" w:cs="Times New Roman"/>
+                <w:color w:val="000000"/>
+                <w:kern w:val="0"/>
+                <w:sz w:val="16"/>
+                <w:szCs w:val="16"/>
+                <w:lang w:eastAsia="en-IE"/>
+                <w14:ligatures w14:val="none"/>
+              </w:rPr>
+              <w:t>0.894760026</w:t>
+            </w:r>
+          </w:p>
+        </w:tc>
+        <w:tc>
+          <w:tcPr>
+            <w:tcW w:w="1151" w:type="dxa"/>
+            <w:shd w:val="clear" w:color="000000" w:fill="A6C9EC"/>
+            <w:vAlign w:val="bottom"/>
+            <w:hideMark/>
+          </w:tcPr>
+          <w:p>
+            <w:pPr>
+              <w:spacing w:after="0" w:line="240" w:lineRule="auto"/>
+              <w:rPr>
+                <w:rFonts w:ascii="Aptos Narrow" w:eastAsia="Times New Roman" w:hAnsi="Aptos Narrow" w:cs="Times New Roman"/>
+                <w:color w:val="000000"/>
+                <w:kern w:val="0"/>
+                <w:sz w:val="16"/>
+                <w:szCs w:val="16"/>
+                <w:lang w:eastAsia="en-IE"/>
+                <w14:ligatures w14:val="none"/>
+              </w:rPr>
+            </w:pPr>
+            <w:r>
+              <w:rPr>
+                <w:rFonts w:ascii="Aptos Narrow" w:eastAsia="Times New Roman" w:hAnsi="Aptos Narrow" w:cs="Times New Roman"/>
+                <w:color w:val="000000"/>
+                <w:kern w:val="0"/>
+                <w:sz w:val="16"/>
+                <w:szCs w:val="16"/>
+                <w:lang w:eastAsia="en-IE"/>
+                <w14:ligatures w14:val="none"/>
+              </w:rPr>
+              <w:t>0.869888951</w:t>
+            </w:r>
+          </w:p>
+        </w:tc>
+        <w:tc>
+          <w:tcPr>
+            <w:tcW w:w="1165" w:type="dxa"/>
+            <w:shd w:val="clear" w:color="000000" w:fill="A6C9EC"/>
+            <w:vAlign w:val="bottom"/>
+            <w:hideMark/>
+          </w:tcPr>
+          <w:p>
+            <w:pPr>
+              <w:spacing w:after="0" w:line="240" w:lineRule="auto"/>
+              <w:rPr>
+                <w:rFonts w:ascii="Aptos Narrow" w:eastAsia="Times New Roman" w:hAnsi="Aptos Narrow" w:cs="Times New Roman"/>
+                <w:color w:val="000000"/>
+                <w:kern w:val="0"/>
+                <w:sz w:val="16"/>
+                <w:szCs w:val="16"/>
+                <w:lang w:eastAsia="en-IE"/>
+                <w14:ligatures w14:val="none"/>
+              </w:rPr>
+            </w:pPr>
+            <w:r>
+              <w:rPr>
+                <w:rFonts w:ascii="Aptos Narrow" w:eastAsia="Times New Roman" w:hAnsi="Aptos Narrow" w:cs="Times New Roman"/>
+                <w:color w:val="000000"/>
+                <w:kern w:val="0"/>
+                <w:sz w:val="16"/>
+                <w:szCs w:val="16"/>
+                <w:lang w:eastAsia="en-IE"/>
+                <w14:ligatures w14:val="none"/>
+              </w:rPr>
+              <w:t>0.892857143</w:t>
+            </w:r>
+          </w:p>
+        </w:tc>
+        <w:tc>
+          <w:tcPr>
+            <w:tcW w:w="2926" w:type="dxa"/>
+            <w:gridSpan w:val="3"/>
+            <w:vMerge/>
+            <w:vAlign w:val="center"/>
+            <w:hideMark/>
+          </w:tcPr>
+          <w:p>
+            <w:pPr>
+              <w:spacing w:after="0" w:line="240" w:lineRule="auto"/>
+              <w:rPr>
+                <w:rFonts w:ascii="Aptos Narrow" w:eastAsia="Times New Roman" w:hAnsi="Aptos Narrow" w:cs="Times New Roman"/>
+                <w:color w:val="000000"/>
+                <w:kern w:val="0"/>
+                <w:sz w:val="16"/>
+                <w:szCs w:val="16"/>
+                <w:lang w:eastAsia="en-IE"/>
+                <w14:ligatures w14:val="none"/>
+              </w:rPr>
+            </w:pPr>
+          </w:p>
+        </w:tc>
+      </w:tr>
+      <w:tr>
+        <w:trPr>
+          <w:trHeight w:val="1221"/>
+        </w:trPr>
+        <w:tc>
+          <w:tcPr>
+            <w:tcW w:w="1079" w:type="dxa"/>
+            <w:vMerge/>
+            <w:vAlign w:val="center"/>
+            <w:hideMark/>
+          </w:tcPr>
+          <w:p>
+            <w:pPr>
+              <w:spacing w:after="0" w:line="240" w:lineRule="auto"/>
+              <w:rPr>
+                <w:rFonts w:ascii="Aptos Narrow" w:eastAsia="Times New Roman" w:hAnsi="Aptos Narrow" w:cs="Times New Roman"/>
+                <w:b/>
+                <w:bCs/>
+                <w:color w:val="000000"/>
+                <w:kern w:val="0"/>
+                <w:sz w:val="16"/>
+                <w:szCs w:val="16"/>
+                <w:lang w:eastAsia="en-IE"/>
+                <w14:ligatures w14:val="none"/>
+              </w:rPr>
+            </w:pPr>
+          </w:p>
+        </w:tc>
+        <w:tc>
+          <w:tcPr>
+            <w:tcW w:w="2179" w:type="dxa"/>
+            <w:shd w:val="clear" w:color="000000" w:fill="A6C9EC"/>
+            <w:noWrap/>
+            <w:vAlign w:val="bottom"/>
+            <w:hideMark/>
+          </w:tcPr>
+          <w:p>
+            <w:pPr>
+              <w:spacing w:after="0" w:line="240" w:lineRule="auto"/>
+              <w:rPr>
+                <w:rFonts w:ascii="Aptos Narrow" w:eastAsia="Times New Roman" w:hAnsi="Aptos Narrow" w:cs="Times New Roman"/>
+                <w:color w:val="000000"/>
+                <w:kern w:val="0"/>
+                <w:sz w:val="16"/>
+                <w:szCs w:val="16"/>
+                <w:lang w:eastAsia="en-IE"/>
+                <w14:ligatures w14:val="none"/>
+              </w:rPr>
+            </w:pPr>
+            <w:r>
+              <w:rPr>
+                <w:rFonts w:ascii="Aptos Narrow" w:eastAsia="Times New Roman" w:hAnsi="Aptos Narrow" w:cs="Times New Roman"/>
+                <w:color w:val="000000"/>
+                <w:kern w:val="0"/>
+                <w:sz w:val="16"/>
+                <w:szCs w:val="16"/>
+                <w:lang w:eastAsia="en-IE"/>
+                <w14:ligatures w14:val="none"/>
+              </w:rPr>
+              <w:t xml:space="preserve">Cross-validation R2 scores  </w:t>
+            </w:r>
+          </w:p>
+        </w:tc>
+        <w:tc>
+          <w:tcPr>
+            <w:tcW w:w="1210" w:type="dxa"/>
+            <w:shd w:val="clear" w:color="000000" w:fill="A6C9EC"/>
+            <w:vAlign w:val="bottom"/>
+            <w:hideMark/>
+          </w:tcPr>
+          <w:p>
+            <w:pPr>
+              <w:spacing w:after="0" w:line="240" w:lineRule="auto"/>
+              <w:rPr>
+                <w:rFonts w:ascii="Aptos Narrow" w:eastAsia="Times New Roman" w:hAnsi="Aptos Narrow" w:cs="Times New Roman"/>
+                <w:color w:val="000000"/>
+                <w:kern w:val="0"/>
+                <w:sz w:val="16"/>
+                <w:szCs w:val="16"/>
+                <w:lang w:eastAsia="en-IE"/>
+                <w14:ligatures w14:val="none"/>
+              </w:rPr>
+            </w:pPr>
+            <w:r>
+              <w:rPr>
+                <w:rFonts w:ascii="Aptos Narrow" w:eastAsia="Times New Roman" w:hAnsi="Aptos Narrow" w:cs="Times New Roman"/>
+                <w:color w:val="000000"/>
+                <w:kern w:val="0"/>
+                <w:sz w:val="16"/>
+                <w:szCs w:val="16"/>
+                <w:lang w:eastAsia="en-IE"/>
+                <w14:ligatures w14:val="none"/>
+              </w:rPr>
+              <w:t xml:space="preserve">[0.86270158 0.88920617 </w:t>
+            </w:r>
+            <w:proofErr w:type="gramStart"/>
+            <w:r>
+              <w:rPr>
+                <w:rFonts w:ascii="Aptos Narrow" w:eastAsia="Times New Roman" w:hAnsi="Aptos Narrow" w:cs="Times New Roman"/>
+                <w:color w:val="000000"/>
+                <w:kern w:val="0"/>
+                <w:sz w:val="16"/>
+                <w:szCs w:val="16"/>
+                <w:lang w:eastAsia="en-IE"/>
+                <w14:ligatures w14:val="none"/>
+              </w:rPr>
+              <w:t>0.8318575  0.84002832</w:t>
+            </w:r>
+            <w:proofErr w:type="gramEnd"/>
+            <w:r>
+              <w:rPr>
+                <w:rFonts w:ascii="Aptos Narrow" w:eastAsia="Times New Roman" w:hAnsi="Aptos Narrow" w:cs="Times New Roman"/>
+                <w:color w:val="000000"/>
+                <w:kern w:val="0"/>
+                <w:sz w:val="16"/>
+                <w:szCs w:val="16"/>
+                <w:lang w:eastAsia="en-IE"/>
+                <w14:ligatures w14:val="none"/>
+              </w:rPr>
+              <w:t xml:space="preserve"> 0.85215178]</w:t>
+            </w:r>
+          </w:p>
+        </w:tc>
+        <w:tc>
+          <w:tcPr>
+            <w:tcW w:w="1151" w:type="dxa"/>
+            <w:shd w:val="clear" w:color="000000" w:fill="A6C9EC"/>
+            <w:vAlign w:val="bottom"/>
+            <w:hideMark/>
+          </w:tcPr>
+          <w:p>
+            <w:pPr>
+              <w:spacing w:after="0" w:line="240" w:lineRule="auto"/>
+              <w:rPr>
+                <w:rFonts w:ascii="Aptos Narrow" w:eastAsia="Times New Roman" w:hAnsi="Aptos Narrow" w:cs="Times New Roman"/>
+                <w:color w:val="000000"/>
+                <w:kern w:val="0"/>
+                <w:sz w:val="16"/>
+                <w:szCs w:val="16"/>
+                <w:lang w:eastAsia="en-IE"/>
+                <w14:ligatures w14:val="none"/>
+              </w:rPr>
+            </w:pPr>
+            <w:r>
+              <w:rPr>
+                <w:rFonts w:ascii="Aptos Narrow" w:eastAsia="Times New Roman" w:hAnsi="Aptos Narrow" w:cs="Times New Roman"/>
+                <w:color w:val="000000"/>
+                <w:kern w:val="0"/>
+                <w:sz w:val="16"/>
+                <w:szCs w:val="16"/>
+                <w:lang w:eastAsia="en-IE"/>
+                <w14:ligatures w14:val="none"/>
+              </w:rPr>
+              <w:t xml:space="preserve">[0.86270158 0.88920617 </w:t>
+            </w:r>
+            <w:proofErr w:type="gramStart"/>
+            <w:r>
+              <w:rPr>
+                <w:rFonts w:ascii="Aptos Narrow" w:eastAsia="Times New Roman" w:hAnsi="Aptos Narrow" w:cs="Times New Roman"/>
+                <w:color w:val="000000"/>
+                <w:kern w:val="0"/>
+                <w:sz w:val="16"/>
+                <w:szCs w:val="16"/>
+                <w:lang w:eastAsia="en-IE"/>
+                <w14:ligatures w14:val="none"/>
+              </w:rPr>
+              <w:t>0.8318575  0.84002832</w:t>
+            </w:r>
+            <w:proofErr w:type="gramEnd"/>
+            <w:r>
+              <w:rPr>
+                <w:rFonts w:ascii="Aptos Narrow" w:eastAsia="Times New Roman" w:hAnsi="Aptos Narrow" w:cs="Times New Roman"/>
+                <w:color w:val="000000"/>
+                <w:kern w:val="0"/>
+                <w:sz w:val="16"/>
+                <w:szCs w:val="16"/>
+                <w:lang w:eastAsia="en-IE"/>
+                <w14:ligatures w14:val="none"/>
+              </w:rPr>
+              <w:t xml:space="preserve"> 0.85215178]</w:t>
+            </w:r>
+          </w:p>
+        </w:tc>
+        <w:tc>
+          <w:tcPr>
+            <w:tcW w:w="1165" w:type="dxa"/>
+            <w:shd w:val="clear" w:color="000000" w:fill="A6C9EC"/>
+            <w:vAlign w:val="bottom"/>
+            <w:hideMark/>
+          </w:tcPr>
+          <w:p>
+            <w:pPr>
+              <w:spacing w:after="0" w:line="240" w:lineRule="auto"/>
+              <w:rPr>
+                <w:rFonts w:ascii="Aptos Narrow" w:eastAsia="Times New Roman" w:hAnsi="Aptos Narrow" w:cs="Times New Roman"/>
+                <w:color w:val="000000"/>
+                <w:kern w:val="0"/>
+                <w:sz w:val="16"/>
+                <w:szCs w:val="16"/>
+                <w:lang w:eastAsia="en-IE"/>
+                <w14:ligatures w14:val="none"/>
+              </w:rPr>
+            </w:pPr>
+            <w:r>
+              <w:rPr>
+                <w:rFonts w:ascii="Aptos Narrow" w:eastAsia="Times New Roman" w:hAnsi="Aptos Narrow" w:cs="Times New Roman"/>
+                <w:color w:val="000000"/>
+                <w:kern w:val="0"/>
+                <w:sz w:val="16"/>
+                <w:szCs w:val="16"/>
+                <w:lang w:eastAsia="en-IE"/>
+                <w14:ligatures w14:val="none"/>
+              </w:rPr>
+              <w:t xml:space="preserve">[0.86270158 0.88920617 </w:t>
+            </w:r>
+            <w:proofErr w:type="gramStart"/>
+            <w:r>
+              <w:rPr>
+                <w:rFonts w:ascii="Aptos Narrow" w:eastAsia="Times New Roman" w:hAnsi="Aptos Narrow" w:cs="Times New Roman"/>
+                <w:color w:val="000000"/>
+                <w:kern w:val="0"/>
+                <w:sz w:val="16"/>
+                <w:szCs w:val="16"/>
+                <w:lang w:eastAsia="en-IE"/>
+                <w14:ligatures w14:val="none"/>
+              </w:rPr>
+              <w:t>0.8318575  0.84002832</w:t>
+            </w:r>
+            <w:proofErr w:type="gramEnd"/>
+            <w:r>
+              <w:rPr>
+                <w:rFonts w:ascii="Aptos Narrow" w:eastAsia="Times New Roman" w:hAnsi="Aptos Narrow" w:cs="Times New Roman"/>
+                <w:color w:val="000000"/>
+                <w:kern w:val="0"/>
+                <w:sz w:val="16"/>
+                <w:szCs w:val="16"/>
+                <w:lang w:eastAsia="en-IE"/>
+                <w14:ligatures w14:val="none"/>
+              </w:rPr>
+              <w:t xml:space="preserve"> 0.85215178]</w:t>
+            </w:r>
+          </w:p>
+        </w:tc>
+        <w:tc>
+          <w:tcPr>
+            <w:tcW w:w="2926" w:type="dxa"/>
+            <w:gridSpan w:val="3"/>
+            <w:vMerge w:val="restart"/>
+            <w:shd w:val="clear" w:color="000000" w:fill="A6C9EC"/>
+            <w:vAlign w:val="bottom"/>
+            <w:hideMark/>
+          </w:tcPr>
+          <w:p>
+            <w:pPr>
+              <w:spacing w:after="0" w:line="240" w:lineRule="auto"/>
+              <w:jc w:val="center"/>
+              <w:rPr>
+                <w:rFonts w:ascii="Aptos Narrow" w:eastAsia="Times New Roman" w:hAnsi="Aptos Narrow" w:cs="Times New Roman"/>
+                <w:color w:val="000000"/>
+                <w:kern w:val="0"/>
+                <w:sz w:val="16"/>
+                <w:szCs w:val="16"/>
+                <w:lang w:eastAsia="en-IE"/>
+                <w14:ligatures w14:val="none"/>
+              </w:rPr>
+            </w:pPr>
+            <w:r>
+              <w:rPr>
+                <w:rFonts w:ascii="Aptos Narrow" w:eastAsia="Times New Roman" w:hAnsi="Aptos Narrow" w:cs="Times New Roman"/>
+                <w:color w:val="000000"/>
+                <w:kern w:val="0"/>
+                <w:sz w:val="16"/>
+                <w:szCs w:val="16"/>
+                <w:lang w:eastAsia="en-IE"/>
+                <w14:ligatures w14:val="none"/>
+              </w:rPr>
+              <w:t> </w:t>
+            </w:r>
+          </w:p>
+        </w:tc>
+      </w:tr>
+      <w:tr>
+        <w:trPr>
+          <w:trHeight w:val="218"/>
+        </w:trPr>
+        <w:tc>
+          <w:tcPr>
+            <w:tcW w:w="1079" w:type="dxa"/>
+            <w:vMerge/>
+            <w:vAlign w:val="center"/>
+            <w:hideMark/>
+          </w:tcPr>
+          <w:p>
+            <w:pPr>
+              <w:spacing w:after="0" w:line="240" w:lineRule="auto"/>
+              <w:rPr>
+                <w:rFonts w:ascii="Aptos Narrow" w:eastAsia="Times New Roman" w:hAnsi="Aptos Narrow" w:cs="Times New Roman"/>
+                <w:b/>
+                <w:bCs/>
+                <w:color w:val="000000"/>
+                <w:kern w:val="0"/>
+                <w:sz w:val="16"/>
+                <w:szCs w:val="16"/>
+                <w:lang w:eastAsia="en-IE"/>
+                <w14:ligatures w14:val="none"/>
+              </w:rPr>
+            </w:pPr>
+          </w:p>
+        </w:tc>
+        <w:tc>
+          <w:tcPr>
+            <w:tcW w:w="2179" w:type="dxa"/>
+            <w:shd w:val="clear" w:color="000000" w:fill="A6C9EC"/>
+            <w:noWrap/>
+            <w:vAlign w:val="bottom"/>
+            <w:hideMark/>
+          </w:tcPr>
+          <w:p>
+            <w:pPr>
+              <w:spacing w:after="0" w:line="240" w:lineRule="auto"/>
+              <w:rPr>
+                <w:rFonts w:ascii="Aptos Narrow" w:eastAsia="Times New Roman" w:hAnsi="Aptos Narrow" w:cs="Times New Roman"/>
+                <w:color w:val="000000"/>
+                <w:kern w:val="0"/>
+                <w:sz w:val="16"/>
+                <w:szCs w:val="16"/>
+                <w:lang w:eastAsia="en-IE"/>
+                <w14:ligatures w14:val="none"/>
+              </w:rPr>
+            </w:pPr>
+            <w:r>
+              <w:rPr>
+                <w:rFonts w:ascii="Aptos Narrow" w:eastAsia="Times New Roman" w:hAnsi="Aptos Narrow" w:cs="Times New Roman"/>
+                <w:color w:val="000000"/>
+                <w:kern w:val="0"/>
+                <w:sz w:val="16"/>
+                <w:szCs w:val="16"/>
+                <w:lang w:eastAsia="en-IE"/>
+                <w14:ligatures w14:val="none"/>
+              </w:rPr>
+              <w:t xml:space="preserve">Mean CV R2                  </w:t>
+            </w:r>
+          </w:p>
+        </w:tc>
+        <w:tc>
+          <w:tcPr>
+            <w:tcW w:w="1210" w:type="dxa"/>
+            <w:shd w:val="clear" w:color="000000" w:fill="A6C9EC"/>
+            <w:vAlign w:val="bottom"/>
+            <w:hideMark/>
+          </w:tcPr>
+          <w:p>
+            <w:pPr>
+              <w:spacing w:after="0" w:line="240" w:lineRule="auto"/>
+              <w:rPr>
+                <w:rFonts w:ascii="Aptos Narrow" w:eastAsia="Times New Roman" w:hAnsi="Aptos Narrow" w:cs="Times New Roman"/>
+                <w:color w:val="000000"/>
+                <w:kern w:val="0"/>
+                <w:sz w:val="16"/>
+                <w:szCs w:val="16"/>
+                <w:lang w:eastAsia="en-IE"/>
+                <w14:ligatures w14:val="none"/>
+              </w:rPr>
+            </w:pPr>
+            <w:r>
+              <w:rPr>
+                <w:rFonts w:ascii="Aptos Narrow" w:eastAsia="Times New Roman" w:hAnsi="Aptos Narrow" w:cs="Times New Roman"/>
+                <w:color w:val="000000"/>
+                <w:kern w:val="0"/>
+                <w:sz w:val="16"/>
+                <w:szCs w:val="16"/>
+                <w:lang w:eastAsia="en-IE"/>
+                <w14:ligatures w14:val="none"/>
+              </w:rPr>
+              <w:t>0.855189071</w:t>
+            </w:r>
+          </w:p>
+        </w:tc>
+        <w:tc>
+          <w:tcPr>
+            <w:tcW w:w="1151" w:type="dxa"/>
+            <w:shd w:val="clear" w:color="000000" w:fill="A6C9EC"/>
+            <w:vAlign w:val="bottom"/>
+            <w:hideMark/>
+          </w:tcPr>
+          <w:p>
+            <w:pPr>
+              <w:spacing w:after="0" w:line="240" w:lineRule="auto"/>
+              <w:rPr>
+                <w:rFonts w:ascii="Aptos Narrow" w:eastAsia="Times New Roman" w:hAnsi="Aptos Narrow" w:cs="Times New Roman"/>
+                <w:color w:val="000000"/>
+                <w:kern w:val="0"/>
+                <w:sz w:val="16"/>
+                <w:szCs w:val="16"/>
+                <w:lang w:eastAsia="en-IE"/>
+                <w14:ligatures w14:val="none"/>
+              </w:rPr>
+            </w:pPr>
+            <w:r>
+              <w:rPr>
+                <w:rFonts w:ascii="Aptos Narrow" w:eastAsia="Times New Roman" w:hAnsi="Aptos Narrow" w:cs="Times New Roman"/>
+                <w:color w:val="000000"/>
+                <w:kern w:val="0"/>
+                <w:sz w:val="16"/>
+                <w:szCs w:val="16"/>
+                <w:lang w:eastAsia="en-IE"/>
+                <w14:ligatures w14:val="none"/>
+              </w:rPr>
+              <w:t>0.855189071</w:t>
+            </w:r>
+          </w:p>
+        </w:tc>
+        <w:tc>
+          <w:tcPr>
+            <w:tcW w:w="1165" w:type="dxa"/>
+            <w:shd w:val="clear" w:color="000000" w:fill="A6C9EC"/>
+            <w:vAlign w:val="bottom"/>
+            <w:hideMark/>
+          </w:tcPr>
+          <w:p>
+            <w:pPr>
+              <w:spacing w:after="0" w:line="240" w:lineRule="auto"/>
+              <w:rPr>
+                <w:rFonts w:ascii="Aptos Narrow" w:eastAsia="Times New Roman" w:hAnsi="Aptos Narrow" w:cs="Times New Roman"/>
+                <w:color w:val="000000"/>
+                <w:kern w:val="0"/>
+                <w:sz w:val="16"/>
+                <w:szCs w:val="16"/>
+                <w:lang w:eastAsia="en-IE"/>
+                <w14:ligatures w14:val="none"/>
+              </w:rPr>
+            </w:pPr>
+            <w:r>
+              <w:rPr>
+                <w:rFonts w:ascii="Aptos Narrow" w:eastAsia="Times New Roman" w:hAnsi="Aptos Narrow" w:cs="Times New Roman"/>
+                <w:color w:val="000000"/>
+                <w:kern w:val="0"/>
+                <w:sz w:val="16"/>
+                <w:szCs w:val="16"/>
+                <w:lang w:eastAsia="en-IE"/>
+                <w14:ligatures w14:val="none"/>
+              </w:rPr>
+              <w:t>0.855189071</w:t>
+            </w:r>
+          </w:p>
+        </w:tc>
+        <w:tc>
+          <w:tcPr>
+            <w:tcW w:w="2926" w:type="dxa"/>
+            <w:gridSpan w:val="3"/>
+            <w:vMerge/>
+            <w:vAlign w:val="center"/>
+            <w:hideMark/>
+          </w:tcPr>
+          <w:p>
+            <w:pPr>
+              <w:spacing w:after="0" w:line="240" w:lineRule="auto"/>
+              <w:rPr>
+                <w:rFonts w:ascii="Aptos Narrow" w:eastAsia="Times New Roman" w:hAnsi="Aptos Narrow" w:cs="Times New Roman"/>
+                <w:color w:val="000000"/>
+                <w:kern w:val="0"/>
+                <w:sz w:val="16"/>
+                <w:szCs w:val="16"/>
+                <w:lang w:eastAsia="en-IE"/>
+                <w14:ligatures w14:val="none"/>
+              </w:rPr>
+            </w:pPr>
+          </w:p>
+        </w:tc>
+      </w:tr>
+      <w:tr>
+        <w:trPr>
+          <w:trHeight w:val="218"/>
+        </w:trPr>
+        <w:tc>
+          <w:tcPr>
+            <w:tcW w:w="1079" w:type="dxa"/>
+            <w:vMerge/>
+            <w:vAlign w:val="center"/>
+            <w:hideMark/>
+          </w:tcPr>
+          <w:p>
+            <w:pPr>
+              <w:spacing w:after="0" w:line="240" w:lineRule="auto"/>
+              <w:rPr>
+                <w:rFonts w:ascii="Aptos Narrow" w:eastAsia="Times New Roman" w:hAnsi="Aptos Narrow" w:cs="Times New Roman"/>
+                <w:b/>
+                <w:bCs/>
+                <w:color w:val="000000"/>
+                <w:kern w:val="0"/>
+                <w:sz w:val="16"/>
+                <w:szCs w:val="16"/>
+                <w:lang w:eastAsia="en-IE"/>
+                <w14:ligatures w14:val="none"/>
+              </w:rPr>
+            </w:pPr>
+          </w:p>
+        </w:tc>
+        <w:tc>
+          <w:tcPr>
+            <w:tcW w:w="2179" w:type="dxa"/>
+            <w:shd w:val="clear" w:color="000000" w:fill="A6C9EC"/>
+            <w:noWrap/>
+            <w:vAlign w:val="bottom"/>
+            <w:hideMark/>
+          </w:tcPr>
+          <w:p>
+            <w:pPr>
+              <w:spacing w:after="0" w:line="240" w:lineRule="auto"/>
+              <w:rPr>
+                <w:rFonts w:ascii="Aptos Narrow" w:eastAsia="Times New Roman" w:hAnsi="Aptos Narrow" w:cs="Times New Roman"/>
+                <w:color w:val="000000"/>
+                <w:kern w:val="0"/>
+                <w:sz w:val="16"/>
+                <w:szCs w:val="16"/>
+                <w:lang w:eastAsia="en-IE"/>
+                <w14:ligatures w14:val="none"/>
+              </w:rPr>
+            </w:pPr>
+            <w:r>
+              <w:rPr>
+                <w:rFonts w:ascii="Aptos Narrow" w:eastAsia="Times New Roman" w:hAnsi="Aptos Narrow" w:cs="Times New Roman"/>
+                <w:color w:val="000000"/>
+                <w:kern w:val="0"/>
+                <w:sz w:val="16"/>
+                <w:szCs w:val="16"/>
+                <w:lang w:eastAsia="en-IE"/>
+                <w14:ligatures w14:val="none"/>
+              </w:rPr>
+              <w:t xml:space="preserve">Standard Deviation in CV R2 </w:t>
+            </w:r>
+          </w:p>
+        </w:tc>
+        <w:tc>
+          <w:tcPr>
+            <w:tcW w:w="1210" w:type="dxa"/>
+            <w:shd w:val="clear" w:color="000000" w:fill="A6C9EC"/>
+            <w:vAlign w:val="bottom"/>
+            <w:hideMark/>
+          </w:tcPr>
+          <w:p>
+            <w:pPr>
+              <w:spacing w:after="0" w:line="240" w:lineRule="auto"/>
+              <w:rPr>
+                <w:rFonts w:ascii="Aptos Narrow" w:eastAsia="Times New Roman" w:hAnsi="Aptos Narrow" w:cs="Times New Roman"/>
+                <w:color w:val="000000"/>
+                <w:kern w:val="0"/>
+                <w:sz w:val="16"/>
+                <w:szCs w:val="16"/>
+                <w:lang w:eastAsia="en-IE"/>
+                <w14:ligatures w14:val="none"/>
+              </w:rPr>
+            </w:pPr>
+            <w:r>
+              <w:rPr>
+                <w:rFonts w:ascii="Aptos Narrow" w:eastAsia="Times New Roman" w:hAnsi="Aptos Narrow" w:cs="Times New Roman"/>
+                <w:color w:val="000000"/>
+                <w:kern w:val="0"/>
+                <w:sz w:val="16"/>
+                <w:szCs w:val="16"/>
+                <w:lang w:eastAsia="en-IE"/>
+                <w14:ligatures w14:val="none"/>
+              </w:rPr>
+              <w:t>0.019985177</w:t>
+            </w:r>
+          </w:p>
+        </w:tc>
+        <w:tc>
+          <w:tcPr>
+            <w:tcW w:w="1151" w:type="dxa"/>
+            <w:shd w:val="clear" w:color="000000" w:fill="A6C9EC"/>
+            <w:vAlign w:val="bottom"/>
+            <w:hideMark/>
+          </w:tcPr>
+          <w:p>
+            <w:pPr>
+              <w:spacing w:after="0" w:line="240" w:lineRule="auto"/>
+              <w:rPr>
+                <w:rFonts w:ascii="Aptos Narrow" w:eastAsia="Times New Roman" w:hAnsi="Aptos Narrow" w:cs="Times New Roman"/>
+                <w:color w:val="000000"/>
+                <w:kern w:val="0"/>
+                <w:sz w:val="16"/>
+                <w:szCs w:val="16"/>
+                <w:lang w:eastAsia="en-IE"/>
+                <w14:ligatures w14:val="none"/>
+              </w:rPr>
+            </w:pPr>
+            <w:r>
+              <w:rPr>
+                <w:rFonts w:ascii="Aptos Narrow" w:eastAsia="Times New Roman" w:hAnsi="Aptos Narrow" w:cs="Times New Roman"/>
+                <w:color w:val="000000"/>
+                <w:kern w:val="0"/>
+                <w:sz w:val="16"/>
+                <w:szCs w:val="16"/>
+                <w:lang w:eastAsia="en-IE"/>
+                <w14:ligatures w14:val="none"/>
+              </w:rPr>
+              <w:t>0.019985177</w:t>
+            </w:r>
+          </w:p>
+        </w:tc>
+        <w:tc>
+          <w:tcPr>
+            <w:tcW w:w="1165" w:type="dxa"/>
+            <w:shd w:val="clear" w:color="000000" w:fill="A6C9EC"/>
+            <w:vAlign w:val="bottom"/>
+            <w:hideMark/>
+          </w:tcPr>
+          <w:p>
+            <w:pPr>
+              <w:spacing w:after="0" w:line="240" w:lineRule="auto"/>
+              <w:rPr>
+                <w:rFonts w:ascii="Aptos Narrow" w:eastAsia="Times New Roman" w:hAnsi="Aptos Narrow" w:cs="Times New Roman"/>
+                <w:color w:val="000000"/>
+                <w:kern w:val="0"/>
+                <w:sz w:val="16"/>
+                <w:szCs w:val="16"/>
+                <w:lang w:eastAsia="en-IE"/>
+                <w14:ligatures w14:val="none"/>
+              </w:rPr>
+            </w:pPr>
+            <w:r>
+              <w:rPr>
+                <w:rFonts w:ascii="Aptos Narrow" w:eastAsia="Times New Roman" w:hAnsi="Aptos Narrow" w:cs="Times New Roman"/>
+                <w:color w:val="000000"/>
+                <w:kern w:val="0"/>
+                <w:sz w:val="16"/>
+                <w:szCs w:val="16"/>
+                <w:lang w:eastAsia="en-IE"/>
+                <w14:ligatures w14:val="none"/>
+              </w:rPr>
+              <w:t>0.019985177</w:t>
+            </w:r>
+          </w:p>
+        </w:tc>
+        <w:tc>
+          <w:tcPr>
+            <w:tcW w:w="2926" w:type="dxa"/>
+            <w:gridSpan w:val="3"/>
+            <w:vMerge/>
+            <w:vAlign w:val="center"/>
+            <w:hideMark/>
+          </w:tcPr>
+          <w:p>
+            <w:pPr>
+              <w:spacing w:after="0" w:line="240" w:lineRule="auto"/>
+              <w:rPr>
+                <w:rFonts w:ascii="Aptos Narrow" w:eastAsia="Times New Roman" w:hAnsi="Aptos Narrow" w:cs="Times New Roman"/>
+                <w:color w:val="000000"/>
+                <w:kern w:val="0"/>
+                <w:sz w:val="16"/>
+                <w:szCs w:val="16"/>
+                <w:lang w:eastAsia="en-IE"/>
+                <w14:ligatures w14:val="none"/>
+              </w:rPr>
+            </w:pPr>
+          </w:p>
+        </w:tc>
+      </w:tr>
+      <w:tr>
+        <w:trPr>
+          <w:trHeight w:val="218"/>
+        </w:trPr>
+        <w:tc>
+          <w:tcPr>
+            <w:tcW w:w="9710" w:type="dxa"/>
+            <w:gridSpan w:val="8"/>
+            <w:shd w:val="clear" w:color="auto" w:fill="auto"/>
+            <w:noWrap/>
+            <w:vAlign w:val="bottom"/>
+            <w:hideMark/>
+          </w:tcPr>
+          <w:p>
+            <w:pPr>
+              <w:spacing w:after="0" w:line="240" w:lineRule="auto"/>
+              <w:jc w:val="center"/>
+              <w:rPr>
+                <w:rFonts w:ascii="Aptos Narrow" w:eastAsia="Times New Roman" w:hAnsi="Aptos Narrow" w:cs="Times New Roman"/>
+                <w:b/>
+                <w:bCs/>
+                <w:color w:val="000000"/>
+                <w:kern w:val="0"/>
+                <w:sz w:val="16"/>
+                <w:szCs w:val="16"/>
+                <w:lang w:eastAsia="en-IE"/>
+                <w14:ligatures w14:val="none"/>
+              </w:rPr>
+            </w:pPr>
+            <w:r>
+              <w:rPr>
+                <w:rFonts w:ascii="Aptos Narrow" w:eastAsia="Times New Roman" w:hAnsi="Aptos Narrow" w:cs="Times New Roman"/>
+                <w:b/>
+                <w:bCs/>
+                <w:color w:val="000000"/>
+                <w:kern w:val="0"/>
+                <w:sz w:val="16"/>
+                <w:szCs w:val="16"/>
+                <w:lang w:eastAsia="en-IE"/>
+                <w14:ligatures w14:val="none"/>
+              </w:rPr>
+              <w:t> </w:t>
+            </w:r>
+          </w:p>
+        </w:tc>
+      </w:tr>
+      <w:tr>
+        <w:trPr>
+          <w:trHeight w:val="218"/>
+        </w:trPr>
+        <w:tc>
+          <w:tcPr>
+            <w:tcW w:w="1079" w:type="dxa"/>
+            <w:vMerge w:val="restart"/>
+            <w:shd w:val="clear" w:color="000000" w:fill="F7C7AC"/>
+            <w:noWrap/>
+            <w:vAlign w:val="center"/>
+            <w:hideMark/>
+          </w:tcPr>
+          <w:p>
+            <w:pPr>
+              <w:spacing w:after="0" w:line="240" w:lineRule="auto"/>
+              <w:jc w:val="center"/>
+              <w:rPr>
+                <w:rFonts w:ascii="Aptos Narrow" w:eastAsia="Times New Roman" w:hAnsi="Aptos Narrow" w:cs="Times New Roman"/>
+                <w:b/>
+                <w:bCs/>
+                <w:color w:val="000000"/>
+                <w:kern w:val="0"/>
+                <w:sz w:val="16"/>
+                <w:szCs w:val="16"/>
+                <w:lang w:eastAsia="en-IE"/>
+                <w14:ligatures w14:val="none"/>
+              </w:rPr>
+            </w:pPr>
+            <w:r>
+              <w:rPr>
+                <w:rFonts w:ascii="Aptos Narrow" w:eastAsia="Times New Roman" w:hAnsi="Aptos Narrow" w:cs="Times New Roman"/>
+                <w:b/>
+                <w:bCs/>
+                <w:color w:val="000000"/>
+                <w:kern w:val="0"/>
+                <w:sz w:val="16"/>
+                <w:szCs w:val="16"/>
+                <w:lang w:eastAsia="en-IE"/>
+                <w14:ligatures w14:val="none"/>
+              </w:rPr>
+              <w:t xml:space="preserve">Random Forest </w:t>
+            </w:r>
+          </w:p>
+        </w:tc>
+        <w:tc>
+          <w:tcPr>
+            <w:tcW w:w="2179" w:type="dxa"/>
+            <w:shd w:val="clear" w:color="000000" w:fill="F7C7AC"/>
+            <w:noWrap/>
+            <w:vAlign w:val="bottom"/>
+            <w:hideMark/>
+          </w:tcPr>
+          <w:p>
+            <w:pPr>
+              <w:spacing w:after="0" w:line="240" w:lineRule="auto"/>
+              <w:rPr>
+                <w:rFonts w:ascii="Aptos Narrow" w:eastAsia="Times New Roman" w:hAnsi="Aptos Narrow" w:cs="Times New Roman"/>
+                <w:color w:val="000000"/>
+                <w:kern w:val="0"/>
+                <w:sz w:val="16"/>
+                <w:szCs w:val="16"/>
+                <w:lang w:eastAsia="en-IE"/>
+                <w14:ligatures w14:val="none"/>
+              </w:rPr>
+            </w:pPr>
+            <w:r>
+              <w:rPr>
+                <w:rFonts w:ascii="Aptos Narrow" w:eastAsia="Times New Roman" w:hAnsi="Aptos Narrow" w:cs="Times New Roman"/>
+                <w:color w:val="000000"/>
+                <w:kern w:val="0"/>
+                <w:sz w:val="16"/>
+                <w:szCs w:val="16"/>
+                <w:lang w:eastAsia="en-IE"/>
+                <w14:ligatures w14:val="none"/>
+              </w:rPr>
+              <w:t xml:space="preserve">Mean Absolute Error    </w:t>
+            </w:r>
+          </w:p>
+        </w:tc>
+        <w:tc>
+          <w:tcPr>
+            <w:tcW w:w="1210" w:type="dxa"/>
+            <w:shd w:val="clear" w:color="000000" w:fill="F7C7AC"/>
+            <w:vAlign w:val="bottom"/>
+            <w:hideMark/>
+          </w:tcPr>
+          <w:p>
+            <w:pPr>
+              <w:spacing w:after="0" w:line="240" w:lineRule="auto"/>
+              <w:rPr>
+                <w:rFonts w:ascii="Aptos Narrow" w:eastAsia="Times New Roman" w:hAnsi="Aptos Narrow" w:cs="Times New Roman"/>
+                <w:color w:val="000000"/>
+                <w:kern w:val="0"/>
+                <w:sz w:val="16"/>
+                <w:szCs w:val="16"/>
+                <w:lang w:eastAsia="en-IE"/>
+                <w14:ligatures w14:val="none"/>
+              </w:rPr>
+            </w:pPr>
+            <w:r>
+              <w:rPr>
+                <w:rFonts w:ascii="Aptos Narrow" w:eastAsia="Times New Roman" w:hAnsi="Aptos Narrow" w:cs="Times New Roman"/>
+                <w:color w:val="000000"/>
+                <w:kern w:val="0"/>
+                <w:sz w:val="16"/>
+                <w:szCs w:val="16"/>
+                <w:lang w:eastAsia="en-IE"/>
+                <w14:ligatures w14:val="none"/>
+              </w:rPr>
+              <w:t>0.611111111</w:t>
+            </w:r>
+          </w:p>
+        </w:tc>
+        <w:tc>
+          <w:tcPr>
+            <w:tcW w:w="1151" w:type="dxa"/>
+            <w:shd w:val="clear" w:color="000000" w:fill="F7C7AC"/>
+            <w:vAlign w:val="bottom"/>
+            <w:hideMark/>
+          </w:tcPr>
+          <w:p>
+            <w:pPr>
+              <w:spacing w:after="0" w:line="240" w:lineRule="auto"/>
+              <w:rPr>
+                <w:rFonts w:ascii="Aptos Narrow" w:eastAsia="Times New Roman" w:hAnsi="Aptos Narrow" w:cs="Times New Roman"/>
+                <w:color w:val="000000"/>
+                <w:kern w:val="0"/>
+                <w:sz w:val="16"/>
+                <w:szCs w:val="16"/>
+                <w:lang w:eastAsia="en-IE"/>
+                <w14:ligatures w14:val="none"/>
+              </w:rPr>
+            </w:pPr>
+            <w:r>
+              <w:rPr>
+                <w:rFonts w:ascii="Aptos Narrow" w:eastAsia="Times New Roman" w:hAnsi="Aptos Narrow" w:cs="Times New Roman"/>
+                <w:color w:val="000000"/>
+                <w:kern w:val="0"/>
+                <w:sz w:val="16"/>
+                <w:szCs w:val="16"/>
+                <w:lang w:eastAsia="en-IE"/>
+                <w14:ligatures w14:val="none"/>
+              </w:rPr>
+              <w:t>0.638888889</w:t>
+            </w:r>
+          </w:p>
+        </w:tc>
+        <w:tc>
+          <w:tcPr>
+            <w:tcW w:w="1165" w:type="dxa"/>
+            <w:shd w:val="clear" w:color="000000" w:fill="FFFF00"/>
+            <w:vAlign w:val="bottom"/>
+            <w:hideMark/>
+          </w:tcPr>
+          <w:p>
+            <w:pPr>
+              <w:spacing w:after="0" w:line="240" w:lineRule="auto"/>
+              <w:rPr>
+                <w:rFonts w:ascii="Aptos Narrow" w:eastAsia="Times New Roman" w:hAnsi="Aptos Narrow" w:cs="Times New Roman"/>
+                <w:color w:val="000000"/>
+                <w:kern w:val="0"/>
+                <w:sz w:val="16"/>
+                <w:szCs w:val="16"/>
+                <w:lang w:eastAsia="en-IE"/>
+                <w14:ligatures w14:val="none"/>
+              </w:rPr>
+            </w:pPr>
+            <w:r>
+              <w:rPr>
+                <w:rFonts w:ascii="Aptos Narrow" w:eastAsia="Times New Roman" w:hAnsi="Aptos Narrow" w:cs="Times New Roman"/>
+                <w:color w:val="000000"/>
+                <w:kern w:val="0"/>
+                <w:sz w:val="16"/>
+                <w:szCs w:val="16"/>
+                <w:lang w:eastAsia="en-IE"/>
+                <w14:ligatures w14:val="none"/>
+              </w:rPr>
+              <w:t>0.630185185</w:t>
+            </w:r>
+          </w:p>
+        </w:tc>
+        <w:tc>
+          <w:tcPr>
+            <w:tcW w:w="1496" w:type="dxa"/>
+            <w:gridSpan w:val="2"/>
+            <w:shd w:val="clear" w:color="000000" w:fill="F7C7AC"/>
+            <w:vAlign w:val="bottom"/>
+            <w:hideMark/>
+          </w:tcPr>
+          <w:p>
+            <w:pPr>
+              <w:spacing w:after="0" w:line="240" w:lineRule="auto"/>
+              <w:rPr>
+                <w:rFonts w:ascii="Aptos Narrow" w:eastAsia="Times New Roman" w:hAnsi="Aptos Narrow" w:cs="Times New Roman"/>
+                <w:color w:val="000000"/>
+                <w:kern w:val="0"/>
+                <w:sz w:val="16"/>
+                <w:szCs w:val="16"/>
+                <w:lang w:eastAsia="en-IE"/>
+                <w14:ligatures w14:val="none"/>
+              </w:rPr>
+            </w:pPr>
+            <w:r>
+              <w:rPr>
+                <w:rFonts w:ascii="Aptos Narrow" w:eastAsia="Times New Roman" w:hAnsi="Aptos Narrow" w:cs="Times New Roman"/>
+                <w:color w:val="000000"/>
+                <w:kern w:val="0"/>
+                <w:sz w:val="16"/>
+                <w:szCs w:val="16"/>
+                <w:lang w:eastAsia="en-IE"/>
+                <w14:ligatures w14:val="none"/>
+              </w:rPr>
+              <w:t>0.977037625</w:t>
+            </w:r>
+          </w:p>
+        </w:tc>
+        <w:tc>
+          <w:tcPr>
+            <w:tcW w:w="1430" w:type="dxa"/>
+            <w:shd w:val="clear" w:color="000000" w:fill="FFFF00"/>
+            <w:hideMark/>
+          </w:tcPr>
+          <w:p>
+            <w:pPr>
+              <w:spacing w:after="0" w:line="240" w:lineRule="auto"/>
+              <w:rPr>
+                <w:rFonts w:ascii="Aptos Narrow" w:eastAsia="Times New Roman" w:hAnsi="Aptos Narrow" w:cs="Times New Roman"/>
+                <w:color w:val="000000"/>
+                <w:kern w:val="0"/>
+                <w:sz w:val="16"/>
+                <w:szCs w:val="16"/>
+                <w:lang w:eastAsia="en-IE"/>
+                <w14:ligatures w14:val="none"/>
+              </w:rPr>
+            </w:pPr>
+            <w:r>
+              <w:rPr>
+                <w:rFonts w:ascii="Aptos Narrow" w:eastAsia="Times New Roman" w:hAnsi="Aptos Narrow" w:cs="Times New Roman"/>
+                <w:color w:val="000000"/>
+                <w:kern w:val="0"/>
+                <w:sz w:val="16"/>
+                <w:szCs w:val="16"/>
+                <w:lang w:eastAsia="en-IE"/>
+                <w14:ligatures w14:val="none"/>
+              </w:rPr>
+              <w:t>0.62158630044</w:t>
+            </w:r>
+          </w:p>
+        </w:tc>
+      </w:tr>
+      <w:tr>
+        <w:trPr>
+          <w:trHeight w:val="218"/>
+        </w:trPr>
+        <w:tc>
+          <w:tcPr>
+            <w:tcW w:w="1079" w:type="dxa"/>
+            <w:vMerge/>
+            <w:vAlign w:val="center"/>
+            <w:hideMark/>
+          </w:tcPr>
+          <w:p>
+            <w:pPr>
+              <w:spacing w:after="0" w:line="240" w:lineRule="auto"/>
+              <w:rPr>
+                <w:rFonts w:ascii="Aptos Narrow" w:eastAsia="Times New Roman" w:hAnsi="Aptos Narrow" w:cs="Times New Roman"/>
+                <w:b/>
+                <w:bCs/>
+                <w:color w:val="000000"/>
+                <w:kern w:val="0"/>
+                <w:sz w:val="16"/>
+                <w:szCs w:val="16"/>
+                <w:lang w:eastAsia="en-IE"/>
+                <w14:ligatures w14:val="none"/>
+              </w:rPr>
+            </w:pPr>
+          </w:p>
+        </w:tc>
+        <w:tc>
+          <w:tcPr>
+            <w:tcW w:w="2179" w:type="dxa"/>
+            <w:shd w:val="clear" w:color="000000" w:fill="F7C7AC"/>
+            <w:noWrap/>
+            <w:vAlign w:val="bottom"/>
+            <w:hideMark/>
+          </w:tcPr>
+          <w:p>
+            <w:pPr>
+              <w:spacing w:after="0" w:line="240" w:lineRule="auto"/>
+              <w:rPr>
+                <w:rFonts w:ascii="Aptos Narrow" w:eastAsia="Times New Roman" w:hAnsi="Aptos Narrow" w:cs="Times New Roman"/>
+                <w:color w:val="000000"/>
+                <w:kern w:val="0"/>
+                <w:sz w:val="16"/>
+                <w:szCs w:val="16"/>
+                <w:lang w:eastAsia="en-IE"/>
+                <w14:ligatures w14:val="none"/>
+              </w:rPr>
+            </w:pPr>
+            <w:r>
+              <w:rPr>
+                <w:rFonts w:ascii="Aptos Narrow" w:eastAsia="Times New Roman" w:hAnsi="Aptos Narrow" w:cs="Times New Roman"/>
+                <w:color w:val="000000"/>
+                <w:kern w:val="0"/>
+                <w:sz w:val="16"/>
+                <w:szCs w:val="16"/>
+                <w:lang w:eastAsia="en-IE"/>
+                <w14:ligatures w14:val="none"/>
+              </w:rPr>
+              <w:t xml:space="preserve">Mean Squared Error     </w:t>
+            </w:r>
+          </w:p>
+        </w:tc>
+        <w:tc>
+          <w:tcPr>
+            <w:tcW w:w="1210" w:type="dxa"/>
+            <w:shd w:val="clear" w:color="000000" w:fill="F7C7AC"/>
+            <w:vAlign w:val="bottom"/>
+            <w:hideMark/>
+          </w:tcPr>
+          <w:p>
+            <w:pPr>
+              <w:spacing w:after="0" w:line="240" w:lineRule="auto"/>
+              <w:rPr>
+                <w:rFonts w:ascii="Aptos Narrow" w:eastAsia="Times New Roman" w:hAnsi="Aptos Narrow" w:cs="Times New Roman"/>
+                <w:color w:val="000000"/>
+                <w:kern w:val="0"/>
+                <w:sz w:val="16"/>
+                <w:szCs w:val="16"/>
+                <w:lang w:eastAsia="en-IE"/>
+                <w14:ligatures w14:val="none"/>
+              </w:rPr>
+            </w:pPr>
+            <w:r>
+              <w:rPr>
+                <w:rFonts w:ascii="Aptos Narrow" w:eastAsia="Times New Roman" w:hAnsi="Aptos Narrow" w:cs="Times New Roman"/>
+                <w:color w:val="000000"/>
+                <w:kern w:val="0"/>
+                <w:sz w:val="16"/>
+                <w:szCs w:val="16"/>
+                <w:lang w:eastAsia="en-IE"/>
+                <w14:ligatures w14:val="none"/>
+              </w:rPr>
+              <w:t>0.688830556</w:t>
+            </w:r>
+          </w:p>
+        </w:tc>
+        <w:tc>
+          <w:tcPr>
+            <w:tcW w:w="1151" w:type="dxa"/>
+            <w:shd w:val="clear" w:color="000000" w:fill="F7C7AC"/>
+            <w:vAlign w:val="bottom"/>
+            <w:hideMark/>
+          </w:tcPr>
+          <w:p>
+            <w:pPr>
+              <w:spacing w:after="0" w:line="240" w:lineRule="auto"/>
+              <w:rPr>
+                <w:rFonts w:ascii="Aptos Narrow" w:eastAsia="Times New Roman" w:hAnsi="Aptos Narrow" w:cs="Times New Roman"/>
+                <w:color w:val="000000"/>
+                <w:kern w:val="0"/>
+                <w:sz w:val="16"/>
+                <w:szCs w:val="16"/>
+                <w:lang w:eastAsia="en-IE"/>
+                <w14:ligatures w14:val="none"/>
+              </w:rPr>
+            </w:pPr>
+            <w:r>
+              <w:rPr>
+                <w:rFonts w:ascii="Aptos Narrow" w:eastAsia="Times New Roman" w:hAnsi="Aptos Narrow" w:cs="Times New Roman"/>
+                <w:color w:val="000000"/>
+                <w:kern w:val="0"/>
+                <w:sz w:val="16"/>
+                <w:szCs w:val="16"/>
+                <w:lang w:eastAsia="en-IE"/>
+                <w14:ligatures w14:val="none"/>
+              </w:rPr>
+              <w:t>0.753157778</w:t>
+            </w:r>
+          </w:p>
+        </w:tc>
+        <w:tc>
+          <w:tcPr>
+            <w:tcW w:w="1165" w:type="dxa"/>
+            <w:shd w:val="clear" w:color="000000" w:fill="FFFF00"/>
+            <w:vAlign w:val="bottom"/>
+            <w:hideMark/>
+          </w:tcPr>
+          <w:p>
+            <w:pPr>
+              <w:spacing w:after="0" w:line="240" w:lineRule="auto"/>
+              <w:rPr>
+                <w:rFonts w:ascii="Aptos Narrow" w:eastAsia="Times New Roman" w:hAnsi="Aptos Narrow" w:cs="Times New Roman"/>
+                <w:color w:val="000000"/>
+                <w:kern w:val="0"/>
+                <w:sz w:val="16"/>
+                <w:szCs w:val="16"/>
+                <w:lang w:eastAsia="en-IE"/>
+                <w14:ligatures w14:val="none"/>
+              </w:rPr>
+            </w:pPr>
+            <w:r>
+              <w:rPr>
+                <w:rFonts w:ascii="Aptos Narrow" w:eastAsia="Times New Roman" w:hAnsi="Aptos Narrow" w:cs="Times New Roman"/>
+                <w:color w:val="000000"/>
+                <w:kern w:val="0"/>
+                <w:sz w:val="16"/>
+                <w:szCs w:val="16"/>
+                <w:lang w:eastAsia="en-IE"/>
+                <w14:ligatures w14:val="none"/>
+              </w:rPr>
+              <w:t>0.709588889</w:t>
+            </w:r>
+          </w:p>
+        </w:tc>
+        <w:tc>
+          <w:tcPr>
+            <w:tcW w:w="1496" w:type="dxa"/>
+            <w:gridSpan w:val="2"/>
+            <w:shd w:val="clear" w:color="000000" w:fill="F7C7AC"/>
+            <w:vAlign w:val="bottom"/>
+            <w:hideMark/>
+          </w:tcPr>
+          <w:p>
+            <w:pPr>
+              <w:spacing w:after="0" w:line="240" w:lineRule="auto"/>
+              <w:rPr>
+                <w:rFonts w:ascii="Aptos Narrow" w:eastAsia="Times New Roman" w:hAnsi="Aptos Narrow" w:cs="Times New Roman"/>
+                <w:color w:val="000000"/>
+                <w:kern w:val="0"/>
+                <w:sz w:val="16"/>
+                <w:szCs w:val="16"/>
+                <w:lang w:eastAsia="en-IE"/>
+                <w14:ligatures w14:val="none"/>
+              </w:rPr>
+            </w:pPr>
+            <w:r>
+              <w:rPr>
+                <w:rFonts w:ascii="Aptos Narrow" w:eastAsia="Times New Roman" w:hAnsi="Aptos Narrow" w:cs="Times New Roman"/>
+                <w:color w:val="000000"/>
+                <w:kern w:val="0"/>
+                <w:sz w:val="16"/>
+                <w:szCs w:val="16"/>
+                <w:lang w:eastAsia="en-IE"/>
+                <w14:ligatures w14:val="none"/>
+              </w:rPr>
+              <w:t>1.6710302</w:t>
+            </w:r>
+          </w:p>
+        </w:tc>
+        <w:tc>
+          <w:tcPr>
+            <w:tcW w:w="1430" w:type="dxa"/>
+            <w:shd w:val="clear" w:color="000000" w:fill="FFFF00"/>
+            <w:hideMark/>
+          </w:tcPr>
+          <w:p>
+            <w:pPr>
+              <w:spacing w:after="0" w:line="240" w:lineRule="auto"/>
+              <w:rPr>
+                <w:rFonts w:ascii="Aptos Narrow" w:eastAsia="Times New Roman" w:hAnsi="Aptos Narrow" w:cs="Times New Roman"/>
+                <w:color w:val="000000"/>
+                <w:kern w:val="0"/>
+                <w:sz w:val="16"/>
+                <w:szCs w:val="16"/>
+                <w:lang w:eastAsia="en-IE"/>
+                <w14:ligatures w14:val="none"/>
+              </w:rPr>
+            </w:pPr>
+            <w:r>
+              <w:rPr>
+                <w:rFonts w:ascii="Aptos Narrow" w:eastAsia="Times New Roman" w:hAnsi="Aptos Narrow" w:cs="Times New Roman"/>
+                <w:color w:val="000000"/>
+                <w:kern w:val="0"/>
+                <w:sz w:val="16"/>
+                <w:szCs w:val="16"/>
+                <w:lang w:eastAsia="en-IE"/>
+                <w14:ligatures w14:val="none"/>
+              </w:rPr>
+              <w:t>0.70437644169</w:t>
+            </w:r>
+          </w:p>
+        </w:tc>
+      </w:tr>
+      <w:tr>
+        <w:trPr>
+          <w:trHeight w:val="218"/>
+        </w:trPr>
+        <w:tc>
+          <w:tcPr>
+            <w:tcW w:w="1079" w:type="dxa"/>
+            <w:vMerge/>
+            <w:vAlign w:val="center"/>
+            <w:hideMark/>
+          </w:tcPr>
+          <w:p>
+            <w:pPr>
+              <w:spacing w:after="0" w:line="240" w:lineRule="auto"/>
+              <w:rPr>
+                <w:rFonts w:ascii="Aptos Narrow" w:eastAsia="Times New Roman" w:hAnsi="Aptos Narrow" w:cs="Times New Roman"/>
+                <w:b/>
+                <w:bCs/>
+                <w:color w:val="000000"/>
+                <w:kern w:val="0"/>
+                <w:sz w:val="16"/>
+                <w:szCs w:val="16"/>
+                <w:lang w:eastAsia="en-IE"/>
+                <w14:ligatures w14:val="none"/>
+              </w:rPr>
+            </w:pPr>
+          </w:p>
+        </w:tc>
+        <w:tc>
+          <w:tcPr>
+            <w:tcW w:w="2179" w:type="dxa"/>
+            <w:shd w:val="clear" w:color="000000" w:fill="F7C7AC"/>
+            <w:noWrap/>
+            <w:vAlign w:val="bottom"/>
+            <w:hideMark/>
+          </w:tcPr>
+          <w:p>
+            <w:pPr>
+              <w:spacing w:after="0" w:line="240" w:lineRule="auto"/>
+              <w:rPr>
+                <w:rFonts w:ascii="Aptos Narrow" w:eastAsia="Times New Roman" w:hAnsi="Aptos Narrow" w:cs="Times New Roman"/>
+                <w:color w:val="000000"/>
+                <w:kern w:val="0"/>
+                <w:sz w:val="16"/>
+                <w:szCs w:val="16"/>
+                <w:lang w:eastAsia="en-IE"/>
+                <w14:ligatures w14:val="none"/>
+              </w:rPr>
+            </w:pPr>
+            <w:r>
+              <w:rPr>
+                <w:rFonts w:ascii="Aptos Narrow" w:eastAsia="Times New Roman" w:hAnsi="Aptos Narrow" w:cs="Times New Roman"/>
+                <w:color w:val="000000"/>
+                <w:kern w:val="0"/>
+                <w:sz w:val="16"/>
+                <w:szCs w:val="16"/>
+                <w:lang w:eastAsia="en-IE"/>
+                <w14:ligatures w14:val="none"/>
+              </w:rPr>
+              <w:t>Root Mean Squared Error</w:t>
+            </w:r>
+          </w:p>
+        </w:tc>
+        <w:tc>
+          <w:tcPr>
+            <w:tcW w:w="1210" w:type="dxa"/>
+            <w:shd w:val="clear" w:color="000000" w:fill="F7C7AC"/>
+            <w:vAlign w:val="bottom"/>
+            <w:hideMark/>
+          </w:tcPr>
+          <w:p>
+            <w:pPr>
+              <w:spacing w:after="0" w:line="240" w:lineRule="auto"/>
+              <w:rPr>
+                <w:rFonts w:ascii="Aptos Narrow" w:eastAsia="Times New Roman" w:hAnsi="Aptos Narrow" w:cs="Times New Roman"/>
+                <w:color w:val="000000"/>
+                <w:kern w:val="0"/>
+                <w:sz w:val="16"/>
+                <w:szCs w:val="16"/>
+                <w:lang w:eastAsia="en-IE"/>
+                <w14:ligatures w14:val="none"/>
+              </w:rPr>
+            </w:pPr>
+            <w:r>
+              <w:rPr>
+                <w:rFonts w:ascii="Aptos Narrow" w:eastAsia="Times New Roman" w:hAnsi="Aptos Narrow" w:cs="Times New Roman"/>
+                <w:color w:val="000000"/>
+                <w:kern w:val="0"/>
+                <w:sz w:val="16"/>
+                <w:szCs w:val="16"/>
+                <w:lang w:eastAsia="en-IE"/>
+                <w14:ligatures w14:val="none"/>
+              </w:rPr>
+              <w:t>0.829958165</w:t>
+            </w:r>
+          </w:p>
+        </w:tc>
+        <w:tc>
+          <w:tcPr>
+            <w:tcW w:w="1151" w:type="dxa"/>
+            <w:shd w:val="clear" w:color="000000" w:fill="F7C7AC"/>
+            <w:vAlign w:val="bottom"/>
+            <w:hideMark/>
+          </w:tcPr>
+          <w:p>
+            <w:pPr>
+              <w:spacing w:after="0" w:line="240" w:lineRule="auto"/>
+              <w:rPr>
+                <w:rFonts w:ascii="Aptos Narrow" w:eastAsia="Times New Roman" w:hAnsi="Aptos Narrow" w:cs="Times New Roman"/>
+                <w:color w:val="000000"/>
+                <w:kern w:val="0"/>
+                <w:sz w:val="16"/>
+                <w:szCs w:val="16"/>
+                <w:lang w:eastAsia="en-IE"/>
+                <w14:ligatures w14:val="none"/>
+              </w:rPr>
+            </w:pPr>
+            <w:r>
+              <w:rPr>
+                <w:rFonts w:ascii="Aptos Narrow" w:eastAsia="Times New Roman" w:hAnsi="Aptos Narrow" w:cs="Times New Roman"/>
+                <w:color w:val="000000"/>
+                <w:kern w:val="0"/>
+                <w:sz w:val="16"/>
+                <w:szCs w:val="16"/>
+                <w:lang w:eastAsia="en-IE"/>
+                <w14:ligatures w14:val="none"/>
+              </w:rPr>
+              <w:t>0.867846633</w:t>
+            </w:r>
+          </w:p>
+        </w:tc>
+        <w:tc>
+          <w:tcPr>
+            <w:tcW w:w="1165" w:type="dxa"/>
+            <w:shd w:val="clear" w:color="000000" w:fill="FFFF00"/>
+            <w:vAlign w:val="bottom"/>
+            <w:hideMark/>
+          </w:tcPr>
+          <w:p>
+            <w:pPr>
+              <w:spacing w:after="0" w:line="240" w:lineRule="auto"/>
+              <w:rPr>
+                <w:rFonts w:ascii="Aptos Narrow" w:eastAsia="Times New Roman" w:hAnsi="Aptos Narrow" w:cs="Times New Roman"/>
+                <w:color w:val="000000"/>
+                <w:kern w:val="0"/>
+                <w:sz w:val="16"/>
+                <w:szCs w:val="16"/>
+                <w:lang w:eastAsia="en-IE"/>
+                <w14:ligatures w14:val="none"/>
+              </w:rPr>
+            </w:pPr>
+            <w:r>
+              <w:rPr>
+                <w:rFonts w:ascii="Aptos Narrow" w:eastAsia="Times New Roman" w:hAnsi="Aptos Narrow" w:cs="Times New Roman"/>
+                <w:color w:val="000000"/>
+                <w:kern w:val="0"/>
+                <w:sz w:val="16"/>
+                <w:szCs w:val="16"/>
+                <w:lang w:eastAsia="en-IE"/>
+                <w14:ligatures w14:val="none"/>
+              </w:rPr>
+              <w:t>0.842370992</w:t>
+            </w:r>
+          </w:p>
+        </w:tc>
+        <w:tc>
+          <w:tcPr>
+            <w:tcW w:w="1496" w:type="dxa"/>
+            <w:gridSpan w:val="2"/>
+            <w:shd w:val="clear" w:color="000000" w:fill="F7C7AC"/>
+            <w:vAlign w:val="bottom"/>
+            <w:hideMark/>
+          </w:tcPr>
+          <w:p>
+            <w:pPr>
+              <w:spacing w:after="0" w:line="240" w:lineRule="auto"/>
+              <w:rPr>
+                <w:rFonts w:ascii="Aptos Narrow" w:eastAsia="Times New Roman" w:hAnsi="Aptos Narrow" w:cs="Times New Roman"/>
+                <w:color w:val="000000"/>
+                <w:kern w:val="0"/>
+                <w:sz w:val="16"/>
+                <w:szCs w:val="16"/>
+                <w:lang w:eastAsia="en-IE"/>
+                <w14:ligatures w14:val="none"/>
+              </w:rPr>
+            </w:pPr>
+            <w:r>
+              <w:rPr>
+                <w:rFonts w:ascii="Aptos Narrow" w:eastAsia="Times New Roman" w:hAnsi="Aptos Narrow" w:cs="Times New Roman"/>
+                <w:color w:val="000000"/>
+                <w:kern w:val="0"/>
+                <w:sz w:val="16"/>
+                <w:szCs w:val="16"/>
+                <w:lang w:eastAsia="en-IE"/>
+                <w14:ligatures w14:val="none"/>
+              </w:rPr>
+              <w:t>1.292683333</w:t>
+            </w:r>
+          </w:p>
+        </w:tc>
+        <w:tc>
+          <w:tcPr>
+            <w:tcW w:w="1430" w:type="dxa"/>
+            <w:shd w:val="clear" w:color="000000" w:fill="FFFF00"/>
+            <w:hideMark/>
+          </w:tcPr>
+          <w:p>
+            <w:pPr>
+              <w:spacing w:after="0" w:line="240" w:lineRule="auto"/>
+              <w:rPr>
+                <w:rFonts w:ascii="Aptos Narrow" w:eastAsia="Times New Roman" w:hAnsi="Aptos Narrow" w:cs="Times New Roman"/>
+                <w:color w:val="000000"/>
+                <w:kern w:val="0"/>
+                <w:sz w:val="16"/>
+                <w:szCs w:val="16"/>
+                <w:lang w:eastAsia="en-IE"/>
+                <w14:ligatures w14:val="none"/>
+              </w:rPr>
+            </w:pPr>
+            <w:r>
+              <w:rPr>
+                <w:rFonts w:ascii="Aptos Narrow" w:eastAsia="Times New Roman" w:hAnsi="Aptos Narrow" w:cs="Times New Roman"/>
+                <w:color w:val="000000"/>
+                <w:kern w:val="0"/>
+                <w:sz w:val="16"/>
+                <w:szCs w:val="16"/>
+                <w:lang w:eastAsia="en-IE"/>
+                <w14:ligatures w14:val="none"/>
+              </w:rPr>
+              <w:t>0.83927137547</w:t>
+            </w:r>
+          </w:p>
+        </w:tc>
+      </w:tr>
+      <w:tr>
+        <w:trPr>
+          <w:trHeight w:val="218"/>
+        </w:trPr>
+        <w:tc>
+          <w:tcPr>
+            <w:tcW w:w="1079" w:type="dxa"/>
+            <w:vMerge/>
+            <w:vAlign w:val="center"/>
+            <w:hideMark/>
+          </w:tcPr>
+          <w:p>
+            <w:pPr>
+              <w:spacing w:after="0" w:line="240" w:lineRule="auto"/>
+              <w:rPr>
+                <w:rFonts w:ascii="Aptos Narrow" w:eastAsia="Times New Roman" w:hAnsi="Aptos Narrow" w:cs="Times New Roman"/>
+                <w:b/>
+                <w:bCs/>
+                <w:color w:val="000000"/>
+                <w:kern w:val="0"/>
+                <w:sz w:val="16"/>
+                <w:szCs w:val="16"/>
+                <w:lang w:eastAsia="en-IE"/>
+                <w14:ligatures w14:val="none"/>
+              </w:rPr>
+            </w:pPr>
+          </w:p>
+        </w:tc>
+        <w:tc>
+          <w:tcPr>
+            <w:tcW w:w="2179" w:type="dxa"/>
+            <w:shd w:val="clear" w:color="000000" w:fill="F7C7AC"/>
+            <w:noWrap/>
+            <w:vAlign w:val="bottom"/>
+            <w:hideMark/>
+          </w:tcPr>
+          <w:p>
+            <w:pPr>
+              <w:spacing w:after="0" w:line="240" w:lineRule="auto"/>
+              <w:rPr>
+                <w:rFonts w:ascii="Aptos Narrow" w:eastAsia="Times New Roman" w:hAnsi="Aptos Narrow" w:cs="Times New Roman"/>
+                <w:color w:val="000000"/>
+                <w:kern w:val="0"/>
+                <w:sz w:val="16"/>
+                <w:szCs w:val="16"/>
+                <w:lang w:eastAsia="en-IE"/>
+                <w14:ligatures w14:val="none"/>
+              </w:rPr>
+            </w:pPr>
+            <w:r>
+              <w:rPr>
+                <w:rFonts w:ascii="Aptos Narrow" w:eastAsia="Times New Roman" w:hAnsi="Aptos Narrow" w:cs="Times New Roman"/>
+                <w:color w:val="000000"/>
+                <w:kern w:val="0"/>
+                <w:sz w:val="16"/>
+                <w:szCs w:val="16"/>
+                <w:lang w:eastAsia="en-IE"/>
+                <w14:ligatures w14:val="none"/>
+              </w:rPr>
+              <w:t xml:space="preserve">R-squared              </w:t>
+            </w:r>
+          </w:p>
+        </w:tc>
+        <w:tc>
+          <w:tcPr>
+            <w:tcW w:w="1210" w:type="dxa"/>
+            <w:shd w:val="clear" w:color="000000" w:fill="F7C7AC"/>
+            <w:vAlign w:val="bottom"/>
+            <w:hideMark/>
+          </w:tcPr>
+          <w:p>
+            <w:pPr>
+              <w:spacing w:after="0" w:line="240" w:lineRule="auto"/>
+              <w:rPr>
+                <w:rFonts w:ascii="Aptos Narrow" w:eastAsia="Times New Roman" w:hAnsi="Aptos Narrow" w:cs="Times New Roman"/>
+                <w:color w:val="000000"/>
+                <w:kern w:val="0"/>
+                <w:sz w:val="16"/>
+                <w:szCs w:val="16"/>
+                <w:lang w:eastAsia="en-IE"/>
+                <w14:ligatures w14:val="none"/>
+              </w:rPr>
+            </w:pPr>
+            <w:r>
+              <w:rPr>
+                <w:rFonts w:ascii="Aptos Narrow" w:eastAsia="Times New Roman" w:hAnsi="Aptos Narrow" w:cs="Times New Roman"/>
+                <w:color w:val="000000"/>
+                <w:kern w:val="0"/>
+                <w:sz w:val="16"/>
+                <w:szCs w:val="16"/>
+                <w:lang w:eastAsia="en-IE"/>
+                <w14:ligatures w14:val="none"/>
+              </w:rPr>
+              <w:t>0.928500539</w:t>
+            </w:r>
+          </w:p>
+        </w:tc>
+        <w:tc>
+          <w:tcPr>
+            <w:tcW w:w="1151" w:type="dxa"/>
+            <w:shd w:val="clear" w:color="000000" w:fill="F7C7AC"/>
+            <w:vAlign w:val="bottom"/>
+            <w:hideMark/>
+          </w:tcPr>
+          <w:p>
+            <w:pPr>
+              <w:spacing w:after="0" w:line="240" w:lineRule="auto"/>
+              <w:rPr>
+                <w:rFonts w:ascii="Aptos Narrow" w:eastAsia="Times New Roman" w:hAnsi="Aptos Narrow" w:cs="Times New Roman"/>
+                <w:color w:val="000000"/>
+                <w:kern w:val="0"/>
+                <w:sz w:val="16"/>
+                <w:szCs w:val="16"/>
+                <w:lang w:eastAsia="en-IE"/>
+                <w14:ligatures w14:val="none"/>
+              </w:rPr>
+            </w:pPr>
+            <w:r>
+              <w:rPr>
+                <w:rFonts w:ascii="Aptos Narrow" w:eastAsia="Times New Roman" w:hAnsi="Aptos Narrow" w:cs="Times New Roman"/>
+                <w:color w:val="000000"/>
+                <w:kern w:val="0"/>
+                <w:sz w:val="16"/>
+                <w:szCs w:val="16"/>
+                <w:lang w:eastAsia="en-IE"/>
+                <w14:ligatures w14:val="none"/>
+              </w:rPr>
+              <w:t>0.921951563</w:t>
+            </w:r>
+          </w:p>
+        </w:tc>
+        <w:tc>
+          <w:tcPr>
+            <w:tcW w:w="1165" w:type="dxa"/>
+            <w:shd w:val="clear" w:color="000000" w:fill="FFFF00"/>
+            <w:vAlign w:val="bottom"/>
+            <w:hideMark/>
+          </w:tcPr>
+          <w:p>
+            <w:pPr>
+              <w:spacing w:after="0" w:line="240" w:lineRule="auto"/>
+              <w:rPr>
+                <w:rFonts w:ascii="Aptos Narrow" w:eastAsia="Times New Roman" w:hAnsi="Aptos Narrow" w:cs="Times New Roman"/>
+                <w:color w:val="000000"/>
+                <w:kern w:val="0"/>
+                <w:sz w:val="16"/>
+                <w:szCs w:val="16"/>
+                <w:lang w:eastAsia="en-IE"/>
+                <w14:ligatures w14:val="none"/>
+              </w:rPr>
+            </w:pPr>
+            <w:r>
+              <w:rPr>
+                <w:rFonts w:ascii="Aptos Narrow" w:eastAsia="Times New Roman" w:hAnsi="Aptos Narrow" w:cs="Times New Roman"/>
+                <w:color w:val="000000"/>
+                <w:kern w:val="0"/>
+                <w:sz w:val="16"/>
+                <w:szCs w:val="16"/>
+                <w:lang w:eastAsia="en-IE"/>
+                <w14:ligatures w14:val="none"/>
+              </w:rPr>
+              <w:t>0.929820879</w:t>
+            </w:r>
+          </w:p>
+        </w:tc>
+        <w:tc>
+          <w:tcPr>
+            <w:tcW w:w="1496" w:type="dxa"/>
+            <w:gridSpan w:val="2"/>
+            <w:shd w:val="clear" w:color="000000" w:fill="F7C7AC"/>
+            <w:vAlign w:val="bottom"/>
+            <w:hideMark/>
+          </w:tcPr>
+          <w:p>
+            <w:pPr>
+              <w:spacing w:after="0" w:line="240" w:lineRule="auto"/>
+              <w:rPr>
+                <w:rFonts w:ascii="Aptos Narrow" w:eastAsia="Times New Roman" w:hAnsi="Aptos Narrow" w:cs="Times New Roman"/>
+                <w:color w:val="000000"/>
+                <w:kern w:val="0"/>
+                <w:sz w:val="16"/>
+                <w:szCs w:val="16"/>
+                <w:lang w:eastAsia="en-IE"/>
+                <w14:ligatures w14:val="none"/>
+              </w:rPr>
+            </w:pPr>
+            <w:r>
+              <w:rPr>
+                <w:rFonts w:ascii="Aptos Narrow" w:eastAsia="Times New Roman" w:hAnsi="Aptos Narrow" w:cs="Times New Roman"/>
+                <w:color w:val="000000"/>
+                <w:kern w:val="0"/>
+                <w:sz w:val="16"/>
+                <w:szCs w:val="16"/>
+                <w:lang w:eastAsia="en-IE"/>
+                <w14:ligatures w14:val="none"/>
+              </w:rPr>
+              <w:t>0.834733277</w:t>
+            </w:r>
+          </w:p>
+        </w:tc>
+        <w:tc>
+          <w:tcPr>
+            <w:tcW w:w="1430" w:type="dxa"/>
+            <w:shd w:val="clear" w:color="000000" w:fill="FFFF00"/>
+            <w:hideMark/>
+          </w:tcPr>
+          <w:p>
+            <w:pPr>
+              <w:spacing w:after="0" w:line="240" w:lineRule="auto"/>
+              <w:rPr>
+                <w:rFonts w:ascii="Aptos Narrow" w:eastAsia="Times New Roman" w:hAnsi="Aptos Narrow" w:cs="Times New Roman"/>
+                <w:color w:val="000000"/>
+                <w:kern w:val="0"/>
+                <w:sz w:val="16"/>
+                <w:szCs w:val="16"/>
+                <w:lang w:eastAsia="en-IE"/>
+                <w14:ligatures w14:val="none"/>
+              </w:rPr>
+            </w:pPr>
+            <w:r>
+              <w:rPr>
+                <w:rFonts w:ascii="Aptos Narrow" w:eastAsia="Times New Roman" w:hAnsi="Aptos Narrow" w:cs="Times New Roman"/>
+                <w:color w:val="000000"/>
+                <w:kern w:val="0"/>
+                <w:sz w:val="16"/>
+                <w:szCs w:val="16"/>
+                <w:lang w:eastAsia="en-IE"/>
+                <w14:ligatures w14:val="none"/>
+              </w:rPr>
+              <w:t>0.93033639587</w:t>
+            </w:r>
+          </w:p>
+        </w:tc>
+      </w:tr>
+      <w:tr>
+        <w:trPr>
+          <w:trHeight w:val="1062"/>
+        </w:trPr>
+        <w:tc>
+          <w:tcPr>
+            <w:tcW w:w="1079" w:type="dxa"/>
+            <w:vMerge/>
+            <w:vAlign w:val="center"/>
+            <w:hideMark/>
+          </w:tcPr>
+          <w:p>
+            <w:pPr>
+              <w:spacing w:after="0" w:line="240" w:lineRule="auto"/>
+              <w:rPr>
+                <w:rFonts w:ascii="Aptos Narrow" w:eastAsia="Times New Roman" w:hAnsi="Aptos Narrow" w:cs="Times New Roman"/>
+                <w:b/>
+                <w:bCs/>
+                <w:color w:val="000000"/>
+                <w:kern w:val="0"/>
+                <w:sz w:val="16"/>
+                <w:szCs w:val="16"/>
+                <w:lang w:eastAsia="en-IE"/>
+                <w14:ligatures w14:val="none"/>
+              </w:rPr>
+            </w:pPr>
+          </w:p>
+        </w:tc>
+        <w:tc>
+          <w:tcPr>
+            <w:tcW w:w="2179" w:type="dxa"/>
+            <w:shd w:val="clear" w:color="000000" w:fill="F7C7AC"/>
+            <w:noWrap/>
+            <w:vAlign w:val="bottom"/>
+            <w:hideMark/>
+          </w:tcPr>
+          <w:p>
+            <w:pPr>
+              <w:spacing w:after="0" w:line="240" w:lineRule="auto"/>
+              <w:rPr>
+                <w:rFonts w:ascii="Aptos Narrow" w:eastAsia="Times New Roman" w:hAnsi="Aptos Narrow" w:cs="Times New Roman"/>
+                <w:color w:val="000000"/>
+                <w:kern w:val="0"/>
+                <w:sz w:val="16"/>
+                <w:szCs w:val="16"/>
+                <w:lang w:eastAsia="en-IE"/>
+                <w14:ligatures w14:val="none"/>
+              </w:rPr>
+            </w:pPr>
+            <w:r>
+              <w:rPr>
+                <w:rFonts w:ascii="Aptos Narrow" w:eastAsia="Times New Roman" w:hAnsi="Aptos Narrow" w:cs="Times New Roman"/>
+                <w:color w:val="000000"/>
+                <w:kern w:val="0"/>
+                <w:sz w:val="16"/>
+                <w:szCs w:val="16"/>
+                <w:lang w:eastAsia="en-IE"/>
+                <w14:ligatures w14:val="none"/>
+              </w:rPr>
+              <w:t xml:space="preserve">Cross-validation R2 scores  </w:t>
+            </w:r>
+          </w:p>
+        </w:tc>
+        <w:tc>
+          <w:tcPr>
+            <w:tcW w:w="1210" w:type="dxa"/>
+            <w:shd w:val="clear" w:color="000000" w:fill="F7C7AC"/>
+            <w:vAlign w:val="bottom"/>
+            <w:hideMark/>
+          </w:tcPr>
+          <w:p>
+            <w:pPr>
+              <w:spacing w:after="0" w:line="240" w:lineRule="auto"/>
+              <w:rPr>
+                <w:rFonts w:ascii="Aptos Narrow" w:eastAsia="Times New Roman" w:hAnsi="Aptos Narrow" w:cs="Times New Roman"/>
+                <w:color w:val="000000"/>
+                <w:kern w:val="0"/>
+                <w:sz w:val="16"/>
+                <w:szCs w:val="16"/>
+                <w:lang w:eastAsia="en-IE"/>
+                <w14:ligatures w14:val="none"/>
+              </w:rPr>
+            </w:pPr>
+            <w:r>
+              <w:rPr>
+                <w:rFonts w:ascii="Aptos Narrow" w:eastAsia="Times New Roman" w:hAnsi="Aptos Narrow" w:cs="Times New Roman"/>
+                <w:color w:val="000000"/>
+                <w:kern w:val="0"/>
+                <w:sz w:val="16"/>
+                <w:szCs w:val="16"/>
+                <w:lang w:eastAsia="en-IE"/>
+                <w14:ligatures w14:val="none"/>
+              </w:rPr>
+              <w:t>[0.91232561 0.94254654 0.89575837 0.93189747 0.91709329]</w:t>
+            </w:r>
+          </w:p>
+        </w:tc>
+        <w:tc>
+          <w:tcPr>
+            <w:tcW w:w="1151" w:type="dxa"/>
+            <w:shd w:val="clear" w:color="000000" w:fill="F7C7AC"/>
+            <w:vAlign w:val="bottom"/>
+            <w:hideMark/>
+          </w:tcPr>
+          <w:p>
+            <w:pPr>
+              <w:spacing w:after="0" w:line="240" w:lineRule="auto"/>
+              <w:rPr>
+                <w:rFonts w:ascii="Aptos Narrow" w:eastAsia="Times New Roman" w:hAnsi="Aptos Narrow" w:cs="Times New Roman"/>
+                <w:color w:val="000000"/>
+                <w:kern w:val="0"/>
+                <w:sz w:val="16"/>
+                <w:szCs w:val="16"/>
+                <w:lang w:eastAsia="en-IE"/>
+                <w14:ligatures w14:val="none"/>
+              </w:rPr>
+            </w:pPr>
+            <w:r>
+              <w:rPr>
+                <w:rFonts w:ascii="Aptos Narrow" w:eastAsia="Times New Roman" w:hAnsi="Aptos Narrow" w:cs="Times New Roman"/>
+                <w:color w:val="000000"/>
+                <w:kern w:val="0"/>
+                <w:sz w:val="16"/>
+                <w:szCs w:val="16"/>
+                <w:lang w:eastAsia="en-IE"/>
+                <w14:ligatures w14:val="none"/>
+              </w:rPr>
+              <w:t>[0.91339417 0.94391342 0.90000931 0.93431761 0.91579748]</w:t>
+            </w:r>
+          </w:p>
+        </w:tc>
+        <w:tc>
+          <w:tcPr>
+            <w:tcW w:w="1165" w:type="dxa"/>
+            <w:shd w:val="clear" w:color="000000" w:fill="FFFF00"/>
+            <w:vAlign w:val="bottom"/>
+            <w:hideMark/>
+          </w:tcPr>
+          <w:p>
+            <w:pPr>
+              <w:spacing w:after="0" w:line="240" w:lineRule="auto"/>
+              <w:rPr>
+                <w:rFonts w:ascii="Aptos Narrow" w:eastAsia="Times New Roman" w:hAnsi="Aptos Narrow" w:cs="Times New Roman"/>
+                <w:color w:val="000000"/>
+                <w:kern w:val="0"/>
+                <w:sz w:val="16"/>
+                <w:szCs w:val="16"/>
+                <w:lang w:eastAsia="en-IE"/>
+                <w14:ligatures w14:val="none"/>
+              </w:rPr>
+            </w:pPr>
+            <w:r>
+              <w:rPr>
+                <w:rFonts w:ascii="Aptos Narrow" w:eastAsia="Times New Roman" w:hAnsi="Aptos Narrow" w:cs="Times New Roman"/>
+                <w:color w:val="000000"/>
+                <w:kern w:val="0"/>
+                <w:sz w:val="16"/>
+                <w:szCs w:val="16"/>
+                <w:lang w:eastAsia="en-IE"/>
+                <w14:ligatures w14:val="none"/>
+              </w:rPr>
+              <w:t>[</w:t>
+            </w:r>
+            <w:proofErr w:type="gramStart"/>
+            <w:r>
+              <w:rPr>
+                <w:rFonts w:ascii="Aptos Narrow" w:eastAsia="Times New Roman" w:hAnsi="Aptos Narrow" w:cs="Times New Roman"/>
+                <w:color w:val="000000"/>
+                <w:kern w:val="0"/>
+                <w:sz w:val="16"/>
+                <w:szCs w:val="16"/>
+                <w:lang w:eastAsia="en-IE"/>
+                <w14:ligatures w14:val="none"/>
+              </w:rPr>
+              <w:t>0.9137083  0.9413076</w:t>
+            </w:r>
+            <w:proofErr w:type="gramEnd"/>
+            <w:r>
+              <w:rPr>
+                <w:rFonts w:ascii="Aptos Narrow" w:eastAsia="Times New Roman" w:hAnsi="Aptos Narrow" w:cs="Times New Roman"/>
+                <w:color w:val="000000"/>
+                <w:kern w:val="0"/>
+                <w:sz w:val="16"/>
+                <w:szCs w:val="16"/>
+                <w:lang w:eastAsia="en-IE"/>
+                <w14:ligatures w14:val="none"/>
+              </w:rPr>
+              <w:t xml:space="preserve">  0.89519166 0.93093855 0.91358797]</w:t>
+            </w:r>
+          </w:p>
+        </w:tc>
+        <w:tc>
+          <w:tcPr>
+            <w:tcW w:w="1496" w:type="dxa"/>
+            <w:gridSpan w:val="2"/>
+            <w:shd w:val="clear" w:color="000000" w:fill="F7C7AC"/>
+            <w:vAlign w:val="bottom"/>
+            <w:hideMark/>
+          </w:tcPr>
+          <w:p>
+            <w:pPr>
+              <w:spacing w:after="0" w:line="240" w:lineRule="auto"/>
+              <w:rPr>
+                <w:rFonts w:ascii="Aptos Narrow" w:eastAsia="Times New Roman" w:hAnsi="Aptos Narrow" w:cs="Times New Roman"/>
+                <w:color w:val="000000"/>
+                <w:kern w:val="0"/>
+                <w:sz w:val="16"/>
+                <w:szCs w:val="16"/>
+                <w:lang w:eastAsia="en-IE"/>
+                <w14:ligatures w14:val="none"/>
+              </w:rPr>
+            </w:pPr>
+            <w:r>
+              <w:rPr>
+                <w:rFonts w:ascii="Aptos Narrow" w:eastAsia="Times New Roman" w:hAnsi="Aptos Narrow" w:cs="Times New Roman"/>
+                <w:color w:val="000000"/>
+                <w:kern w:val="0"/>
+                <w:sz w:val="16"/>
+                <w:szCs w:val="16"/>
+                <w:lang w:eastAsia="en-IE"/>
+                <w14:ligatures w14:val="none"/>
+              </w:rPr>
+              <w:t>[0.80674425 0.81211974 0.80560448 0.81309717 0.83063157]</w:t>
+            </w:r>
+          </w:p>
+        </w:tc>
+        <w:tc>
+          <w:tcPr>
+            <w:tcW w:w="1430" w:type="dxa"/>
+            <w:shd w:val="clear" w:color="000000" w:fill="FFFF00"/>
+            <w:hideMark/>
+          </w:tcPr>
+          <w:p>
+            <w:pPr>
+              <w:spacing w:after="0" w:line="240" w:lineRule="auto"/>
+              <w:rPr>
+                <w:rFonts w:ascii="Aptos Narrow" w:eastAsia="Times New Roman" w:hAnsi="Aptos Narrow" w:cs="Times New Roman"/>
+                <w:color w:val="000000"/>
+                <w:kern w:val="0"/>
+                <w:sz w:val="16"/>
+                <w:szCs w:val="16"/>
+                <w:lang w:eastAsia="en-IE"/>
+                <w14:ligatures w14:val="none"/>
+              </w:rPr>
+            </w:pPr>
+          </w:p>
+          <w:p>
+            <w:pPr>
+              <w:spacing w:after="0" w:line="240" w:lineRule="auto"/>
+              <w:rPr>
+                <w:rFonts w:ascii="Aptos Narrow" w:eastAsia="Times New Roman" w:hAnsi="Aptos Narrow" w:cs="Times New Roman"/>
+                <w:color w:val="000000"/>
+                <w:kern w:val="0"/>
+                <w:sz w:val="16"/>
+                <w:szCs w:val="16"/>
+                <w:lang w:eastAsia="en-IE"/>
+                <w14:ligatures w14:val="none"/>
+              </w:rPr>
+            </w:pPr>
+            <w:r>
+              <w:rPr>
+                <w:rFonts w:ascii="Aptos Narrow" w:eastAsia="Times New Roman" w:hAnsi="Aptos Narrow" w:cs="Times New Roman"/>
+                <w:color w:val="000000"/>
+                <w:kern w:val="0"/>
+                <w:sz w:val="16"/>
+                <w:szCs w:val="16"/>
+                <w:lang w:eastAsia="en-IE"/>
+                <w14:ligatures w14:val="none"/>
+              </w:rPr>
+              <w:t xml:space="preserve">[0.91148225 0.94027011 0.89887866 0.93087874 </w:t>
+            </w:r>
+            <w:proofErr w:type="gramStart"/>
+            <w:r>
+              <w:rPr>
+                <w:rFonts w:ascii="Aptos Narrow" w:eastAsia="Times New Roman" w:hAnsi="Aptos Narrow" w:cs="Times New Roman"/>
+                <w:color w:val="000000"/>
+                <w:kern w:val="0"/>
+                <w:sz w:val="16"/>
+                <w:szCs w:val="16"/>
+                <w:lang w:eastAsia="en-IE"/>
+                <w14:ligatures w14:val="none"/>
+              </w:rPr>
+              <w:t>0.9238684 ]</w:t>
+            </w:r>
+            <w:proofErr w:type="gramEnd"/>
+          </w:p>
+        </w:tc>
+      </w:tr>
+      <w:tr>
+        <w:trPr>
+          <w:trHeight w:val="218"/>
+        </w:trPr>
+        <w:tc>
+          <w:tcPr>
+            <w:tcW w:w="1079" w:type="dxa"/>
+            <w:vMerge/>
+            <w:vAlign w:val="center"/>
+            <w:hideMark/>
+          </w:tcPr>
+          <w:p>
+            <w:pPr>
+              <w:spacing w:after="0" w:line="240" w:lineRule="auto"/>
+              <w:rPr>
+                <w:rFonts w:ascii="Aptos Narrow" w:eastAsia="Times New Roman" w:hAnsi="Aptos Narrow" w:cs="Times New Roman"/>
+                <w:b/>
+                <w:bCs/>
+                <w:color w:val="000000"/>
+                <w:kern w:val="0"/>
+                <w:sz w:val="16"/>
+                <w:szCs w:val="16"/>
+                <w:lang w:eastAsia="en-IE"/>
+                <w14:ligatures w14:val="none"/>
+              </w:rPr>
+            </w:pPr>
+          </w:p>
+        </w:tc>
+        <w:tc>
+          <w:tcPr>
+            <w:tcW w:w="2179" w:type="dxa"/>
+            <w:shd w:val="clear" w:color="000000" w:fill="F7C7AC"/>
+            <w:noWrap/>
+            <w:vAlign w:val="bottom"/>
+            <w:hideMark/>
+          </w:tcPr>
+          <w:p>
+            <w:pPr>
+              <w:spacing w:after="0" w:line="240" w:lineRule="auto"/>
+              <w:rPr>
+                <w:rFonts w:ascii="Aptos Narrow" w:eastAsia="Times New Roman" w:hAnsi="Aptos Narrow" w:cs="Times New Roman"/>
+                <w:color w:val="000000"/>
+                <w:kern w:val="0"/>
+                <w:sz w:val="16"/>
+                <w:szCs w:val="16"/>
+                <w:lang w:eastAsia="en-IE"/>
+                <w14:ligatures w14:val="none"/>
+              </w:rPr>
+            </w:pPr>
+            <w:r>
+              <w:rPr>
+                <w:rFonts w:ascii="Aptos Narrow" w:eastAsia="Times New Roman" w:hAnsi="Aptos Narrow" w:cs="Times New Roman"/>
+                <w:color w:val="000000"/>
+                <w:kern w:val="0"/>
+                <w:sz w:val="16"/>
+                <w:szCs w:val="16"/>
+                <w:lang w:eastAsia="en-IE"/>
+                <w14:ligatures w14:val="none"/>
+              </w:rPr>
+              <w:t xml:space="preserve">Mean CV R2                  </w:t>
+            </w:r>
+          </w:p>
+        </w:tc>
+        <w:tc>
+          <w:tcPr>
+            <w:tcW w:w="1210" w:type="dxa"/>
+            <w:shd w:val="clear" w:color="000000" w:fill="F7C7AC"/>
+            <w:vAlign w:val="bottom"/>
+            <w:hideMark/>
+          </w:tcPr>
+          <w:p>
+            <w:pPr>
+              <w:spacing w:after="0" w:line="240" w:lineRule="auto"/>
+              <w:rPr>
+                <w:rFonts w:ascii="Aptos Narrow" w:eastAsia="Times New Roman" w:hAnsi="Aptos Narrow" w:cs="Times New Roman"/>
+                <w:color w:val="000000"/>
+                <w:kern w:val="0"/>
+                <w:sz w:val="16"/>
+                <w:szCs w:val="16"/>
+                <w:lang w:eastAsia="en-IE"/>
+                <w14:ligatures w14:val="none"/>
+              </w:rPr>
+            </w:pPr>
+            <w:r>
+              <w:rPr>
+                <w:rFonts w:ascii="Aptos Narrow" w:eastAsia="Times New Roman" w:hAnsi="Aptos Narrow" w:cs="Times New Roman"/>
+                <w:color w:val="000000"/>
+                <w:kern w:val="0"/>
+                <w:sz w:val="16"/>
+                <w:szCs w:val="16"/>
+                <w:lang w:eastAsia="en-IE"/>
+                <w14:ligatures w14:val="none"/>
+              </w:rPr>
+              <w:t>0.919924257</w:t>
+            </w:r>
+          </w:p>
+        </w:tc>
+        <w:tc>
+          <w:tcPr>
+            <w:tcW w:w="1151" w:type="dxa"/>
+            <w:shd w:val="clear" w:color="000000" w:fill="F7C7AC"/>
+            <w:vAlign w:val="bottom"/>
+            <w:hideMark/>
+          </w:tcPr>
+          <w:p>
+            <w:pPr>
+              <w:spacing w:after="0" w:line="240" w:lineRule="auto"/>
+              <w:rPr>
+                <w:rFonts w:ascii="Aptos Narrow" w:eastAsia="Times New Roman" w:hAnsi="Aptos Narrow" w:cs="Times New Roman"/>
+                <w:color w:val="000000"/>
+                <w:kern w:val="0"/>
+                <w:sz w:val="16"/>
+                <w:szCs w:val="16"/>
+                <w:lang w:eastAsia="en-IE"/>
+                <w14:ligatures w14:val="none"/>
+              </w:rPr>
+            </w:pPr>
+            <w:r>
+              <w:rPr>
+                <w:rFonts w:ascii="Aptos Narrow" w:eastAsia="Times New Roman" w:hAnsi="Aptos Narrow" w:cs="Times New Roman"/>
+                <w:color w:val="000000"/>
+                <w:kern w:val="0"/>
+                <w:sz w:val="16"/>
+                <w:szCs w:val="16"/>
+                <w:lang w:eastAsia="en-IE"/>
+                <w14:ligatures w14:val="none"/>
+              </w:rPr>
+              <w:t>0.921486399</w:t>
+            </w:r>
+          </w:p>
+        </w:tc>
+        <w:tc>
+          <w:tcPr>
+            <w:tcW w:w="1165" w:type="dxa"/>
+            <w:shd w:val="clear" w:color="000000" w:fill="FFFF00"/>
+            <w:vAlign w:val="bottom"/>
+            <w:hideMark/>
+          </w:tcPr>
+          <w:p>
+            <w:pPr>
+              <w:spacing w:after="0" w:line="240" w:lineRule="auto"/>
+              <w:rPr>
+                <w:rFonts w:ascii="Aptos Narrow" w:eastAsia="Times New Roman" w:hAnsi="Aptos Narrow" w:cs="Times New Roman"/>
+                <w:color w:val="000000"/>
+                <w:kern w:val="0"/>
+                <w:sz w:val="16"/>
+                <w:szCs w:val="16"/>
+                <w:lang w:eastAsia="en-IE"/>
+                <w14:ligatures w14:val="none"/>
+              </w:rPr>
+            </w:pPr>
+            <w:r>
+              <w:rPr>
+                <w:rFonts w:ascii="Aptos Narrow" w:eastAsia="Times New Roman" w:hAnsi="Aptos Narrow" w:cs="Times New Roman"/>
+                <w:color w:val="000000"/>
+                <w:kern w:val="0"/>
+                <w:sz w:val="16"/>
+                <w:szCs w:val="16"/>
+                <w:lang w:eastAsia="en-IE"/>
+                <w14:ligatures w14:val="none"/>
+              </w:rPr>
+              <w:t>0.918946816</w:t>
+            </w:r>
+          </w:p>
+        </w:tc>
+        <w:tc>
+          <w:tcPr>
+            <w:tcW w:w="1496" w:type="dxa"/>
+            <w:gridSpan w:val="2"/>
+            <w:shd w:val="clear" w:color="000000" w:fill="F7C7AC"/>
+            <w:vAlign w:val="bottom"/>
+            <w:hideMark/>
+          </w:tcPr>
+          <w:p>
+            <w:pPr>
+              <w:spacing w:after="0" w:line="240" w:lineRule="auto"/>
+              <w:rPr>
+                <w:rFonts w:ascii="Aptos Narrow" w:eastAsia="Times New Roman" w:hAnsi="Aptos Narrow" w:cs="Times New Roman"/>
+                <w:color w:val="000000"/>
+                <w:kern w:val="0"/>
+                <w:sz w:val="16"/>
+                <w:szCs w:val="16"/>
+                <w:lang w:eastAsia="en-IE"/>
+                <w14:ligatures w14:val="none"/>
+              </w:rPr>
+            </w:pPr>
+            <w:r>
+              <w:rPr>
+                <w:rFonts w:ascii="Aptos Narrow" w:eastAsia="Times New Roman" w:hAnsi="Aptos Narrow" w:cs="Times New Roman"/>
+                <w:color w:val="000000"/>
+                <w:kern w:val="0"/>
+                <w:sz w:val="16"/>
+                <w:szCs w:val="16"/>
+                <w:lang w:eastAsia="en-IE"/>
+                <w14:ligatures w14:val="none"/>
+              </w:rPr>
+              <w:t>0.813639442</w:t>
+            </w:r>
+          </w:p>
+        </w:tc>
+        <w:tc>
+          <w:tcPr>
+            <w:tcW w:w="1430" w:type="dxa"/>
+            <w:shd w:val="clear" w:color="000000" w:fill="FFFF00"/>
+            <w:hideMark/>
+          </w:tcPr>
+          <w:p>
+            <w:pPr>
+              <w:spacing w:after="0" w:line="240" w:lineRule="auto"/>
+              <w:rPr>
+                <w:rFonts w:ascii="Aptos Narrow" w:eastAsia="Times New Roman" w:hAnsi="Aptos Narrow" w:cs="Times New Roman"/>
+                <w:color w:val="000000"/>
+                <w:kern w:val="0"/>
+                <w:sz w:val="16"/>
+                <w:szCs w:val="16"/>
+                <w:lang w:eastAsia="en-IE"/>
+                <w14:ligatures w14:val="none"/>
+              </w:rPr>
+            </w:pPr>
+            <w:r>
+              <w:rPr>
+                <w:sz w:val="16"/>
+                <w:szCs w:val="16"/>
+              </w:rPr>
+              <w:t>0.92107563237</w:t>
+            </w:r>
+          </w:p>
+        </w:tc>
+      </w:tr>
+      <w:tr>
+        <w:trPr>
+          <w:trHeight w:val="228"/>
+        </w:trPr>
+        <w:tc>
+          <w:tcPr>
+            <w:tcW w:w="1079" w:type="dxa"/>
+            <w:vMerge/>
+            <w:vAlign w:val="center"/>
+            <w:hideMark/>
+          </w:tcPr>
+          <w:p>
+            <w:pPr>
+              <w:spacing w:after="0" w:line="240" w:lineRule="auto"/>
+              <w:rPr>
+                <w:rFonts w:ascii="Aptos Narrow" w:eastAsia="Times New Roman" w:hAnsi="Aptos Narrow" w:cs="Times New Roman"/>
+                <w:b/>
+                <w:bCs/>
+                <w:color w:val="000000"/>
+                <w:kern w:val="0"/>
+                <w:sz w:val="16"/>
+                <w:szCs w:val="16"/>
+                <w:lang w:eastAsia="en-IE"/>
+                <w14:ligatures w14:val="none"/>
+              </w:rPr>
+            </w:pPr>
+          </w:p>
+        </w:tc>
+        <w:tc>
+          <w:tcPr>
+            <w:tcW w:w="2179" w:type="dxa"/>
+            <w:shd w:val="clear" w:color="000000" w:fill="F7C7AC"/>
+            <w:noWrap/>
+            <w:vAlign w:val="bottom"/>
+            <w:hideMark/>
+          </w:tcPr>
+          <w:p>
+            <w:pPr>
+              <w:spacing w:after="0" w:line="240" w:lineRule="auto"/>
+              <w:rPr>
+                <w:rFonts w:ascii="Aptos Narrow" w:eastAsia="Times New Roman" w:hAnsi="Aptos Narrow" w:cs="Times New Roman"/>
+                <w:color w:val="000000"/>
+                <w:kern w:val="0"/>
+                <w:sz w:val="16"/>
+                <w:szCs w:val="16"/>
+                <w:lang w:eastAsia="en-IE"/>
+                <w14:ligatures w14:val="none"/>
+              </w:rPr>
+            </w:pPr>
+            <w:r>
+              <w:rPr>
+                <w:rFonts w:ascii="Aptos Narrow" w:eastAsia="Times New Roman" w:hAnsi="Aptos Narrow" w:cs="Times New Roman"/>
+                <w:color w:val="000000"/>
+                <w:kern w:val="0"/>
+                <w:sz w:val="16"/>
+                <w:szCs w:val="16"/>
+                <w:lang w:eastAsia="en-IE"/>
+                <w14:ligatures w14:val="none"/>
+              </w:rPr>
+              <w:t xml:space="preserve">Standard Deviation in CV R2 </w:t>
+            </w:r>
+          </w:p>
+        </w:tc>
+        <w:tc>
+          <w:tcPr>
+            <w:tcW w:w="1210" w:type="dxa"/>
+            <w:shd w:val="clear" w:color="000000" w:fill="F7C7AC"/>
+            <w:vAlign w:val="bottom"/>
+            <w:hideMark/>
+          </w:tcPr>
+          <w:p>
+            <w:pPr>
+              <w:spacing w:after="0" w:line="240" w:lineRule="auto"/>
+              <w:rPr>
+                <w:rFonts w:ascii="Aptos Narrow" w:eastAsia="Times New Roman" w:hAnsi="Aptos Narrow" w:cs="Times New Roman"/>
+                <w:color w:val="000000"/>
+                <w:kern w:val="0"/>
+                <w:sz w:val="16"/>
+                <w:szCs w:val="16"/>
+                <w:lang w:eastAsia="en-IE"/>
+                <w14:ligatures w14:val="none"/>
+              </w:rPr>
+            </w:pPr>
+            <w:r>
+              <w:rPr>
+                <w:rFonts w:ascii="Aptos Narrow" w:eastAsia="Times New Roman" w:hAnsi="Aptos Narrow" w:cs="Times New Roman"/>
+                <w:color w:val="000000"/>
+                <w:kern w:val="0"/>
+                <w:sz w:val="16"/>
+                <w:szCs w:val="16"/>
+                <w:lang w:eastAsia="en-IE"/>
+                <w14:ligatures w14:val="none"/>
+              </w:rPr>
+              <w:t>0.016154686</w:t>
+            </w:r>
+          </w:p>
+        </w:tc>
+        <w:tc>
+          <w:tcPr>
+            <w:tcW w:w="1151" w:type="dxa"/>
+            <w:shd w:val="clear" w:color="000000" w:fill="F7C7AC"/>
+            <w:vAlign w:val="bottom"/>
+            <w:hideMark/>
+          </w:tcPr>
+          <w:p>
+            <w:pPr>
+              <w:spacing w:after="0" w:line="240" w:lineRule="auto"/>
+              <w:rPr>
+                <w:rFonts w:ascii="Aptos Narrow" w:eastAsia="Times New Roman" w:hAnsi="Aptos Narrow" w:cs="Times New Roman"/>
+                <w:color w:val="000000"/>
+                <w:kern w:val="0"/>
+                <w:sz w:val="16"/>
+                <w:szCs w:val="16"/>
+                <w:lang w:eastAsia="en-IE"/>
+                <w14:ligatures w14:val="none"/>
+              </w:rPr>
+            </w:pPr>
+            <w:r>
+              <w:rPr>
+                <w:rFonts w:ascii="Aptos Narrow" w:eastAsia="Times New Roman" w:hAnsi="Aptos Narrow" w:cs="Times New Roman"/>
+                <w:color w:val="000000"/>
+                <w:kern w:val="0"/>
+                <w:sz w:val="16"/>
+                <w:szCs w:val="16"/>
+                <w:lang w:eastAsia="en-IE"/>
+                <w14:ligatures w14:val="none"/>
+              </w:rPr>
+              <w:t>0.01566349</w:t>
+            </w:r>
+          </w:p>
+        </w:tc>
+        <w:tc>
+          <w:tcPr>
+            <w:tcW w:w="1165" w:type="dxa"/>
+            <w:shd w:val="clear" w:color="000000" w:fill="FFFF00"/>
+            <w:vAlign w:val="bottom"/>
+            <w:hideMark/>
+          </w:tcPr>
+          <w:p>
+            <w:pPr>
+              <w:spacing w:after="0" w:line="240" w:lineRule="auto"/>
+              <w:rPr>
+                <w:rFonts w:ascii="Aptos Narrow" w:eastAsia="Times New Roman" w:hAnsi="Aptos Narrow" w:cs="Times New Roman"/>
+                <w:color w:val="000000"/>
+                <w:kern w:val="0"/>
+                <w:sz w:val="16"/>
+                <w:szCs w:val="16"/>
+                <w:lang w:eastAsia="en-IE"/>
+                <w14:ligatures w14:val="none"/>
+              </w:rPr>
+            </w:pPr>
+            <w:r>
+              <w:rPr>
+                <w:rFonts w:ascii="Aptos Narrow" w:eastAsia="Times New Roman" w:hAnsi="Aptos Narrow" w:cs="Times New Roman"/>
+                <w:color w:val="000000"/>
+                <w:kern w:val="0"/>
+                <w:sz w:val="16"/>
+                <w:szCs w:val="16"/>
+                <w:lang w:eastAsia="en-IE"/>
+                <w14:ligatures w14:val="none"/>
+              </w:rPr>
+              <w:t>0.015901402</w:t>
+            </w:r>
+          </w:p>
+        </w:tc>
+        <w:tc>
+          <w:tcPr>
+            <w:tcW w:w="1496" w:type="dxa"/>
+            <w:gridSpan w:val="2"/>
+            <w:shd w:val="clear" w:color="000000" w:fill="F7C7AC"/>
+            <w:vAlign w:val="bottom"/>
+            <w:hideMark/>
+          </w:tcPr>
+          <w:p>
+            <w:pPr>
+              <w:spacing w:after="0" w:line="240" w:lineRule="auto"/>
+              <w:rPr>
+                <w:rFonts w:ascii="Aptos Narrow" w:eastAsia="Times New Roman" w:hAnsi="Aptos Narrow" w:cs="Times New Roman"/>
+                <w:color w:val="000000"/>
+                <w:kern w:val="0"/>
+                <w:sz w:val="16"/>
+                <w:szCs w:val="16"/>
+                <w:lang w:eastAsia="en-IE"/>
+                <w14:ligatures w14:val="none"/>
+              </w:rPr>
+            </w:pPr>
+            <w:r>
+              <w:rPr>
+                <w:rFonts w:ascii="Aptos Narrow" w:eastAsia="Times New Roman" w:hAnsi="Aptos Narrow" w:cs="Times New Roman"/>
+                <w:color w:val="000000"/>
+                <w:kern w:val="0"/>
+                <w:sz w:val="16"/>
+                <w:szCs w:val="16"/>
+                <w:lang w:eastAsia="en-IE"/>
+                <w14:ligatures w14:val="none"/>
+              </w:rPr>
+              <w:t>0.008982651</w:t>
+            </w:r>
+          </w:p>
+        </w:tc>
+        <w:tc>
+          <w:tcPr>
+            <w:tcW w:w="1430" w:type="dxa"/>
+            <w:shd w:val="clear" w:color="000000" w:fill="FFFF00"/>
+            <w:hideMark/>
+          </w:tcPr>
+          <w:p>
+            <w:pPr>
+              <w:spacing w:after="0" w:line="240" w:lineRule="auto"/>
+              <w:rPr>
+                <w:rFonts w:ascii="Aptos Narrow" w:eastAsia="Times New Roman" w:hAnsi="Aptos Narrow" w:cs="Times New Roman"/>
+                <w:color w:val="000000"/>
+                <w:kern w:val="0"/>
+                <w:sz w:val="16"/>
+                <w:szCs w:val="16"/>
+                <w:lang w:eastAsia="en-IE"/>
+                <w14:ligatures w14:val="none"/>
+              </w:rPr>
+            </w:pPr>
+            <w:r>
+              <w:rPr>
+                <w:sz w:val="16"/>
+                <w:szCs w:val="16"/>
+              </w:rPr>
+              <w:t>0.01454006349</w:t>
+            </w:r>
+          </w:p>
+        </w:tc>
+      </w:tr>
+    </w:tbl>
     <w:p>
       <w:pPr>
         <w:rPr>
@@ -4356,23 +10876,6 @@
         </w:rPr>
       </w:pPr>
       <w:r>
-        <w:lastRenderedPageBreak/>
-        <w:br w:type="page"/>
-      </w:r>
-    </w:p>
-    <w:p>
-      <w:pPr>
-        <w:rPr>
-          <w:rFonts w:eastAsiaTheme="majorEastAsia" w:cstheme="majorBidi"/>
-          <w:color w:val="3A3A3A" w:themeColor="background2" w:themeShade="40"/>
-          <w:spacing w:val="-10"/>
-          <w:kern w:val="28"/>
-          <w:sz w:val="40"/>
-          <w:szCs w:val="40"/>
-        </w:rPr>
-      </w:pPr>
-      <w:r>
-        <w:lastRenderedPageBreak/>
         <w:br w:type="page"/>
       </w:r>
     </w:p>
@@ -4415,8 +10918,29 @@
           <w:rStyle w:val="Hyperlink"/>
         </w:rPr>
       </w:pPr>
-      <w:r>
-        <w:t>Nachouki, Mirna &amp; abou naaj, Mahmoud. (2022). Predicting Student Performance to Improve Academic Advising Using the Random Forest Algorithm. International Journal of Distance Education Technologies. 20. 17. 10.4018/IJDET.296702.</w:t>
+      <w:proofErr w:type="spellStart"/>
+      <w:r>
+        <w:t>Nachouki</w:t>
+      </w:r>
+      <w:proofErr w:type="spellEnd"/>
+      <w:r>
+        <w:t xml:space="preserve">, Mirna &amp; </w:t>
+      </w:r>
+      <w:proofErr w:type="spellStart"/>
+      <w:r>
+        <w:t>abou</w:t>
+      </w:r>
+      <w:proofErr w:type="spellEnd"/>
+      <w:r>
+        <w:t xml:space="preserve"> </w:t>
+      </w:r>
+      <w:proofErr w:type="spellStart"/>
+      <w:r>
+        <w:t>naaj</w:t>
+      </w:r>
+      <w:proofErr w:type="spellEnd"/>
+      <w:r>
+        <w:t>, Mahmoud. (2022). Predicting Student Performance to Improve Academic Advising Using the Random Forest Algorithm. International Journal of Distance Education Technologies. 20. 17. 10.4018/IJDET.296702.</w:t>
       </w:r>
       <w:r>
         <w:t xml:space="preserve"> </w:t>
@@ -4434,13 +10958,23 @@
       </w:hyperlink>
     </w:p>
     <w:p>
+      <w:proofErr w:type="spellStart"/>
       <w:r>
         <w:rPr>
           <w:rFonts w:ascii="Segoe UI" w:hAnsi="Segoe UI" w:cs="Segoe UI"/>
           <w:color w:val="0D0D0D"/>
           <w:shd w:val="clear" w:color="auto" w:fill="FFFFFF"/>
         </w:rPr>
-        <w:t>Kechit Goyal</w:t>
+        <w:t>Kechit</w:t>
+      </w:r>
+      <w:proofErr w:type="spellEnd"/>
+      <w:r>
+        <w:rPr>
+          <w:rFonts w:ascii="Segoe UI" w:hAnsi="Segoe UI" w:cs="Segoe UI"/>
+          <w:color w:val="0D0D0D"/>
+          <w:shd w:val="clear" w:color="auto" w:fill="FFFFFF"/>
+        </w:rPr>
+        <w:t xml:space="preserve"> Goyal</w:t>
       </w:r>
       <w:r>
         <w:rPr>
@@ -4480,8 +11014,13 @@
     </w:p>
     <w:p>
       <w:r>
-        <w:t>Suresh Anuganti</w:t>
-      </w:r>
+        <w:t xml:space="preserve">Suresh </w:t>
+      </w:r>
+      <w:proofErr w:type="spellStart"/>
+      <w:r>
+        <w:t>Anuganti</w:t>
+      </w:r>
+      <w:proofErr w:type="spellEnd"/>
       <w:r>
         <w:t xml:space="preserve"> (</w:t>
       </w:r>
@@ -4537,9 +11076,11 @@
         <w:pStyle w:val="Heading2"/>
       </w:pPr>
       <w:bookmarkStart w:id="4" w:name="_Toc165147071"/>
+      <w:proofErr w:type="spellStart"/>
       <w:r>
         <w:t>Github</w:t>
       </w:r>
+      <w:proofErr w:type="spellEnd"/>
       <w:r>
         <w:t>:</w:t>
       </w:r>
@@ -4904,6 +11445,119 @@
 <file path=word/numbering.xml><?xml version="1.0" encoding="utf-8"?>
 <w:numbering xmlns:wpc="http://schemas.microsoft.com/office/word/2010/wordprocessingCanvas" xmlns:cx="http://schemas.microsoft.com/office/drawing/2014/chartex" xmlns:cx1="http://schemas.microsoft.com/office/drawing/2015/9/8/chartex" xmlns:cx2="http://schemas.microsoft.com/office/drawing/2015/10/21/chartex" xmlns:cx3="http://schemas.microsoft.com/office/drawing/2016/5/9/chartex" xmlns:cx4="http://schemas.microsoft.com/office/drawing/2016/5/10/chartex" xmlns:cx5="http://schemas.microsoft.com/office/drawing/2016/5/11/chartex" xmlns:cx6="http://schemas.microsoft.com/office/drawing/2016/5/12/chartex" xmlns:cx7="http://schemas.microsoft.com/office/drawing/2016/5/13/chartex" xmlns:cx8="http://schemas.microsoft.com/office/drawing/2016/5/14/chartex" xmlns:mc="http://schemas.openxmlformats.org/markup-compatibility/2006" xmlns:aink="http://schemas.microsoft.com/office/drawing/2016/ink" xmlns:am3d="http://schemas.microsoft.com/office/drawing/2017/model3d" xmlns:o="urn:schemas-microsoft-com:office:office" xmlns:oel="http://schemas.microsoft.com/office/2019/extlst" xmlns:r="http://schemas.openxmlformats.org/officeDocument/2006/relationships" xmlns:m="http://schemas.openxmlformats.org/officeDocument/2006/math" xmlns:v="urn:schemas-microsoft-com:vml" xmlns:wp14="http://schemas.microsoft.com/office/word/2010/wordprocessingDrawing" xmlns:wp="http://schemas.openxmlformats.org/drawingml/2006/wordprocessingDrawing" xmlns:w10="urn:schemas-microsoft-com:office:word" xmlns:w="http://schemas.openxmlformats.org/wordprocessingml/2006/main" xmlns:w14="http://schemas.microsoft.com/office/word/2010/wordml" xmlns:w15="http://schemas.microsoft.com/office/word/2012/wordml" xmlns:w16cex="http://schemas.microsoft.com/office/word/2018/wordml/cex" xmlns:w16cid="http://schemas.microsoft.com/office/word/2016/wordml/cid" xmlns:w16="http://schemas.microsoft.com/office/word/2018/wordml" xmlns:w16du="http://schemas.microsoft.com/office/word/2023/wordml/word16du" xmlns:w16sdtdh="http://schemas.microsoft.com/office/word/2020/wordml/sdtdatahash" xmlns:w16se="http://schemas.microsoft.com/office/word/2015/wordml/symex" xmlns:wpg="http://schemas.microsoft.com/office/word/2010/wordprocessingGroup" xmlns:wpi="http://schemas.microsoft.com/office/word/2010/wordprocessingInk" xmlns:wne="http://schemas.microsoft.com/office/word/2006/wordml" xmlns:wps="http://schemas.microsoft.com/office/word/2010/wordprocessingShape" mc:Ignorable="w14 w15 w16se w16cid w16 w16cex w16sdtdh w16du wp14">
   <w:abstractNum w:abstractNumId="0" w15:restartNumberingAfterBreak="0">
+    <w:nsid w:val="09CA464B"/>
+    <w:multiLevelType w:val="hybridMultilevel"/>
+    <w:tmpl w:val="FC9C9768"/>
+    <w:lvl w:ilvl="0" w:tplc="18090001">
+      <w:start w:val="1"/>
+      <w:numFmt w:val="bullet"/>
+      <w:lvlText w:val=""/>
+      <w:lvlJc w:val="left"/>
+      <w:pPr>
+        <w:ind w:left="720" w:hanging="360"/>
+      </w:pPr>
+      <w:rPr>
+        <w:rFonts w:ascii="Symbol" w:hAnsi="Symbol" w:hint="default"/>
+      </w:rPr>
+    </w:lvl>
+    <w:lvl w:ilvl="1" w:tplc="18090003" w:tentative="1">
+      <w:start w:val="1"/>
+      <w:numFmt w:val="bullet"/>
+      <w:lvlText w:val="o"/>
+      <w:lvlJc w:val="left"/>
+      <w:pPr>
+        <w:ind w:left="1440" w:hanging="360"/>
+      </w:pPr>
+      <w:rPr>
+        <w:rFonts w:ascii="Courier New" w:hAnsi="Courier New" w:cs="Courier New" w:hint="default"/>
+      </w:rPr>
+    </w:lvl>
+    <w:lvl w:ilvl="2" w:tplc="18090005" w:tentative="1">
+      <w:start w:val="1"/>
+      <w:numFmt w:val="bullet"/>
+      <w:lvlText w:val=""/>
+      <w:lvlJc w:val="left"/>
+      <w:pPr>
+        <w:ind w:left="2160" w:hanging="360"/>
+      </w:pPr>
+      <w:rPr>
+        <w:rFonts w:ascii="Wingdings" w:hAnsi="Wingdings" w:hint="default"/>
+      </w:rPr>
+    </w:lvl>
+    <w:lvl w:ilvl="3" w:tplc="18090001" w:tentative="1">
+      <w:start w:val="1"/>
+      <w:numFmt w:val="bullet"/>
+      <w:lvlText w:val=""/>
+      <w:lvlJc w:val="left"/>
+      <w:pPr>
+        <w:ind w:left="2880" w:hanging="360"/>
+      </w:pPr>
+      <w:rPr>
+        <w:rFonts w:ascii="Symbol" w:hAnsi="Symbol" w:hint="default"/>
+      </w:rPr>
+    </w:lvl>
+    <w:lvl w:ilvl="4" w:tplc="18090003" w:tentative="1">
+      <w:start w:val="1"/>
+      <w:numFmt w:val="bullet"/>
+      <w:lvlText w:val="o"/>
+      <w:lvlJc w:val="left"/>
+      <w:pPr>
+        <w:ind w:left="3600" w:hanging="360"/>
+      </w:pPr>
+      <w:rPr>
+        <w:rFonts w:ascii="Courier New" w:hAnsi="Courier New" w:cs="Courier New" w:hint="default"/>
+      </w:rPr>
+    </w:lvl>
+    <w:lvl w:ilvl="5" w:tplc="18090005" w:tentative="1">
+      <w:start w:val="1"/>
+      <w:numFmt w:val="bullet"/>
+      <w:lvlText w:val=""/>
+      <w:lvlJc w:val="left"/>
+      <w:pPr>
+        <w:ind w:left="4320" w:hanging="360"/>
+      </w:pPr>
+      <w:rPr>
+        <w:rFonts w:ascii="Wingdings" w:hAnsi="Wingdings" w:hint="default"/>
+      </w:rPr>
+    </w:lvl>
+    <w:lvl w:ilvl="6" w:tplc="18090001" w:tentative="1">
+      <w:start w:val="1"/>
+      <w:numFmt w:val="bullet"/>
+      <w:lvlText w:val=""/>
+      <w:lvlJc w:val="left"/>
+      <w:pPr>
+        <w:ind w:left="5040" w:hanging="360"/>
+      </w:pPr>
+      <w:rPr>
+        <w:rFonts w:ascii="Symbol" w:hAnsi="Symbol" w:hint="default"/>
+      </w:rPr>
+    </w:lvl>
+    <w:lvl w:ilvl="7" w:tplc="18090003" w:tentative="1">
+      <w:start w:val="1"/>
+      <w:numFmt w:val="bullet"/>
+      <w:lvlText w:val="o"/>
+      <w:lvlJc w:val="left"/>
+      <w:pPr>
+        <w:ind w:left="5760" w:hanging="360"/>
+      </w:pPr>
+      <w:rPr>
+        <w:rFonts w:ascii="Courier New" w:hAnsi="Courier New" w:cs="Courier New" w:hint="default"/>
+      </w:rPr>
+    </w:lvl>
+    <w:lvl w:ilvl="8" w:tplc="18090005" w:tentative="1">
+      <w:start w:val="1"/>
+      <w:numFmt w:val="bullet"/>
+      <w:lvlText w:val=""/>
+      <w:lvlJc w:val="left"/>
+      <w:pPr>
+        <w:ind w:left="6480" w:hanging="360"/>
+      </w:pPr>
+      <w:rPr>
+        <w:rFonts w:ascii="Wingdings" w:hAnsi="Wingdings" w:hint="default"/>
+      </w:rPr>
+    </w:lvl>
+  </w:abstractNum>
+  <w:abstractNum w:abstractNumId="1" w15:restartNumberingAfterBreak="0">
     <w:nsid w:val="14C154EE"/>
     <w:multiLevelType w:val="multilevel"/>
     <w:tmpl w:val="DCF652CC"/>
@@ -5053,6 +11707,9 @@
     </w:lvl>
   </w:abstractNum>
   <w:num w:numId="1" w16cid:durableId="1978559760">
+    <w:abstractNumId w:val="1"/>
+  </w:num>
+  <w:num w:numId="2" w16cid:durableId="500244748">
     <w:abstractNumId w:val="0"/>
   </w:num>
 </w:numbering>

--- a/sbs24018 - Machine Learning - CA1.docx
+++ b/sbs24018 - Machine Learning - CA1.docx
@@ -1049,7 +1049,7 @@
           <w:r>
             <w:fldChar w:fldCharType="separate"/>
           </w:r>
-          <w:hyperlink w:anchor="_Toc165147067" w:history="1">
+          <w:hyperlink w:anchor="_Toc165196442" w:history="1">
             <w:r>
               <w:rPr>
                 <w:rStyle w:val="Hyperlink"/>
@@ -1076,7 +1076,7 @@
                 <w:noProof/>
                 <w:webHidden/>
               </w:rPr>
-              <w:instrText xml:space="preserve"> PAGEREF _Toc165147067 \h </w:instrText>
+              <w:instrText xml:space="preserve"> PAGEREF _Toc165196442 \h </w:instrText>
             </w:r>
             <w:r>
               <w:rPr>
@@ -1121,7 +1121,7 @@
               <w:lang w:eastAsia="en-IE"/>
             </w:rPr>
           </w:pPr>
-          <w:hyperlink w:anchor="_Toc165147068" w:history="1">
+          <w:hyperlink w:anchor="_Toc165196443" w:history="1">
             <w:r>
               <w:rPr>
                 <w:rStyle w:val="Hyperlink"/>
@@ -1148,7 +1148,7 @@
                 <w:noProof/>
                 <w:webHidden/>
               </w:rPr>
-              <w:instrText xml:space="preserve"> PAGEREF _Toc165147068 \h </w:instrText>
+              <w:instrText xml:space="preserve"> PAGEREF _Toc165196443 \h </w:instrText>
             </w:r>
             <w:r>
               <w:rPr>
@@ -1193,13 +1193,13 @@
               <w:lang w:eastAsia="en-IE"/>
             </w:rPr>
           </w:pPr>
-          <w:hyperlink w:anchor="_Toc165147069" w:history="1">
+          <w:hyperlink w:anchor="_Toc165196444" w:history="1">
             <w:r>
               <w:rPr>
                 <w:rStyle w:val="Hyperlink"/>
                 <w:noProof/>
               </w:rPr>
-              <w:t>References</w:t>
+              <w:t>Analysis and Machine Learning Models</w:t>
             </w:r>
             <w:r>
               <w:rPr>
@@ -1220,7 +1220,7 @@
                 <w:noProof/>
                 <w:webHidden/>
               </w:rPr>
-              <w:instrText xml:space="preserve"> PAGEREF _Toc165147069 \h </w:instrText>
+              <w:instrText xml:space="preserve"> PAGEREF _Toc165196444 \h </w:instrText>
             </w:r>
             <w:r>
               <w:rPr>
@@ -1265,13 +1265,13 @@
               <w:lang w:eastAsia="en-IE"/>
             </w:rPr>
           </w:pPr>
-          <w:hyperlink w:anchor="_Toc165147070" w:history="1">
+          <w:hyperlink w:anchor="_Toc165196445" w:history="1">
             <w:r>
               <w:rPr>
                 <w:rStyle w:val="Hyperlink"/>
                 <w:noProof/>
               </w:rPr>
-              <w:t>Dataset:</w:t>
+              <w:t>Linear Regression</w:t>
             </w:r>
             <w:r>
               <w:rPr>
@@ -1292,7 +1292,7 @@
                 <w:noProof/>
                 <w:webHidden/>
               </w:rPr>
-              <w:instrText xml:space="preserve"> PAGEREF _Toc165147070 \h </w:instrText>
+              <w:instrText xml:space="preserve"> PAGEREF _Toc165196445 \h </w:instrText>
             </w:r>
             <w:r>
               <w:rPr>
@@ -1312,7 +1312,7 @@
                 <w:noProof/>
                 <w:webHidden/>
               </w:rPr>
-              <w:t>12</w:t>
+              <w:t>14</w:t>
             </w:r>
             <w:r>
               <w:rPr>
@@ -1337,13 +1337,13 @@
               <w:lang w:eastAsia="en-IE"/>
             </w:rPr>
           </w:pPr>
-          <w:hyperlink w:anchor="_Toc165147071" w:history="1">
+          <w:hyperlink w:anchor="_Toc165196446" w:history="1">
             <w:r>
               <w:rPr>
                 <w:rStyle w:val="Hyperlink"/>
                 <w:noProof/>
               </w:rPr>
-              <w:t>Github:</w:t>
+              <w:t>Support Vector Machine Regression</w:t>
             </w:r>
             <w:r>
               <w:rPr>
@@ -1364,7 +1364,7 @@
                 <w:noProof/>
                 <w:webHidden/>
               </w:rPr>
-              <w:instrText xml:space="preserve"> PAGEREF _Toc165147071 \h </w:instrText>
+              <w:instrText xml:space="preserve"> PAGEREF _Toc165196446 \h </w:instrText>
             </w:r>
             <w:r>
               <w:rPr>
@@ -1384,7 +1384,7 @@
                 <w:noProof/>
                 <w:webHidden/>
               </w:rPr>
-              <w:t>12</w:t>
+              <w:t>16</w:t>
             </w:r>
             <w:r>
               <w:rPr>
@@ -1409,13 +1409,13 @@
               <w:lang w:eastAsia="en-IE"/>
             </w:rPr>
           </w:pPr>
-          <w:hyperlink w:anchor="_Toc165147072" w:history="1">
+          <w:hyperlink w:anchor="_Toc165196447" w:history="1">
             <w:r>
               <w:rPr>
                 <w:rStyle w:val="Hyperlink"/>
                 <w:noProof/>
               </w:rPr>
-              <w:t>Code comments:</w:t>
+              <w:t>Decision Tree Regressor.</w:t>
             </w:r>
             <w:r>
               <w:rPr>
@@ -1436,7 +1436,7 @@
                 <w:noProof/>
                 <w:webHidden/>
               </w:rPr>
-              <w:instrText xml:space="preserve"> PAGEREF _Toc165147072 \h </w:instrText>
+              <w:instrText xml:space="preserve"> PAGEREF _Toc165196447 \h </w:instrText>
             </w:r>
             <w:r>
               <w:rPr>
@@ -1456,7 +1456,367 @@
                 <w:noProof/>
                 <w:webHidden/>
               </w:rPr>
-              <w:t>12</w:t>
+              <w:t>18</w:t>
+            </w:r>
+            <w:r>
+              <w:rPr>
+                <w:noProof/>
+                <w:webHidden/>
+              </w:rPr>
+              <w:fldChar w:fldCharType="end"/>
+            </w:r>
+          </w:hyperlink>
+        </w:p>
+        <w:p>
+          <w:pPr>
+            <w:pStyle w:val="TOC2"/>
+            <w:tabs>
+              <w:tab w:val="right" w:leader="dot" w:pos="9016"/>
+            </w:tabs>
+            <w:rPr>
+              <w:rFonts w:asciiTheme="minorHAnsi" w:eastAsiaTheme="minorEastAsia" w:hAnsiTheme="minorHAnsi"/>
+              <w:noProof/>
+              <w:sz w:val="24"/>
+              <w:szCs w:val="24"/>
+              <w:lang w:eastAsia="en-IE"/>
+            </w:rPr>
+          </w:pPr>
+          <w:hyperlink w:anchor="_Toc165196448" w:history="1">
+            <w:r>
+              <w:rPr>
+                <w:rStyle w:val="Hyperlink"/>
+                <w:noProof/>
+              </w:rPr>
+              <w:t>Random Forest Regressor.</w:t>
+            </w:r>
+            <w:r>
+              <w:rPr>
+                <w:noProof/>
+                <w:webHidden/>
+              </w:rPr>
+              <w:tab/>
+            </w:r>
+            <w:r>
+              <w:rPr>
+                <w:noProof/>
+                <w:webHidden/>
+              </w:rPr>
+              <w:fldChar w:fldCharType="begin"/>
+            </w:r>
+            <w:r>
+              <w:rPr>
+                <w:noProof/>
+                <w:webHidden/>
+              </w:rPr>
+              <w:instrText xml:space="preserve"> PAGEREF _Toc165196448 \h </w:instrText>
+            </w:r>
+            <w:r>
+              <w:rPr>
+                <w:noProof/>
+                <w:webHidden/>
+              </w:rPr>
+            </w:r>
+            <w:r>
+              <w:rPr>
+                <w:noProof/>
+                <w:webHidden/>
+              </w:rPr>
+              <w:fldChar w:fldCharType="separate"/>
+            </w:r>
+            <w:r>
+              <w:rPr>
+                <w:noProof/>
+                <w:webHidden/>
+              </w:rPr>
+              <w:t>19</w:t>
+            </w:r>
+            <w:r>
+              <w:rPr>
+                <w:noProof/>
+                <w:webHidden/>
+              </w:rPr>
+              <w:fldChar w:fldCharType="end"/>
+            </w:r>
+          </w:hyperlink>
+        </w:p>
+        <w:p>
+          <w:pPr>
+            <w:pStyle w:val="TOC1"/>
+            <w:tabs>
+              <w:tab w:val="right" w:leader="dot" w:pos="9016"/>
+            </w:tabs>
+            <w:rPr>
+              <w:rFonts w:asciiTheme="minorHAnsi" w:eastAsiaTheme="minorEastAsia" w:hAnsiTheme="minorHAnsi"/>
+              <w:noProof/>
+              <w:sz w:val="24"/>
+              <w:szCs w:val="24"/>
+              <w:lang w:eastAsia="en-IE"/>
+            </w:rPr>
+          </w:pPr>
+          <w:hyperlink w:anchor="_Toc165196449" w:history="1">
+            <w:r>
+              <w:rPr>
+                <w:rStyle w:val="Hyperlink"/>
+                <w:noProof/>
+              </w:rPr>
+              <w:t>References</w:t>
+            </w:r>
+            <w:r>
+              <w:rPr>
+                <w:noProof/>
+                <w:webHidden/>
+              </w:rPr>
+              <w:tab/>
+            </w:r>
+            <w:r>
+              <w:rPr>
+                <w:noProof/>
+                <w:webHidden/>
+              </w:rPr>
+              <w:fldChar w:fldCharType="begin"/>
+            </w:r>
+            <w:r>
+              <w:rPr>
+                <w:noProof/>
+                <w:webHidden/>
+              </w:rPr>
+              <w:instrText xml:space="preserve"> PAGEREF _Toc165196449 \h </w:instrText>
+            </w:r>
+            <w:r>
+              <w:rPr>
+                <w:noProof/>
+                <w:webHidden/>
+              </w:rPr>
+            </w:r>
+            <w:r>
+              <w:rPr>
+                <w:noProof/>
+                <w:webHidden/>
+              </w:rPr>
+              <w:fldChar w:fldCharType="separate"/>
+            </w:r>
+            <w:r>
+              <w:rPr>
+                <w:noProof/>
+                <w:webHidden/>
+              </w:rPr>
+              <w:t>21</w:t>
+            </w:r>
+            <w:r>
+              <w:rPr>
+                <w:noProof/>
+                <w:webHidden/>
+              </w:rPr>
+              <w:fldChar w:fldCharType="end"/>
+            </w:r>
+          </w:hyperlink>
+        </w:p>
+        <w:p>
+          <w:pPr>
+            <w:pStyle w:val="TOC2"/>
+            <w:tabs>
+              <w:tab w:val="right" w:leader="dot" w:pos="9016"/>
+            </w:tabs>
+            <w:rPr>
+              <w:rFonts w:asciiTheme="minorHAnsi" w:eastAsiaTheme="minorEastAsia" w:hAnsiTheme="minorHAnsi"/>
+              <w:noProof/>
+              <w:sz w:val="24"/>
+              <w:szCs w:val="24"/>
+              <w:lang w:eastAsia="en-IE"/>
+            </w:rPr>
+          </w:pPr>
+          <w:hyperlink w:anchor="_Toc165196450" w:history="1">
+            <w:r>
+              <w:rPr>
+                <w:rStyle w:val="Hyperlink"/>
+                <w:noProof/>
+              </w:rPr>
+              <w:t>Dataset:</w:t>
+            </w:r>
+            <w:r>
+              <w:rPr>
+                <w:noProof/>
+                <w:webHidden/>
+              </w:rPr>
+              <w:tab/>
+            </w:r>
+            <w:r>
+              <w:rPr>
+                <w:noProof/>
+                <w:webHidden/>
+              </w:rPr>
+              <w:fldChar w:fldCharType="begin"/>
+            </w:r>
+            <w:r>
+              <w:rPr>
+                <w:noProof/>
+                <w:webHidden/>
+              </w:rPr>
+              <w:instrText xml:space="preserve"> PAGEREF _Toc165196450 \h </w:instrText>
+            </w:r>
+            <w:r>
+              <w:rPr>
+                <w:noProof/>
+                <w:webHidden/>
+              </w:rPr>
+            </w:r>
+            <w:r>
+              <w:rPr>
+                <w:noProof/>
+                <w:webHidden/>
+              </w:rPr>
+              <w:fldChar w:fldCharType="separate"/>
+            </w:r>
+            <w:r>
+              <w:rPr>
+                <w:noProof/>
+                <w:webHidden/>
+              </w:rPr>
+              <w:t>21</w:t>
+            </w:r>
+            <w:r>
+              <w:rPr>
+                <w:noProof/>
+                <w:webHidden/>
+              </w:rPr>
+              <w:fldChar w:fldCharType="end"/>
+            </w:r>
+          </w:hyperlink>
+        </w:p>
+        <w:p>
+          <w:pPr>
+            <w:pStyle w:val="TOC2"/>
+            <w:tabs>
+              <w:tab w:val="right" w:leader="dot" w:pos="9016"/>
+            </w:tabs>
+            <w:rPr>
+              <w:rFonts w:asciiTheme="minorHAnsi" w:eastAsiaTheme="minorEastAsia" w:hAnsiTheme="minorHAnsi"/>
+              <w:noProof/>
+              <w:sz w:val="24"/>
+              <w:szCs w:val="24"/>
+              <w:lang w:eastAsia="en-IE"/>
+            </w:rPr>
+          </w:pPr>
+          <w:hyperlink w:anchor="_Toc165196451" w:history="1">
+            <w:r>
+              <w:rPr>
+                <w:rStyle w:val="Hyperlink"/>
+                <w:noProof/>
+              </w:rPr>
+              <w:t>Github:</w:t>
+            </w:r>
+            <w:r>
+              <w:rPr>
+                <w:noProof/>
+                <w:webHidden/>
+              </w:rPr>
+              <w:tab/>
+            </w:r>
+            <w:r>
+              <w:rPr>
+                <w:noProof/>
+                <w:webHidden/>
+              </w:rPr>
+              <w:fldChar w:fldCharType="begin"/>
+            </w:r>
+            <w:r>
+              <w:rPr>
+                <w:noProof/>
+                <w:webHidden/>
+              </w:rPr>
+              <w:instrText xml:space="preserve"> PAGEREF _Toc165196451 \h </w:instrText>
+            </w:r>
+            <w:r>
+              <w:rPr>
+                <w:noProof/>
+                <w:webHidden/>
+              </w:rPr>
+            </w:r>
+            <w:r>
+              <w:rPr>
+                <w:noProof/>
+                <w:webHidden/>
+              </w:rPr>
+              <w:fldChar w:fldCharType="separate"/>
+            </w:r>
+            <w:r>
+              <w:rPr>
+                <w:noProof/>
+                <w:webHidden/>
+              </w:rPr>
+              <w:t>21</w:t>
+            </w:r>
+            <w:r>
+              <w:rPr>
+                <w:noProof/>
+                <w:webHidden/>
+              </w:rPr>
+              <w:fldChar w:fldCharType="end"/>
+            </w:r>
+          </w:hyperlink>
+        </w:p>
+        <w:p>
+          <w:pPr>
+            <w:pStyle w:val="TOC2"/>
+            <w:tabs>
+              <w:tab w:val="right" w:leader="dot" w:pos="9016"/>
+            </w:tabs>
+            <w:rPr>
+              <w:rFonts w:asciiTheme="minorHAnsi" w:eastAsiaTheme="minorEastAsia" w:hAnsiTheme="minorHAnsi"/>
+              <w:noProof/>
+              <w:sz w:val="24"/>
+              <w:szCs w:val="24"/>
+              <w:lang w:eastAsia="en-IE"/>
+            </w:rPr>
+          </w:pPr>
+          <w:hyperlink w:anchor="_Toc165196452" w:history="1">
+            <w:r>
+              <w:rPr>
+                <w:rStyle w:val="Hyperlink"/>
+                <w:noProof/>
+              </w:rPr>
+              <w:t>Code comments:</w:t>
+            </w:r>
+            <w:r>
+              <w:rPr>
+                <w:noProof/>
+                <w:webHidden/>
+              </w:rPr>
+              <w:tab/>
+            </w:r>
+            <w:r>
+              <w:rPr>
+                <w:noProof/>
+                <w:webHidden/>
+              </w:rPr>
+              <w:fldChar w:fldCharType="begin"/>
+            </w:r>
+            <w:r>
+              <w:rPr>
+                <w:noProof/>
+                <w:webHidden/>
+              </w:rPr>
+              <w:instrText xml:space="preserve"> PAGEREF _Toc165196452 \h </w:instrText>
+            </w:r>
+            <w:r>
+              <w:rPr>
+                <w:noProof/>
+                <w:webHidden/>
+              </w:rPr>
+            </w:r>
+            <w:r>
+              <w:rPr>
+                <w:noProof/>
+                <w:webHidden/>
+              </w:rPr>
+              <w:fldChar w:fldCharType="separate"/>
+            </w:r>
+            <w:r>
+              <w:rPr>
+                <w:noProof/>
+                <w:webHidden/>
+              </w:rPr>
+              <w:t>21</w:t>
             </w:r>
             <w:r>
               <w:rPr>
@@ -1499,7 +1859,7 @@
       <w:pPr>
         <w:pStyle w:val="Heading1"/>
       </w:pPr>
-      <w:bookmarkStart w:id="0" w:name="_Toc165147067"/>
+      <w:bookmarkStart w:id="0" w:name="_Toc165196442"/>
       <w:r>
         <w:lastRenderedPageBreak/>
         <w:t>Introduction</w:t>
@@ -1578,21 +1938,8 @@
         <w:t xml:space="preserve"> (</w:t>
       </w:r>
       <w:r>
-        <w:t xml:space="preserve">M. </w:t>
-      </w:r>
-      <w:proofErr w:type="spellStart"/>
-      <w:r>
-        <w:t>Nachouki</w:t>
-      </w:r>
-      <w:proofErr w:type="spellEnd"/>
-      <w:r>
-        <w:t xml:space="preserve"> and M. Abou </w:t>
-      </w:r>
-      <w:proofErr w:type="spellStart"/>
-      <w:r>
-        <w:t>Naaj</w:t>
-      </w:r>
-      <w:proofErr w:type="spellEnd"/>
+        <w:t>M. Nachouki and M. Abou Naaj</w:t>
+      </w:r>
       <w:r>
         <w:t>, 2022)</w:t>
       </w:r>
@@ -1758,7 +2105,7 @@
       <w:pPr>
         <w:pStyle w:val="Heading1"/>
       </w:pPr>
-      <w:bookmarkStart w:id="1" w:name="_Toc165147068"/>
+      <w:bookmarkStart w:id="1" w:name="_Toc165196443"/>
       <w:r>
         <w:t>Data Characterization and Pre-processing</w:t>
       </w:r>
@@ -1850,7 +2197,13 @@
         <w:t>2024)</w:t>
       </w:r>
       <w:r>
-        <w:t>. My first steps are to load</w:t>
+        <w:t xml:space="preserve">. </w:t>
+      </w:r>
+      <w:r>
+        <w:t>F</w:t>
+      </w:r>
+      <w:r>
+        <w:t>irst steps are to load</w:t>
       </w:r>
       <w:r>
         <w:t xml:space="preserve"> </w:t>
@@ -1954,7 +2307,7 @@
         <w:t xml:space="preserve">data types </w:t>
       </w:r>
       <w:r>
-        <w:t>tells me</w:t>
+        <w:t>shows</w:t>
       </w:r>
       <w:r>
         <w:t xml:space="preserve"> </w:t>
@@ -1975,7 +2328,13 @@
         <w:t xml:space="preserve"> will be necessary. </w:t>
       </w:r>
       <w:r>
-        <w:t xml:space="preserve">There are no null values in my dataset, so no need </w:t>
+        <w:t xml:space="preserve">There are no null values in </w:t>
+      </w:r>
+      <w:r>
+        <w:t>the</w:t>
+      </w:r>
+      <w:r>
+        <w:t xml:space="preserve"> dataset, so no need </w:t>
       </w:r>
       <w:r>
         <w:t>to implement any missing value</w:t>
@@ -2084,13 +2443,10 @@
     <w:p/>
     <w:p>
       <w:r>
-        <w:t>I</w:t>
-      </w:r>
-      <w:r>
-        <w:t xml:space="preserve">he initial </w:t>
-      </w:r>
-      <w:r>
-        <w:t>description of the metrics of the n</w:t>
+        <w:t>D</w:t>
+      </w:r>
+      <w:r>
+        <w:t>escription of the metrics of the n</w:t>
       </w:r>
       <w:r>
         <w:t>umerical column</w:t>
@@ -2099,25 +2455,7 @@
         <w:t>s</w:t>
       </w:r>
       <w:r>
-        <w:t xml:space="preserve"> </w:t>
-      </w:r>
-      <w:r>
-        <w:t>al</w:t>
-      </w:r>
-      <w:r>
-        <w:t xml:space="preserve">so confirms </w:t>
-      </w:r>
-      <w:r>
-        <w:t xml:space="preserve">that there are no </w:t>
-      </w:r>
-      <w:r>
-        <w:t>null values in the n</w:t>
-      </w:r>
-      <w:r>
-        <w:t>umerical</w:t>
-      </w:r>
-      <w:r>
-        <w:t xml:space="preserve"> features. </w:t>
+        <w:t>:</w:t>
       </w:r>
     </w:p>
     <w:p>
@@ -2686,19 +3024,8 @@
           <w:spacing w:val="-10"/>
           <w:kern w:val="28"/>
         </w:rPr>
-        <w:t xml:space="preserve"> </w:t>
-      </w:r>
-      <w:proofErr w:type="spellStart"/>
-      <w:r>
-        <w:rPr>
-          <w:rFonts w:eastAsiaTheme="majorEastAsia" w:cstheme="majorBidi"/>
-          <w:color w:val="3A3A3A" w:themeColor="background2" w:themeShade="40"/>
-          <w:spacing w:val="-10"/>
-          <w:kern w:val="28"/>
-        </w:rPr>
-        <w:t>Anuganti</w:t>
-      </w:r>
-      <w:proofErr w:type="spellEnd"/>
+        <w:t xml:space="preserve"> Anuganti</w:t>
+      </w:r>
       <w:r>
         <w:rPr>
           <w:rFonts w:eastAsiaTheme="majorEastAsia" w:cstheme="majorBidi"/>
@@ -3170,7 +3497,6 @@
       </w:r>
     </w:p>
     <w:p>
-      <w:proofErr w:type="spellStart"/>
       <w:r>
         <w:rPr>
           <w:b/>
@@ -3178,7 +3504,6 @@
         </w:rPr>
         <w:t>studytime</w:t>
       </w:r>
-      <w:proofErr w:type="spellEnd"/>
       <w:r>
         <w:t xml:space="preserve"> is negatively correlated with </w:t>
       </w:r>
@@ -4006,7 +4331,6 @@
     <w:p/>
     <w:p/>
     <w:p>
-      <w:bookmarkStart w:id="2" w:name="_Toc165147069"/>
       <w:r>
         <w:lastRenderedPageBreak/>
         <w:t xml:space="preserve">Between </w:t>
@@ -4049,10 +4373,7 @@
         <w:t xml:space="preserve">, </w:t>
       </w:r>
       <w:r>
-        <w:t>th</w:t>
-      </w:r>
-      <w:r>
-        <w:t xml:space="preserve">e number of zero grades </w:t>
+        <w:t xml:space="preserve">the number of zero grades </w:t>
       </w:r>
       <w:r>
         <w:t>have</w:t>
@@ -4301,15 +4622,20 @@
       <w:r>
         <w:br w:type="page"/>
       </w:r>
+      <w:bookmarkStart w:id="2" w:name="_Toc165196444"/>
       <w:r>
         <w:lastRenderedPageBreak/>
         <w:t>Analysis and Machine Learning Models</w:t>
       </w:r>
+      <w:bookmarkEnd w:id="2"/>
     </w:p>
     <w:p/>
     <w:p>
       <w:r>
-        <w:t xml:space="preserve">Multiple regression models were developed to predict the final grade </w:t>
+        <w:t xml:space="preserve">I tested four </w:t>
+      </w:r>
+      <w:r>
+        <w:t xml:space="preserve">regression models to predict the final grade </w:t>
       </w:r>
       <w:r>
         <w:rPr>
@@ -4324,7 +4650,10 @@
     </w:p>
     <w:p>
       <w:r>
-        <w:t>The models included</w:t>
+        <w:t xml:space="preserve">The models </w:t>
+      </w:r>
+      <w:r>
+        <w:t>used</w:t>
       </w:r>
       <w:r>
         <w:t>:</w:t>
@@ -4400,16 +4729,49 @@
     </w:p>
     <w:p>
       <w:r>
-        <w:t>Each model was trained using different splits of the data (20%, 25%, and 30%) to ensure robustness and reliability of the predictions across various training scenarios. Cross-validation techniques were employed to validate the results, ensuring that the models were not overfitting and were generali</w:t>
-      </w:r>
-      <w:r>
-        <w:t>s</w:t>
-      </w:r>
-      <w:r>
-        <w:t>able to new data.</w:t>
-      </w:r>
-      <w:r>
-        <w:t xml:space="preserve"> </w:t>
+        <w:t xml:space="preserve">Each model was trained using different splits of the data (20%, 25%, and 30%) to ensure robustness and reliability of the predictions across various training scenarios. </w:t>
+      </w:r>
+    </w:p>
+    <w:p>
+      <w:r>
+        <w:rPr>
+          <w:noProof/>
+        </w:rPr>
+        <w:drawing>
+          <wp:inline distT="0" distB="0" distL="0" distR="0" wp14:anchorId="3A41E888" wp14:editId="22C9ADA2">
+            <wp:extent cx="4889269" cy="2568938"/>
+            <wp:effectExtent l="0" t="0" r="6985" b="3175"/>
+            <wp:docPr id="940903327" name="Picture 1"/>
+            <wp:cNvGraphicFramePr>
+              <a:graphicFrameLocks xmlns:a="http://schemas.openxmlformats.org/drawingml/2006/main" noChangeAspect="1"/>
+            </wp:cNvGraphicFramePr>
+            <a:graphic xmlns:a="http://schemas.openxmlformats.org/drawingml/2006/main">
+              <a:graphicData uri="http://schemas.openxmlformats.org/drawingml/2006/picture">
+                <pic:pic xmlns:pic="http://schemas.openxmlformats.org/drawingml/2006/picture">
+                  <pic:nvPicPr>
+                    <pic:cNvPr id="940903327" name=""/>
+                    <pic:cNvPicPr/>
+                  </pic:nvPicPr>
+                  <pic:blipFill>
+                    <a:blip r:embed="rId30"/>
+                    <a:stretch>
+                      <a:fillRect/>
+                    </a:stretch>
+                  </pic:blipFill>
+                  <pic:spPr>
+                    <a:xfrm>
+                      <a:off x="0" y="0"/>
+                      <a:ext cx="4894089" cy="2571470"/>
+                    </a:xfrm>
+                    <a:prstGeom prst="rect">
+                      <a:avLst/>
+                    </a:prstGeom>
+                  </pic:spPr>
+                </pic:pic>
+              </a:graphicData>
+            </a:graphic>
+          </wp:inline>
+        </w:drawing>
       </w:r>
     </w:p>
     <w:p>
@@ -4424,7 +4786,147 @@
         </w:rPr>
       </w:pPr>
       <w:r>
-        <w:br w:type="page"/>
+        <w:t xml:space="preserve">Cross-validation </w:t>
+      </w:r>
+      <w:r>
+        <w:t xml:space="preserve">was used </w:t>
+      </w:r>
+      <w:r>
+        <w:t>to validate the results, ensuring that the models were not overfitting and were generali</w:t>
+      </w:r>
+      <w:r>
+        <w:t>s</w:t>
+      </w:r>
+      <w:r>
+        <w:t>able to new data.</w:t>
+      </w:r>
+      <w:r>
+        <w:t xml:space="preserve"> </w:t>
+      </w:r>
+      <w:r>
+        <w:rPr>
+          <w:noProof/>
+        </w:rPr>
+        <w:drawing>
+          <wp:inline distT="0" distB="0" distL="0" distR="0" wp14:anchorId="16C2C99F" wp14:editId="701057F3">
+            <wp:extent cx="4641273" cy="2773669"/>
+            <wp:effectExtent l="0" t="0" r="6985" b="8255"/>
+            <wp:docPr id="380884767" name="Picture 1"/>
+            <wp:cNvGraphicFramePr>
+              <a:graphicFrameLocks xmlns:a="http://schemas.openxmlformats.org/drawingml/2006/main" noChangeAspect="1"/>
+            </wp:cNvGraphicFramePr>
+            <a:graphic xmlns:a="http://schemas.openxmlformats.org/drawingml/2006/main">
+              <a:graphicData uri="http://schemas.openxmlformats.org/drawingml/2006/picture">
+                <pic:pic xmlns:pic="http://schemas.openxmlformats.org/drawingml/2006/picture">
+                  <pic:nvPicPr>
+                    <pic:cNvPr id="380884767" name="Picture 1"/>
+                    <pic:cNvPicPr/>
+                  </pic:nvPicPr>
+                  <pic:blipFill>
+                    <a:blip r:embed="rId31">
+                      <a:extLst>
+                        <a:ext uri="{28A0092B-C50C-407E-A947-70E740481C1C}">
+                          <a14:useLocalDpi xmlns:a14="http://schemas.microsoft.com/office/drawing/2010/main" val="0"/>
+                        </a:ext>
+                      </a:extLst>
+                    </a:blip>
+                    <a:stretch>
+                      <a:fillRect/>
+                    </a:stretch>
+                  </pic:blipFill>
+                  <pic:spPr>
+                    <a:xfrm>
+                      <a:off x="0" y="0"/>
+                      <a:ext cx="4648713" cy="2778115"/>
+                    </a:xfrm>
+                    <a:prstGeom prst="rect">
+                      <a:avLst/>
+                    </a:prstGeom>
+                  </pic:spPr>
+                </pic:pic>
+              </a:graphicData>
+            </a:graphic>
+          </wp:inline>
+        </w:drawing>
+      </w:r>
+    </w:p>
+    <w:p>
+      <w:r>
+        <w:lastRenderedPageBreak/>
+        <w:t xml:space="preserve">Using </w:t>
+      </w:r>
+      <w:r>
+        <w:t>ExtraTreesRegressor</w:t>
+      </w:r>
+      <w:r>
+        <w:t>, we</w:t>
+      </w:r>
+      <w:r>
+        <w:t xml:space="preserve"> can </w:t>
+      </w:r>
+      <w:r>
+        <w:t>obtain the</w:t>
+      </w:r>
+      <w:r>
+        <w:t xml:space="preserve"> important features that influence the prediction of </w:t>
+      </w:r>
+      <w:r>
+        <w:rPr>
+          <w:b/>
+          <w:bCs/>
+        </w:rPr>
+        <w:t>G3</w:t>
+      </w:r>
+      <w:r>
+        <w:t>.</w:t>
+      </w:r>
+      <w:r>
+        <w:t xml:space="preserve"> </w:t>
+      </w:r>
+    </w:p>
+    <w:p>
+      <w:r>
+        <w:rPr>
+          <w:noProof/>
+        </w:rPr>
+        <w:drawing>
+          <wp:inline distT="0" distB="0" distL="0" distR="0" wp14:anchorId="797CC7E4" wp14:editId="430D6BFD">
+            <wp:extent cx="5731510" cy="4467225"/>
+            <wp:effectExtent l="0" t="0" r="2540" b="9525"/>
+            <wp:docPr id="917056345" name="Picture 1" descr="A screenshot of a computer&#10;&#10;Description automatically generated"/>
+            <wp:cNvGraphicFramePr>
+              <a:graphicFrameLocks xmlns:a="http://schemas.openxmlformats.org/drawingml/2006/main" noChangeAspect="1"/>
+            </wp:cNvGraphicFramePr>
+            <a:graphic xmlns:a="http://schemas.openxmlformats.org/drawingml/2006/main">
+              <a:graphicData uri="http://schemas.openxmlformats.org/drawingml/2006/picture">
+                <pic:pic xmlns:pic="http://schemas.openxmlformats.org/drawingml/2006/picture">
+                  <pic:nvPicPr>
+                    <pic:cNvPr id="917056345" name="Picture 1" descr="A screenshot of a computer&#10;&#10;Description automatically generated"/>
+                    <pic:cNvPicPr/>
+                  </pic:nvPicPr>
+                  <pic:blipFill>
+                    <a:blip r:embed="rId32"/>
+                    <a:stretch>
+                      <a:fillRect/>
+                    </a:stretch>
+                  </pic:blipFill>
+                  <pic:spPr>
+                    <a:xfrm>
+                      <a:off x="0" y="0"/>
+                      <a:ext cx="5731510" cy="4467225"/>
+                    </a:xfrm>
+                    <a:prstGeom prst="rect">
+                      <a:avLst/>
+                    </a:prstGeom>
+                  </pic:spPr>
+                </pic:pic>
+              </a:graphicData>
+            </a:graphic>
+          </wp:inline>
+        </w:drawing>
+      </w:r>
+      <w:r>
+        <w:t xml:space="preserve"> </w:t>
       </w:r>
     </w:p>
     <w:p>
@@ -4439,8 +4941,584 @@
         </w:rPr>
       </w:pPr>
       <w:r>
+        <w:t xml:space="preserve">Again, we can clearly see that </w:t>
+      </w:r>
+      <w:r>
+        <w:rPr>
+          <w:b/>
+          <w:bCs/>
+        </w:rPr>
+        <w:t>G2</w:t>
+      </w:r>
+      <w:r>
+        <w:t xml:space="preserve"> &amp; </w:t>
+      </w:r>
+      <w:r>
+        <w:rPr>
+          <w:b/>
+          <w:bCs/>
+        </w:rPr>
+        <w:t>G1</w:t>
+      </w:r>
+      <w:r>
+        <w:t xml:space="preserve"> grades are the strongest indicators of </w:t>
+      </w:r>
+      <w:r>
+        <w:rPr>
+          <w:b/>
+          <w:bCs/>
+        </w:rPr>
+        <w:t>G3</w:t>
+      </w:r>
+      <w:r>
+        <w:br w:type="page"/>
+      </w:r>
+    </w:p>
+    <w:p>
+      <w:pPr>
+        <w:pStyle w:val="Heading2"/>
+      </w:pPr>
+      <w:bookmarkStart w:id="3" w:name="_Toc165196445"/>
+      <w:r>
         <w:lastRenderedPageBreak/>
+        <w:t>Linear Regression</w:t>
+      </w:r>
+      <w:bookmarkEnd w:id="3"/>
+    </w:p>
+    <w:p>
+      <w:r>
+        <w:rPr>
+          <w:noProof/>
+        </w:rPr>
+        <w:drawing>
+          <wp:inline distT="0" distB="0" distL="0" distR="0" wp14:anchorId="0559BDE4" wp14:editId="3BCC92A8">
+            <wp:extent cx="5077691" cy="8539086"/>
+            <wp:effectExtent l="0" t="0" r="8890" b="0"/>
+            <wp:docPr id="164956691" name="Picture 1" descr="A screenshot of a graph&#10;&#10;Description automatically generated"/>
+            <wp:cNvGraphicFramePr>
+              <a:graphicFrameLocks xmlns:a="http://schemas.openxmlformats.org/drawingml/2006/main" noChangeAspect="1"/>
+            </wp:cNvGraphicFramePr>
+            <a:graphic xmlns:a="http://schemas.openxmlformats.org/drawingml/2006/main">
+              <a:graphicData uri="http://schemas.openxmlformats.org/drawingml/2006/picture">
+                <pic:pic xmlns:pic="http://schemas.openxmlformats.org/drawingml/2006/picture">
+                  <pic:nvPicPr>
+                    <pic:cNvPr id="164956691" name="Picture 1" descr="A screenshot of a graph&#10;&#10;Description automatically generated"/>
+                    <pic:cNvPicPr/>
+                  </pic:nvPicPr>
+                  <pic:blipFill>
+                    <a:blip r:embed="rId33"/>
+                    <a:stretch>
+                      <a:fillRect/>
+                    </a:stretch>
+                  </pic:blipFill>
+                  <pic:spPr>
+                    <a:xfrm>
+                      <a:off x="0" y="0"/>
+                      <a:ext cx="5082940" cy="8547914"/>
+                    </a:xfrm>
+                    <a:prstGeom prst="rect">
+                      <a:avLst/>
+                    </a:prstGeom>
+                  </pic:spPr>
+                </pic:pic>
+              </a:graphicData>
+            </a:graphic>
+          </wp:inline>
+        </w:drawing>
+      </w:r>
+    </w:p>
+    <w:p>
+      <w:pPr>
+        <w:pStyle w:val="Heading3"/>
+      </w:pPr>
+      <w:r>
+        <w:lastRenderedPageBreak/>
+        <w:t>Observations:</w:t>
+      </w:r>
+    </w:p>
+    <w:p>
+      <w:pPr>
+        <w:pStyle w:val="ListParagraph"/>
+        <w:numPr>
+          <w:ilvl w:val="0"/>
+          <w:numId w:val="3"/>
+        </w:numPr>
+      </w:pPr>
+      <w:r>
+        <w:t>The performance metrics suggest the model has a good fit with an R-squared of over 0.9,</w:t>
+      </w:r>
+      <w:r>
+        <w:t xml:space="preserve"> </w:t>
+      </w:r>
+      <w:r>
+        <w:t>reflecting a strong fit to the data across different training splits</w:t>
+      </w:r>
+      <w:r>
+        <w:t xml:space="preserve"> and</w:t>
+      </w:r>
+      <w:r>
+        <w:t xml:space="preserve"> indicating that approximately 90% of the variance in the final grades is predictable by the model. </w:t>
+      </w:r>
+    </w:p>
+    <w:p>
+      <w:pPr>
+        <w:pStyle w:val="ListParagraph"/>
+        <w:numPr>
+          <w:ilvl w:val="0"/>
+          <w:numId w:val="3"/>
+        </w:numPr>
+      </w:pPr>
+      <w:r>
+        <w:t xml:space="preserve">The residuals plot further suggests that the variance of the residuals is </w:t>
+      </w:r>
+      <w:r>
+        <w:t>consistent</w:t>
+      </w:r>
+      <w:r>
+        <w:t xml:space="preserve"> across the range of predictions, which is a good sign of model fit</w:t>
+      </w:r>
+      <w:r>
+        <w:t>.</w:t>
+      </w:r>
+    </w:p>
+    <w:p>
+      <w:r>
+        <w:rPr>
+          <w:noProof/>
+        </w:rPr>
+        <w:drawing>
+          <wp:inline distT="0" distB="0" distL="0" distR="0" wp14:anchorId="5188A62A" wp14:editId="4A31B8D5">
+            <wp:extent cx="5731510" cy="4011930"/>
+            <wp:effectExtent l="0" t="0" r="2540" b="7620"/>
+            <wp:docPr id="1556490848" name="Picture 1" descr="A screenshot of a computer&#10;&#10;Description automatically generated"/>
+            <wp:cNvGraphicFramePr>
+              <a:graphicFrameLocks xmlns:a="http://schemas.openxmlformats.org/drawingml/2006/main" noChangeAspect="1"/>
+            </wp:cNvGraphicFramePr>
+            <a:graphic xmlns:a="http://schemas.openxmlformats.org/drawingml/2006/main">
+              <a:graphicData uri="http://schemas.openxmlformats.org/drawingml/2006/picture">
+                <pic:pic xmlns:pic="http://schemas.openxmlformats.org/drawingml/2006/picture">
+                  <pic:nvPicPr>
+                    <pic:cNvPr id="1556490848" name="Picture 1" descr="A screenshot of a computer&#10;&#10;Description automatically generated"/>
+                    <pic:cNvPicPr/>
+                  </pic:nvPicPr>
+                  <pic:blipFill>
+                    <a:blip r:embed="rId34"/>
+                    <a:stretch>
+                      <a:fillRect/>
+                    </a:stretch>
+                  </pic:blipFill>
+                  <pic:spPr>
+                    <a:xfrm>
+                      <a:off x="0" y="0"/>
+                      <a:ext cx="5731510" cy="4011930"/>
+                    </a:xfrm>
+                    <a:prstGeom prst="rect">
+                      <a:avLst/>
+                    </a:prstGeom>
+                  </pic:spPr>
+                </pic:pic>
+              </a:graphicData>
+            </a:graphic>
+          </wp:inline>
+        </w:drawing>
+      </w:r>
+    </w:p>
+    <w:p/>
+    <w:p/>
+    <w:p>
+      <w:pPr>
+        <w:rPr>
+          <w:rFonts w:eastAsiaTheme="majorEastAsia" w:cstheme="majorBidi"/>
+          <w:color w:val="3A3A3A" w:themeColor="background2" w:themeShade="40"/>
+          <w:spacing w:val="-10"/>
+          <w:kern w:val="28"/>
+          <w:sz w:val="32"/>
+          <w:szCs w:val="32"/>
+        </w:rPr>
+      </w:pPr>
+      <w:r>
         <w:br w:type="page"/>
+      </w:r>
+    </w:p>
+    <w:p>
+      <w:pPr>
+        <w:pStyle w:val="Heading2"/>
+        <w:rPr>
+          <w:noProof/>
+        </w:rPr>
+      </w:pPr>
+      <w:bookmarkStart w:id="4" w:name="_Toc165196446"/>
+      <w:r>
+        <w:lastRenderedPageBreak/>
+        <w:t>Support Vector Machine Regression</w:t>
+      </w:r>
+      <w:bookmarkEnd w:id="4"/>
+    </w:p>
+    <w:p>
+      <w:r>
+        <w:rPr>
+          <w:noProof/>
+        </w:rPr>
+        <w:drawing>
+          <wp:inline distT="0" distB="0" distL="0" distR="0" wp14:anchorId="30088316" wp14:editId="461EE357">
+            <wp:extent cx="4834753" cy="8222673"/>
+            <wp:effectExtent l="0" t="0" r="4445" b="6985"/>
+            <wp:docPr id="1927435454" name="Picture 1" descr="A screenshot of a graph&#10;&#10;Description automatically generated"/>
+            <wp:cNvGraphicFramePr>
+              <a:graphicFrameLocks xmlns:a="http://schemas.openxmlformats.org/drawingml/2006/main" noChangeAspect="1"/>
+            </wp:cNvGraphicFramePr>
+            <a:graphic xmlns:a="http://schemas.openxmlformats.org/drawingml/2006/main">
+              <a:graphicData uri="http://schemas.openxmlformats.org/drawingml/2006/picture">
+                <pic:pic xmlns:pic="http://schemas.openxmlformats.org/drawingml/2006/picture">
+                  <pic:nvPicPr>
+                    <pic:cNvPr id="1927435454" name="Picture 1" descr="A screenshot of a graph&#10;&#10;Description automatically generated"/>
+                    <pic:cNvPicPr/>
+                  </pic:nvPicPr>
+                  <pic:blipFill>
+                    <a:blip r:embed="rId35"/>
+                    <a:stretch>
+                      <a:fillRect/>
+                    </a:stretch>
+                  </pic:blipFill>
+                  <pic:spPr>
+                    <a:xfrm>
+                      <a:off x="0" y="0"/>
+                      <a:ext cx="4837446" cy="8227254"/>
+                    </a:xfrm>
+                    <a:prstGeom prst="rect">
+                      <a:avLst/>
+                    </a:prstGeom>
+                  </pic:spPr>
+                </pic:pic>
+              </a:graphicData>
+            </a:graphic>
+          </wp:inline>
+        </w:drawing>
+      </w:r>
+    </w:p>
+    <w:p>
+      <w:r>
+        <w:br w:type="page"/>
+      </w:r>
+    </w:p>
+    <w:p>
+      <w:pPr>
+        <w:pStyle w:val="Heading3"/>
+      </w:pPr>
+      <w:r>
+        <w:lastRenderedPageBreak/>
+        <w:t>Observations:</w:t>
+      </w:r>
+    </w:p>
+    <w:p>
+      <w:pPr>
+        <w:pStyle w:val="ListParagraph"/>
+        <w:numPr>
+          <w:ilvl w:val="0"/>
+          <w:numId w:val="3"/>
+        </w:numPr>
+      </w:pPr>
+      <w:r>
+        <w:t>The SVM model exhibits strong predictive performance with an R-squared of 0.909, indicating that about 91% of the variance in the final grades is explained by the model, though with a slightly higher error reflected by the MAE and RMSE values</w:t>
+      </w:r>
+      <w:r>
+        <w:t xml:space="preserve">. </w:t>
+      </w:r>
+    </w:p>
+    <w:p>
+      <w:pPr>
+        <w:pStyle w:val="ListParagraph"/>
+        <w:numPr>
+          <w:ilvl w:val="0"/>
+          <w:numId w:val="3"/>
+        </w:numPr>
+      </w:pPr>
+      <w:r>
+        <w:t xml:space="preserve">Overall, the visualizations suggest that the SVM model is performing well, with predictions closely aligned with the actual grades, although the fit is not as perfect as the dashed line, indicating room for improvement. </w:t>
+      </w:r>
+    </w:p>
+    <w:p>
+      <w:pPr>
+        <w:pStyle w:val="ListParagraph"/>
+        <w:numPr>
+          <w:ilvl w:val="0"/>
+          <w:numId w:val="3"/>
+        </w:numPr>
+      </w:pPr>
+      <w:r>
+        <w:t>The residuals plot also indicates a good fit, although there are some signs of heteroscedasticity as the spread of residuals seems to increase slightly with the predicted grade</w:t>
+      </w:r>
+      <w:r>
+        <w:t>.</w:t>
+      </w:r>
+    </w:p>
+    <w:p>
+      <w:pPr>
+        <w:rPr>
+          <w:rFonts w:eastAsiaTheme="majorEastAsia" w:cstheme="majorBidi"/>
+          <w:color w:val="3A3A3A" w:themeColor="background2" w:themeShade="40"/>
+          <w:spacing w:val="-10"/>
+          <w:kern w:val="28"/>
+          <w:sz w:val="32"/>
+          <w:szCs w:val="32"/>
+        </w:rPr>
+      </w:pPr>
+      <w:r>
+        <w:rPr>
+          <w:noProof/>
+        </w:rPr>
+        <w:drawing>
+          <wp:inline distT="0" distB="0" distL="0" distR="0" wp14:anchorId="2CF095EA" wp14:editId="088B333D">
+            <wp:extent cx="5731510" cy="3982085"/>
+            <wp:effectExtent l="0" t="0" r="2540" b="0"/>
+            <wp:docPr id="963560313" name="Picture 1" descr="A screenshot of a computer&#10;&#10;Description automatically generated"/>
+            <wp:cNvGraphicFramePr>
+              <a:graphicFrameLocks xmlns:a="http://schemas.openxmlformats.org/drawingml/2006/main" noChangeAspect="1"/>
+            </wp:cNvGraphicFramePr>
+            <a:graphic xmlns:a="http://schemas.openxmlformats.org/drawingml/2006/main">
+              <a:graphicData uri="http://schemas.openxmlformats.org/drawingml/2006/picture">
+                <pic:pic xmlns:pic="http://schemas.openxmlformats.org/drawingml/2006/picture">
+                  <pic:nvPicPr>
+                    <pic:cNvPr id="963560313" name="Picture 1" descr="A screenshot of a computer&#10;&#10;Description automatically generated"/>
+                    <pic:cNvPicPr/>
+                  </pic:nvPicPr>
+                  <pic:blipFill>
+                    <a:blip r:embed="rId36"/>
+                    <a:stretch>
+                      <a:fillRect/>
+                    </a:stretch>
+                  </pic:blipFill>
+                  <pic:spPr>
+                    <a:xfrm>
+                      <a:off x="0" y="0"/>
+                      <a:ext cx="5731510" cy="3982085"/>
+                    </a:xfrm>
+                    <a:prstGeom prst="rect">
+                      <a:avLst/>
+                    </a:prstGeom>
+                  </pic:spPr>
+                </pic:pic>
+              </a:graphicData>
+            </a:graphic>
+          </wp:inline>
+        </w:drawing>
+      </w:r>
+    </w:p>
+    <w:p>
+      <w:pPr>
+        <w:rPr>
+          <w:rFonts w:eastAsiaTheme="majorEastAsia" w:cstheme="majorBidi"/>
+          <w:color w:val="3A3A3A" w:themeColor="background2" w:themeShade="40"/>
+          <w:spacing w:val="-10"/>
+          <w:kern w:val="28"/>
+          <w:sz w:val="32"/>
+          <w:szCs w:val="32"/>
+        </w:rPr>
+      </w:pPr>
+      <w:r>
+        <w:br w:type="page"/>
+      </w:r>
+    </w:p>
+    <w:p>
+      <w:pPr>
+        <w:pStyle w:val="Heading2"/>
+      </w:pPr>
+      <w:bookmarkStart w:id="5" w:name="_Toc165196447"/>
+      <w:r>
+        <w:lastRenderedPageBreak/>
+        <w:t>Decision Tree Regressor</w:t>
+      </w:r>
+      <w:bookmarkEnd w:id="5"/>
+    </w:p>
+    <w:p>
+      <w:r>
+        <w:rPr>
+          <w:noProof/>
+        </w:rPr>
+        <w:drawing>
+          <wp:inline distT="0" distB="0" distL="0" distR="0" wp14:anchorId="019CC59F" wp14:editId="11EE5AC9">
+            <wp:extent cx="4959927" cy="8416077"/>
+            <wp:effectExtent l="0" t="0" r="0" b="4445"/>
+            <wp:docPr id="440564579" name="Picture 1" descr="A screenshot of a graph&#10;&#10;Description automatically generated"/>
+            <wp:cNvGraphicFramePr>
+              <a:graphicFrameLocks xmlns:a="http://schemas.openxmlformats.org/drawingml/2006/main" noChangeAspect="1"/>
+            </wp:cNvGraphicFramePr>
+            <a:graphic xmlns:a="http://schemas.openxmlformats.org/drawingml/2006/main">
+              <a:graphicData uri="http://schemas.openxmlformats.org/drawingml/2006/picture">
+                <pic:pic xmlns:pic="http://schemas.openxmlformats.org/drawingml/2006/picture">
+                  <pic:nvPicPr>
+                    <pic:cNvPr id="440564579" name="Picture 1" descr="A screenshot of a graph&#10;&#10;Description automatically generated"/>
+                    <pic:cNvPicPr/>
+                  </pic:nvPicPr>
+                  <pic:blipFill>
+                    <a:blip r:embed="rId37"/>
+                    <a:stretch>
+                      <a:fillRect/>
+                    </a:stretch>
+                  </pic:blipFill>
+                  <pic:spPr>
+                    <a:xfrm>
+                      <a:off x="0" y="0"/>
+                      <a:ext cx="4965821" cy="8426077"/>
+                    </a:xfrm>
+                    <a:prstGeom prst="rect">
+                      <a:avLst/>
+                    </a:prstGeom>
+                  </pic:spPr>
+                </pic:pic>
+              </a:graphicData>
+            </a:graphic>
+          </wp:inline>
+        </w:drawing>
+      </w:r>
+    </w:p>
+    <w:p>
+      <w:pPr>
+        <w:pStyle w:val="Heading3"/>
+      </w:pPr>
+      <w:r>
+        <w:br w:type="page"/>
+      </w:r>
+      <w:r>
+        <w:lastRenderedPageBreak/>
+        <w:t>Observations:</w:t>
+      </w:r>
+    </w:p>
+    <w:p>
+      <w:pPr>
+        <w:pStyle w:val="ListParagraph"/>
+        <w:numPr>
+          <w:ilvl w:val="0"/>
+          <w:numId w:val="3"/>
+        </w:numPr>
+      </w:pPr>
+      <w:r>
+        <w:t>The Decision Tree Regressor model predicts student final grades with an R-squared of 0.893, indicating a strong fit to the data.</w:t>
+      </w:r>
+    </w:p>
+    <w:p>
+      <w:pPr>
+        <w:pStyle w:val="ListParagraph"/>
+        <w:numPr>
+          <w:ilvl w:val="0"/>
+          <w:numId w:val="3"/>
+        </w:numPr>
+      </w:pPr>
+      <w:r>
+        <w:t>Model evaluation metrics like the MAE of approximately 0.787 and RMSE of about 1.041 suggest modest prediction errors.</w:t>
+      </w:r>
+    </w:p>
+    <w:p>
+      <w:pPr>
+        <w:pStyle w:val="ListParagraph"/>
+        <w:numPr>
+          <w:ilvl w:val="0"/>
+          <w:numId w:val="3"/>
+        </w:numPr>
+      </w:pPr>
+      <w:r>
+        <w:t>Cross-validation demonstrates moderate consistency, but the residual patterns imply potential for model refinement.</w:t>
+      </w:r>
+    </w:p>
+    <w:p>
+      <w:r>
+        <w:rPr>
+          <w:noProof/>
+        </w:rPr>
+        <w:drawing>
+          <wp:inline distT="0" distB="0" distL="0" distR="0" wp14:anchorId="4712816D" wp14:editId="1566CF0A">
+            <wp:extent cx="5731510" cy="3982085"/>
+            <wp:effectExtent l="0" t="0" r="2540" b="0"/>
+            <wp:docPr id="105192837" name="Picture 1" descr="A screenshot of a computer&#10;&#10;Description automatically generated"/>
+            <wp:cNvGraphicFramePr>
+              <a:graphicFrameLocks xmlns:a="http://schemas.openxmlformats.org/drawingml/2006/main" noChangeAspect="1"/>
+            </wp:cNvGraphicFramePr>
+            <a:graphic xmlns:a="http://schemas.openxmlformats.org/drawingml/2006/main">
+              <a:graphicData uri="http://schemas.openxmlformats.org/drawingml/2006/picture">
+                <pic:pic xmlns:pic="http://schemas.openxmlformats.org/drawingml/2006/picture">
+                  <pic:nvPicPr>
+                    <pic:cNvPr id="105192837" name="Picture 1" descr="A screenshot of a computer&#10;&#10;Description automatically generated"/>
+                    <pic:cNvPicPr/>
+                  </pic:nvPicPr>
+                  <pic:blipFill>
+                    <a:blip r:embed="rId38"/>
+                    <a:stretch>
+                      <a:fillRect/>
+                    </a:stretch>
+                  </pic:blipFill>
+                  <pic:spPr>
+                    <a:xfrm>
+                      <a:off x="0" y="0"/>
+                      <a:ext cx="5731510" cy="3982085"/>
+                    </a:xfrm>
+                    <a:prstGeom prst="rect">
+                      <a:avLst/>
+                    </a:prstGeom>
+                  </pic:spPr>
+                </pic:pic>
+              </a:graphicData>
+            </a:graphic>
+          </wp:inline>
+        </w:drawing>
+      </w:r>
+    </w:p>
+    <w:p>
+      <w:pPr>
+        <w:pStyle w:val="Heading2"/>
+      </w:pPr>
+      <w:bookmarkStart w:id="6" w:name="_Toc165196448"/>
+      <w:r>
+        <w:br w:type="page"/>
+      </w:r>
+      <w:r>
+        <w:lastRenderedPageBreak/>
+        <w:t>Random Forest Regressor</w:t>
+      </w:r>
+      <w:bookmarkEnd w:id="6"/>
+      <w:r>
+        <w:t xml:space="preserve"> </w:t>
+      </w:r>
+    </w:p>
+    <w:p>
+      <w:r>
+        <w:rPr>
+          <w:noProof/>
+        </w:rPr>
+        <w:drawing>
+          <wp:inline distT="0" distB="0" distL="0" distR="0" wp14:anchorId="3A13FF8A" wp14:editId="6218D535">
+            <wp:extent cx="4953000" cy="8451583"/>
+            <wp:effectExtent l="0" t="0" r="0" b="6985"/>
+            <wp:docPr id="861850807" name="Picture 1" descr="A screenshot of a graph&#10;&#10;Description automatically generated"/>
+            <wp:cNvGraphicFramePr>
+              <a:graphicFrameLocks xmlns:a="http://schemas.openxmlformats.org/drawingml/2006/main" noChangeAspect="1"/>
+            </wp:cNvGraphicFramePr>
+            <a:graphic xmlns:a="http://schemas.openxmlformats.org/drawingml/2006/main">
+              <a:graphicData uri="http://schemas.openxmlformats.org/drawingml/2006/picture">
+                <pic:pic xmlns:pic="http://schemas.openxmlformats.org/drawingml/2006/picture">
+                  <pic:nvPicPr>
+                    <pic:cNvPr id="861850807" name="Picture 1" descr="A screenshot of a graph&#10;&#10;Description automatically generated"/>
+                    <pic:cNvPicPr/>
+                  </pic:nvPicPr>
+                  <pic:blipFill>
+                    <a:blip r:embed="rId39"/>
+                    <a:stretch>
+                      <a:fillRect/>
+                    </a:stretch>
+                  </pic:blipFill>
+                  <pic:spPr>
+                    <a:xfrm>
+                      <a:off x="0" y="0"/>
+                      <a:ext cx="4981084" cy="8499505"/>
+                    </a:xfrm>
+                    <a:prstGeom prst="rect">
+                      <a:avLst/>
+                    </a:prstGeom>
+                  </pic:spPr>
+                </pic:pic>
+              </a:graphicData>
+            </a:graphic>
+          </wp:inline>
+        </w:drawing>
       </w:r>
     </w:p>
     <w:p>
@@ -4455,10 +5533,66 @@
         </w:rPr>
       </w:pPr>
       <w:r>
+        <w:br w:type="page"/>
+      </w:r>
+      <w:r>
+        <w:rPr>
+          <w:noProof/>
+        </w:rPr>
+        <w:lastRenderedPageBreak/>
+        <w:drawing>
+          <wp:inline distT="0" distB="0" distL="0" distR="0" wp14:anchorId="70029F3E" wp14:editId="68570CF8">
+            <wp:extent cx="5731510" cy="4859655"/>
+            <wp:effectExtent l="0" t="0" r="2540" b="0"/>
+            <wp:docPr id="985804689" name="Picture 1" descr="A screenshot of a computer&#10;&#10;Description automatically generated"/>
+            <wp:cNvGraphicFramePr>
+              <a:graphicFrameLocks xmlns:a="http://schemas.openxmlformats.org/drawingml/2006/main" noChangeAspect="1"/>
+            </wp:cNvGraphicFramePr>
+            <a:graphic xmlns:a="http://schemas.openxmlformats.org/drawingml/2006/main">
+              <a:graphicData uri="http://schemas.openxmlformats.org/drawingml/2006/picture">
+                <pic:pic xmlns:pic="http://schemas.openxmlformats.org/drawingml/2006/picture">
+                  <pic:nvPicPr>
+                    <pic:cNvPr id="985804689" name="Picture 1" descr="A screenshot of a computer&#10;&#10;Description automatically generated"/>
+                    <pic:cNvPicPr/>
+                  </pic:nvPicPr>
+                  <pic:blipFill>
+                    <a:blip r:embed="rId40"/>
+                    <a:stretch>
+                      <a:fillRect/>
+                    </a:stretch>
+                  </pic:blipFill>
+                  <pic:spPr>
+                    <a:xfrm>
+                      <a:off x="0" y="0"/>
+                      <a:ext cx="5731510" cy="4859655"/>
+                    </a:xfrm>
+                    <a:prstGeom prst="rect">
+                      <a:avLst/>
+                    </a:prstGeom>
+                  </pic:spPr>
+                </pic:pic>
+              </a:graphicData>
+            </a:graphic>
+          </wp:inline>
+        </w:drawing>
+      </w:r>
+    </w:p>
+    <w:p>
+      <w:r>
+        <w:br w:type="page"/>
+      </w:r>
+      <w:r>
         <w:lastRenderedPageBreak/>
         <w:br w:type="page"/>
       </w:r>
     </w:p>
+    <w:p>
+      <w:r>
+        <w:lastRenderedPageBreak/>
+        <w:br w:type="page"/>
+      </w:r>
+    </w:p>
+    <w:p/>
     <w:tbl>
       <w:tblPr>
         <w:tblW w:w="9710" w:type="dxa"/>
@@ -4524,7 +5658,6 @@
                 <w:lang w:eastAsia="en-IE"/>
                 <w14:ligatures w14:val="none"/>
               </w:rPr>
-              <w:lastRenderedPageBreak/>
               <w:t>Model</w:t>
             </w:r>
           </w:p>
@@ -5646,33 +6779,7 @@
                 <w:lang w:eastAsia="en-IE"/>
                 <w14:ligatures w14:val="none"/>
               </w:rPr>
-              <w:t>[0.92048806 0.</w:t>
-            </w:r>
-            <w:proofErr w:type="gramStart"/>
-            <w:r>
-              <w:rPr>
-                <w:rFonts w:ascii="Aptos Narrow" w:eastAsia="Times New Roman" w:hAnsi="Aptos Narrow" w:cs="Times New Roman"/>
-                <w:color w:val="000000"/>
-                <w:kern w:val="0"/>
-                <w:sz w:val="16"/>
-                <w:szCs w:val="16"/>
-                <w:lang w:eastAsia="en-IE"/>
-                <w14:ligatures w14:val="none"/>
-              </w:rPr>
-              <w:t>9338324  0.91119051</w:t>
-            </w:r>
-            <w:proofErr w:type="gramEnd"/>
-            <w:r>
-              <w:rPr>
-                <w:rFonts w:ascii="Aptos Narrow" w:eastAsia="Times New Roman" w:hAnsi="Aptos Narrow" w:cs="Times New Roman"/>
-                <w:color w:val="000000"/>
-                <w:kern w:val="0"/>
-                <w:sz w:val="16"/>
-                <w:szCs w:val="16"/>
-                <w:lang w:eastAsia="en-IE"/>
-                <w14:ligatures w14:val="none"/>
-              </w:rPr>
-              <w:t xml:space="preserve"> 0.93778319 0.91819327]</w:t>
+              <w:t>[0.92048806 0.9338324  0.91119051 0.93778319 0.91819327]</w:t>
             </w:r>
           </w:p>
         </w:tc>
@@ -5706,33 +6813,7 @@
                 <w:lang w:eastAsia="en-IE"/>
                 <w14:ligatures w14:val="none"/>
               </w:rPr>
-              <w:t>[0.92048806 0.</w:t>
-            </w:r>
-            <w:proofErr w:type="gramStart"/>
-            <w:r>
-              <w:rPr>
-                <w:rFonts w:ascii="Aptos Narrow" w:eastAsia="Times New Roman" w:hAnsi="Aptos Narrow" w:cs="Times New Roman"/>
-                <w:color w:val="000000"/>
-                <w:kern w:val="0"/>
-                <w:sz w:val="16"/>
-                <w:szCs w:val="16"/>
-                <w:lang w:eastAsia="en-IE"/>
-                <w14:ligatures w14:val="none"/>
-              </w:rPr>
-              <w:t>9338324  0.91119051</w:t>
-            </w:r>
-            <w:proofErr w:type="gramEnd"/>
-            <w:r>
-              <w:rPr>
-                <w:rFonts w:ascii="Aptos Narrow" w:eastAsia="Times New Roman" w:hAnsi="Aptos Narrow" w:cs="Times New Roman"/>
-                <w:color w:val="000000"/>
-                <w:kern w:val="0"/>
-                <w:sz w:val="16"/>
-                <w:szCs w:val="16"/>
-                <w:lang w:eastAsia="en-IE"/>
-                <w14:ligatures w14:val="none"/>
-              </w:rPr>
-              <w:t xml:space="preserve"> 0.93778319 0.91819327]</w:t>
+              <w:t>[0.92048806 0.9338324  0.91119051 0.93778319 0.91819327]</w:t>
             </w:r>
           </w:p>
         </w:tc>
@@ -5766,33 +6847,7 @@
                 <w:lang w:eastAsia="en-IE"/>
                 <w14:ligatures w14:val="none"/>
               </w:rPr>
-              <w:t>[0.92048806 0.</w:t>
-            </w:r>
-            <w:proofErr w:type="gramStart"/>
-            <w:r>
-              <w:rPr>
-                <w:rFonts w:ascii="Aptos Narrow" w:eastAsia="Times New Roman" w:hAnsi="Aptos Narrow" w:cs="Times New Roman"/>
-                <w:color w:val="000000"/>
-                <w:kern w:val="0"/>
-                <w:sz w:val="16"/>
-                <w:szCs w:val="16"/>
-                <w:lang w:eastAsia="en-IE"/>
-                <w14:ligatures w14:val="none"/>
-              </w:rPr>
-              <w:t>9338324  0.91119051</w:t>
-            </w:r>
-            <w:proofErr w:type="gramEnd"/>
-            <w:r>
-              <w:rPr>
-                <w:rFonts w:ascii="Aptos Narrow" w:eastAsia="Times New Roman" w:hAnsi="Aptos Narrow" w:cs="Times New Roman"/>
-                <w:color w:val="000000"/>
-                <w:kern w:val="0"/>
-                <w:sz w:val="16"/>
-                <w:szCs w:val="16"/>
-                <w:lang w:eastAsia="en-IE"/>
-                <w14:ligatures w14:val="none"/>
-              </w:rPr>
-              <w:t xml:space="preserve"> 0.93778319 0.91819327]</w:t>
+              <w:t>[0.92048806 0.9338324  0.91119051 0.93778319 0.91819327]</w:t>
             </w:r>
           </w:p>
         </w:tc>
@@ -8552,33 +9607,7 @@
                 <w:lang w:eastAsia="en-IE"/>
                 <w14:ligatures w14:val="none"/>
               </w:rPr>
-              <w:t xml:space="preserve">[0.86270158 0.88920617 </w:t>
-            </w:r>
-            <w:proofErr w:type="gramStart"/>
-            <w:r>
-              <w:rPr>
-                <w:rFonts w:ascii="Aptos Narrow" w:eastAsia="Times New Roman" w:hAnsi="Aptos Narrow" w:cs="Times New Roman"/>
-                <w:color w:val="000000"/>
-                <w:kern w:val="0"/>
-                <w:sz w:val="16"/>
-                <w:szCs w:val="16"/>
-                <w:lang w:eastAsia="en-IE"/>
-                <w14:ligatures w14:val="none"/>
-              </w:rPr>
-              <w:t>0.8318575  0.84002832</w:t>
-            </w:r>
-            <w:proofErr w:type="gramEnd"/>
-            <w:r>
-              <w:rPr>
-                <w:rFonts w:ascii="Aptos Narrow" w:eastAsia="Times New Roman" w:hAnsi="Aptos Narrow" w:cs="Times New Roman"/>
-                <w:color w:val="000000"/>
-                <w:kern w:val="0"/>
-                <w:sz w:val="16"/>
-                <w:szCs w:val="16"/>
-                <w:lang w:eastAsia="en-IE"/>
-                <w14:ligatures w14:val="none"/>
-              </w:rPr>
-              <w:t xml:space="preserve"> 0.85215178]</w:t>
+              <w:t>[0.86270158 0.88920617 0.8318575  0.84002832 0.85215178]</w:t>
             </w:r>
           </w:p>
         </w:tc>
@@ -8612,33 +9641,7 @@
                 <w:lang w:eastAsia="en-IE"/>
                 <w14:ligatures w14:val="none"/>
               </w:rPr>
-              <w:t xml:space="preserve">[0.86270158 0.88920617 </w:t>
-            </w:r>
-            <w:proofErr w:type="gramStart"/>
-            <w:r>
-              <w:rPr>
-                <w:rFonts w:ascii="Aptos Narrow" w:eastAsia="Times New Roman" w:hAnsi="Aptos Narrow" w:cs="Times New Roman"/>
-                <w:color w:val="000000"/>
-                <w:kern w:val="0"/>
-                <w:sz w:val="16"/>
-                <w:szCs w:val="16"/>
-                <w:lang w:eastAsia="en-IE"/>
-                <w14:ligatures w14:val="none"/>
-              </w:rPr>
-              <w:t>0.8318575  0.84002832</w:t>
-            </w:r>
-            <w:proofErr w:type="gramEnd"/>
-            <w:r>
-              <w:rPr>
-                <w:rFonts w:ascii="Aptos Narrow" w:eastAsia="Times New Roman" w:hAnsi="Aptos Narrow" w:cs="Times New Roman"/>
-                <w:color w:val="000000"/>
-                <w:kern w:val="0"/>
-                <w:sz w:val="16"/>
-                <w:szCs w:val="16"/>
-                <w:lang w:eastAsia="en-IE"/>
-                <w14:ligatures w14:val="none"/>
-              </w:rPr>
-              <w:t xml:space="preserve"> 0.85215178]</w:t>
+              <w:t>[0.86270158 0.88920617 0.8318575  0.84002832 0.85215178]</w:t>
             </w:r>
           </w:p>
         </w:tc>
@@ -8672,33 +9675,7 @@
                 <w:lang w:eastAsia="en-IE"/>
                 <w14:ligatures w14:val="none"/>
               </w:rPr>
-              <w:t xml:space="preserve">[0.86270158 0.88920617 </w:t>
-            </w:r>
-            <w:proofErr w:type="gramStart"/>
-            <w:r>
-              <w:rPr>
-                <w:rFonts w:ascii="Aptos Narrow" w:eastAsia="Times New Roman" w:hAnsi="Aptos Narrow" w:cs="Times New Roman"/>
-                <w:color w:val="000000"/>
-                <w:kern w:val="0"/>
-                <w:sz w:val="16"/>
-                <w:szCs w:val="16"/>
-                <w:lang w:eastAsia="en-IE"/>
-                <w14:ligatures w14:val="none"/>
-              </w:rPr>
-              <w:t>0.8318575  0.84002832</w:t>
-            </w:r>
-            <w:proofErr w:type="gramEnd"/>
-            <w:r>
-              <w:rPr>
-                <w:rFonts w:ascii="Aptos Narrow" w:eastAsia="Times New Roman" w:hAnsi="Aptos Narrow" w:cs="Times New Roman"/>
-                <w:color w:val="000000"/>
-                <w:kern w:val="0"/>
-                <w:sz w:val="16"/>
-                <w:szCs w:val="16"/>
-                <w:lang w:eastAsia="en-IE"/>
-                <w14:ligatures w14:val="none"/>
-              </w:rPr>
-              <w:t xml:space="preserve"> 0.85215178]</w:t>
+              <w:t>[0.86270158 0.88920617 0.8318575  0.84002832 0.85215178]</w:t>
             </w:r>
           </w:p>
         </w:tc>
@@ -10278,33 +11255,7 @@
                 <w:lang w:eastAsia="en-IE"/>
                 <w14:ligatures w14:val="none"/>
               </w:rPr>
-              <w:t>[</w:t>
-            </w:r>
-            <w:proofErr w:type="gramStart"/>
-            <w:r>
-              <w:rPr>
-                <w:rFonts w:ascii="Aptos Narrow" w:eastAsia="Times New Roman" w:hAnsi="Aptos Narrow" w:cs="Times New Roman"/>
-                <w:color w:val="000000"/>
-                <w:kern w:val="0"/>
-                <w:sz w:val="16"/>
-                <w:szCs w:val="16"/>
-                <w:lang w:eastAsia="en-IE"/>
-                <w14:ligatures w14:val="none"/>
-              </w:rPr>
-              <w:t>0.9137083  0.9413076</w:t>
-            </w:r>
-            <w:proofErr w:type="gramEnd"/>
-            <w:r>
-              <w:rPr>
-                <w:rFonts w:ascii="Aptos Narrow" w:eastAsia="Times New Roman" w:hAnsi="Aptos Narrow" w:cs="Times New Roman"/>
-                <w:color w:val="000000"/>
-                <w:kern w:val="0"/>
-                <w:sz w:val="16"/>
-                <w:szCs w:val="16"/>
-                <w:lang w:eastAsia="en-IE"/>
-                <w14:ligatures w14:val="none"/>
-              </w:rPr>
-              <w:t xml:space="preserve">  0.89519166 0.93093855 0.91358797]</w:t>
+              <w:t>[0.9137083  0.9413076  0.89519166 0.93093855 0.91358797]</w:t>
             </w:r>
           </w:p>
         </w:tc>
@@ -10386,22 +11337,8 @@
                 <w:lang w:eastAsia="en-IE"/>
                 <w14:ligatures w14:val="none"/>
               </w:rPr>
-              <w:t xml:space="preserve">[0.91148225 0.94027011 0.89887866 0.93087874 </w:t>
-            </w:r>
-            <w:proofErr w:type="gramStart"/>
-            <w:r>
-              <w:rPr>
-                <w:rFonts w:ascii="Aptos Narrow" w:eastAsia="Times New Roman" w:hAnsi="Aptos Narrow" w:cs="Times New Roman"/>
-                <w:color w:val="000000"/>
-                <w:kern w:val="0"/>
-                <w:sz w:val="16"/>
-                <w:szCs w:val="16"/>
-                <w:lang w:eastAsia="en-IE"/>
-                <w14:ligatures w14:val="none"/>
-              </w:rPr>
-              <w:t>0.9238684 ]</w:t>
-            </w:r>
-            <w:proofErr w:type="gramEnd"/>
+              <w:t>[0.91148225 0.94027011 0.89887866 0.93087874 0.9238684 ]</w:t>
+            </w:r>
           </w:p>
         </w:tc>
       </w:tr>
@@ -10883,11 +11820,12 @@
       <w:pPr>
         <w:pStyle w:val="Heading1"/>
       </w:pPr>
+      <w:bookmarkStart w:id="7" w:name="_Toc165196449"/>
       <w:r>
         <w:lastRenderedPageBreak/>
         <w:t>References</w:t>
       </w:r>
-      <w:bookmarkEnd w:id="2"/>
+      <w:bookmarkEnd w:id="7"/>
     </w:p>
     <w:p/>
     <w:p>
@@ -10903,7 +11841,7 @@
       <w:r>
         <w:t xml:space="preserve"> </w:t>
       </w:r>
-      <w:hyperlink r:id="rId30" w:history="1">
+      <w:hyperlink r:id="rId41" w:history="1">
         <w:r>
           <w:rPr>
             <w:rStyle w:val="Hyperlink"/>
@@ -10918,37 +11856,16 @@
           <w:rStyle w:val="Hyperlink"/>
         </w:rPr>
       </w:pPr>
-      <w:proofErr w:type="spellStart"/>
-      <w:r>
-        <w:t>Nachouki</w:t>
-      </w:r>
-      <w:proofErr w:type="spellEnd"/>
-      <w:r>
-        <w:t xml:space="preserve">, Mirna &amp; </w:t>
-      </w:r>
-      <w:proofErr w:type="spellStart"/>
-      <w:r>
-        <w:t>abou</w:t>
-      </w:r>
-      <w:proofErr w:type="spellEnd"/>
+      <w:r>
+        <w:t>Nachouki, Mirna &amp; abou naaj, Mahmoud. (2022). Predicting Student Performance to Improve Academic Advising Using the Random Forest Algorithm. International Journal of Distance Education Technologies. 20. 17. 10.4018/IJDET.296702.</w:t>
+      </w:r>
       <w:r>
         <w:t xml:space="preserve"> </w:t>
       </w:r>
-      <w:proofErr w:type="spellStart"/>
-      <w:r>
-        <w:t>naaj</w:t>
-      </w:r>
-      <w:proofErr w:type="spellEnd"/>
-      <w:r>
-        <w:t>, Mahmoud. (2022). Predicting Student Performance to Improve Academic Advising Using the Random Forest Algorithm. International Journal of Distance Education Technologies. 20. 17. 10.4018/IJDET.296702.</w:t>
-      </w:r>
-      <w:r>
-        <w:t xml:space="preserve"> </w:t>
-      </w:r>
       <w:r>
         <w:t xml:space="preserve">Available at: </w:t>
       </w:r>
-      <w:hyperlink r:id="rId31" w:tgtFrame="_new" w:history="1">
+      <w:hyperlink r:id="rId42" w:tgtFrame="_new" w:history="1">
         <w:r>
           <w:rPr>
             <w:rStyle w:val="Hyperlink"/>
@@ -10958,23 +11875,21 @@
       </w:hyperlink>
     </w:p>
     <w:p>
-      <w:proofErr w:type="spellStart"/>
       <w:r>
         <w:rPr>
           <w:rFonts w:ascii="Segoe UI" w:hAnsi="Segoe UI" w:cs="Segoe UI"/>
           <w:color w:val="0D0D0D"/>
           <w:shd w:val="clear" w:color="auto" w:fill="FFFFFF"/>
         </w:rPr>
-        <w:t>Kechit</w:t>
-      </w:r>
-      <w:proofErr w:type="spellEnd"/>
+        <w:t>Kechit Goyal</w:t>
+      </w:r>
       <w:r>
         <w:rPr>
           <w:rFonts w:ascii="Segoe UI" w:hAnsi="Segoe UI" w:cs="Segoe UI"/>
           <w:color w:val="0D0D0D"/>
           <w:shd w:val="clear" w:color="auto" w:fill="FFFFFF"/>
         </w:rPr>
-        <w:t xml:space="preserve"> Goyal</w:t>
+        <w:t xml:space="preserve"> (</w:t>
       </w:r>
       <w:r>
         <w:rPr>
@@ -10982,7 +11897,7 @@
           <w:color w:val="0D0D0D"/>
           <w:shd w:val="clear" w:color="auto" w:fill="FFFFFF"/>
         </w:rPr>
-        <w:t xml:space="preserve"> (</w:t>
+        <w:t>2024</w:t>
       </w:r>
       <w:r>
         <w:rPr>
@@ -10990,17 +11905,9 @@
           <w:color w:val="0D0D0D"/>
           <w:shd w:val="clear" w:color="auto" w:fill="FFFFFF"/>
         </w:rPr>
-        <w:t>2024</w:t>
-      </w:r>
-      <w:r>
-        <w:rPr>
-          <w:rFonts w:ascii="Segoe UI" w:hAnsi="Segoe UI" w:cs="Segoe UI"/>
-          <w:color w:val="0D0D0D"/>
-          <w:shd w:val="clear" w:color="auto" w:fill="FFFFFF"/>
-        </w:rPr>
         <w:t xml:space="preserve">) 'Data Preprocessing in Machine Learning'. Available at: </w:t>
       </w:r>
-      <w:hyperlink r:id="rId32" w:tgtFrame="_new" w:history="1">
+      <w:hyperlink r:id="rId43" w:tgtFrame="_new" w:history="1">
         <w:r>
           <w:rPr>
             <w:rStyle w:val="Hyperlink"/>
@@ -11014,13 +11921,8 @@
     </w:p>
     <w:p>
       <w:r>
-        <w:t xml:space="preserve">Suresh </w:t>
-      </w:r>
-      <w:proofErr w:type="spellStart"/>
-      <w:r>
-        <w:t>Anuganti</w:t>
-      </w:r>
-      <w:proofErr w:type="spellEnd"/>
+        <w:t>Suresh Anuganti</w:t>
+      </w:r>
       <w:r>
         <w:t xml:space="preserve"> (</w:t>
       </w:r>
@@ -11030,7 +11932,7 @@
       <w:r>
         <w:t xml:space="preserve">). How to remove outliers for machine learning. Available at: </w:t>
       </w:r>
-      <w:hyperlink r:id="rId33" w:history="1">
+      <w:hyperlink r:id="rId44" w:history="1">
         <w:r>
           <w:rPr>
             <w:rStyle w:val="Hyperlink"/>
@@ -11045,20 +11947,20 @@
       <w:pPr>
         <w:pStyle w:val="Heading2"/>
       </w:pPr>
-      <w:bookmarkStart w:id="3" w:name="_Toc165147070"/>
+      <w:bookmarkStart w:id="8" w:name="_Toc165196450"/>
       <w:r>
         <w:t>Dataset</w:t>
       </w:r>
       <w:r>
         <w:t>:</w:t>
       </w:r>
-      <w:bookmarkEnd w:id="3"/>
+      <w:bookmarkEnd w:id="8"/>
     </w:p>
     <w:p>
       <w:r>
         <w:t xml:space="preserve">Student Performance Dataset (2022) </w:t>
       </w:r>
-      <w:hyperlink r:id="rId34" w:history="1">
+      <w:hyperlink r:id="rId45" w:history="1">
         <w:r>
           <w:rPr>
             <w:rStyle w:val="Hyperlink"/>
@@ -11075,19 +11977,17 @@
       <w:pPr>
         <w:pStyle w:val="Heading2"/>
       </w:pPr>
-      <w:bookmarkStart w:id="4" w:name="_Toc165147071"/>
-      <w:proofErr w:type="spellStart"/>
+      <w:bookmarkStart w:id="9" w:name="_Toc165196451"/>
       <w:r>
         <w:t>Github</w:t>
       </w:r>
-      <w:proofErr w:type="spellEnd"/>
       <w:r>
         <w:t>:</w:t>
       </w:r>
-      <w:bookmarkEnd w:id="4"/>
+      <w:bookmarkEnd w:id="9"/>
     </w:p>
     <w:p>
-      <w:hyperlink r:id="rId35" w:history="1">
+      <w:hyperlink r:id="rId46" w:history="1">
         <w:r>
           <w:rPr>
             <w:rStyle w:val="Hyperlink"/>
@@ -11101,14 +12001,14 @@
       <w:pPr>
         <w:pStyle w:val="Heading2"/>
       </w:pPr>
-      <w:bookmarkStart w:id="5" w:name="_Toc165147072"/>
+      <w:bookmarkStart w:id="10" w:name="_Toc165196452"/>
       <w:r>
         <w:t>Code comments</w:t>
       </w:r>
       <w:r>
         <w:t>:</w:t>
       </w:r>
-      <w:bookmarkEnd w:id="5"/>
+      <w:bookmarkEnd w:id="10"/>
     </w:p>
     <w:p/>
     <w:p/>
@@ -11137,7 +12037,7 @@
     <w:p/>
     <w:p/>
     <w:sectPr>
-      <w:footerReference w:type="default" r:id="rId36"/>
+      <w:footerReference w:type="default" r:id="rId47"/>
       <w:pgSz w:w="11906" w:h="16838"/>
       <w:pgMar w:top="1440" w:right="1440" w:bottom="1440" w:left="1440" w:header="708" w:footer="708" w:gutter="0"/>
       <w:pgNumType w:start="1"/>
@@ -11706,11 +12606,127 @@
       </w:rPr>
     </w:lvl>
   </w:abstractNum>
+  <w:abstractNum w:abstractNumId="2" w15:restartNumberingAfterBreak="0">
+    <w:nsid w:val="6EBF6AB2"/>
+    <w:multiLevelType w:val="hybridMultilevel"/>
+    <w:tmpl w:val="11647552"/>
+    <w:lvl w:ilvl="0" w:tplc="18090001">
+      <w:start w:val="1"/>
+      <w:numFmt w:val="bullet"/>
+      <w:lvlText w:val=""/>
+      <w:lvlJc w:val="left"/>
+      <w:pPr>
+        <w:ind w:left="360" w:hanging="360"/>
+      </w:pPr>
+      <w:rPr>
+        <w:rFonts w:ascii="Symbol" w:hAnsi="Symbol" w:hint="default"/>
+      </w:rPr>
+    </w:lvl>
+    <w:lvl w:ilvl="1" w:tplc="18090003" w:tentative="1">
+      <w:start w:val="1"/>
+      <w:numFmt w:val="bullet"/>
+      <w:lvlText w:val="o"/>
+      <w:lvlJc w:val="left"/>
+      <w:pPr>
+        <w:ind w:left="1080" w:hanging="360"/>
+      </w:pPr>
+      <w:rPr>
+        <w:rFonts w:ascii="Courier New" w:hAnsi="Courier New" w:cs="Courier New" w:hint="default"/>
+      </w:rPr>
+    </w:lvl>
+    <w:lvl w:ilvl="2" w:tplc="18090005" w:tentative="1">
+      <w:start w:val="1"/>
+      <w:numFmt w:val="bullet"/>
+      <w:lvlText w:val=""/>
+      <w:lvlJc w:val="left"/>
+      <w:pPr>
+        <w:ind w:left="1800" w:hanging="360"/>
+      </w:pPr>
+      <w:rPr>
+        <w:rFonts w:ascii="Wingdings" w:hAnsi="Wingdings" w:hint="default"/>
+      </w:rPr>
+    </w:lvl>
+    <w:lvl w:ilvl="3" w:tplc="18090001" w:tentative="1">
+      <w:start w:val="1"/>
+      <w:numFmt w:val="bullet"/>
+      <w:lvlText w:val=""/>
+      <w:lvlJc w:val="left"/>
+      <w:pPr>
+        <w:ind w:left="2520" w:hanging="360"/>
+      </w:pPr>
+      <w:rPr>
+        <w:rFonts w:ascii="Symbol" w:hAnsi="Symbol" w:hint="default"/>
+      </w:rPr>
+    </w:lvl>
+    <w:lvl w:ilvl="4" w:tplc="18090003" w:tentative="1">
+      <w:start w:val="1"/>
+      <w:numFmt w:val="bullet"/>
+      <w:lvlText w:val="o"/>
+      <w:lvlJc w:val="left"/>
+      <w:pPr>
+        <w:ind w:left="3240" w:hanging="360"/>
+      </w:pPr>
+      <w:rPr>
+        <w:rFonts w:ascii="Courier New" w:hAnsi="Courier New" w:cs="Courier New" w:hint="default"/>
+      </w:rPr>
+    </w:lvl>
+    <w:lvl w:ilvl="5" w:tplc="18090005" w:tentative="1">
+      <w:start w:val="1"/>
+      <w:numFmt w:val="bullet"/>
+      <w:lvlText w:val=""/>
+      <w:lvlJc w:val="left"/>
+      <w:pPr>
+        <w:ind w:left="3960" w:hanging="360"/>
+      </w:pPr>
+      <w:rPr>
+        <w:rFonts w:ascii="Wingdings" w:hAnsi="Wingdings" w:hint="default"/>
+      </w:rPr>
+    </w:lvl>
+    <w:lvl w:ilvl="6" w:tplc="18090001" w:tentative="1">
+      <w:start w:val="1"/>
+      <w:numFmt w:val="bullet"/>
+      <w:lvlText w:val=""/>
+      <w:lvlJc w:val="left"/>
+      <w:pPr>
+        <w:ind w:left="4680" w:hanging="360"/>
+      </w:pPr>
+      <w:rPr>
+        <w:rFonts w:ascii="Symbol" w:hAnsi="Symbol" w:hint="default"/>
+      </w:rPr>
+    </w:lvl>
+    <w:lvl w:ilvl="7" w:tplc="18090003" w:tentative="1">
+      <w:start w:val="1"/>
+      <w:numFmt w:val="bullet"/>
+      <w:lvlText w:val="o"/>
+      <w:lvlJc w:val="left"/>
+      <w:pPr>
+        <w:ind w:left="5400" w:hanging="360"/>
+      </w:pPr>
+      <w:rPr>
+        <w:rFonts w:ascii="Courier New" w:hAnsi="Courier New" w:cs="Courier New" w:hint="default"/>
+      </w:rPr>
+    </w:lvl>
+    <w:lvl w:ilvl="8" w:tplc="18090005" w:tentative="1">
+      <w:start w:val="1"/>
+      <w:numFmt w:val="bullet"/>
+      <w:lvlText w:val=""/>
+      <w:lvlJc w:val="left"/>
+      <w:pPr>
+        <w:ind w:left="6120" w:hanging="360"/>
+      </w:pPr>
+      <w:rPr>
+        <w:rFonts w:ascii="Wingdings" w:hAnsi="Wingdings" w:hint="default"/>
+      </w:rPr>
+    </w:lvl>
+  </w:abstractNum>
   <w:num w:numId="1" w16cid:durableId="1978559760">
     <w:abstractNumId w:val="1"/>
   </w:num>
   <w:num w:numId="2" w16cid:durableId="500244748">
     <w:abstractNumId w:val="0"/>
+  </w:num>
+  <w:num w:numId="3" w16cid:durableId="419177506">
+    <w:abstractNumId w:val="2"/>
   </w:num>
 </w:numbering>
 </file>

--- a/sbs24018 - Machine Learning - CA1.docx
+++ b/sbs24018 - Machine Learning - CA1.docx
@@ -1049,7 +1049,7 @@
           <w:r>
             <w:fldChar w:fldCharType="separate"/>
           </w:r>
-          <w:hyperlink w:anchor="_Toc165202738" w:history="1">
+          <w:hyperlink w:anchor="_Toc165215212" w:history="1">
             <w:r>
               <w:rPr>
                 <w:rStyle w:val="Hyperlink"/>
@@ -1076,7 +1076,7 @@
                 <w:noProof/>
                 <w:webHidden/>
               </w:rPr>
-              <w:instrText xml:space="preserve"> PAGEREF _Toc165202738 \h </w:instrText>
+              <w:instrText xml:space="preserve"> PAGEREF _Toc165215212 \h </w:instrText>
             </w:r>
             <w:r>
               <w:rPr>
@@ -1121,7 +1121,7 @@
               <w:lang w:eastAsia="en-IE"/>
             </w:rPr>
           </w:pPr>
-          <w:hyperlink w:anchor="_Toc165202739" w:history="1">
+          <w:hyperlink w:anchor="_Toc165215213" w:history="1">
             <w:r>
               <w:rPr>
                 <w:rStyle w:val="Hyperlink"/>
@@ -1148,7 +1148,7 @@
                 <w:noProof/>
                 <w:webHidden/>
               </w:rPr>
-              <w:instrText xml:space="preserve"> PAGEREF _Toc165202739 \h </w:instrText>
+              <w:instrText xml:space="preserve"> PAGEREF _Toc165215213 \h </w:instrText>
             </w:r>
             <w:r>
               <w:rPr>
@@ -1193,7 +1193,7 @@
               <w:lang w:eastAsia="en-IE"/>
             </w:rPr>
           </w:pPr>
-          <w:hyperlink w:anchor="_Toc165202740" w:history="1">
+          <w:hyperlink w:anchor="_Toc165215214" w:history="1">
             <w:r>
               <w:rPr>
                 <w:rStyle w:val="Hyperlink"/>
@@ -1220,7 +1220,7 @@
                 <w:noProof/>
                 <w:webHidden/>
               </w:rPr>
-              <w:instrText xml:space="preserve"> PAGEREF _Toc165202740 \h </w:instrText>
+              <w:instrText xml:space="preserve"> PAGEREF _Toc165215214 \h </w:instrText>
             </w:r>
             <w:r>
               <w:rPr>
@@ -1265,7 +1265,7 @@
               <w:lang w:eastAsia="en-IE"/>
             </w:rPr>
           </w:pPr>
-          <w:hyperlink w:anchor="_Toc165202741" w:history="1">
+          <w:hyperlink w:anchor="_Toc165215215" w:history="1">
             <w:r>
               <w:rPr>
                 <w:rStyle w:val="Hyperlink"/>
@@ -1292,7 +1292,7 @@
                 <w:noProof/>
                 <w:webHidden/>
               </w:rPr>
-              <w:instrText xml:space="preserve"> PAGEREF _Toc165202741 \h </w:instrText>
+              <w:instrText xml:space="preserve"> PAGEREF _Toc165215215 \h </w:instrText>
             </w:r>
             <w:r>
               <w:rPr>
@@ -1337,7 +1337,7 @@
               <w:lang w:eastAsia="en-IE"/>
             </w:rPr>
           </w:pPr>
-          <w:hyperlink w:anchor="_Toc165202742" w:history="1">
+          <w:hyperlink w:anchor="_Toc165215216" w:history="1">
             <w:r>
               <w:rPr>
                 <w:rStyle w:val="Hyperlink"/>
@@ -1364,7 +1364,7 @@
                 <w:noProof/>
                 <w:webHidden/>
               </w:rPr>
-              <w:instrText xml:space="preserve"> PAGEREF _Toc165202742 \h </w:instrText>
+              <w:instrText xml:space="preserve"> PAGEREF _Toc165215216 \h </w:instrText>
             </w:r>
             <w:r>
               <w:rPr>
@@ -1409,7 +1409,7 @@
               <w:lang w:eastAsia="en-IE"/>
             </w:rPr>
           </w:pPr>
-          <w:hyperlink w:anchor="_Toc165202743" w:history="1">
+          <w:hyperlink w:anchor="_Toc165215217" w:history="1">
             <w:r>
               <w:rPr>
                 <w:rStyle w:val="Hyperlink"/>
@@ -1436,7 +1436,7 @@
                 <w:noProof/>
                 <w:webHidden/>
               </w:rPr>
-              <w:instrText xml:space="preserve"> PAGEREF _Toc165202743 \h </w:instrText>
+              <w:instrText xml:space="preserve"> PAGEREF _Toc165215217 \h </w:instrText>
             </w:r>
             <w:r>
               <w:rPr>
@@ -1481,7 +1481,7 @@
               <w:lang w:eastAsia="en-IE"/>
             </w:rPr>
           </w:pPr>
-          <w:hyperlink w:anchor="_Toc165202744" w:history="1">
+          <w:hyperlink w:anchor="_Toc165215218" w:history="1">
             <w:r>
               <w:rPr>
                 <w:rStyle w:val="Hyperlink"/>
@@ -1508,7 +1508,7 @@
                 <w:noProof/>
                 <w:webHidden/>
               </w:rPr>
-              <w:instrText xml:space="preserve"> PAGEREF _Toc165202744 \h </w:instrText>
+              <w:instrText xml:space="preserve"> PAGEREF _Toc165215218 \h </w:instrText>
             </w:r>
             <w:r>
               <w:rPr>
@@ -1553,7 +1553,7 @@
               <w:lang w:eastAsia="en-IE"/>
             </w:rPr>
           </w:pPr>
-          <w:hyperlink w:anchor="_Toc165202745" w:history="1">
+          <w:hyperlink w:anchor="_Toc165215219" w:history="1">
             <w:r>
               <w:rPr>
                 <w:rStyle w:val="Hyperlink"/>
@@ -1580,7 +1580,7 @@
                 <w:noProof/>
                 <w:webHidden/>
               </w:rPr>
-              <w:instrText xml:space="preserve"> PAGEREF _Toc165202745 \h </w:instrText>
+              <w:instrText xml:space="preserve"> PAGEREF _Toc165215219 \h </w:instrText>
             </w:r>
             <w:r>
               <w:rPr>
@@ -1625,7 +1625,7 @@
               <w:lang w:eastAsia="en-IE"/>
             </w:rPr>
           </w:pPr>
-          <w:hyperlink w:anchor="_Toc165202746" w:history="1">
+          <w:hyperlink w:anchor="_Toc165215220" w:history="1">
             <w:r>
               <w:rPr>
                 <w:rStyle w:val="Hyperlink"/>
@@ -1652,7 +1652,7 @@
                 <w:noProof/>
                 <w:webHidden/>
               </w:rPr>
-              <w:instrText xml:space="preserve"> PAGEREF _Toc165202746 \h </w:instrText>
+              <w:instrText xml:space="preserve"> PAGEREF _Toc165215220 \h </w:instrText>
             </w:r>
             <w:r>
               <w:rPr>
@@ -1697,7 +1697,7 @@
               <w:lang w:eastAsia="en-IE"/>
             </w:rPr>
           </w:pPr>
-          <w:hyperlink w:anchor="_Toc165202747" w:history="1">
+          <w:hyperlink w:anchor="_Toc165215221" w:history="1">
             <w:r>
               <w:rPr>
                 <w:rStyle w:val="Hyperlink"/>
@@ -1724,7 +1724,7 @@
                 <w:noProof/>
                 <w:webHidden/>
               </w:rPr>
-              <w:instrText xml:space="preserve"> PAGEREF _Toc165202747 \h </w:instrText>
+              <w:instrText xml:space="preserve"> PAGEREF _Toc165215221 \h </w:instrText>
             </w:r>
             <w:r>
               <w:rPr>
@@ -1769,7 +1769,7 @@
               <w:lang w:eastAsia="en-IE"/>
             </w:rPr>
           </w:pPr>
-          <w:hyperlink w:anchor="_Toc165202748" w:history="1">
+          <w:hyperlink w:anchor="_Toc165215222" w:history="1">
             <w:r>
               <w:rPr>
                 <w:rStyle w:val="Hyperlink"/>
@@ -1796,7 +1796,7 @@
                 <w:noProof/>
                 <w:webHidden/>
               </w:rPr>
-              <w:instrText xml:space="preserve"> PAGEREF _Toc165202748 \h </w:instrText>
+              <w:instrText xml:space="preserve"> PAGEREF _Toc165215222 \h </w:instrText>
             </w:r>
             <w:r>
               <w:rPr>
@@ -1841,7 +1841,7 @@
               <w:lang w:eastAsia="en-IE"/>
             </w:rPr>
           </w:pPr>
-          <w:hyperlink w:anchor="_Toc165202749" w:history="1">
+          <w:hyperlink w:anchor="_Toc165215223" w:history="1">
             <w:r>
               <w:rPr>
                 <w:rStyle w:val="Hyperlink"/>
@@ -1868,7 +1868,7 @@
                 <w:noProof/>
                 <w:webHidden/>
               </w:rPr>
-              <w:instrText xml:space="preserve"> PAGEREF _Toc165202749 \h </w:instrText>
+              <w:instrText xml:space="preserve"> PAGEREF _Toc165215223 \h </w:instrText>
             </w:r>
             <w:r>
               <w:rPr>
@@ -1888,7 +1888,7 @@
                 <w:noProof/>
                 <w:webHidden/>
               </w:rPr>
-              <w:t>22</w:t>
+              <w:t>24</w:t>
             </w:r>
             <w:r>
               <w:rPr>
@@ -1913,13 +1913,13 @@
               <w:lang w:eastAsia="en-IE"/>
             </w:rPr>
           </w:pPr>
-          <w:hyperlink w:anchor="_Toc165202750" w:history="1">
+          <w:hyperlink w:anchor="_Toc165215224" w:history="1">
             <w:r>
               <w:rPr>
                 <w:rStyle w:val="Hyperlink"/>
                 <w:noProof/>
               </w:rPr>
-              <w:t>Hyperparameter tuning</w:t>
+              <w:t>Hyperparameter Tuning</w:t>
             </w:r>
             <w:r>
               <w:rPr>
@@ -1940,7 +1940,7 @@
                 <w:noProof/>
                 <w:webHidden/>
               </w:rPr>
-              <w:instrText xml:space="preserve"> PAGEREF _Toc165202750 \h </w:instrText>
+              <w:instrText xml:space="preserve"> PAGEREF _Toc165215224 \h </w:instrText>
             </w:r>
             <w:r>
               <w:rPr>
@@ -1960,7 +1960,79 @@
                 <w:noProof/>
                 <w:webHidden/>
               </w:rPr>
-              <w:t>23</w:t>
+              <w:t>25</w:t>
+            </w:r>
+            <w:r>
+              <w:rPr>
+                <w:noProof/>
+                <w:webHidden/>
+              </w:rPr>
+              <w:fldChar w:fldCharType="end"/>
+            </w:r>
+          </w:hyperlink>
+        </w:p>
+        <w:p>
+          <w:pPr>
+            <w:pStyle w:val="TOC2"/>
+            <w:tabs>
+              <w:tab w:val="right" w:leader="dot" w:pos="9016"/>
+            </w:tabs>
+            <w:rPr>
+              <w:rFonts w:asciiTheme="minorHAnsi" w:eastAsiaTheme="minorEastAsia" w:hAnsiTheme="minorHAnsi"/>
+              <w:noProof/>
+              <w:sz w:val="24"/>
+              <w:szCs w:val="24"/>
+              <w:lang w:eastAsia="en-IE"/>
+            </w:rPr>
+          </w:pPr>
+          <w:hyperlink w:anchor="_Toc165215225" w:history="1">
+            <w:r>
+              <w:rPr>
+                <w:rStyle w:val="Hyperlink"/>
+                <w:noProof/>
+              </w:rPr>
+              <w:t>Model Comparison Summary after Hyperparameter Tuning</w:t>
+            </w:r>
+            <w:r>
+              <w:rPr>
+                <w:noProof/>
+                <w:webHidden/>
+              </w:rPr>
+              <w:tab/>
+            </w:r>
+            <w:r>
+              <w:rPr>
+                <w:noProof/>
+                <w:webHidden/>
+              </w:rPr>
+              <w:fldChar w:fldCharType="begin"/>
+            </w:r>
+            <w:r>
+              <w:rPr>
+                <w:noProof/>
+                <w:webHidden/>
+              </w:rPr>
+              <w:instrText xml:space="preserve"> PAGEREF _Toc165215225 \h </w:instrText>
+            </w:r>
+            <w:r>
+              <w:rPr>
+                <w:noProof/>
+                <w:webHidden/>
+              </w:rPr>
+            </w:r>
+            <w:r>
+              <w:rPr>
+                <w:noProof/>
+                <w:webHidden/>
+              </w:rPr>
+              <w:fldChar w:fldCharType="separate"/>
+            </w:r>
+            <w:r>
+              <w:rPr>
+                <w:noProof/>
+                <w:webHidden/>
+              </w:rPr>
+              <w:t>28</w:t>
             </w:r>
             <w:r>
               <w:rPr>
@@ -1985,13 +2057,13 @@
               <w:lang w:eastAsia="en-IE"/>
             </w:rPr>
           </w:pPr>
-          <w:hyperlink w:anchor="_Toc165202751" w:history="1">
+          <w:hyperlink w:anchor="_Toc165215226" w:history="1">
             <w:r>
               <w:rPr>
                 <w:rStyle w:val="Hyperlink"/>
                 <w:noProof/>
               </w:rPr>
-              <w:t>References</w:t>
+              <w:t>Conclusion</w:t>
             </w:r>
             <w:r>
               <w:rPr>
@@ -2012,7 +2084,7 @@
                 <w:noProof/>
                 <w:webHidden/>
               </w:rPr>
-              <w:instrText xml:space="preserve"> PAGEREF _Toc165202751 \h </w:instrText>
+              <w:instrText xml:space="preserve"> PAGEREF _Toc165215226 \h </w:instrText>
             </w:r>
             <w:r>
               <w:rPr>
@@ -2032,7 +2104,79 @@
                 <w:noProof/>
                 <w:webHidden/>
               </w:rPr>
-              <w:t>27</w:t>
+              <w:t>29</w:t>
+            </w:r>
+            <w:r>
+              <w:rPr>
+                <w:noProof/>
+                <w:webHidden/>
+              </w:rPr>
+              <w:fldChar w:fldCharType="end"/>
+            </w:r>
+          </w:hyperlink>
+        </w:p>
+        <w:p>
+          <w:pPr>
+            <w:pStyle w:val="TOC1"/>
+            <w:tabs>
+              <w:tab w:val="right" w:leader="dot" w:pos="9016"/>
+            </w:tabs>
+            <w:rPr>
+              <w:rFonts w:asciiTheme="minorHAnsi" w:eastAsiaTheme="minorEastAsia" w:hAnsiTheme="minorHAnsi"/>
+              <w:noProof/>
+              <w:sz w:val="24"/>
+              <w:szCs w:val="24"/>
+              <w:lang w:eastAsia="en-IE"/>
+            </w:rPr>
+          </w:pPr>
+          <w:hyperlink w:anchor="_Toc165215227" w:history="1">
+            <w:r>
+              <w:rPr>
+                <w:rStyle w:val="Hyperlink"/>
+                <w:noProof/>
+              </w:rPr>
+              <w:t>References</w:t>
+            </w:r>
+            <w:r>
+              <w:rPr>
+                <w:noProof/>
+                <w:webHidden/>
+              </w:rPr>
+              <w:tab/>
+            </w:r>
+            <w:r>
+              <w:rPr>
+                <w:noProof/>
+                <w:webHidden/>
+              </w:rPr>
+              <w:fldChar w:fldCharType="begin"/>
+            </w:r>
+            <w:r>
+              <w:rPr>
+                <w:noProof/>
+                <w:webHidden/>
+              </w:rPr>
+              <w:instrText xml:space="preserve"> PAGEREF _Toc165215227 \h </w:instrText>
+            </w:r>
+            <w:r>
+              <w:rPr>
+                <w:noProof/>
+                <w:webHidden/>
+              </w:rPr>
+            </w:r>
+            <w:r>
+              <w:rPr>
+                <w:noProof/>
+                <w:webHidden/>
+              </w:rPr>
+              <w:fldChar w:fldCharType="separate"/>
+            </w:r>
+            <w:r>
+              <w:rPr>
+                <w:noProof/>
+                <w:webHidden/>
+              </w:rPr>
+              <w:t>30</w:t>
             </w:r>
             <w:r>
               <w:rPr>
@@ -2057,7 +2201,7 @@
               <w:lang w:eastAsia="en-IE"/>
             </w:rPr>
           </w:pPr>
-          <w:hyperlink w:anchor="_Toc165202752" w:history="1">
+          <w:hyperlink w:anchor="_Toc165215228" w:history="1">
             <w:r>
               <w:rPr>
                 <w:rStyle w:val="Hyperlink"/>
@@ -2084,7 +2228,7 @@
                 <w:noProof/>
                 <w:webHidden/>
               </w:rPr>
-              <w:instrText xml:space="preserve"> PAGEREF _Toc165202752 \h </w:instrText>
+              <w:instrText xml:space="preserve"> PAGEREF _Toc165215228 \h </w:instrText>
             </w:r>
             <w:r>
               <w:rPr>
@@ -2104,7 +2248,7 @@
                 <w:noProof/>
                 <w:webHidden/>
               </w:rPr>
-              <w:t>27</w:t>
+              <w:t>30</w:t>
             </w:r>
             <w:r>
               <w:rPr>
@@ -2129,7 +2273,7 @@
               <w:lang w:eastAsia="en-IE"/>
             </w:rPr>
           </w:pPr>
-          <w:hyperlink w:anchor="_Toc165202753" w:history="1">
+          <w:hyperlink w:anchor="_Toc165215229" w:history="1">
             <w:r>
               <w:rPr>
                 <w:rStyle w:val="Hyperlink"/>
@@ -2156,7 +2300,7 @@
                 <w:noProof/>
                 <w:webHidden/>
               </w:rPr>
-              <w:instrText xml:space="preserve"> PAGEREF _Toc165202753 \h </w:instrText>
+              <w:instrText xml:space="preserve"> PAGEREF _Toc165215229 \h </w:instrText>
             </w:r>
             <w:r>
               <w:rPr>
@@ -2176,7 +2320,7 @@
                 <w:noProof/>
                 <w:webHidden/>
               </w:rPr>
-              <w:t>27</w:t>
+              <w:t>30</w:t>
             </w:r>
             <w:r>
               <w:rPr>
@@ -2201,13 +2345,13 @@
               <w:lang w:eastAsia="en-IE"/>
             </w:rPr>
           </w:pPr>
-          <w:hyperlink w:anchor="_Toc165202754" w:history="1">
+          <w:hyperlink w:anchor="_Toc165215230" w:history="1">
             <w:r>
               <w:rPr>
                 <w:rStyle w:val="Hyperlink"/>
                 <w:noProof/>
               </w:rPr>
-              <w:t>Code comments:</w:t>
+              <w:t>Word Count</w:t>
             </w:r>
             <w:r>
               <w:rPr>
@@ -2228,7 +2372,7 @@
                 <w:noProof/>
                 <w:webHidden/>
               </w:rPr>
-              <w:instrText xml:space="preserve"> PAGEREF _Toc165202754 \h </w:instrText>
+              <w:instrText xml:space="preserve"> PAGEREF _Toc165215230 \h </w:instrText>
             </w:r>
             <w:r>
               <w:rPr>
@@ -2248,7 +2392,79 @@
                 <w:noProof/>
                 <w:webHidden/>
               </w:rPr>
-              <w:t>27</w:t>
+              <w:t>30</w:t>
+            </w:r>
+            <w:r>
+              <w:rPr>
+                <w:noProof/>
+                <w:webHidden/>
+              </w:rPr>
+              <w:fldChar w:fldCharType="end"/>
+            </w:r>
+          </w:hyperlink>
+        </w:p>
+        <w:p>
+          <w:pPr>
+            <w:pStyle w:val="TOC2"/>
+            <w:tabs>
+              <w:tab w:val="right" w:leader="dot" w:pos="9016"/>
+            </w:tabs>
+            <w:rPr>
+              <w:rFonts w:asciiTheme="minorHAnsi" w:eastAsiaTheme="minorEastAsia" w:hAnsiTheme="minorHAnsi"/>
+              <w:noProof/>
+              <w:sz w:val="24"/>
+              <w:szCs w:val="24"/>
+              <w:lang w:eastAsia="en-IE"/>
+            </w:rPr>
+          </w:pPr>
+          <w:hyperlink w:anchor="_Toc165215231" w:history="1">
+            <w:r>
+              <w:rPr>
+                <w:rStyle w:val="Hyperlink"/>
+                <w:noProof/>
+              </w:rPr>
+              <w:t>Code comments:</w:t>
+            </w:r>
+            <w:r>
+              <w:rPr>
+                <w:noProof/>
+                <w:webHidden/>
+              </w:rPr>
+              <w:tab/>
+            </w:r>
+            <w:r>
+              <w:rPr>
+                <w:noProof/>
+                <w:webHidden/>
+              </w:rPr>
+              <w:fldChar w:fldCharType="begin"/>
+            </w:r>
+            <w:r>
+              <w:rPr>
+                <w:noProof/>
+                <w:webHidden/>
+              </w:rPr>
+              <w:instrText xml:space="preserve"> PAGEREF _Toc165215231 \h </w:instrText>
+            </w:r>
+            <w:r>
+              <w:rPr>
+                <w:noProof/>
+                <w:webHidden/>
+              </w:rPr>
+            </w:r>
+            <w:r>
+              <w:rPr>
+                <w:noProof/>
+                <w:webHidden/>
+              </w:rPr>
+              <w:fldChar w:fldCharType="separate"/>
+            </w:r>
+            <w:r>
+              <w:rPr>
+                <w:noProof/>
+                <w:webHidden/>
+              </w:rPr>
+              <w:t>31</w:t>
             </w:r>
             <w:r>
               <w:rPr>
@@ -2291,7 +2507,7 @@
       <w:pPr>
         <w:pStyle w:val="Heading1"/>
       </w:pPr>
-      <w:bookmarkStart w:id="0" w:name="_Toc165202738"/>
+      <w:bookmarkStart w:id="0" w:name="_Toc165215212"/>
       <w:r>
         <w:lastRenderedPageBreak/>
         <w:t>Introduction</w:t>
@@ -2370,8 +2586,21 @@
         <w:t xml:space="preserve"> (</w:t>
       </w:r>
       <w:r>
-        <w:t>M. Nachouki and M. Abou Naaj</w:t>
-      </w:r>
+        <w:t xml:space="preserve">M. </w:t>
+      </w:r>
+      <w:proofErr w:type="spellStart"/>
+      <w:r>
+        <w:t>Nachouki</w:t>
+      </w:r>
+      <w:proofErr w:type="spellEnd"/>
+      <w:r>
+        <w:t xml:space="preserve"> and M. Abou </w:t>
+      </w:r>
+      <w:proofErr w:type="spellStart"/>
+      <w:r>
+        <w:t>Naaj</w:t>
+      </w:r>
+      <w:proofErr w:type="spellEnd"/>
       <w:r>
         <w:t>, 2022)</w:t>
       </w:r>
@@ -2541,7 +2770,7 @@
       <w:pPr>
         <w:pStyle w:val="Heading1"/>
       </w:pPr>
-      <w:bookmarkStart w:id="1" w:name="_Toc165202739"/>
+      <w:bookmarkStart w:id="1" w:name="_Toc165215213"/>
       <w:r>
         <w:t>Data Characterization and Pre-processing</w:t>
       </w:r>
@@ -3436,8 +3665,19 @@
           <w:spacing w:val="-10"/>
           <w:kern w:val="28"/>
         </w:rPr>
-        <w:t xml:space="preserve"> Anuganti</w:t>
-      </w:r>
+        <w:t xml:space="preserve"> </w:t>
+      </w:r>
+      <w:proofErr w:type="spellStart"/>
+      <w:r>
+        <w:rPr>
+          <w:rFonts w:eastAsiaTheme="majorEastAsia" w:cstheme="majorBidi"/>
+          <w:color w:val="3A3A3A" w:themeColor="background2" w:themeShade="40"/>
+          <w:spacing w:val="-10"/>
+          <w:kern w:val="28"/>
+        </w:rPr>
+        <w:t>Anuganti</w:t>
+      </w:r>
+      <w:proofErr w:type="spellEnd"/>
       <w:r>
         <w:rPr>
           <w:rFonts w:eastAsiaTheme="majorEastAsia" w:cstheme="majorBidi"/>
@@ -3902,6 +4142,7 @@
       </w:r>
     </w:p>
     <w:p>
+      <w:proofErr w:type="spellStart"/>
       <w:r>
         <w:rPr>
           <w:b/>
@@ -3909,6 +4150,7 @@
         </w:rPr>
         <w:t>studytime</w:t>
       </w:r>
+      <w:proofErr w:type="spellEnd"/>
       <w:r>
         <w:t xml:space="preserve"> negative correlated with </w:t>
       </w:r>
@@ -5021,7 +5263,7 @@
       <w:r>
         <w:br w:type="page"/>
       </w:r>
-      <w:bookmarkStart w:id="2" w:name="_Toc165202740"/>
+      <w:bookmarkStart w:id="2" w:name="_Toc165215214"/>
       <w:r>
         <w:lastRenderedPageBreak/>
         <w:t>Analysis and Machine Learning Models</w:t>
@@ -5257,9 +5499,11 @@
         <w:lastRenderedPageBreak/>
         <w:t xml:space="preserve">Using </w:t>
       </w:r>
+      <w:proofErr w:type="spellStart"/>
       <w:r>
         <w:t>ExtraTreesRegressor</w:t>
       </w:r>
+      <w:proofErr w:type="spellEnd"/>
       <w:r>
         <w:t xml:space="preserve">, </w:t>
       </w:r>
@@ -5377,7 +5621,7 @@
       <w:pPr>
         <w:pStyle w:val="Heading2"/>
       </w:pPr>
-      <w:bookmarkStart w:id="3" w:name="_Toc165202741"/>
+      <w:bookmarkStart w:id="3" w:name="_Toc165215215"/>
       <w:r>
         <w:lastRenderedPageBreak/>
         <w:t>Linear Regression</w:t>
@@ -5430,7 +5674,7 @@
       <w:pPr>
         <w:pStyle w:val="Heading3"/>
       </w:pPr>
-      <w:bookmarkStart w:id="4" w:name="_Toc165202742"/>
+      <w:bookmarkStart w:id="4" w:name="_Toc165215216"/>
       <w:r>
         <w:lastRenderedPageBreak/>
         <w:t>Observations:</w:t>
@@ -5560,7 +5804,7 @@
           <w:noProof/>
         </w:rPr>
       </w:pPr>
-      <w:bookmarkStart w:id="5" w:name="_Toc165202743"/>
+      <w:bookmarkStart w:id="5" w:name="_Toc165215217"/>
       <w:r>
         <w:lastRenderedPageBreak/>
         <w:t>Support Vector Machine Regression</w:t>
@@ -5618,7 +5862,7 @@
       <w:pPr>
         <w:pStyle w:val="Heading3"/>
       </w:pPr>
-      <w:bookmarkStart w:id="6" w:name="_Toc165202744"/>
+      <w:bookmarkStart w:id="6" w:name="_Toc165215218"/>
       <w:r>
         <w:lastRenderedPageBreak/>
         <w:t>Observations:</w:t>
@@ -5777,7 +6021,7 @@
       <w:pPr>
         <w:pStyle w:val="Heading2"/>
       </w:pPr>
-      <w:bookmarkStart w:id="7" w:name="_Toc165202745"/>
+      <w:bookmarkStart w:id="7" w:name="_Toc165215219"/>
       <w:r>
         <w:lastRenderedPageBreak/>
         <w:t>Decision Tree Regressor</w:t>
@@ -5833,7 +6077,7 @@
       <w:r>
         <w:br w:type="page"/>
       </w:r>
-      <w:bookmarkStart w:id="8" w:name="_Toc165202746"/>
+      <w:bookmarkStart w:id="8" w:name="_Toc165215220"/>
       <w:r>
         <w:lastRenderedPageBreak/>
         <w:t>Observations:</w:t>
@@ -5940,7 +6184,7 @@
       <w:r>
         <w:br w:type="page"/>
       </w:r>
-      <w:bookmarkStart w:id="9" w:name="_Toc165202747"/>
+      <w:bookmarkStart w:id="9" w:name="_Toc165215221"/>
       <w:r>
         <w:lastRenderedPageBreak/>
         <w:t>Random Forest Regressor</w:t>
@@ -5996,7 +6240,7 @@
       <w:pPr>
         <w:pStyle w:val="Heading3"/>
       </w:pPr>
-      <w:bookmarkStart w:id="10" w:name="_Toc165202748"/>
+      <w:bookmarkStart w:id="10" w:name="_Toc165215222"/>
       <w:r>
         <w:lastRenderedPageBreak/>
         <w:t>Observations:</w:t>
@@ -6024,13 +6268,7 @@
         </w:numPr>
       </w:pPr>
       <w:r>
-        <w:t>H</w:t>
-      </w:r>
-      <w:r>
-        <w:t>ighest</w:t>
-      </w:r>
-      <w:r>
-        <w:t xml:space="preserve"> </w:t>
+        <w:t xml:space="preserve">Highest </w:t>
       </w:r>
       <w:r>
         <w:t>R-squared values, especially with the 30% split, indicating a very good fit.</w:t>
@@ -6306,7 +6544,7 @@
       <w:pPr>
         <w:pStyle w:val="Heading2"/>
       </w:pPr>
-      <w:bookmarkStart w:id="11" w:name="_Toc165202749"/>
+      <w:bookmarkStart w:id="11" w:name="_Toc165215223"/>
       <w:r>
         <w:lastRenderedPageBreak/>
         <w:t xml:space="preserve">Model Comparison </w:t>
@@ -7325,7 +7563,33 @@
                 <w:lang w:eastAsia="en-IE"/>
                 <w14:ligatures w14:val="none"/>
               </w:rPr>
-              <w:t>[0.92048806 0.9338324  0.91119051 0.93778319 0.91819327]</w:t>
+              <w:t>[0.92048806 0.</w:t>
+            </w:r>
+            <w:proofErr w:type="gramStart"/>
+            <w:r>
+              <w:rPr>
+                <w:rFonts w:ascii="Aptos Narrow" w:eastAsia="Times New Roman" w:hAnsi="Aptos Narrow" w:cs="Times New Roman"/>
+                <w:color w:val="000000"/>
+                <w:kern w:val="0"/>
+                <w:sz w:val="16"/>
+                <w:szCs w:val="16"/>
+                <w:lang w:eastAsia="en-IE"/>
+                <w14:ligatures w14:val="none"/>
+              </w:rPr>
+              <w:t>9338324  0.91119051</w:t>
+            </w:r>
+            <w:proofErr w:type="gramEnd"/>
+            <w:r>
+              <w:rPr>
+                <w:rFonts w:ascii="Aptos Narrow" w:eastAsia="Times New Roman" w:hAnsi="Aptos Narrow" w:cs="Times New Roman"/>
+                <w:color w:val="000000"/>
+                <w:kern w:val="0"/>
+                <w:sz w:val="16"/>
+                <w:szCs w:val="16"/>
+                <w:lang w:eastAsia="en-IE"/>
+                <w14:ligatures w14:val="none"/>
+              </w:rPr>
+              <w:t xml:space="preserve"> 0.93778319 0.91819327]</w:t>
             </w:r>
           </w:p>
         </w:tc>
@@ -7359,7 +7623,33 @@
                 <w:lang w:eastAsia="en-IE"/>
                 <w14:ligatures w14:val="none"/>
               </w:rPr>
-              <w:t>[0.92048806 0.9338324  0.91119051 0.93778319 0.91819327]</w:t>
+              <w:t>[0.92048806 0.</w:t>
+            </w:r>
+            <w:proofErr w:type="gramStart"/>
+            <w:r>
+              <w:rPr>
+                <w:rFonts w:ascii="Aptos Narrow" w:eastAsia="Times New Roman" w:hAnsi="Aptos Narrow" w:cs="Times New Roman"/>
+                <w:color w:val="000000"/>
+                <w:kern w:val="0"/>
+                <w:sz w:val="16"/>
+                <w:szCs w:val="16"/>
+                <w:lang w:eastAsia="en-IE"/>
+                <w14:ligatures w14:val="none"/>
+              </w:rPr>
+              <w:t>9338324  0.91119051</w:t>
+            </w:r>
+            <w:proofErr w:type="gramEnd"/>
+            <w:r>
+              <w:rPr>
+                <w:rFonts w:ascii="Aptos Narrow" w:eastAsia="Times New Roman" w:hAnsi="Aptos Narrow" w:cs="Times New Roman"/>
+                <w:color w:val="000000"/>
+                <w:kern w:val="0"/>
+                <w:sz w:val="16"/>
+                <w:szCs w:val="16"/>
+                <w:lang w:eastAsia="en-IE"/>
+                <w14:ligatures w14:val="none"/>
+              </w:rPr>
+              <w:t xml:space="preserve"> 0.93778319 0.91819327]</w:t>
             </w:r>
           </w:p>
         </w:tc>
@@ -7393,7 +7683,33 @@
                 <w:lang w:eastAsia="en-IE"/>
                 <w14:ligatures w14:val="none"/>
               </w:rPr>
-              <w:t>[0.92048806 0.9338324  0.91119051 0.93778319 0.91819327]</w:t>
+              <w:t>[0.92048806 0.</w:t>
+            </w:r>
+            <w:proofErr w:type="gramStart"/>
+            <w:r>
+              <w:rPr>
+                <w:rFonts w:ascii="Aptos Narrow" w:eastAsia="Times New Roman" w:hAnsi="Aptos Narrow" w:cs="Times New Roman"/>
+                <w:color w:val="000000"/>
+                <w:kern w:val="0"/>
+                <w:sz w:val="16"/>
+                <w:szCs w:val="16"/>
+                <w:lang w:eastAsia="en-IE"/>
+                <w14:ligatures w14:val="none"/>
+              </w:rPr>
+              <w:t>9338324  0.91119051</w:t>
+            </w:r>
+            <w:proofErr w:type="gramEnd"/>
+            <w:r>
+              <w:rPr>
+                <w:rFonts w:ascii="Aptos Narrow" w:eastAsia="Times New Roman" w:hAnsi="Aptos Narrow" w:cs="Times New Roman"/>
+                <w:color w:val="000000"/>
+                <w:kern w:val="0"/>
+                <w:sz w:val="16"/>
+                <w:szCs w:val="16"/>
+                <w:lang w:eastAsia="en-IE"/>
+                <w14:ligatures w14:val="none"/>
+              </w:rPr>
+              <w:t xml:space="preserve"> 0.93778319 0.91819327]</w:t>
             </w:r>
           </w:p>
         </w:tc>
@@ -9683,7 +9999,33 @@
                 <w:lang w:eastAsia="en-IE"/>
                 <w14:ligatures w14:val="none"/>
               </w:rPr>
-              <w:t>[0.86270158 0.88920617 0.8318575  0.84002832 0.85215178]</w:t>
+              <w:t xml:space="preserve">[0.86270158 0.88920617 </w:t>
+            </w:r>
+            <w:proofErr w:type="gramStart"/>
+            <w:r>
+              <w:rPr>
+                <w:rFonts w:ascii="Aptos Narrow" w:eastAsia="Times New Roman" w:hAnsi="Aptos Narrow" w:cs="Times New Roman"/>
+                <w:color w:val="000000"/>
+                <w:kern w:val="0"/>
+                <w:sz w:val="16"/>
+                <w:szCs w:val="16"/>
+                <w:lang w:eastAsia="en-IE"/>
+                <w14:ligatures w14:val="none"/>
+              </w:rPr>
+              <w:t>0.8318575  0.84002832</w:t>
+            </w:r>
+            <w:proofErr w:type="gramEnd"/>
+            <w:r>
+              <w:rPr>
+                <w:rFonts w:ascii="Aptos Narrow" w:eastAsia="Times New Roman" w:hAnsi="Aptos Narrow" w:cs="Times New Roman"/>
+                <w:color w:val="000000"/>
+                <w:kern w:val="0"/>
+                <w:sz w:val="16"/>
+                <w:szCs w:val="16"/>
+                <w:lang w:eastAsia="en-IE"/>
+                <w14:ligatures w14:val="none"/>
+              </w:rPr>
+              <w:t xml:space="preserve"> 0.85215178]</w:t>
             </w:r>
           </w:p>
         </w:tc>
@@ -9717,7 +10059,33 @@
                 <w:lang w:eastAsia="en-IE"/>
                 <w14:ligatures w14:val="none"/>
               </w:rPr>
-              <w:t>[0.86270158 0.88920617 0.8318575  0.84002832 0.85215178]</w:t>
+              <w:t xml:space="preserve">[0.86270158 0.88920617 </w:t>
+            </w:r>
+            <w:proofErr w:type="gramStart"/>
+            <w:r>
+              <w:rPr>
+                <w:rFonts w:ascii="Aptos Narrow" w:eastAsia="Times New Roman" w:hAnsi="Aptos Narrow" w:cs="Times New Roman"/>
+                <w:color w:val="000000"/>
+                <w:kern w:val="0"/>
+                <w:sz w:val="16"/>
+                <w:szCs w:val="16"/>
+                <w:lang w:eastAsia="en-IE"/>
+                <w14:ligatures w14:val="none"/>
+              </w:rPr>
+              <w:t>0.8318575  0.84002832</w:t>
+            </w:r>
+            <w:proofErr w:type="gramEnd"/>
+            <w:r>
+              <w:rPr>
+                <w:rFonts w:ascii="Aptos Narrow" w:eastAsia="Times New Roman" w:hAnsi="Aptos Narrow" w:cs="Times New Roman"/>
+                <w:color w:val="000000"/>
+                <w:kern w:val="0"/>
+                <w:sz w:val="16"/>
+                <w:szCs w:val="16"/>
+                <w:lang w:eastAsia="en-IE"/>
+                <w14:ligatures w14:val="none"/>
+              </w:rPr>
+              <w:t xml:space="preserve"> 0.85215178]</w:t>
             </w:r>
           </w:p>
         </w:tc>
@@ -9751,7 +10119,33 @@
                 <w:lang w:eastAsia="en-IE"/>
                 <w14:ligatures w14:val="none"/>
               </w:rPr>
-              <w:t>[0.86270158 0.88920617 0.8318575  0.84002832 0.85215178]</w:t>
+              <w:t xml:space="preserve">[0.86270158 0.88920617 </w:t>
+            </w:r>
+            <w:proofErr w:type="gramStart"/>
+            <w:r>
+              <w:rPr>
+                <w:rFonts w:ascii="Aptos Narrow" w:eastAsia="Times New Roman" w:hAnsi="Aptos Narrow" w:cs="Times New Roman"/>
+                <w:color w:val="000000"/>
+                <w:kern w:val="0"/>
+                <w:sz w:val="16"/>
+                <w:szCs w:val="16"/>
+                <w:lang w:eastAsia="en-IE"/>
+                <w14:ligatures w14:val="none"/>
+              </w:rPr>
+              <w:t>0.8318575  0.84002832</w:t>
+            </w:r>
+            <w:proofErr w:type="gramEnd"/>
+            <w:r>
+              <w:rPr>
+                <w:rFonts w:ascii="Aptos Narrow" w:eastAsia="Times New Roman" w:hAnsi="Aptos Narrow" w:cs="Times New Roman"/>
+                <w:color w:val="000000"/>
+                <w:kern w:val="0"/>
+                <w:sz w:val="16"/>
+                <w:szCs w:val="16"/>
+                <w:lang w:eastAsia="en-IE"/>
+                <w14:ligatures w14:val="none"/>
+              </w:rPr>
+              <w:t xml:space="preserve"> 0.85215178]</w:t>
             </w:r>
           </w:p>
         </w:tc>
@@ -10930,7 +11324,33 @@
                 <w:lang w:eastAsia="en-IE"/>
                 <w14:ligatures w14:val="none"/>
               </w:rPr>
-              <w:t>[0.9137083  0.9413076  0.89519166 0.93093855 0.91358797]</w:t>
+              <w:t>[</w:t>
+            </w:r>
+            <w:proofErr w:type="gramStart"/>
+            <w:r>
+              <w:rPr>
+                <w:rFonts w:ascii="Aptos Narrow" w:eastAsia="Times New Roman" w:hAnsi="Aptos Narrow" w:cs="Times New Roman"/>
+                <w:color w:val="000000"/>
+                <w:kern w:val="0"/>
+                <w:sz w:val="16"/>
+                <w:szCs w:val="16"/>
+                <w:lang w:eastAsia="en-IE"/>
+                <w14:ligatures w14:val="none"/>
+              </w:rPr>
+              <w:t>0.9137083  0.9413076</w:t>
+            </w:r>
+            <w:proofErr w:type="gramEnd"/>
+            <w:r>
+              <w:rPr>
+                <w:rFonts w:ascii="Aptos Narrow" w:eastAsia="Times New Roman" w:hAnsi="Aptos Narrow" w:cs="Times New Roman"/>
+                <w:color w:val="000000"/>
+                <w:kern w:val="0"/>
+                <w:sz w:val="16"/>
+                <w:szCs w:val="16"/>
+                <w:lang w:eastAsia="en-IE"/>
+                <w14:ligatures w14:val="none"/>
+              </w:rPr>
+              <w:t xml:space="preserve">  0.89519166 0.93093855 0.91358797]</w:t>
             </w:r>
           </w:p>
         </w:tc>
@@ -11279,8 +11699,8 @@
           <w:spacing w:val="-4"/>
         </w:rPr>
       </w:pPr>
-      <w:bookmarkStart w:id="12" w:name="_Toc165202750"/>
-      <w:bookmarkStart w:id="13" w:name="_Hlk165203289"/>
+      <w:bookmarkStart w:id="12" w:name="_Hlk165203289"/>
+      <w:bookmarkStart w:id="13" w:name="_Toc165215224"/>
       <w:r>
         <w:lastRenderedPageBreak/>
         <w:t>H</w:t>
@@ -11288,13 +11708,13 @@
       <w:r>
         <w:t xml:space="preserve">yperparameter </w:t>
       </w:r>
+      <w:r>
+        <w:t>T</w:t>
+      </w:r>
+      <w:r>
+        <w:t>uning</w:t>
+      </w:r>
       <w:bookmarkEnd w:id="12"/>
-      <w:r>
-        <w:t>T</w:t>
-      </w:r>
-      <w:r>
-        <w:t>uning</w:t>
-      </w:r>
       <w:bookmarkEnd w:id="13"/>
     </w:p>
     <w:p/>
@@ -11368,10 +11788,7 @@
         <w:t>the</w:t>
       </w:r>
       <w:r>
-        <w:t xml:space="preserve"> chosen</w:t>
-      </w:r>
-      <w:r>
-        <w:t xml:space="preserve"> </w:t>
+        <w:t xml:space="preserve"> chosen </w:t>
       </w:r>
       <w:r>
         <w:t>hyperparameters</w:t>
@@ -11416,7 +11833,15 @@
         <w:t>d</w:t>
       </w:r>
       <w:r>
-        <w:t xml:space="preserve"> GridSearchCV to perform hyperparameter tuning for </w:t>
+        <w:t xml:space="preserve"> </w:t>
+      </w:r>
+      <w:proofErr w:type="spellStart"/>
+      <w:r>
+        <w:t>GridSearchCV</w:t>
+      </w:r>
+      <w:proofErr w:type="spellEnd"/>
+      <w:r>
+        <w:t xml:space="preserve"> to perform hyperparameter tuning for </w:t>
       </w:r>
       <w:r>
         <w:t xml:space="preserve">my </w:t>
@@ -11448,11 +11873,16 @@
       <w:r>
         <w:t xml:space="preserve">My first attempt </w:t>
       </w:r>
+      <w:proofErr w:type="gramStart"/>
       <w:r>
         <w:t xml:space="preserve">actually </w:t>
       </w:r>
       <w:r>
-        <w:t xml:space="preserve">resulted in </w:t>
+        <w:t>resulted</w:t>
+      </w:r>
+      <w:proofErr w:type="gramEnd"/>
+      <w:r>
+        <w:t xml:space="preserve"> in </w:t>
       </w:r>
       <w:r>
         <w:t xml:space="preserve">model performance decreasing across </w:t>
@@ -11630,12 +12060,10 @@
       <w:pPr>
         <w:pStyle w:val="Heading2"/>
       </w:pPr>
+      <w:bookmarkStart w:id="14" w:name="_Toc165215225"/>
       <w:r>
         <w:lastRenderedPageBreak/>
-        <w:t>Model Comparison Summary</w:t>
-      </w:r>
-      <w:r>
-        <w:t xml:space="preserve"> after</w:t>
+        <w:t>Model Comparison Summary after</w:t>
       </w:r>
       <w:r>
         <w:t xml:space="preserve"> </w:t>
@@ -11643,6 +12071,7 @@
       <w:r>
         <w:t>Hyperparameter Tuning</w:t>
       </w:r>
+      <w:bookmarkEnd w:id="14"/>
     </w:p>
     <w:p/>
     <w:p>
@@ -12845,7 +13274,33 @@
                 <w:lang w:eastAsia="en-IE"/>
                 <w14:ligatures w14:val="none"/>
               </w:rPr>
-              <w:t>[0.92048806 0.9338324  0.91119051 0.93778319 0.91819327]</w:t>
+              <w:t>[0.92048806 0.</w:t>
+            </w:r>
+            <w:proofErr w:type="gramStart"/>
+            <w:r>
+              <w:rPr>
+                <w:rFonts w:ascii="Aptos Narrow" w:eastAsia="Times New Roman" w:hAnsi="Aptos Narrow" w:cs="Times New Roman"/>
+                <w:color w:val="000000"/>
+                <w:kern w:val="0"/>
+                <w:sz w:val="16"/>
+                <w:szCs w:val="16"/>
+                <w:lang w:eastAsia="en-IE"/>
+                <w14:ligatures w14:val="none"/>
+              </w:rPr>
+              <w:t>9338324  0.91119051</w:t>
+            </w:r>
+            <w:proofErr w:type="gramEnd"/>
+            <w:r>
+              <w:rPr>
+                <w:rFonts w:ascii="Aptos Narrow" w:eastAsia="Times New Roman" w:hAnsi="Aptos Narrow" w:cs="Times New Roman"/>
+                <w:color w:val="000000"/>
+                <w:kern w:val="0"/>
+                <w:sz w:val="16"/>
+                <w:szCs w:val="16"/>
+                <w:lang w:eastAsia="en-IE"/>
+                <w14:ligatures w14:val="none"/>
+              </w:rPr>
+              <w:t xml:space="preserve"> 0.93778319 0.91819327]</w:t>
             </w:r>
           </w:p>
         </w:tc>
@@ -12879,7 +13334,33 @@
                 <w:lang w:eastAsia="en-IE"/>
                 <w14:ligatures w14:val="none"/>
               </w:rPr>
-              <w:t>[0.92048806 0.9338324  0.91119051 0.93778319 0.91819327]</w:t>
+              <w:t>[0.92048806 0.</w:t>
+            </w:r>
+            <w:proofErr w:type="gramStart"/>
+            <w:r>
+              <w:rPr>
+                <w:rFonts w:ascii="Aptos Narrow" w:eastAsia="Times New Roman" w:hAnsi="Aptos Narrow" w:cs="Times New Roman"/>
+                <w:color w:val="000000"/>
+                <w:kern w:val="0"/>
+                <w:sz w:val="16"/>
+                <w:szCs w:val="16"/>
+                <w:lang w:eastAsia="en-IE"/>
+                <w14:ligatures w14:val="none"/>
+              </w:rPr>
+              <w:t>9338324  0.91119051</w:t>
+            </w:r>
+            <w:proofErr w:type="gramEnd"/>
+            <w:r>
+              <w:rPr>
+                <w:rFonts w:ascii="Aptos Narrow" w:eastAsia="Times New Roman" w:hAnsi="Aptos Narrow" w:cs="Times New Roman"/>
+                <w:color w:val="000000"/>
+                <w:kern w:val="0"/>
+                <w:sz w:val="16"/>
+                <w:szCs w:val="16"/>
+                <w:lang w:eastAsia="en-IE"/>
+                <w14:ligatures w14:val="none"/>
+              </w:rPr>
+              <w:t xml:space="preserve"> 0.93778319 0.91819327]</w:t>
             </w:r>
           </w:p>
         </w:tc>
@@ -12913,7 +13394,33 @@
                 <w:lang w:eastAsia="en-IE"/>
                 <w14:ligatures w14:val="none"/>
               </w:rPr>
-              <w:t>[0.92048806 0.9338324  0.91119051 0.93778319 0.91819327]</w:t>
+              <w:t>[0.92048806 0.</w:t>
+            </w:r>
+            <w:proofErr w:type="gramStart"/>
+            <w:r>
+              <w:rPr>
+                <w:rFonts w:ascii="Aptos Narrow" w:eastAsia="Times New Roman" w:hAnsi="Aptos Narrow" w:cs="Times New Roman"/>
+                <w:color w:val="000000"/>
+                <w:kern w:val="0"/>
+                <w:sz w:val="16"/>
+                <w:szCs w:val="16"/>
+                <w:lang w:eastAsia="en-IE"/>
+                <w14:ligatures w14:val="none"/>
+              </w:rPr>
+              <w:t>9338324  0.91119051</w:t>
+            </w:r>
+            <w:proofErr w:type="gramEnd"/>
+            <w:r>
+              <w:rPr>
+                <w:rFonts w:ascii="Aptos Narrow" w:eastAsia="Times New Roman" w:hAnsi="Aptos Narrow" w:cs="Times New Roman"/>
+                <w:color w:val="000000"/>
+                <w:kern w:val="0"/>
+                <w:sz w:val="16"/>
+                <w:szCs w:val="16"/>
+                <w:lang w:eastAsia="en-IE"/>
+                <w14:ligatures w14:val="none"/>
+              </w:rPr>
+              <w:t xml:space="preserve"> 0.93778319 0.91819327]</w:t>
             </w:r>
           </w:p>
         </w:tc>
@@ -15581,7 +16088,33 @@
                 <w:lang w:eastAsia="en-IE"/>
                 <w14:ligatures w14:val="none"/>
               </w:rPr>
-              <w:t>[0.86270158 0.88920617 0.8318575  0.84002832 0.85215178]</w:t>
+              <w:t xml:space="preserve">[0.86270158 0.88920617 </w:t>
+            </w:r>
+            <w:proofErr w:type="gramStart"/>
+            <w:r>
+              <w:rPr>
+                <w:rFonts w:ascii="Aptos Narrow" w:eastAsia="Times New Roman" w:hAnsi="Aptos Narrow" w:cs="Times New Roman"/>
+                <w:color w:val="000000"/>
+                <w:kern w:val="0"/>
+                <w:sz w:val="16"/>
+                <w:szCs w:val="16"/>
+                <w:lang w:eastAsia="en-IE"/>
+                <w14:ligatures w14:val="none"/>
+              </w:rPr>
+              <w:t>0.8318575  0.84002832</w:t>
+            </w:r>
+            <w:proofErr w:type="gramEnd"/>
+            <w:r>
+              <w:rPr>
+                <w:rFonts w:ascii="Aptos Narrow" w:eastAsia="Times New Roman" w:hAnsi="Aptos Narrow" w:cs="Times New Roman"/>
+                <w:color w:val="000000"/>
+                <w:kern w:val="0"/>
+                <w:sz w:val="16"/>
+                <w:szCs w:val="16"/>
+                <w:lang w:eastAsia="en-IE"/>
+                <w14:ligatures w14:val="none"/>
+              </w:rPr>
+              <w:t xml:space="preserve"> 0.85215178]</w:t>
             </w:r>
           </w:p>
         </w:tc>
@@ -15615,7 +16148,33 @@
                 <w:lang w:eastAsia="en-IE"/>
                 <w14:ligatures w14:val="none"/>
               </w:rPr>
-              <w:t>[0.86270158 0.88920617 0.8318575  0.84002832 0.85215178]</w:t>
+              <w:t xml:space="preserve">[0.86270158 0.88920617 </w:t>
+            </w:r>
+            <w:proofErr w:type="gramStart"/>
+            <w:r>
+              <w:rPr>
+                <w:rFonts w:ascii="Aptos Narrow" w:eastAsia="Times New Roman" w:hAnsi="Aptos Narrow" w:cs="Times New Roman"/>
+                <w:color w:val="000000"/>
+                <w:kern w:val="0"/>
+                <w:sz w:val="16"/>
+                <w:szCs w:val="16"/>
+                <w:lang w:eastAsia="en-IE"/>
+                <w14:ligatures w14:val="none"/>
+              </w:rPr>
+              <w:t>0.8318575  0.84002832</w:t>
+            </w:r>
+            <w:proofErr w:type="gramEnd"/>
+            <w:r>
+              <w:rPr>
+                <w:rFonts w:ascii="Aptos Narrow" w:eastAsia="Times New Roman" w:hAnsi="Aptos Narrow" w:cs="Times New Roman"/>
+                <w:color w:val="000000"/>
+                <w:kern w:val="0"/>
+                <w:sz w:val="16"/>
+                <w:szCs w:val="16"/>
+                <w:lang w:eastAsia="en-IE"/>
+                <w14:ligatures w14:val="none"/>
+              </w:rPr>
+              <w:t xml:space="preserve"> 0.85215178]</w:t>
             </w:r>
           </w:p>
         </w:tc>
@@ -15649,7 +16208,33 @@
                 <w:lang w:eastAsia="en-IE"/>
                 <w14:ligatures w14:val="none"/>
               </w:rPr>
-              <w:t>[0.86270158 0.88920617 0.8318575  0.84002832 0.85215178]</w:t>
+              <w:t xml:space="preserve">[0.86270158 0.88920617 </w:t>
+            </w:r>
+            <w:proofErr w:type="gramStart"/>
+            <w:r>
+              <w:rPr>
+                <w:rFonts w:ascii="Aptos Narrow" w:eastAsia="Times New Roman" w:hAnsi="Aptos Narrow" w:cs="Times New Roman"/>
+                <w:color w:val="000000"/>
+                <w:kern w:val="0"/>
+                <w:sz w:val="16"/>
+                <w:szCs w:val="16"/>
+                <w:lang w:eastAsia="en-IE"/>
+                <w14:ligatures w14:val="none"/>
+              </w:rPr>
+              <w:t>0.8318575  0.84002832</w:t>
+            </w:r>
+            <w:proofErr w:type="gramEnd"/>
+            <w:r>
+              <w:rPr>
+                <w:rFonts w:ascii="Aptos Narrow" w:eastAsia="Times New Roman" w:hAnsi="Aptos Narrow" w:cs="Times New Roman"/>
+                <w:color w:val="000000"/>
+                <w:kern w:val="0"/>
+                <w:sz w:val="16"/>
+                <w:szCs w:val="16"/>
+                <w:lang w:eastAsia="en-IE"/>
+                <w14:ligatures w14:val="none"/>
+              </w:rPr>
+              <w:t xml:space="preserve"> 0.85215178]</w:t>
             </w:r>
           </w:p>
         </w:tc>
@@ -17183,7 +17768,33 @@
                 <w:lang w:eastAsia="en-IE"/>
                 <w14:ligatures w14:val="none"/>
               </w:rPr>
-              <w:t>[0.9137083  0.9413076  0.89519166 0.93093855 0.91358797]</w:t>
+              <w:t>[</w:t>
+            </w:r>
+            <w:proofErr w:type="gramStart"/>
+            <w:r>
+              <w:rPr>
+                <w:rFonts w:ascii="Aptos Narrow" w:eastAsia="Times New Roman" w:hAnsi="Aptos Narrow" w:cs="Times New Roman"/>
+                <w:color w:val="000000"/>
+                <w:kern w:val="0"/>
+                <w:sz w:val="16"/>
+                <w:szCs w:val="16"/>
+                <w:lang w:eastAsia="en-IE"/>
+                <w14:ligatures w14:val="none"/>
+              </w:rPr>
+              <w:t>0.9137083  0.9413076</w:t>
+            </w:r>
+            <w:proofErr w:type="gramEnd"/>
+            <w:r>
+              <w:rPr>
+                <w:rFonts w:ascii="Aptos Narrow" w:eastAsia="Times New Roman" w:hAnsi="Aptos Narrow" w:cs="Times New Roman"/>
+                <w:color w:val="000000"/>
+                <w:kern w:val="0"/>
+                <w:sz w:val="16"/>
+                <w:szCs w:val="16"/>
+                <w:lang w:eastAsia="en-IE"/>
+                <w14:ligatures w14:val="none"/>
+              </w:rPr>
+              <w:t xml:space="preserve">  0.89519166 0.93093855 0.91358797]</w:t>
             </w:r>
           </w:p>
         </w:tc>
@@ -17265,8 +17876,22 @@
                 <w:lang w:eastAsia="en-IE"/>
                 <w14:ligatures w14:val="none"/>
               </w:rPr>
-              <w:t>[0.91148225 0.94027011 0.89887866 0.93087874 0.9238684 ]</w:t>
-            </w:r>
+              <w:t xml:space="preserve">[0.91148225 0.94027011 0.89887866 0.93087874 </w:t>
+            </w:r>
+            <w:proofErr w:type="gramStart"/>
+            <w:r>
+              <w:rPr>
+                <w:rFonts w:ascii="Aptos Narrow" w:eastAsia="Times New Roman" w:hAnsi="Aptos Narrow" w:cs="Times New Roman"/>
+                <w:color w:val="000000"/>
+                <w:kern w:val="0"/>
+                <w:sz w:val="16"/>
+                <w:szCs w:val="16"/>
+                <w:lang w:eastAsia="en-IE"/>
+                <w14:ligatures w14:val="none"/>
+              </w:rPr>
+              <w:t>0.9238684 ]</w:t>
+            </w:r>
+            <w:proofErr w:type="gramEnd"/>
           </w:p>
         </w:tc>
       </w:tr>
@@ -17769,29 +18394,52 @@
       <w:pPr>
         <w:pStyle w:val="Heading1"/>
       </w:pPr>
-      <w:bookmarkStart w:id="14" w:name="_Toc165202751"/>
+      <w:bookmarkStart w:id="15" w:name="_Toc165215226"/>
       <w:r>
         <w:lastRenderedPageBreak/>
         <w:t>Conclusion</w:t>
       </w:r>
+      <w:bookmarkEnd w:id="15"/>
     </w:p>
     <w:p/>
     <w:p>
       <w:r>
-        <w:t xml:space="preserve">This project successfully demonstrates the application of machine learning techniques to predict educational outcomes. The Random Forest Regressor, with optimized hyperparameters, proved to be </w:t>
+        <w:t xml:space="preserve">This project successfully demonstrates the application of machine learning techniques to predict educational outcomes. The Random Forest Regressor, with optimized hyperparameters, proved </w:t>
       </w:r>
       <w:r>
         <w:t xml:space="preserve">marginally </w:t>
       </w:r>
       <w:r>
-        <w:t>the most effective model. This analysis not only provides a tool for predicting student performance but also offers insights that could help in educational planning and student support.</w:t>
-      </w:r>
-    </w:p>
-    <w:p>
-      <w:r>
-        <w:t>The project adheres to the ethical considerations of machine learning, ensuring that the predictive models do not discriminate based on sensitive demographic features by focusing solely on academic-related variables. Future work could explore the incorporation of more complex algorithms like neural networks or the integration of time-series analysis to predict changes in student performance over time.</w:t>
-      </w:r>
-    </w:p>
+        <w:t>to be the most effective model. This analysis not only provides a tool for predicting student performance but also offers insights that could help in educational planning and student support.</w:t>
+      </w:r>
+    </w:p>
+    <w:p>
+      <w:r>
+        <w:t xml:space="preserve">The project adheres to the ethical considerations of machine learning, ensuring that the predictive models do not discriminate based on sensitive demographic features by focusing solely on academic-related variables. Future work could explore </w:t>
+      </w:r>
+      <w:r>
+        <w:t xml:space="preserve">the reason </w:t>
+      </w:r>
+      <w:r>
+        <w:t xml:space="preserve">38 students did not sit the final exam. </w:t>
+      </w:r>
+    </w:p>
+    <w:p/>
+    <w:p>
+      <w:pPr>
+        <w:ind w:left="7200"/>
+      </w:pPr>
+      <w:r>
+        <w:t xml:space="preserve">(word count = </w:t>
+      </w:r>
+      <w:r>
+        <w:t>96</w:t>
+      </w:r>
+      <w:r>
+        <w:t>)</w:t>
+      </w:r>
+    </w:p>
+    <w:p/>
     <w:p>
       <w:pPr>
         <w:rPr>
@@ -17811,11 +18459,12 @@
       <w:pPr>
         <w:pStyle w:val="Heading1"/>
       </w:pPr>
+      <w:bookmarkStart w:id="16" w:name="_Toc165215227"/>
       <w:r>
         <w:lastRenderedPageBreak/>
         <w:t>References</w:t>
       </w:r>
-      <w:bookmarkEnd w:id="14"/>
+      <w:bookmarkEnd w:id="16"/>
       <w:r>
         <w:t xml:space="preserve"> </w:t>
       </w:r>
@@ -17849,8 +18498,29 @@
           <w:rStyle w:val="Hyperlink"/>
         </w:rPr>
       </w:pPr>
-      <w:r>
-        <w:t>Nachouki, Mirna &amp; abou naaj, Mahmoud. (2022). Predicting Student Performance to Improve Academic Advising Using the Random Forest Algorithm. International Journal of Distance Education Technologies. 20. 17. 10.4018/IJDET.296702.</w:t>
+      <w:proofErr w:type="spellStart"/>
+      <w:r>
+        <w:t>Nachouki</w:t>
+      </w:r>
+      <w:proofErr w:type="spellEnd"/>
+      <w:r>
+        <w:t xml:space="preserve">, Mirna &amp; </w:t>
+      </w:r>
+      <w:proofErr w:type="spellStart"/>
+      <w:r>
+        <w:t>abou</w:t>
+      </w:r>
+      <w:proofErr w:type="spellEnd"/>
+      <w:r>
+        <w:t xml:space="preserve"> </w:t>
+      </w:r>
+      <w:proofErr w:type="spellStart"/>
+      <w:r>
+        <w:t>naaj</w:t>
+      </w:r>
+      <w:proofErr w:type="spellEnd"/>
+      <w:r>
+        <w:t>, Mahmoud. (2022). Predicting Student Performance to Improve Academic Advising Using the Random Forest Algorithm. International Journal of Distance Education Technologies. 20. 17. 10.4018/IJDET.296702.</w:t>
       </w:r>
       <w:r>
         <w:t xml:space="preserve"> </w:t>
@@ -17868,13 +18538,23 @@
       </w:hyperlink>
     </w:p>
     <w:p>
+      <w:proofErr w:type="spellStart"/>
       <w:r>
         <w:rPr>
           <w:rFonts w:ascii="Segoe UI" w:hAnsi="Segoe UI" w:cs="Segoe UI"/>
           <w:color w:val="0D0D0D"/>
           <w:shd w:val="clear" w:color="auto" w:fill="FFFFFF"/>
         </w:rPr>
-        <w:t>Kechit Goyal</w:t>
+        <w:t>Kechit</w:t>
+      </w:r>
+      <w:proofErr w:type="spellEnd"/>
+      <w:r>
+        <w:rPr>
+          <w:rFonts w:ascii="Segoe UI" w:hAnsi="Segoe UI" w:cs="Segoe UI"/>
+          <w:color w:val="0D0D0D"/>
+          <w:shd w:val="clear" w:color="auto" w:fill="FFFFFF"/>
+        </w:rPr>
+        <w:t xml:space="preserve"> Goyal</w:t>
       </w:r>
       <w:r>
         <w:rPr>
@@ -17914,8 +18594,13 @@
     </w:p>
     <w:p>
       <w:r>
-        <w:t>Suresh Anuganti</w:t>
-      </w:r>
+        <w:t xml:space="preserve">Suresh </w:t>
+      </w:r>
+      <w:proofErr w:type="spellStart"/>
+      <w:r>
+        <w:t>Anuganti</w:t>
+      </w:r>
+      <w:proofErr w:type="spellEnd"/>
       <w:r>
         <w:t xml:space="preserve"> (</w:t>
       </w:r>
@@ -17936,13 +18621,7 @@
     </w:p>
     <w:p>
       <w:r>
-        <w:t>Shahul ES</w:t>
-      </w:r>
-      <w:r>
-        <w:t xml:space="preserve"> and </w:t>
-      </w:r>
-      <w:r>
-        <w:t>Aayush Bajaj</w:t>
+        <w:t>Shahul ES and Aayush Bajaj</w:t>
       </w:r>
       <w:r>
         <w:t xml:space="preserve"> </w:t>
@@ -17980,14 +18659,14 @@
       <w:pPr>
         <w:pStyle w:val="Heading2"/>
       </w:pPr>
-      <w:bookmarkStart w:id="15" w:name="_Toc165202752"/>
+      <w:bookmarkStart w:id="17" w:name="_Toc165215228"/>
       <w:r>
         <w:t>Dataset</w:t>
       </w:r>
       <w:r>
         <w:t>:</w:t>
       </w:r>
-      <w:bookmarkEnd w:id="15"/>
+      <w:bookmarkEnd w:id="17"/>
     </w:p>
     <w:p>
       <w:r>
@@ -18010,14 +18689,16 @@
       <w:pPr>
         <w:pStyle w:val="Heading2"/>
       </w:pPr>
-      <w:bookmarkStart w:id="16" w:name="_Toc165202753"/>
+      <w:bookmarkStart w:id="18" w:name="_Toc165215229"/>
+      <w:proofErr w:type="spellStart"/>
       <w:r>
         <w:t>Github</w:t>
       </w:r>
+      <w:proofErr w:type="spellEnd"/>
       <w:r>
         <w:t>:</w:t>
       </w:r>
-      <w:bookmarkEnd w:id="16"/>
+      <w:bookmarkEnd w:id="18"/>
     </w:p>
     <w:p>
       <w:hyperlink r:id="rId52" w:history="1">
@@ -18034,41 +18715,1797 @@
       <w:pPr>
         <w:pStyle w:val="Heading2"/>
       </w:pPr>
-      <w:bookmarkStart w:id="17" w:name="_Toc165202754"/>
-      <w:r>
+      <w:bookmarkStart w:id="19" w:name="_Toc165215230"/>
+      <w:r>
+        <w:t>Word Count</w:t>
+      </w:r>
+      <w:bookmarkEnd w:id="19"/>
+    </w:p>
+    <w:p>
+      <w:r>
+        <w:t>Total word count = 1424</w:t>
+      </w:r>
+    </w:p>
+    <w:p/>
+    <w:p>
+      <w:pPr>
+        <w:rPr>
+          <w:rFonts w:eastAsiaTheme="majorEastAsia" w:cstheme="majorBidi"/>
+          <w:color w:val="3A3A3A" w:themeColor="background2" w:themeShade="40"/>
+          <w:spacing w:val="-10"/>
+          <w:kern w:val="28"/>
+          <w:sz w:val="32"/>
+          <w:szCs w:val="32"/>
+        </w:rPr>
+      </w:pPr>
+      <w:r>
+        <w:br w:type="page"/>
+      </w:r>
+    </w:p>
+    <w:p>
+      <w:pPr>
+        <w:pStyle w:val="Heading2"/>
+      </w:pPr>
+      <w:bookmarkStart w:id="20" w:name="_Toc165215231"/>
+      <w:r>
+        <w:lastRenderedPageBreak/>
         <w:t>Code comments</w:t>
       </w:r>
       <w:r>
         <w:t>:</w:t>
       </w:r>
-      <w:bookmarkEnd w:id="17"/>
-    </w:p>
-    <w:p/>
-    <w:p/>
-    <w:p/>
-    <w:p/>
-    <w:p/>
-    <w:p/>
-    <w:p/>
-    <w:p/>
-    <w:p/>
-    <w:p/>
-    <w:p/>
-    <w:p/>
-    <w:p>
-      <w:pPr>
-        <w:pStyle w:val="NoSpacing"/>
-      </w:pPr>
-    </w:p>
-    <w:p/>
-    <w:p/>
-    <w:p/>
-    <w:p/>
-    <w:p/>
-    <w:p/>
-    <w:p/>
-    <w:p/>
-    <w:p/>
+      <w:bookmarkEnd w:id="20"/>
+    </w:p>
+    <w:p>
+      <w:pPr>
+        <w:rPr>
+          <w:rFonts w:ascii="Calibri Light" w:hAnsi="Calibri Light" w:cs="Calibri Light"/>
+        </w:rPr>
+      </w:pPr>
+      <w:r>
+        <w:rPr>
+          <w:rFonts w:ascii="Calibri Light" w:hAnsi="Calibri Light" w:cs="Calibri Light"/>
+        </w:rPr>
+        <w:t># Suppress the warnings</w:t>
+      </w:r>
+    </w:p>
+    <w:p>
+      <w:pPr>
+        <w:rPr>
+          <w:rFonts w:ascii="Calibri Light" w:hAnsi="Calibri Light" w:cs="Calibri Light"/>
+        </w:rPr>
+      </w:pPr>
+      <w:r>
+        <w:rPr>
+          <w:rFonts w:ascii="Calibri Light" w:hAnsi="Calibri Light" w:cs="Calibri Light"/>
+        </w:rPr>
+        <w:t xml:space="preserve"># Here I import all the needed libraries, </w:t>
+      </w:r>
+      <w:proofErr w:type="gramStart"/>
+      <w:r>
+        <w:rPr>
+          <w:rFonts w:ascii="Calibri Light" w:hAnsi="Calibri Light" w:cs="Calibri Light"/>
+        </w:rPr>
+        <w:t>classes</w:t>
+      </w:r>
+      <w:proofErr w:type="gramEnd"/>
+      <w:r>
+        <w:rPr>
+          <w:rFonts w:ascii="Calibri Light" w:hAnsi="Calibri Light" w:cs="Calibri Light"/>
+        </w:rPr>
+        <w:t xml:space="preserve"> and modules that I use throughout the notebook. </w:t>
+      </w:r>
+    </w:p>
+    <w:p>
+      <w:pPr>
+        <w:rPr>
+          <w:rFonts w:ascii="Calibri Light" w:hAnsi="Calibri Light" w:cs="Calibri Light"/>
+        </w:rPr>
+      </w:pPr>
+      <w:r>
+        <w:rPr>
+          <w:rFonts w:ascii="Calibri Light" w:hAnsi="Calibri Light" w:cs="Calibri Light"/>
+        </w:rPr>
+        <w:t xml:space="preserve"># As </w:t>
+      </w:r>
+      <w:proofErr w:type="spellStart"/>
+      <w:r>
+        <w:rPr>
+          <w:rFonts w:ascii="Calibri Light" w:hAnsi="Calibri Light" w:cs="Calibri Light"/>
+        </w:rPr>
+        <w:t>i</w:t>
+      </w:r>
+      <w:proofErr w:type="spellEnd"/>
+      <w:r>
+        <w:rPr>
+          <w:rFonts w:ascii="Calibri Light" w:hAnsi="Calibri Light" w:cs="Calibri Light"/>
+        </w:rPr>
+        <w:t xml:space="preserve"> progress and need to import anything in the later code cells, I return here and add it to this </w:t>
+      </w:r>
+      <w:proofErr w:type="gramStart"/>
+      <w:r>
+        <w:rPr>
+          <w:rFonts w:ascii="Calibri Light" w:hAnsi="Calibri Light" w:cs="Calibri Light"/>
+        </w:rPr>
+        <w:t>cell</w:t>
+      </w:r>
+      <w:proofErr w:type="gramEnd"/>
+      <w:r>
+        <w:rPr>
+          <w:rFonts w:ascii="Calibri Light" w:hAnsi="Calibri Light" w:cs="Calibri Light"/>
+        </w:rPr>
+        <w:t xml:space="preserve"> so everything is loaded from the beginning.</w:t>
+      </w:r>
+    </w:p>
+    <w:p>
+      <w:pPr>
+        <w:rPr>
+          <w:rFonts w:ascii="Calibri Light" w:hAnsi="Calibri Light" w:cs="Calibri Light"/>
+        </w:rPr>
+      </w:pPr>
+      <w:r>
+        <w:rPr>
+          <w:rFonts w:ascii="Calibri Light" w:hAnsi="Calibri Light" w:cs="Calibri Light"/>
+        </w:rPr>
+        <w:t># Load the dataset</w:t>
+      </w:r>
+    </w:p>
+    <w:p>
+      <w:pPr>
+        <w:rPr>
+          <w:rFonts w:ascii="Calibri Light" w:hAnsi="Calibri Light" w:cs="Calibri Light"/>
+        </w:rPr>
+      </w:pPr>
+      <w:r>
+        <w:rPr>
+          <w:rFonts w:ascii="Calibri Light" w:hAnsi="Calibri Light" w:cs="Calibri Light"/>
+        </w:rPr>
+        <w:t># Display the first 10 rows of the dataset.</w:t>
+      </w:r>
+    </w:p>
+    <w:p>
+      <w:pPr>
+        <w:rPr>
+          <w:rFonts w:ascii="Calibri Light" w:hAnsi="Calibri Light" w:cs="Calibri Light"/>
+        </w:rPr>
+      </w:pPr>
+      <w:r>
+        <w:rPr>
+          <w:rFonts w:ascii="Calibri Light" w:hAnsi="Calibri Light" w:cs="Calibri Light"/>
+        </w:rPr>
+        <w:t># Display dataset info.</w:t>
+      </w:r>
+    </w:p>
+    <w:p>
+      <w:pPr>
+        <w:rPr>
+          <w:rFonts w:ascii="Calibri Light" w:hAnsi="Calibri Light" w:cs="Calibri Light"/>
+        </w:rPr>
+      </w:pPr>
+      <w:r>
+        <w:rPr>
+          <w:rFonts w:ascii="Calibri Light" w:hAnsi="Calibri Light" w:cs="Calibri Light"/>
+        </w:rPr>
+        <w:t># Describe dataset numerical column data.</w:t>
+      </w:r>
+    </w:p>
+    <w:p>
+      <w:pPr>
+        <w:rPr>
+          <w:rFonts w:ascii="Calibri Light" w:hAnsi="Calibri Light" w:cs="Calibri Light"/>
+        </w:rPr>
+      </w:pPr>
+      <w:r>
+        <w:rPr>
+          <w:rFonts w:ascii="Calibri Light" w:hAnsi="Calibri Light" w:cs="Calibri Light"/>
+        </w:rPr>
+        <w:t xml:space="preserve"># Here I create a Boxplot of the numerical columns </w:t>
+      </w:r>
+      <w:proofErr w:type="gramStart"/>
+      <w:r>
+        <w:rPr>
+          <w:rFonts w:ascii="Calibri Light" w:hAnsi="Calibri Light" w:cs="Calibri Light"/>
+        </w:rPr>
+        <w:t>in order to</w:t>
+      </w:r>
+      <w:proofErr w:type="gramEnd"/>
+      <w:r>
+        <w:rPr>
+          <w:rFonts w:ascii="Calibri Light" w:hAnsi="Calibri Light" w:cs="Calibri Light"/>
+        </w:rPr>
+        <w:t xml:space="preserve"> identify early if there are any outliers (Individual Dots) in the data.  </w:t>
+      </w:r>
+    </w:p>
+    <w:p>
+      <w:pPr>
+        <w:rPr>
+          <w:rFonts w:ascii="Calibri Light" w:hAnsi="Calibri Light" w:cs="Calibri Light"/>
+        </w:rPr>
+      </w:pPr>
+      <w:r>
+        <w:rPr>
+          <w:rFonts w:ascii="Calibri Light" w:hAnsi="Calibri Light" w:cs="Calibri Light"/>
+        </w:rPr>
+        <w:t># Checking null values for all columns.</w:t>
+      </w:r>
+    </w:p>
+    <w:p>
+      <w:pPr>
+        <w:rPr>
+          <w:rFonts w:ascii="Calibri Light" w:hAnsi="Calibri Light" w:cs="Calibri Light"/>
+        </w:rPr>
+      </w:pPr>
+      <w:r>
+        <w:rPr>
+          <w:rFonts w:ascii="Calibri Light" w:hAnsi="Calibri Light" w:cs="Calibri Light"/>
+        </w:rPr>
+        <w:t># Identify the numeric and categorical columns in the dataset:</w:t>
+      </w:r>
+    </w:p>
+    <w:p>
+      <w:pPr>
+        <w:rPr>
+          <w:rFonts w:ascii="Calibri Light" w:hAnsi="Calibri Light" w:cs="Calibri Light"/>
+        </w:rPr>
+      </w:pPr>
+      <w:r>
+        <w:rPr>
+          <w:rFonts w:ascii="Calibri Light" w:hAnsi="Calibri Light" w:cs="Calibri Light"/>
+        </w:rPr>
+        <w:t xml:space="preserve"># Identify all categorical columns in the </w:t>
+      </w:r>
+      <w:proofErr w:type="spellStart"/>
+      <w:r>
+        <w:rPr>
+          <w:rFonts w:ascii="Calibri Light" w:hAnsi="Calibri Light" w:cs="Calibri Light"/>
+        </w:rPr>
+        <w:t>stu_data</w:t>
+      </w:r>
+      <w:proofErr w:type="spellEnd"/>
+    </w:p>
+    <w:p>
+      <w:pPr>
+        <w:rPr>
+          <w:rFonts w:ascii="Calibri Light" w:hAnsi="Calibri Light" w:cs="Calibri Light"/>
+        </w:rPr>
+      </w:pPr>
+      <w:r>
+        <w:rPr>
+          <w:rFonts w:ascii="Calibri Light" w:hAnsi="Calibri Light" w:cs="Calibri Light"/>
+        </w:rPr>
+        <w:t># Here I want to visualize the distribution of G3 final exam grades by histogram using matplotlib and seaborn libraries.</w:t>
+      </w:r>
+    </w:p>
+    <w:p>
+      <w:pPr>
+        <w:rPr>
+          <w:rFonts w:ascii="Calibri Light" w:hAnsi="Calibri Light" w:cs="Calibri Light"/>
+        </w:rPr>
+      </w:pPr>
+      <w:r>
+        <w:rPr>
+          <w:rFonts w:ascii="Calibri Light" w:hAnsi="Calibri Light" w:cs="Calibri Light"/>
+        </w:rPr>
+        <w:t># G3 final grade is my focus for this project.</w:t>
+      </w:r>
+    </w:p>
+    <w:p>
+      <w:pPr>
+        <w:rPr>
+          <w:rFonts w:ascii="Calibri Light" w:hAnsi="Calibri Light" w:cs="Calibri Light"/>
+        </w:rPr>
+      </w:pPr>
+      <w:r>
+        <w:rPr>
+          <w:rFonts w:ascii="Calibri Light" w:hAnsi="Calibri Light" w:cs="Calibri Light"/>
+        </w:rPr>
+        <w:t xml:space="preserve"># I also want to create histograms to see the distribution of each numerical feature in the </w:t>
+      </w:r>
+      <w:proofErr w:type="spellStart"/>
+      <w:r>
+        <w:rPr>
+          <w:rFonts w:ascii="Calibri Light" w:hAnsi="Calibri Light" w:cs="Calibri Light"/>
+        </w:rPr>
+        <w:t>dataframe</w:t>
+      </w:r>
+      <w:proofErr w:type="spellEnd"/>
+      <w:r>
+        <w:rPr>
+          <w:rFonts w:ascii="Calibri Light" w:hAnsi="Calibri Light" w:cs="Calibri Light"/>
+        </w:rPr>
+        <w:t>.</w:t>
+      </w:r>
+    </w:p>
+    <w:p>
+      <w:pPr>
+        <w:rPr>
+          <w:rFonts w:ascii="Calibri Light" w:hAnsi="Calibri Light" w:cs="Calibri Light"/>
+        </w:rPr>
+      </w:pPr>
+      <w:r>
+        <w:rPr>
+          <w:rFonts w:ascii="Calibri Light" w:hAnsi="Calibri Light" w:cs="Calibri Light"/>
+        </w:rPr>
+        <w:t xml:space="preserve"># Here I calculate and plot the correlation matrix as a heatmap </w:t>
+      </w:r>
+      <w:proofErr w:type="gramStart"/>
+      <w:r>
+        <w:rPr>
+          <w:rFonts w:ascii="Calibri Light" w:hAnsi="Calibri Light" w:cs="Calibri Light"/>
+        </w:rPr>
+        <w:t>in order to</w:t>
+      </w:r>
+      <w:proofErr w:type="gramEnd"/>
+      <w:r>
+        <w:rPr>
+          <w:rFonts w:ascii="Calibri Light" w:hAnsi="Calibri Light" w:cs="Calibri Light"/>
+        </w:rPr>
+        <w:t xml:space="preserve"> easily identify the correlation between two features  </w:t>
+      </w:r>
+    </w:p>
+    <w:p>
+      <w:pPr>
+        <w:rPr>
+          <w:rFonts w:ascii="Calibri Light" w:hAnsi="Calibri Light" w:cs="Calibri Light"/>
+        </w:rPr>
+      </w:pPr>
+      <w:r>
+        <w:rPr>
+          <w:rFonts w:ascii="Calibri Light" w:hAnsi="Calibri Light" w:cs="Calibri Light"/>
+        </w:rPr>
+        <w:t xml:space="preserve"># In the code section, I try to perform a thorough exploratory data analysis by creating visual relationships between each feature and the target variable, G3. </w:t>
+      </w:r>
+    </w:p>
+    <w:p>
+      <w:pPr>
+        <w:rPr>
+          <w:rFonts w:ascii="Calibri Light" w:hAnsi="Calibri Light" w:cs="Calibri Light"/>
+        </w:rPr>
+      </w:pPr>
+      <w:r>
+        <w:rPr>
+          <w:rFonts w:ascii="Calibri Light" w:hAnsi="Calibri Light" w:cs="Calibri Light"/>
+        </w:rPr>
+        <w:t># This will hopefully allow for an investigation into potential linear relationships or category-wise differences in the dataset.</w:t>
+      </w:r>
+    </w:p>
+    <w:p>
+      <w:pPr>
+        <w:rPr>
+          <w:rFonts w:ascii="Calibri Light" w:hAnsi="Calibri Light" w:cs="Calibri Light"/>
+        </w:rPr>
+      </w:pPr>
+      <w:r>
+        <w:rPr>
+          <w:rFonts w:ascii="Calibri Light" w:hAnsi="Calibri Light" w:cs="Calibri Light"/>
+        </w:rPr>
+        <w:t># Identify numeric and categorical columns, excluding 'G3' from numeric if present</w:t>
+      </w:r>
+    </w:p>
+    <w:p>
+      <w:pPr>
+        <w:rPr>
+          <w:rFonts w:ascii="Calibri Light" w:hAnsi="Calibri Light" w:cs="Calibri Light"/>
+        </w:rPr>
+      </w:pPr>
+      <w:r>
+        <w:rPr>
+          <w:rFonts w:ascii="Calibri Light" w:hAnsi="Calibri Light" w:cs="Calibri Light"/>
+        </w:rPr>
+        <w:t># Setting the plotting area and dimensions</w:t>
+      </w:r>
+    </w:p>
+    <w:p>
+      <w:pPr>
+        <w:rPr>
+          <w:rFonts w:ascii="Calibri Light" w:hAnsi="Calibri Light" w:cs="Calibri Light"/>
+        </w:rPr>
+      </w:pPr>
+      <w:r>
+        <w:rPr>
+          <w:rFonts w:ascii="Calibri Light" w:hAnsi="Calibri Light" w:cs="Calibri Light"/>
+        </w:rPr>
+        <w:t># Plotting numeric features with scatter plots</w:t>
+      </w:r>
+    </w:p>
+    <w:p>
+      <w:pPr>
+        <w:rPr>
+          <w:rFonts w:ascii="Calibri Light" w:hAnsi="Calibri Light" w:cs="Calibri Light"/>
+        </w:rPr>
+      </w:pPr>
+      <w:r>
+        <w:rPr>
+          <w:rFonts w:ascii="Calibri Light" w:hAnsi="Calibri Light" w:cs="Calibri Light"/>
+        </w:rPr>
+        <w:t># Plotting categorical features with bar charts</w:t>
+      </w:r>
+    </w:p>
+    <w:p>
+      <w:pPr>
+        <w:rPr>
+          <w:rFonts w:ascii="Calibri Light" w:hAnsi="Calibri Light" w:cs="Calibri Light"/>
+        </w:rPr>
+      </w:pPr>
+      <w:r>
+        <w:rPr>
+          <w:rFonts w:ascii="Calibri Light" w:hAnsi="Calibri Light" w:cs="Calibri Light"/>
+        </w:rPr>
+        <w:t># Adjust layout and remove unused subplots if any</w:t>
+      </w:r>
+    </w:p>
+    <w:p>
+      <w:pPr>
+        <w:rPr>
+          <w:rFonts w:ascii="Calibri Light" w:hAnsi="Calibri Light" w:cs="Calibri Light"/>
+        </w:rPr>
+      </w:pPr>
+      <w:r>
+        <w:rPr>
+          <w:rFonts w:ascii="Calibri Light" w:hAnsi="Calibri Light" w:cs="Calibri Light"/>
+        </w:rPr>
+        <w:t># Creating pair plots for a subset of the main features.</w:t>
+      </w:r>
+    </w:p>
+    <w:p>
+      <w:pPr>
+        <w:rPr>
+          <w:rFonts w:ascii="Calibri Light" w:hAnsi="Calibri Light" w:cs="Calibri Light"/>
+        </w:rPr>
+      </w:pPr>
+      <w:r>
+        <w:rPr>
+          <w:rFonts w:ascii="Calibri Light" w:hAnsi="Calibri Light" w:cs="Calibri Light"/>
+        </w:rPr>
+        <w:t xml:space="preserve"># Here I create Box plots to compare distributions of grades based on study time. </w:t>
+      </w:r>
+    </w:p>
+    <w:p>
+      <w:pPr>
+        <w:rPr>
+          <w:rFonts w:ascii="Calibri Light" w:hAnsi="Calibri Light" w:cs="Calibri Light"/>
+        </w:rPr>
+      </w:pPr>
+      <w:r>
+        <w:rPr>
+          <w:rFonts w:ascii="Calibri Light" w:hAnsi="Calibri Light" w:cs="Calibri Light"/>
+        </w:rPr>
+        <w:t xml:space="preserve"># Intuition and common sense would say that there should be a correlation between study time and grade performance. </w:t>
+      </w:r>
+    </w:p>
+    <w:p>
+      <w:pPr>
+        <w:rPr>
+          <w:rFonts w:ascii="Calibri Light" w:hAnsi="Calibri Light" w:cs="Calibri Light"/>
+        </w:rPr>
+      </w:pPr>
+      <w:r>
+        <w:rPr>
+          <w:rFonts w:ascii="Calibri Light" w:hAnsi="Calibri Light" w:cs="Calibri Light"/>
+        </w:rPr>
+        <w:lastRenderedPageBreak/>
+        <w:t># Maybe not in this case.</w:t>
+      </w:r>
+    </w:p>
+    <w:p>
+      <w:pPr>
+        <w:rPr>
+          <w:rFonts w:ascii="Calibri Light" w:hAnsi="Calibri Light" w:cs="Calibri Light"/>
+        </w:rPr>
+      </w:pPr>
+      <w:r>
+        <w:rPr>
+          <w:rFonts w:ascii="Calibri Light" w:hAnsi="Calibri Light" w:cs="Calibri Light"/>
+        </w:rPr>
+        <w:t># Encoding Categorical variables into numerical variables using One hot encoding</w:t>
+      </w:r>
+    </w:p>
+    <w:p>
+      <w:pPr>
+        <w:rPr>
+          <w:rFonts w:ascii="Calibri Light" w:hAnsi="Calibri Light" w:cs="Calibri Light"/>
+        </w:rPr>
+      </w:pPr>
+      <w:r>
+        <w:rPr>
+          <w:rFonts w:ascii="Calibri Light" w:hAnsi="Calibri Light" w:cs="Calibri Light"/>
+        </w:rPr>
+        <w:t># Display the first 10 rows of the dataset.</w:t>
+      </w:r>
+    </w:p>
+    <w:p>
+      <w:pPr>
+        <w:rPr>
+          <w:rFonts w:ascii="Calibri Light" w:hAnsi="Calibri Light" w:cs="Calibri Light"/>
+        </w:rPr>
+      </w:pPr>
+      <w:r>
+        <w:rPr>
+          <w:rFonts w:ascii="Calibri Light" w:hAnsi="Calibri Light" w:cs="Calibri Light"/>
+        </w:rPr>
+        <w:t xml:space="preserve"># Here I am comparing the numerical &amp; categorical pre and post One hot encoding  </w:t>
+      </w:r>
+    </w:p>
+    <w:p>
+      <w:pPr>
+        <w:rPr>
+          <w:rFonts w:ascii="Calibri Light" w:hAnsi="Calibri Light" w:cs="Calibri Light"/>
+        </w:rPr>
+      </w:pPr>
+      <w:r>
+        <w:rPr>
+          <w:rFonts w:ascii="Calibri Light" w:hAnsi="Calibri Light" w:cs="Calibri Light"/>
+        </w:rPr>
+        <w:t># Print all columns after encoding</w:t>
+      </w:r>
+    </w:p>
+    <w:p>
+      <w:pPr>
+        <w:rPr>
+          <w:rFonts w:ascii="Calibri Light" w:hAnsi="Calibri Light" w:cs="Calibri Light"/>
+        </w:rPr>
+      </w:pPr>
+      <w:r>
+        <w:rPr>
+          <w:rFonts w:ascii="Calibri Light" w:hAnsi="Calibri Light" w:cs="Calibri Light"/>
+        </w:rPr>
+        <w:t># Plotting boxplots for numerical features after encoding to identify any new outliers</w:t>
+      </w:r>
+    </w:p>
+    <w:p>
+      <w:pPr>
+        <w:rPr>
+          <w:rFonts w:ascii="Calibri Light" w:hAnsi="Calibri Light" w:cs="Calibri Light"/>
+        </w:rPr>
+      </w:pPr>
+      <w:r>
+        <w:rPr>
+          <w:rFonts w:ascii="Calibri Light" w:hAnsi="Calibri Light" w:cs="Calibri Light"/>
+        </w:rPr>
+        <w:t># Calculate the number of students with 0 scores in G1 and G2</w:t>
+      </w:r>
+    </w:p>
+    <w:p>
+      <w:pPr>
+        <w:rPr>
+          <w:rFonts w:ascii="Calibri Light" w:hAnsi="Calibri Light" w:cs="Calibri Light"/>
+        </w:rPr>
+      </w:pPr>
+      <w:r>
+        <w:rPr>
+          <w:rFonts w:ascii="Calibri Light" w:hAnsi="Calibri Light" w:cs="Calibri Light"/>
+        </w:rPr>
+        <w:t># Create a bar plot to display the count of 0 scores</w:t>
+      </w:r>
+    </w:p>
+    <w:p>
+      <w:pPr>
+        <w:rPr>
+          <w:rFonts w:ascii="Calibri Light" w:hAnsi="Calibri Light" w:cs="Calibri Light"/>
+        </w:rPr>
+      </w:pPr>
+      <w:r>
+        <w:rPr>
+          <w:rFonts w:ascii="Calibri Light" w:hAnsi="Calibri Light" w:cs="Calibri Light"/>
+        </w:rPr>
+        <w:t xml:space="preserve"># I am going to remove the 38 cases where G3 is zero because I am </w:t>
+      </w:r>
+      <w:proofErr w:type="gramStart"/>
+      <w:r>
+        <w:rPr>
+          <w:rFonts w:ascii="Calibri Light" w:hAnsi="Calibri Light" w:cs="Calibri Light"/>
+        </w:rPr>
+        <w:t>making the assumption</w:t>
+      </w:r>
+      <w:proofErr w:type="gramEnd"/>
+      <w:r>
+        <w:rPr>
+          <w:rFonts w:ascii="Calibri Light" w:hAnsi="Calibri Light" w:cs="Calibri Light"/>
+        </w:rPr>
+        <w:t xml:space="preserve"> that these students did not sit the exam</w:t>
+      </w:r>
+    </w:p>
+    <w:p>
+      <w:pPr>
+        <w:rPr>
+          <w:rFonts w:ascii="Calibri Light" w:hAnsi="Calibri Light" w:cs="Calibri Light"/>
+        </w:rPr>
+      </w:pPr>
+      <w:r>
+        <w:rPr>
+          <w:rFonts w:ascii="Calibri Light" w:hAnsi="Calibri Light" w:cs="Calibri Light"/>
+        </w:rPr>
+        <w:t># I again visualize the distribution of G3 grades after I exclude the students who did not sit the exam</w:t>
+      </w:r>
+    </w:p>
+    <w:p>
+      <w:pPr>
+        <w:rPr>
+          <w:rFonts w:ascii="Calibri Light" w:hAnsi="Calibri Light" w:cs="Calibri Light"/>
+        </w:rPr>
+      </w:pPr>
+      <w:r>
+        <w:rPr>
+          <w:rFonts w:ascii="Calibri Light" w:hAnsi="Calibri Light" w:cs="Calibri Light"/>
+        </w:rPr>
+        <w:t># Split the dataset into X and y columns. G3 is my target/dependent variable as I already pointed out.</w:t>
+      </w:r>
+    </w:p>
+    <w:p>
+      <w:pPr>
+        <w:rPr>
+          <w:rFonts w:ascii="Calibri Light" w:hAnsi="Calibri Light" w:cs="Calibri Light"/>
+        </w:rPr>
+      </w:pPr>
+      <w:r>
+        <w:rPr>
+          <w:rFonts w:ascii="Calibri Light" w:hAnsi="Calibri Light" w:cs="Calibri Light"/>
+        </w:rPr>
+        <w:t># Split the data into training and test sets</w:t>
+      </w:r>
+    </w:p>
+    <w:p>
+      <w:pPr>
+        <w:rPr>
+          <w:rFonts w:ascii="Calibri Light" w:hAnsi="Calibri Light" w:cs="Calibri Light"/>
+        </w:rPr>
+      </w:pPr>
+      <w:r>
+        <w:rPr>
+          <w:rFonts w:ascii="Calibri Light" w:hAnsi="Calibri Light" w:cs="Calibri Light"/>
+        </w:rPr>
+        <w:t># Show the rows and columns</w:t>
+      </w:r>
+    </w:p>
+    <w:p>
+      <w:pPr>
+        <w:rPr>
+          <w:rFonts w:ascii="Calibri Light" w:hAnsi="Calibri Light" w:cs="Calibri Light"/>
+        </w:rPr>
+      </w:pPr>
+      <w:r>
+        <w:rPr>
+          <w:rFonts w:ascii="Calibri Light" w:hAnsi="Calibri Light" w:cs="Calibri Light"/>
+        </w:rPr>
+        <w:t xml:space="preserve"># Get the important features that influence the prediction of students' final grades G3 using </w:t>
+      </w:r>
+      <w:proofErr w:type="spellStart"/>
+      <w:r>
+        <w:rPr>
+          <w:rFonts w:ascii="Calibri Light" w:hAnsi="Calibri Light" w:cs="Calibri Light"/>
+        </w:rPr>
+        <w:t>ExtraTreesRegressor</w:t>
+      </w:r>
+      <w:proofErr w:type="spellEnd"/>
+    </w:p>
+    <w:p>
+      <w:pPr>
+        <w:rPr>
+          <w:rFonts w:ascii="Calibri Light" w:hAnsi="Calibri Light" w:cs="Calibri Light"/>
+        </w:rPr>
+      </w:pPr>
+      <w:r>
+        <w:rPr>
+          <w:rFonts w:ascii="Calibri Light" w:hAnsi="Calibri Light" w:cs="Calibri Light"/>
+        </w:rPr>
+        <w:t>#print(sat_exam_</w:t>
+      </w:r>
+      <w:proofErr w:type="gramStart"/>
+      <w:r>
+        <w:rPr>
+          <w:rFonts w:ascii="Calibri Light" w:hAnsi="Calibri Light" w:cs="Calibri Light"/>
+        </w:rPr>
+        <w:t>selection.feature</w:t>
+      </w:r>
+      <w:proofErr w:type="gramEnd"/>
+      <w:r>
+        <w:rPr>
+          <w:rFonts w:ascii="Calibri Light" w:hAnsi="Calibri Light" w:cs="Calibri Light"/>
+        </w:rPr>
+        <w:t>_importances_)</w:t>
+      </w:r>
+    </w:p>
+    <w:p>
+      <w:pPr>
+        <w:rPr>
+          <w:rFonts w:ascii="Calibri Light" w:hAnsi="Calibri Light" w:cs="Calibri Light"/>
+        </w:rPr>
+      </w:pPr>
+      <w:r>
+        <w:rPr>
+          <w:rFonts w:ascii="Calibri Light" w:hAnsi="Calibri Light" w:cs="Calibri Light"/>
+        </w:rPr>
+        <w:t># Here I create a function to train and evaluate a model.</w:t>
+      </w:r>
+    </w:p>
+    <w:p>
+      <w:pPr>
+        <w:rPr>
+          <w:rFonts w:ascii="Calibri Light" w:hAnsi="Calibri Light" w:cs="Calibri Light"/>
+        </w:rPr>
+      </w:pPr>
+      <w:r>
+        <w:rPr>
+          <w:rFonts w:ascii="Calibri Light" w:hAnsi="Calibri Light" w:cs="Calibri Light"/>
+        </w:rPr>
+        <w:t># The code carries out the process of fitting the applied model and evaluating its performance with metrics like:</w:t>
+      </w:r>
+    </w:p>
+    <w:p>
+      <w:pPr>
+        <w:rPr>
+          <w:rFonts w:ascii="Calibri Light" w:hAnsi="Calibri Light" w:cs="Calibri Light"/>
+        </w:rPr>
+      </w:pPr>
+      <w:r>
+        <w:rPr>
+          <w:rFonts w:ascii="Calibri Light" w:hAnsi="Calibri Light" w:cs="Calibri Light"/>
+        </w:rPr>
+        <w:t xml:space="preserve"># - Mean Absolute Error (MAE), </w:t>
+      </w:r>
+    </w:p>
+    <w:p>
+      <w:pPr>
+        <w:rPr>
+          <w:rFonts w:ascii="Calibri Light" w:hAnsi="Calibri Light" w:cs="Calibri Light"/>
+        </w:rPr>
+      </w:pPr>
+      <w:r>
+        <w:rPr>
+          <w:rFonts w:ascii="Calibri Light" w:hAnsi="Calibri Light" w:cs="Calibri Light"/>
+        </w:rPr>
+        <w:t xml:space="preserve"># - Mean Squared Error (MSE), </w:t>
+      </w:r>
+    </w:p>
+    <w:p>
+      <w:pPr>
+        <w:rPr>
+          <w:rFonts w:ascii="Calibri Light" w:hAnsi="Calibri Light" w:cs="Calibri Light"/>
+        </w:rPr>
+      </w:pPr>
+      <w:r>
+        <w:rPr>
+          <w:rFonts w:ascii="Calibri Light" w:hAnsi="Calibri Light" w:cs="Calibri Light"/>
+        </w:rPr>
+        <w:t># - Root Mean Squared Error (RMSE)</w:t>
+      </w:r>
+    </w:p>
+    <w:p>
+      <w:pPr>
+        <w:rPr>
+          <w:rFonts w:ascii="Calibri Light" w:hAnsi="Calibri Light" w:cs="Calibri Light"/>
+        </w:rPr>
+      </w:pPr>
+      <w:r>
+        <w:rPr>
+          <w:rFonts w:ascii="Calibri Light" w:hAnsi="Calibri Light" w:cs="Calibri Light"/>
+        </w:rPr>
+        <w:t xml:space="preserve"># - R-squared. </w:t>
+      </w:r>
+    </w:p>
+    <w:p>
+      <w:pPr>
+        <w:rPr>
+          <w:rFonts w:ascii="Calibri Light" w:hAnsi="Calibri Light" w:cs="Calibri Light"/>
+        </w:rPr>
+      </w:pPr>
+      <w:r>
+        <w:rPr>
+          <w:rFonts w:ascii="Calibri Light" w:hAnsi="Calibri Light" w:cs="Calibri Light"/>
+        </w:rPr>
+        <w:t># Additionally, cross-validation scores are provided to verify the model's efficacy.</w:t>
+      </w:r>
+    </w:p>
+    <w:p>
+      <w:pPr>
+        <w:rPr>
+          <w:rFonts w:ascii="Calibri Light" w:hAnsi="Calibri Light" w:cs="Calibri Light"/>
+        </w:rPr>
+      </w:pPr>
+      <w:r>
+        <w:rPr>
+          <w:rFonts w:ascii="Calibri Light" w:hAnsi="Calibri Light" w:cs="Calibri Light"/>
+        </w:rPr>
+        <w:t># I will re-use this function to evaluate all the models I pick.</w:t>
+      </w:r>
+    </w:p>
+    <w:p>
+      <w:pPr>
+        <w:rPr>
+          <w:rFonts w:ascii="Calibri Light" w:hAnsi="Calibri Light" w:cs="Calibri Light"/>
+        </w:rPr>
+      </w:pPr>
+      <w:r>
+        <w:rPr>
+          <w:rFonts w:ascii="Calibri Light" w:hAnsi="Calibri Light" w:cs="Calibri Light"/>
+        </w:rPr>
+        <w:t xml:space="preserve"># </w:t>
+      </w:r>
+      <w:proofErr w:type="gramStart"/>
+      <w:r>
+        <w:rPr>
+          <w:rFonts w:ascii="Calibri Light" w:hAnsi="Calibri Light" w:cs="Calibri Light"/>
+        </w:rPr>
+        <w:t>predict</w:t>
+      </w:r>
+      <w:proofErr w:type="gramEnd"/>
+      <w:r>
+        <w:rPr>
+          <w:rFonts w:ascii="Calibri Light" w:hAnsi="Calibri Light" w:cs="Calibri Light"/>
+        </w:rPr>
+        <w:t xml:space="preserve"> the target variable G3 for the test dataset.</w:t>
+      </w:r>
+    </w:p>
+    <w:p>
+      <w:pPr>
+        <w:rPr>
+          <w:rFonts w:ascii="Calibri Light" w:hAnsi="Calibri Light" w:cs="Calibri Light"/>
+        </w:rPr>
+      </w:pPr>
+      <w:r>
+        <w:rPr>
+          <w:rFonts w:ascii="Calibri Light" w:hAnsi="Calibri Light" w:cs="Calibri Light"/>
+        </w:rPr>
+        <w:t># Calculate and print performance metrics</w:t>
+      </w:r>
+    </w:p>
+    <w:p>
+      <w:pPr>
+        <w:rPr>
+          <w:rFonts w:ascii="Calibri Light" w:hAnsi="Calibri Light" w:cs="Calibri Light"/>
+        </w:rPr>
+      </w:pPr>
+      <w:r>
+        <w:rPr>
+          <w:rFonts w:ascii="Calibri Light" w:hAnsi="Calibri Light" w:cs="Calibri Light"/>
+        </w:rPr>
+        <w:t># Cross-validation scores</w:t>
+      </w:r>
+    </w:p>
+    <w:p>
+      <w:pPr>
+        <w:rPr>
+          <w:rFonts w:ascii="Calibri Light" w:hAnsi="Calibri Light" w:cs="Calibri Light"/>
+        </w:rPr>
+      </w:pPr>
+      <w:r>
+        <w:rPr>
+          <w:rFonts w:ascii="Calibri Light" w:hAnsi="Calibri Light" w:cs="Calibri Light"/>
+        </w:rPr>
+        <w:t>#The function returns the predicted values for the test dataset, which I can use for comparison with actual values</w:t>
+      </w:r>
+    </w:p>
+    <w:p>
+      <w:pPr>
+        <w:rPr>
+          <w:rFonts w:ascii="Calibri Light" w:hAnsi="Calibri Light" w:cs="Calibri Light"/>
+        </w:rPr>
+      </w:pPr>
+      <w:r>
+        <w:rPr>
+          <w:rFonts w:ascii="Calibri Light" w:hAnsi="Calibri Light" w:cs="Calibri Light"/>
+        </w:rPr>
+        <w:t xml:space="preserve"># I also need a function to create a visual comparison between actual and predicted values from the model I have trained. </w:t>
+      </w:r>
+    </w:p>
+    <w:p>
+      <w:pPr>
+        <w:rPr>
+          <w:rFonts w:ascii="Calibri Light" w:hAnsi="Calibri Light" w:cs="Calibri Light"/>
+        </w:rPr>
+      </w:pPr>
+      <w:r>
+        <w:rPr>
+          <w:rFonts w:ascii="Calibri Light" w:hAnsi="Calibri Light" w:cs="Calibri Light"/>
+        </w:rPr>
+        <w:lastRenderedPageBreak/>
+        <w:t>#  I will use a scatter plot to show this</w:t>
+      </w:r>
+    </w:p>
+    <w:p>
+      <w:pPr>
+        <w:rPr>
+          <w:rFonts w:ascii="Calibri Light" w:hAnsi="Calibri Light" w:cs="Calibri Light"/>
+        </w:rPr>
+      </w:pPr>
+      <w:r>
+        <w:rPr>
+          <w:rFonts w:ascii="Calibri Light" w:hAnsi="Calibri Light" w:cs="Calibri Light"/>
+        </w:rPr>
+        <w:t># This line adds a diagonal line to the plot, which represents the line of perfect prediction. If every predicted value was exactly equal to the actual value, all points would lie on this line</w:t>
+      </w:r>
+      <w:r>
+        <w:rPr>
+          <w:rFonts w:ascii="Calibri Light" w:hAnsi="Calibri Light" w:cs="Calibri Light"/>
+        </w:rPr>
+        <w:t>.</w:t>
+      </w:r>
+    </w:p>
+    <w:p>
+      <w:pPr>
+        <w:rPr>
+          <w:rFonts w:ascii="Calibri Light" w:hAnsi="Calibri Light" w:cs="Calibri Light"/>
+        </w:rPr>
+      </w:pPr>
+      <w:r>
+        <w:rPr>
+          <w:rFonts w:ascii="Calibri Light" w:hAnsi="Calibri Light" w:cs="Calibri Light"/>
+        </w:rPr>
+        <w:t xml:space="preserve"># Take the actual and predicted values as inputs and display a residual plot. </w:t>
+      </w:r>
+    </w:p>
+    <w:p>
+      <w:pPr>
+        <w:rPr>
+          <w:rFonts w:ascii="Calibri Light" w:hAnsi="Calibri Light" w:cs="Calibri Light"/>
+        </w:rPr>
+      </w:pPr>
+      <w:r>
+        <w:rPr>
+          <w:rFonts w:ascii="Calibri Light" w:hAnsi="Calibri Light" w:cs="Calibri Light"/>
+        </w:rPr>
+        <w:t># The residuals are calculated as the difference between the actual and the predicted values.</w:t>
+      </w:r>
+    </w:p>
+    <w:p>
+      <w:pPr>
+        <w:rPr>
+          <w:rFonts w:ascii="Calibri Light" w:hAnsi="Calibri Light" w:cs="Calibri Light"/>
+        </w:rPr>
+      </w:pPr>
+      <w:r>
+        <w:rPr>
+          <w:rFonts w:ascii="Calibri Light" w:hAnsi="Calibri Light" w:cs="Calibri Light"/>
+        </w:rPr>
+        <w:t xml:space="preserve"># Here I train &amp; evaluate the Linear Regression model </w:t>
+      </w:r>
+      <w:proofErr w:type="spellStart"/>
+      <w:r>
+        <w:rPr>
+          <w:rFonts w:ascii="Calibri Light" w:hAnsi="Calibri Light" w:cs="Calibri Light"/>
+        </w:rPr>
+        <w:t>lr_sat_exam</w:t>
+      </w:r>
+      <w:proofErr w:type="spellEnd"/>
+    </w:p>
+    <w:p>
+      <w:pPr>
+        <w:rPr>
+          <w:rFonts w:ascii="Calibri Light" w:hAnsi="Calibri Light" w:cs="Calibri Light"/>
+        </w:rPr>
+      </w:pPr>
+      <w:r>
+        <w:rPr>
+          <w:rFonts w:ascii="Calibri Light" w:hAnsi="Calibri Light" w:cs="Calibri Light"/>
+        </w:rPr>
+        <w:t xml:space="preserve"># Then I call the function to plot Actual v Predicted to get the visual comparison between actual and </w:t>
+      </w:r>
+      <w:proofErr w:type="spellStart"/>
+      <w:r>
+        <w:rPr>
+          <w:rFonts w:ascii="Calibri Light" w:hAnsi="Calibri Light" w:cs="Calibri Light"/>
+        </w:rPr>
+        <w:t>predictedvalues</w:t>
+      </w:r>
+      <w:proofErr w:type="spellEnd"/>
+    </w:p>
+    <w:p>
+      <w:pPr>
+        <w:rPr>
+          <w:rFonts w:ascii="Calibri Light" w:hAnsi="Calibri Light" w:cs="Calibri Light"/>
+        </w:rPr>
+      </w:pPr>
+      <w:r>
+        <w:rPr>
+          <w:rFonts w:ascii="Calibri Light" w:hAnsi="Calibri Light" w:cs="Calibri Light"/>
+        </w:rPr>
+        <w:t># Training &amp; evaluating the SVM model</w:t>
+      </w:r>
+    </w:p>
+    <w:p>
+      <w:pPr>
+        <w:rPr>
+          <w:rFonts w:ascii="Calibri Light" w:hAnsi="Calibri Light" w:cs="Calibri Light"/>
+        </w:rPr>
+      </w:pPr>
+      <w:r>
+        <w:rPr>
+          <w:rFonts w:ascii="Calibri Light" w:hAnsi="Calibri Light" w:cs="Calibri Light"/>
+        </w:rPr>
+        <w:t xml:space="preserve"># Call the function to plot Actual v Predicted for </w:t>
+      </w:r>
+      <w:proofErr w:type="spellStart"/>
+      <w:r>
+        <w:rPr>
+          <w:rFonts w:ascii="Calibri Light" w:hAnsi="Calibri Light" w:cs="Calibri Light"/>
+        </w:rPr>
+        <w:t>svm_model</w:t>
+      </w:r>
+      <w:proofErr w:type="spellEnd"/>
+    </w:p>
+    <w:p>
+      <w:pPr>
+        <w:rPr>
+          <w:rFonts w:ascii="Calibri Light" w:hAnsi="Calibri Light" w:cs="Calibri Light"/>
+        </w:rPr>
+      </w:pPr>
+      <w:r>
+        <w:rPr>
+          <w:rFonts w:ascii="Calibri Light" w:hAnsi="Calibri Light" w:cs="Calibri Light"/>
+        </w:rPr>
+        <w:t xml:space="preserve"># Call the function to plot the residuals between Actual v Predicted for </w:t>
+      </w:r>
+      <w:proofErr w:type="spellStart"/>
+      <w:r>
+        <w:rPr>
+          <w:rFonts w:ascii="Calibri Light" w:hAnsi="Calibri Light" w:cs="Calibri Light"/>
+        </w:rPr>
+        <w:t>svm_model</w:t>
+      </w:r>
+      <w:proofErr w:type="spellEnd"/>
+    </w:p>
+    <w:p>
+      <w:pPr>
+        <w:rPr>
+          <w:rFonts w:ascii="Calibri Light" w:hAnsi="Calibri Light" w:cs="Calibri Light"/>
+        </w:rPr>
+      </w:pPr>
+      <w:r>
+        <w:rPr>
+          <w:rFonts w:ascii="Calibri Light" w:hAnsi="Calibri Light" w:cs="Calibri Light"/>
+        </w:rPr>
+        <w:t># Training &amp; evaluating the Decision Tree model</w:t>
+      </w:r>
+    </w:p>
+    <w:p>
+      <w:pPr>
+        <w:rPr>
+          <w:rFonts w:ascii="Calibri Light" w:hAnsi="Calibri Light" w:cs="Calibri Light"/>
+        </w:rPr>
+      </w:pPr>
+      <w:r>
+        <w:rPr>
+          <w:rFonts w:ascii="Calibri Light" w:hAnsi="Calibri Light" w:cs="Calibri Light"/>
+        </w:rPr>
+        <w:t># Call the function to plot Actual v Predicted</w:t>
+      </w:r>
+    </w:p>
+    <w:p>
+      <w:pPr>
+        <w:rPr>
+          <w:rFonts w:ascii="Calibri Light" w:hAnsi="Calibri Light" w:cs="Calibri Light"/>
+        </w:rPr>
+      </w:pPr>
+      <w:r>
+        <w:rPr>
+          <w:rFonts w:ascii="Calibri Light" w:hAnsi="Calibri Light" w:cs="Calibri Light"/>
+        </w:rPr>
+        <w:t># Call the function to plot the residuals between Actual v Predicted</w:t>
+      </w:r>
+    </w:p>
+    <w:p>
+      <w:pPr>
+        <w:rPr>
+          <w:rFonts w:ascii="Calibri Light" w:hAnsi="Calibri Light" w:cs="Calibri Light"/>
+        </w:rPr>
+      </w:pPr>
+      <w:r>
+        <w:rPr>
+          <w:rFonts w:ascii="Calibri Light" w:hAnsi="Calibri Light" w:cs="Calibri Light"/>
+        </w:rPr>
+        <w:t># Training &amp; evaluating the random forest model</w:t>
+      </w:r>
+    </w:p>
+    <w:p>
+      <w:pPr>
+        <w:rPr>
+          <w:rFonts w:ascii="Calibri Light" w:hAnsi="Calibri Light" w:cs="Calibri Light"/>
+        </w:rPr>
+      </w:pPr>
+      <w:r>
+        <w:rPr>
+          <w:rFonts w:ascii="Calibri Light" w:hAnsi="Calibri Light" w:cs="Calibri Light"/>
+        </w:rPr>
+        <w:t># Call the function to plot Actual v Predicted</w:t>
+      </w:r>
+    </w:p>
+    <w:p>
+      <w:pPr>
+        <w:rPr>
+          <w:rFonts w:ascii="Calibri Light" w:hAnsi="Calibri Light" w:cs="Calibri Light"/>
+        </w:rPr>
+      </w:pPr>
+      <w:r>
+        <w:rPr>
+          <w:rFonts w:ascii="Calibri Light" w:hAnsi="Calibri Light" w:cs="Calibri Light"/>
+        </w:rPr>
+        <w:t># Call the function to plot the residuals between Actual v Predicted</w:t>
+      </w:r>
+    </w:p>
+    <w:p>
+      <w:pPr>
+        <w:rPr>
+          <w:rFonts w:ascii="Calibri Light" w:hAnsi="Calibri Light" w:cs="Calibri Light"/>
+        </w:rPr>
+      </w:pPr>
+      <w:r>
+        <w:rPr>
+          <w:rFonts w:ascii="Calibri Light" w:hAnsi="Calibri Light" w:cs="Calibri Light"/>
+        </w:rPr>
+        <w:t xml:space="preserve"># In this block of </w:t>
+      </w:r>
+      <w:proofErr w:type="gramStart"/>
+      <w:r>
+        <w:rPr>
+          <w:rFonts w:ascii="Calibri Light" w:hAnsi="Calibri Light" w:cs="Calibri Light"/>
+        </w:rPr>
+        <w:t>code</w:t>
+      </w:r>
+      <w:proofErr w:type="gramEnd"/>
+      <w:r>
+        <w:rPr>
+          <w:rFonts w:ascii="Calibri Light" w:hAnsi="Calibri Light" w:cs="Calibri Light"/>
+        </w:rPr>
+        <w:t xml:space="preserve"> I </w:t>
+      </w:r>
+      <w:proofErr w:type="spellStart"/>
+      <w:r>
+        <w:rPr>
+          <w:rFonts w:ascii="Calibri Light" w:hAnsi="Calibri Light" w:cs="Calibri Light"/>
+        </w:rPr>
+        <w:t>determin</w:t>
+      </w:r>
+      <w:proofErr w:type="spellEnd"/>
+      <w:r>
+        <w:rPr>
+          <w:rFonts w:ascii="Calibri Light" w:hAnsi="Calibri Light" w:cs="Calibri Light"/>
+        </w:rPr>
+        <w:t xml:space="preserve"> the optimal number of trees (</w:t>
+      </w:r>
+      <w:proofErr w:type="spellStart"/>
+      <w:r>
+        <w:rPr>
+          <w:rFonts w:ascii="Calibri Light" w:hAnsi="Calibri Light" w:cs="Calibri Light"/>
+        </w:rPr>
+        <w:t>n_estimators</w:t>
+      </w:r>
+      <w:proofErr w:type="spellEnd"/>
+      <w:r>
+        <w:rPr>
+          <w:rFonts w:ascii="Calibri Light" w:hAnsi="Calibri Light" w:cs="Calibri Light"/>
+        </w:rPr>
+        <w:t xml:space="preserve">) in a </w:t>
+      </w:r>
+      <w:proofErr w:type="spellStart"/>
+      <w:r>
+        <w:rPr>
+          <w:rFonts w:ascii="Calibri Light" w:hAnsi="Calibri Light" w:cs="Calibri Light"/>
+        </w:rPr>
+        <w:t>RandomForestRegressor</w:t>
+      </w:r>
+      <w:proofErr w:type="spellEnd"/>
+      <w:r>
+        <w:rPr>
+          <w:rFonts w:ascii="Calibri Light" w:hAnsi="Calibri Light" w:cs="Calibri Light"/>
+        </w:rPr>
+        <w:t xml:space="preserve"> model by plotting a validation curve. </w:t>
+      </w:r>
+    </w:p>
+    <w:p>
+      <w:pPr>
+        <w:rPr>
+          <w:rFonts w:ascii="Calibri Light" w:hAnsi="Calibri Light" w:cs="Calibri Light"/>
+        </w:rPr>
+      </w:pPr>
+      <w:r>
+        <w:rPr>
+          <w:rFonts w:ascii="Calibri Light" w:hAnsi="Calibri Light" w:cs="Calibri Light"/>
+        </w:rPr>
+        <w:t># Prepare the range of '</w:t>
+      </w:r>
+      <w:proofErr w:type="spellStart"/>
+      <w:r>
+        <w:rPr>
+          <w:rFonts w:ascii="Calibri Light" w:hAnsi="Calibri Light" w:cs="Calibri Light"/>
+        </w:rPr>
+        <w:t>n_estimators</w:t>
+      </w:r>
+      <w:proofErr w:type="spellEnd"/>
+      <w:r>
+        <w:rPr>
+          <w:rFonts w:ascii="Calibri Light" w:hAnsi="Calibri Light" w:cs="Calibri Light"/>
+        </w:rPr>
+        <w:t>' to test</w:t>
+      </w:r>
+    </w:p>
+    <w:p>
+      <w:pPr>
+        <w:rPr>
+          <w:rFonts w:ascii="Calibri Light" w:hAnsi="Calibri Light" w:cs="Calibri Light"/>
+        </w:rPr>
+      </w:pPr>
+      <w:r>
+        <w:rPr>
+          <w:rFonts w:ascii="Calibri Light" w:hAnsi="Calibri Light" w:cs="Calibri Light"/>
+        </w:rPr>
+        <w:t># Calculate the scores across the range of '</w:t>
+      </w:r>
+      <w:proofErr w:type="spellStart"/>
+      <w:r>
+        <w:rPr>
+          <w:rFonts w:ascii="Calibri Light" w:hAnsi="Calibri Light" w:cs="Calibri Light"/>
+        </w:rPr>
+        <w:t>n_estimators</w:t>
+      </w:r>
+      <w:proofErr w:type="spellEnd"/>
+      <w:r>
+        <w:rPr>
+          <w:rFonts w:ascii="Calibri Light" w:hAnsi="Calibri Light" w:cs="Calibri Light"/>
+        </w:rPr>
+        <w:t>'</w:t>
+      </w:r>
+    </w:p>
+    <w:p>
+      <w:pPr>
+        <w:rPr>
+          <w:rFonts w:ascii="Calibri Light" w:hAnsi="Calibri Light" w:cs="Calibri Light"/>
+        </w:rPr>
+      </w:pPr>
+      <w:r>
+        <w:rPr>
+          <w:rFonts w:ascii="Calibri Light" w:hAnsi="Calibri Light" w:cs="Calibri Light"/>
+        </w:rPr>
+        <w:t># Calculate mean and standard deviation for training set scores</w:t>
+      </w:r>
+    </w:p>
+    <w:p>
+      <w:pPr>
+        <w:rPr>
+          <w:rFonts w:ascii="Calibri Light" w:hAnsi="Calibri Light" w:cs="Calibri Light"/>
+        </w:rPr>
+      </w:pPr>
+      <w:r>
+        <w:rPr>
+          <w:rFonts w:ascii="Calibri Light" w:hAnsi="Calibri Light" w:cs="Calibri Light"/>
+        </w:rPr>
+        <w:t># Calculate mean and standard deviation for test set scores</w:t>
+      </w:r>
+    </w:p>
+    <w:p>
+      <w:pPr>
+        <w:rPr>
+          <w:rFonts w:ascii="Calibri Light" w:hAnsi="Calibri Light" w:cs="Calibri Light"/>
+        </w:rPr>
+      </w:pPr>
+      <w:r>
+        <w:rPr>
+          <w:rFonts w:ascii="Calibri Light" w:hAnsi="Calibri Light" w:cs="Calibri Light"/>
+        </w:rPr>
+        <w:t># Plot the validation curve</w:t>
+      </w:r>
+    </w:p>
+    <w:p>
+      <w:pPr>
+        <w:rPr>
+          <w:rFonts w:ascii="Calibri Light" w:hAnsi="Calibri Light" w:cs="Calibri Light"/>
+        </w:rPr>
+      </w:pPr>
+      <w:r>
+        <w:rPr>
+          <w:rFonts w:ascii="Calibri Light" w:hAnsi="Calibri Light" w:cs="Calibri Light"/>
+        </w:rPr>
+        <w:t># Plot mean accuracy scores for training and test sets</w:t>
+      </w:r>
+    </w:p>
+    <w:p>
+      <w:pPr>
+        <w:rPr>
+          <w:rFonts w:ascii="Calibri Light" w:hAnsi="Calibri Light" w:cs="Calibri Light"/>
+        </w:rPr>
+      </w:pPr>
+      <w:r>
+        <w:rPr>
+          <w:rFonts w:ascii="Calibri Light" w:hAnsi="Calibri Light" w:cs="Calibri Light"/>
+        </w:rPr>
+        <w:t># Plot the std deviation as a shaded area around the mean</w:t>
+      </w:r>
+    </w:p>
+    <w:p>
+      <w:pPr>
+        <w:rPr>
+          <w:rFonts w:ascii="Calibri Light" w:hAnsi="Calibri Light" w:cs="Calibri Light"/>
+        </w:rPr>
+      </w:pPr>
+      <w:r>
+        <w:rPr>
+          <w:rFonts w:ascii="Calibri Light" w:hAnsi="Calibri Light" w:cs="Calibri Light"/>
+        </w:rPr>
+        <w:t># Create plot</w:t>
+      </w:r>
+    </w:p>
+    <w:p>
+      <w:pPr>
+        <w:rPr>
+          <w:rFonts w:ascii="Calibri Light" w:hAnsi="Calibri Light" w:cs="Calibri Light"/>
+        </w:rPr>
+      </w:pPr>
+      <w:r>
+        <w:rPr>
+          <w:rFonts w:ascii="Calibri Light" w:hAnsi="Calibri Light" w:cs="Calibri Light"/>
+        </w:rPr>
+        <w:t># Here I want to extract and visualize feature importance from the trained Random Forest model.</w:t>
+      </w:r>
+    </w:p>
+    <w:p>
+      <w:pPr>
+        <w:rPr>
+          <w:rFonts w:ascii="Calibri Light" w:hAnsi="Calibri Light" w:cs="Calibri Light"/>
+        </w:rPr>
+      </w:pPr>
+      <w:r>
+        <w:rPr>
+          <w:rFonts w:ascii="Calibri Light" w:hAnsi="Calibri Light" w:cs="Calibri Light"/>
+        </w:rPr>
+        <w:t># These importances are based on how much each feature decreases the impurity of the split (the Gini impurity).</w:t>
+      </w:r>
+    </w:p>
+    <w:p>
+      <w:pPr>
+        <w:rPr>
+          <w:rFonts w:ascii="Calibri Light" w:hAnsi="Calibri Light" w:cs="Calibri Light"/>
+        </w:rPr>
+      </w:pPr>
+      <w:r>
+        <w:rPr>
+          <w:rFonts w:ascii="Calibri Light" w:hAnsi="Calibri Light" w:cs="Calibri Light"/>
+        </w:rPr>
+        <w:t xml:space="preserve"># Here I use </w:t>
+      </w:r>
+      <w:proofErr w:type="spellStart"/>
+      <w:r>
+        <w:rPr>
+          <w:rFonts w:ascii="Calibri Light" w:hAnsi="Calibri Light" w:cs="Calibri Light"/>
+        </w:rPr>
+        <w:t>GridSearchCV</w:t>
+      </w:r>
+      <w:proofErr w:type="spellEnd"/>
+      <w:r>
+        <w:rPr>
+          <w:rFonts w:ascii="Calibri Light" w:hAnsi="Calibri Light" w:cs="Calibri Light"/>
+        </w:rPr>
+        <w:t xml:space="preserve"> to perform hyperparameter tuning for a </w:t>
+      </w:r>
+      <w:proofErr w:type="spellStart"/>
+      <w:r>
+        <w:rPr>
+          <w:rFonts w:ascii="Calibri Light" w:hAnsi="Calibri Light" w:cs="Calibri Light"/>
+        </w:rPr>
+        <w:t>RandomForestRegressor</w:t>
+      </w:r>
+      <w:proofErr w:type="spellEnd"/>
+      <w:r>
+        <w:rPr>
+          <w:rFonts w:ascii="Calibri Light" w:hAnsi="Calibri Light" w:cs="Calibri Light"/>
+        </w:rPr>
+        <w:t xml:space="preserve">. </w:t>
+      </w:r>
+    </w:p>
+    <w:p>
+      <w:pPr>
+        <w:rPr>
+          <w:rFonts w:ascii="Calibri Light" w:hAnsi="Calibri Light" w:cs="Calibri Light"/>
+        </w:rPr>
+      </w:pPr>
+      <w:r>
+        <w:rPr>
+          <w:rFonts w:ascii="Calibri Light" w:hAnsi="Calibri Light" w:cs="Calibri Light"/>
+        </w:rPr>
+        <w:t xml:space="preserve"># It is a search over specified parameter values for an estimator, intended to find the combination of parameters that </w:t>
+      </w:r>
+    </w:p>
+    <w:p>
+      <w:pPr>
+        <w:rPr>
+          <w:rFonts w:ascii="Calibri Light" w:hAnsi="Calibri Light" w:cs="Calibri Light"/>
+        </w:rPr>
+      </w:pPr>
+      <w:r>
+        <w:rPr>
+          <w:rFonts w:ascii="Calibri Light" w:hAnsi="Calibri Light" w:cs="Calibri Light"/>
+        </w:rPr>
+        <w:lastRenderedPageBreak/>
+        <w:t># will return the best model performance.</w:t>
+      </w:r>
+    </w:p>
+    <w:p>
+      <w:pPr>
+        <w:rPr>
+          <w:rFonts w:ascii="Calibri Light" w:hAnsi="Calibri Light" w:cs="Calibri Light"/>
+        </w:rPr>
+      </w:pPr>
+      <w:r>
+        <w:rPr>
+          <w:rFonts w:ascii="Calibri Light" w:hAnsi="Calibri Light" w:cs="Calibri Light"/>
+        </w:rPr>
+        <w:t># Set up the refined parameter grid based on initial findings (Hyperparameter Tuning 1)</w:t>
+      </w:r>
+    </w:p>
+    <w:p>
+      <w:pPr>
+        <w:rPr>
+          <w:rFonts w:ascii="Calibri Light" w:hAnsi="Calibri Light" w:cs="Calibri Light"/>
+        </w:rPr>
+      </w:pPr>
+      <w:r>
+        <w:rPr>
+          <w:rFonts w:ascii="Calibri Light" w:hAnsi="Calibri Light" w:cs="Calibri Light"/>
+        </w:rPr>
+        <w:t>#param_grid = {</w:t>
+      </w:r>
+    </w:p>
+    <w:p>
+      <w:pPr>
+        <w:rPr>
+          <w:rFonts w:ascii="Calibri Light" w:hAnsi="Calibri Light" w:cs="Calibri Light"/>
+        </w:rPr>
+      </w:pPr>
+      <w:r>
+        <w:rPr>
+          <w:rFonts w:ascii="Calibri Light" w:hAnsi="Calibri Light" w:cs="Calibri Light"/>
+        </w:rPr>
+        <w:t>#    '</w:t>
+      </w:r>
+      <w:proofErr w:type="spellStart"/>
+      <w:r>
+        <w:rPr>
+          <w:rFonts w:ascii="Calibri Light" w:hAnsi="Calibri Light" w:cs="Calibri Light"/>
+        </w:rPr>
+        <w:t>n_estimators</w:t>
+      </w:r>
+      <w:proofErr w:type="spellEnd"/>
+      <w:r>
+        <w:rPr>
+          <w:rFonts w:ascii="Calibri Light" w:hAnsi="Calibri Light" w:cs="Calibri Light"/>
+        </w:rPr>
+        <w:t>': [150, 200, 250], # The number of trees in the forest</w:t>
+      </w:r>
+    </w:p>
+    <w:p>
+      <w:pPr>
+        <w:rPr>
+          <w:rFonts w:ascii="Calibri Light" w:hAnsi="Calibri Light" w:cs="Calibri Light"/>
+        </w:rPr>
+      </w:pPr>
+      <w:r>
+        <w:rPr>
+          <w:rFonts w:ascii="Calibri Light" w:hAnsi="Calibri Light" w:cs="Calibri Light"/>
+        </w:rPr>
+        <w:t>#    '</w:t>
+      </w:r>
+      <w:proofErr w:type="spellStart"/>
+      <w:r>
+        <w:rPr>
+          <w:rFonts w:ascii="Calibri Light" w:hAnsi="Calibri Light" w:cs="Calibri Light"/>
+        </w:rPr>
+        <w:t>max_features</w:t>
+      </w:r>
+      <w:proofErr w:type="spellEnd"/>
+      <w:r>
+        <w:rPr>
+          <w:rFonts w:ascii="Calibri Light" w:hAnsi="Calibri Light" w:cs="Calibri Light"/>
+        </w:rPr>
+        <w:t>': ['sqrt'</w:t>
+      </w:r>
+      <w:proofErr w:type="gramStart"/>
+      <w:r>
+        <w:rPr>
+          <w:rFonts w:ascii="Calibri Light" w:hAnsi="Calibri Light" w:cs="Calibri Light"/>
+        </w:rPr>
+        <w:t>],  #</w:t>
+      </w:r>
+      <w:proofErr w:type="gramEnd"/>
+      <w:r>
+        <w:rPr>
+          <w:rFonts w:ascii="Calibri Light" w:hAnsi="Calibri Light" w:cs="Calibri Light"/>
+        </w:rPr>
+        <w:t xml:space="preserve"> Suppose 'sqrt' was the best in the initial search</w:t>
+      </w:r>
+    </w:p>
+    <w:p>
+      <w:pPr>
+        <w:rPr>
+          <w:rFonts w:ascii="Calibri Light" w:hAnsi="Calibri Light" w:cs="Calibri Light"/>
+        </w:rPr>
+      </w:pPr>
+      <w:r>
+        <w:rPr>
+          <w:rFonts w:ascii="Calibri Light" w:hAnsi="Calibri Light" w:cs="Calibri Light"/>
+        </w:rPr>
+        <w:t>#    '</w:t>
+      </w:r>
+      <w:proofErr w:type="spellStart"/>
+      <w:r>
+        <w:rPr>
+          <w:rFonts w:ascii="Calibri Light" w:hAnsi="Calibri Light" w:cs="Calibri Light"/>
+        </w:rPr>
+        <w:t>max_depth</w:t>
+      </w:r>
+      <w:proofErr w:type="spellEnd"/>
+      <w:r>
+        <w:rPr>
+          <w:rFonts w:ascii="Calibri Light" w:hAnsi="Calibri Light" w:cs="Calibri Light"/>
+        </w:rPr>
+        <w:t>': [20, 30, 40</w:t>
+      </w:r>
+      <w:proofErr w:type="gramStart"/>
+      <w:r>
+        <w:rPr>
+          <w:rFonts w:ascii="Calibri Light" w:hAnsi="Calibri Light" w:cs="Calibri Light"/>
+        </w:rPr>
+        <w:t>],  #</w:t>
+      </w:r>
+      <w:proofErr w:type="gramEnd"/>
+      <w:r>
+        <w:rPr>
+          <w:rFonts w:ascii="Calibri Light" w:hAnsi="Calibri Light" w:cs="Calibri Light"/>
+        </w:rPr>
+        <w:t xml:space="preserve"> Narrowing down based on initial results</w:t>
+      </w:r>
+    </w:p>
+    <w:p>
+      <w:pPr>
+        <w:rPr>
+          <w:rFonts w:ascii="Calibri Light" w:hAnsi="Calibri Light" w:cs="Calibri Light"/>
+        </w:rPr>
+      </w:pPr>
+      <w:r>
+        <w:rPr>
+          <w:rFonts w:ascii="Calibri Light" w:hAnsi="Calibri Light" w:cs="Calibri Light"/>
+        </w:rPr>
+        <w:t>#    '</w:t>
+      </w:r>
+      <w:proofErr w:type="spellStart"/>
+      <w:r>
+        <w:rPr>
+          <w:rFonts w:ascii="Calibri Light" w:hAnsi="Calibri Light" w:cs="Calibri Light"/>
+        </w:rPr>
+        <w:t>min_samples_split</w:t>
+      </w:r>
+      <w:proofErr w:type="spellEnd"/>
+      <w:r>
+        <w:rPr>
+          <w:rFonts w:ascii="Calibri Light" w:hAnsi="Calibri Light" w:cs="Calibri Light"/>
+        </w:rPr>
+        <w:t>': [2, 3], # The minimum number of samples required to split an internal node</w:t>
+      </w:r>
+    </w:p>
+    <w:p>
+      <w:pPr>
+        <w:rPr>
+          <w:rFonts w:ascii="Calibri Light" w:hAnsi="Calibri Light" w:cs="Calibri Light"/>
+        </w:rPr>
+      </w:pPr>
+      <w:r>
+        <w:rPr>
+          <w:rFonts w:ascii="Calibri Light" w:hAnsi="Calibri Light" w:cs="Calibri Light"/>
+        </w:rPr>
+        <w:t>#    '</w:t>
+      </w:r>
+      <w:proofErr w:type="spellStart"/>
+      <w:r>
+        <w:rPr>
+          <w:rFonts w:ascii="Calibri Light" w:hAnsi="Calibri Light" w:cs="Calibri Light"/>
+        </w:rPr>
+        <w:t>min_samples_leaf</w:t>
+      </w:r>
+      <w:proofErr w:type="spellEnd"/>
+      <w:r>
+        <w:rPr>
+          <w:rFonts w:ascii="Calibri Light" w:hAnsi="Calibri Light" w:cs="Calibri Light"/>
+        </w:rPr>
+        <w:t>': [1, 2</w:t>
+      </w:r>
+      <w:proofErr w:type="gramStart"/>
+      <w:r>
+        <w:rPr>
+          <w:rFonts w:ascii="Calibri Light" w:hAnsi="Calibri Light" w:cs="Calibri Light"/>
+        </w:rPr>
+        <w:t>]  #</w:t>
+      </w:r>
+      <w:proofErr w:type="gramEnd"/>
+      <w:r>
+        <w:rPr>
+          <w:rFonts w:ascii="Calibri Light" w:hAnsi="Calibri Light" w:cs="Calibri Light"/>
+        </w:rPr>
+        <w:t xml:space="preserve"> The minimum number of samples required to be at a leaf node</w:t>
+      </w:r>
+    </w:p>
+    <w:p>
+      <w:pPr>
+        <w:rPr>
+          <w:rFonts w:ascii="Calibri Light" w:hAnsi="Calibri Light" w:cs="Calibri Light"/>
+        </w:rPr>
+      </w:pPr>
+      <w:r>
+        <w:rPr>
+          <w:rFonts w:ascii="Calibri Light" w:hAnsi="Calibri Light" w:cs="Calibri Light"/>
+        </w:rPr>
+        <w:t>#}</w:t>
+      </w:r>
+    </w:p>
+    <w:p>
+      <w:pPr>
+        <w:rPr>
+          <w:rFonts w:ascii="Calibri Light" w:hAnsi="Calibri Light" w:cs="Calibri Light"/>
+        </w:rPr>
+      </w:pPr>
+      <w:r>
+        <w:rPr>
+          <w:rFonts w:ascii="Calibri Light" w:hAnsi="Calibri Light" w:cs="Calibri Light"/>
+        </w:rPr>
+        <w:t># Set up the refined parameter grid based on initial findings (Hyperparameter Tuning 2)</w:t>
+      </w:r>
+    </w:p>
+    <w:p>
+      <w:pPr>
+        <w:rPr>
+          <w:rFonts w:ascii="Calibri Light" w:hAnsi="Calibri Light" w:cs="Calibri Light"/>
+        </w:rPr>
+      </w:pPr>
+      <w:r>
+        <w:rPr>
+          <w:rFonts w:ascii="Calibri Light" w:hAnsi="Calibri Light" w:cs="Calibri Light"/>
+        </w:rPr>
+        <w:t># Wider range</w:t>
+      </w:r>
+    </w:p>
+    <w:p>
+      <w:pPr>
+        <w:rPr>
+          <w:rFonts w:ascii="Calibri Light" w:hAnsi="Calibri Light" w:cs="Calibri Light"/>
+        </w:rPr>
+      </w:pPr>
+      <w:r>
+        <w:rPr>
+          <w:rFonts w:ascii="Calibri Light" w:hAnsi="Calibri Light" w:cs="Calibri Light"/>
+        </w:rPr>
+        <w:t xml:space="preserve"> # Include more options</w:t>
+      </w:r>
+    </w:p>
+    <w:p>
+      <w:pPr>
+        <w:rPr>
+          <w:rFonts w:ascii="Calibri Light" w:hAnsi="Calibri Light" w:cs="Calibri Light"/>
+        </w:rPr>
+      </w:pPr>
+      <w:r>
+        <w:rPr>
+          <w:rFonts w:ascii="Calibri Light" w:hAnsi="Calibri Light" w:cs="Calibri Light"/>
+        </w:rPr>
+        <w:t xml:space="preserve"> # Wider range and None for unlimited depth</w:t>
+      </w:r>
+    </w:p>
+    <w:p>
+      <w:pPr>
+        <w:rPr>
+          <w:rFonts w:ascii="Calibri Light" w:hAnsi="Calibri Light" w:cs="Calibri Light"/>
+        </w:rPr>
+      </w:pPr>
+      <w:r>
+        <w:rPr>
+          <w:rFonts w:ascii="Calibri Light" w:hAnsi="Calibri Light" w:cs="Calibri Light"/>
+        </w:rPr>
+        <w:t xml:space="preserve"> # Additional values</w:t>
+      </w:r>
+    </w:p>
+    <w:p>
+      <w:pPr>
+        <w:rPr>
+          <w:rFonts w:ascii="Calibri Light" w:hAnsi="Calibri Light" w:cs="Calibri Light"/>
+        </w:rPr>
+      </w:pPr>
+      <w:r>
+        <w:rPr>
+          <w:rFonts w:ascii="Calibri Light" w:hAnsi="Calibri Light" w:cs="Calibri Light"/>
+        </w:rPr>
+        <w:t xml:space="preserve"> # Additional values</w:t>
+      </w:r>
+    </w:p>
+    <w:p>
+      <w:pPr>
+        <w:rPr>
+          <w:rFonts w:ascii="Calibri Light" w:hAnsi="Calibri Light" w:cs="Calibri Light"/>
+        </w:rPr>
+      </w:pPr>
+      <w:r>
+        <w:rPr>
+          <w:rFonts w:ascii="Calibri Light" w:hAnsi="Calibri Light" w:cs="Calibri Light"/>
+        </w:rPr>
+        <w:t xml:space="preserve"># Initialize a </w:t>
+      </w:r>
+      <w:proofErr w:type="spellStart"/>
+      <w:r>
+        <w:rPr>
+          <w:rFonts w:ascii="Calibri Light" w:hAnsi="Calibri Light" w:cs="Calibri Light"/>
+        </w:rPr>
+        <w:t>GridSearchCV</w:t>
+      </w:r>
+      <w:proofErr w:type="spellEnd"/>
+      <w:r>
+        <w:rPr>
+          <w:rFonts w:ascii="Calibri Light" w:hAnsi="Calibri Light" w:cs="Calibri Light"/>
+        </w:rPr>
+        <w:t xml:space="preserve"> object</w:t>
+      </w:r>
+    </w:p>
+    <w:p>
+      <w:pPr>
+        <w:rPr>
+          <w:rFonts w:ascii="Calibri Light" w:hAnsi="Calibri Light" w:cs="Calibri Light"/>
+        </w:rPr>
+      </w:pPr>
+      <w:r>
+        <w:rPr>
+          <w:rFonts w:ascii="Calibri Light" w:hAnsi="Calibri Light" w:cs="Calibri Light"/>
+        </w:rPr>
+        <w:t># Fit the grid search to the data</w:t>
+      </w:r>
+    </w:p>
+    <w:p>
+      <w:pPr>
+        <w:rPr>
+          <w:rFonts w:ascii="Calibri Light" w:hAnsi="Calibri Light" w:cs="Calibri Light"/>
+        </w:rPr>
+      </w:pPr>
+      <w:r>
+        <w:rPr>
+          <w:rFonts w:ascii="Calibri Light" w:hAnsi="Calibri Light" w:cs="Calibri Light"/>
+        </w:rPr>
+        <w:t># Print the best parameters and best score</w:t>
+      </w:r>
+    </w:p>
+    <w:p>
+      <w:pPr>
+        <w:rPr>
+          <w:rFonts w:ascii="Calibri Light" w:hAnsi="Calibri Light" w:cs="Calibri Light"/>
+        </w:rPr>
+      </w:pPr>
+      <w:r>
+        <w:rPr>
+          <w:rFonts w:ascii="Calibri Light" w:hAnsi="Calibri Light" w:cs="Calibri Light"/>
+        </w:rPr>
+        <w:t xml:space="preserve"># Random Forest Model with the best hyperparameters from </w:t>
+      </w:r>
+      <w:proofErr w:type="spellStart"/>
+      <w:r>
+        <w:rPr>
+          <w:rFonts w:ascii="Calibri Light" w:hAnsi="Calibri Light" w:cs="Calibri Light"/>
+        </w:rPr>
+        <w:t>GridSearchCV</w:t>
+      </w:r>
+      <w:proofErr w:type="spellEnd"/>
+    </w:p>
+    <w:p>
+      <w:pPr>
+        <w:rPr>
+          <w:rFonts w:ascii="Calibri Light" w:hAnsi="Calibri Light" w:cs="Calibri Light"/>
+        </w:rPr>
+      </w:pPr>
+      <w:r>
+        <w:rPr>
+          <w:rFonts w:ascii="Calibri Light" w:hAnsi="Calibri Light" w:cs="Calibri Light"/>
+        </w:rPr>
+        <w:t># Call the function to plot Actual v Predicted</w:t>
+      </w:r>
+    </w:p>
+    <w:p>
+      <w:r>
+        <w:rPr>
+          <w:rFonts w:ascii="Calibri Light" w:hAnsi="Calibri Light" w:cs="Calibri Light"/>
+        </w:rPr>
+        <w:t># Call the function to plot the residuals between Actual v Predicted</w:t>
+      </w:r>
+    </w:p>
     <w:sectPr>
       <w:footerReference w:type="default" r:id="rId53"/>
       <w:pgSz w:w="11906" w:h="16838"/>
@@ -18135,6 +20572,7 @@
         <w:docPartUnique/>
       </w:docPartObj>
     </w:sdtPr>
+    <w:sdtEndPr/>
     <w:sdtContent>
       <w:p>
         <w:pPr>
@@ -19280,7 +21718,7 @@
   <w:style w:type="paragraph" w:default="1" w:styleId="Normal">
     <w:name w:val="Normal"/>
     <w:qFormat/>
-    <w:rsid w:val="00AD38A9"/>
+    <w:rsid w:val="00B95479"/>
     <w:rPr>
       <w:rFonts w:ascii="Calibri" w:hAnsi="Calibri"/>
     </w:rPr>
@@ -19485,6 +21923,7 @@
   <w:style w:type="character" w:default="1" w:styleId="DefaultParagraphFont">
     <w:name w:val="Default Paragraph Font"/>
     <w:uiPriority w:val="1"/>
+    <w:semiHidden/>
     <w:unhideWhenUsed/>
   </w:style>
   <w:style w:type="table" w:default="1" w:styleId="TableNormal">
